--- a/frontend/src/templates/TS2_JC_TEMPLATE.docx
+++ b/frontend/src/templates/TS2_JC_TEMPLATE.docx
@@ -223,48 +223,28 @@
                 <w:sz w:val="20"/>
                 <w:szCs w:val="20"/>
               </w:rPr>
-              <w:t xml:space="preserve">                                                                                                                                                               </w:t>
-            </w:r>
-            <w:r>
-              <w:rPr>
-                <w:rFonts w:ascii="Calibri" w:eastAsia="Calibri" w:hAnsi="Calibri" w:cs="Calibri"/>
-                <w:b/>
-                <w:bCs/>
+              <w:t xml:space="preserve">                                                                                                                                                               Job</w:t>
+            </w:r>
+            <w:r>
+              <w:rPr>
+                <w:rFonts w:ascii="Calibri" w:eastAsia="Calibri" w:hAnsi="Calibri" w:cs="Calibri"/>
+                <w:b/>
+                <w:bCs/>
+                <w:spacing w:val="3"/>
                 <w:sz w:val="20"/>
                 <w:szCs w:val="20"/>
               </w:rPr>
-              <w:t>Job</w:t>
-            </w:r>
-            <w:r>
-              <w:rPr>
-                <w:rFonts w:ascii="Calibri" w:eastAsia="Calibri" w:hAnsi="Calibri" w:cs="Calibri"/>
-                <w:b/>
-                <w:bCs/>
-                <w:spacing w:val="3"/>
+              <w:t xml:space="preserve"> </w:t>
+            </w:r>
+            <w:r>
+              <w:rPr>
+                <w:rFonts w:ascii="Calibri" w:eastAsia="Calibri" w:hAnsi="Calibri" w:cs="Calibri"/>
+                <w:b/>
+                <w:bCs/>
                 <w:sz w:val="20"/>
                 <w:szCs w:val="20"/>
               </w:rPr>
-              <w:t xml:space="preserve"> </w:t>
-            </w:r>
-            <w:r>
-              <w:rPr>
-                <w:rFonts w:ascii="Calibri" w:eastAsia="Calibri" w:hAnsi="Calibri" w:cs="Calibri"/>
-                <w:b/>
-                <w:bCs/>
-                <w:sz w:val="20"/>
-                <w:szCs w:val="20"/>
-              </w:rPr>
-              <w:t>Card</w:t>
-            </w:r>
-            <w:r>
-              <w:rPr>
-                <w:rFonts w:ascii="Calibri" w:eastAsia="Calibri" w:hAnsi="Calibri" w:cs="Calibri"/>
-                <w:b/>
-                <w:bCs/>
-                <w:sz w:val="20"/>
-                <w:szCs w:val="20"/>
-              </w:rPr>
-              <w:t xml:space="preserve"> Number</w:t>
+              <w:t>Card Number</w:t>
             </w:r>
           </w:p>
         </w:tc>
@@ -280,7 +260,10 @@
           </w:tcPr>
           <w:p>
             <w:pPr>
-              <w:spacing w:before="70"/>
+              <w:tabs>
+                <w:tab w:val="left" w:pos="427"/>
+              </w:tabs>
+              <w:spacing w:before="122"/>
               <w:rPr>
                 <w:rFonts w:ascii="Calibri" w:eastAsia="Calibri" w:hAnsi="Calibri" w:cs="Calibri"/>
                 <w:b/>
@@ -298,7 +281,7 @@
             <w:r>
               <w:rPr>
                 <w:rFonts w:ascii="Calibri" w:eastAsia="Calibri" w:hAnsi="Calibri" w:cs="Calibri"/>
-                <w:b/>
+                <w:spacing w:val="-5"/>
                 <w:sz w:val="20"/>
               </w:rPr>
               <w:t>{</w:t>
@@ -307,7 +290,7 @@
             <w:r>
               <w:rPr>
                 <w:rFonts w:ascii="Calibri" w:eastAsia="Calibri" w:hAnsi="Calibri" w:cs="Calibri"/>
-                <w:b/>
+                <w:spacing w:val="-5"/>
                 <w:sz w:val="20"/>
               </w:rPr>
               <w:t>jcNumber</w:t>
@@ -316,7 +299,7 @@
             <w:r>
               <w:rPr>
                 <w:rFonts w:ascii="Calibri" w:eastAsia="Calibri" w:hAnsi="Calibri" w:cs="Calibri"/>
-                <w:b/>
+                <w:spacing w:val="-5"/>
                 <w:sz w:val="20"/>
               </w:rPr>
               <w:t>}</w:t>
@@ -460,7 +443,7 @@
               <w:tabs>
                 <w:tab w:val="left" w:pos="427"/>
               </w:tabs>
-              <w:spacing w:before="150"/>
+              <w:spacing w:before="122"/>
               <w:ind w:hanging="289"/>
               <w:rPr>
                 <w:rFonts w:ascii="Calibri" w:eastAsia="Calibri" w:hAnsi="Calibri" w:cs="Calibri"/>
@@ -535,7 +518,7 @@
               <w:tabs>
                 <w:tab w:val="left" w:pos="427"/>
               </w:tabs>
-              <w:spacing w:before="144"/>
+              <w:spacing w:before="122"/>
               <w:ind w:hanging="289"/>
               <w:rPr>
                 <w:rFonts w:ascii="Calibri" w:eastAsia="Calibri" w:hAnsi="Calibri" w:cs="Calibri"/>
@@ -619,8 +602,8 @@
               <w:tabs>
                 <w:tab w:val="left" w:pos="427"/>
               </w:tabs>
-              <w:spacing w:before="148"/>
-              <w:ind w:hanging="284"/>
+              <w:spacing w:before="122"/>
+              <w:ind w:hanging="289"/>
               <w:rPr>
                 <w:rFonts w:ascii="Calibri" w:eastAsia="Calibri" w:hAnsi="Calibri" w:cs="Calibri"/>
                 <w:sz w:val="20"/>
@@ -681,8 +664,8 @@
               <w:tabs>
                 <w:tab w:val="left" w:pos="427"/>
               </w:tabs>
-              <w:spacing w:before="120"/>
-              <w:ind w:hanging="284"/>
+              <w:spacing w:before="122"/>
+              <w:ind w:hanging="289"/>
               <w:rPr>
                 <w:rFonts w:ascii="Calibri" w:eastAsia="Calibri" w:hAnsi="Calibri" w:cs="Calibri"/>
                 <w:sz w:val="20"/>
@@ -721,8 +704,8 @@
               <w:tabs>
                 <w:tab w:val="left" w:pos="427"/>
               </w:tabs>
-              <w:spacing w:before="120"/>
-              <w:ind w:hanging="284"/>
+              <w:spacing w:before="122"/>
+              <w:ind w:hanging="289"/>
               <w:rPr>
                 <w:rFonts w:ascii="Calibri" w:eastAsia="Calibri" w:hAnsi="Calibri" w:cs="Calibri"/>
                 <w:sz w:val="20"/>
@@ -761,8 +744,8 @@
               <w:tabs>
                 <w:tab w:val="left" w:pos="427"/>
               </w:tabs>
-              <w:spacing w:before="120"/>
-              <w:ind w:hanging="284"/>
+              <w:spacing w:before="122"/>
+              <w:ind w:hanging="289"/>
               <w:rPr>
                 <w:rFonts w:ascii="Calibri" w:eastAsia="Calibri" w:hAnsi="Calibri" w:cs="Calibri"/>
                 <w:sz w:val="20"/>
@@ -801,33 +784,19 @@
               <w:tabs>
                 <w:tab w:val="left" w:pos="427"/>
               </w:tabs>
-              <w:spacing w:before="120"/>
-              <w:ind w:hanging="284"/>
-              <w:rPr>
-                <w:rFonts w:ascii="Calibri" w:eastAsia="Calibri" w:hAnsi="Calibri" w:cs="Calibri"/>
-                <w:sz w:val="20"/>
-              </w:rPr>
-            </w:pPr>
-            <w:r>
-              <w:rPr>
-                <w:rFonts w:ascii="Calibri" w:eastAsia="Calibri" w:hAnsi="Calibri" w:cs="Calibri"/>
-                <w:sz w:val="20"/>
-              </w:rPr>
-              <w:t>T</w:t>
-            </w:r>
-            <w:r>
-              <w:rPr>
-                <w:rFonts w:ascii="Calibri" w:eastAsia="Calibri" w:hAnsi="Calibri" w:cs="Calibri"/>
-                <w:sz w:val="20"/>
-              </w:rPr>
-              <w:t>ype of Request</w:t>
-            </w:r>
-            <w:r>
-              <w:rPr>
-                <w:rFonts w:ascii="Calibri" w:eastAsia="Calibri" w:hAnsi="Calibri" w:cs="Calibri"/>
-                <w:sz w:val="20"/>
-              </w:rPr>
-              <w:t xml:space="preserve">: </w:t>
+              <w:spacing w:before="122"/>
+              <w:ind w:hanging="289"/>
+              <w:rPr>
+                <w:rFonts w:ascii="Calibri" w:eastAsia="Calibri" w:hAnsi="Calibri" w:cs="Calibri"/>
+                <w:sz w:val="20"/>
+              </w:rPr>
+            </w:pPr>
+            <w:r>
+              <w:rPr>
+                <w:rFonts w:ascii="Calibri" w:eastAsia="Calibri" w:hAnsi="Calibri" w:cs="Calibri"/>
+                <w:sz w:val="20"/>
+              </w:rPr>
+              <w:t xml:space="preserve">Type of Request: </w:t>
             </w:r>
             <w:r>
               <w:rPr>
@@ -880,8 +849,8 @@
               <w:tabs>
                 <w:tab w:val="left" w:pos="427"/>
               </w:tabs>
-              <w:spacing w:before="120"/>
-              <w:ind w:hanging="284"/>
+              <w:spacing w:before="122"/>
+              <w:ind w:hanging="289"/>
               <w:rPr>
                 <w:rFonts w:ascii="Calibri" w:eastAsia="Calibri" w:hAnsi="Calibri" w:cs="Calibri"/>
                 <w:sz w:val="20"/>
@@ -1506,21 +1475,9 @@
                 <w:shd w:val="clear" w:color="auto" w:fill="FFFFFF"/>
                 <w:lang w:val="en-IN"/>
               </w:rPr>
-              <w:t>emiEutData</w:t>
+              <w:t>parsedEUT</w:t>
             </w:r>
             <w:proofErr w:type="spellEnd"/>
-          </w:p>
-          <w:p>
-            <w:pPr>
-              <w:spacing w:before="6"/>
-              <w:ind w:left="46" w:right="31"/>
-              <w:jc w:val="center"/>
-              <w:rPr>
-                <w:rFonts w:ascii="Calibri" w:eastAsia="Calibri" w:hAnsi="Calibri" w:cs="Calibri"/>
-                <w:b/>
-                <w:sz w:val="20"/>
-              </w:rPr>
-            </w:pPr>
             <w:r>
               <w:rPr>
                 <w:rFonts w:cstheme="minorHAnsi"/>
@@ -1570,8 +1527,7 @@
           <w:p>
             <w:pPr>
               <w:spacing w:before="6"/>
-              <w:ind w:left="1596" w:right="1594"/>
-              <w:jc w:val="center"/>
+              <w:ind w:right="1594"/>
               <w:rPr>
                 <w:rFonts w:ascii="Calibri" w:eastAsia="Calibri" w:hAnsi="Calibri" w:cs="Calibri"/>
                 <w:bCs/>
@@ -1709,7 +1665,7 @@
           <w:p>
             <w:pPr>
               <w:spacing w:before="6"/>
-              <w:ind w:left="329"/>
+              <w:ind w:left="296"/>
               <w:jc w:val="center"/>
               <w:rPr>
                 <w:rFonts w:ascii="Calibri" w:eastAsia="Calibri" w:hAnsi="Calibri" w:cs="Calibri"/>
@@ -1755,6 +1711,8 @@
           </w:tcPr>
           <w:p>
             <w:pPr>
+              <w:spacing w:before="6"/>
+              <w:ind w:left="296"/>
               <w:jc w:val="center"/>
               <w:rPr>
                 <w:rFonts w:ascii="Calibri" w:eastAsia="Calibri" w:hAnsi="Calibri" w:cs="Calibri"/>
@@ -1778,6 +1736,24 @@
                 <w:sz w:val="20"/>
               </w:rPr>
               <w:t>eutSerialNumber</w:t>
+            </w:r>
+            <w:proofErr w:type="spellEnd"/>
+            <w:r>
+              <w:rPr>
+                <w:rFonts w:ascii="Calibri" w:eastAsia="Calibri" w:hAnsi="Calibri" w:cs="Calibri"/>
+                <w:bCs/>
+                <w:sz w:val="20"/>
+              </w:rPr>
+              <w:t>}{/</w:t>
+            </w:r>
+            <w:proofErr w:type="spellStart"/>
+            <w:r>
+              <w:rPr>
+                <w:rFonts w:ascii="Calibri" w:eastAsia="Calibri" w:hAnsi="Calibri" w:cs="Calibri"/>
+                <w:bCs/>
+                <w:sz w:val="20"/>
+              </w:rPr>
+              <w:t>parsedEUT</w:t>
             </w:r>
             <w:proofErr w:type="spellEnd"/>
             <w:r>
@@ -1982,7 +1958,7 @@
                     <w:ind w:left="46" w:right="31"/>
                     <w:jc w:val="center"/>
                     <w:rPr>
-                      <w:rFonts w:ascii="Calibri" w:eastAsia="Calibri" w:hAnsi="Calibri" w:cs="Calibri"/>
+                      <w:rFonts w:asciiTheme="minorHAnsi" w:eastAsia="Calibri" w:hAnsiTheme="minorHAnsi" w:cstheme="minorHAnsi"/>
                       <w:b/>
                       <w:sz w:val="21"/>
                       <w:lang w:val="en-IN"/>
@@ -1990,65 +1966,52 @@
                   </w:pPr>
                   <w:r>
                     <w:rPr>
-                      <w:rFonts w:asciiTheme="minorHAnsi" w:eastAsiaTheme="minorHAnsi" w:hAnsiTheme="minorHAnsi" w:cstheme="minorHAnsi"/>
+                      <w:rFonts w:asciiTheme="minorHAnsi" w:hAnsiTheme="minorHAnsi" w:cstheme="minorHAnsi"/>
                       <w:color w:val="000000"/>
-                      <w:sz w:val="21"/>
-                      <w:szCs w:val="21"/>
+                      <w:sz w:val="22"/>
+                      <w:szCs w:val="22"/>
                       <w:shd w:val="clear" w:color="auto" w:fill="FFFFFF"/>
                     </w:rPr>
                     <w:t>{#</w:t>
+                  </w:r>
+                  <w:proofErr w:type="spellStart"/>
+                  <w:proofErr w:type="gramStart"/>
+                  <w:r>
+                    <w:rPr>
+                      <w:rFonts w:asciiTheme="minorHAnsi" w:eastAsia="Calibri" w:hAnsiTheme="minorHAnsi" w:cstheme="minorHAnsi"/>
+                      <w:bCs/>
+                      <w:sz w:val="21"/>
+                      <w:lang w:val="en-IN"/>
+                    </w:rPr>
+                    <w:t>parsedTests</w:t>
+                  </w:r>
+                  <w:proofErr w:type="spellEnd"/>
+                  <w:r>
+                    <w:rPr>
+                      <w:rFonts w:asciiTheme="minorHAnsi" w:hAnsiTheme="minorHAnsi" w:cstheme="minorHAnsi"/>
+                      <w:color w:val="000000"/>
+                      <w:sz w:val="22"/>
+                      <w:szCs w:val="22"/>
+                      <w:shd w:val="clear" w:color="auto" w:fill="FFFFFF"/>
+                    </w:rPr>
+                    <w:t>}</w:t>
                   </w:r>
                   <w:r>
                     <w:rPr>
                       <w:rFonts w:asciiTheme="minorHAnsi" w:hAnsiTheme="minorHAnsi" w:cstheme="minorHAnsi"/>
                       <w:color w:val="000000"/>
-                      <w:sz w:val="21"/>
-                      <w:szCs w:val="21"/>
                       <w:shd w:val="clear" w:color="auto" w:fill="FFFFFF"/>
                     </w:rPr>
-                    <w:t xml:space="preserve"> </w:t>
+                    <w:t>{</w:t>
                   </w:r>
                   <w:proofErr w:type="spellStart"/>
-                  <w:proofErr w:type="gramStart"/>
-                  <w:r>
-                    <w:rPr>
-                      <w:rFonts w:asciiTheme="minorHAnsi" w:eastAsiaTheme="minorHAnsi" w:hAnsiTheme="minorHAnsi" w:cstheme="minorHAnsi"/>
-                      <w:color w:val="000000"/>
-                      <w:sz w:val="21"/>
-                      <w:szCs w:val="21"/>
-                      <w:shd w:val="clear" w:color="auto" w:fill="FFFFFF"/>
-                    </w:rPr>
-                    <w:t>emiTestsData</w:t>
-                  </w:r>
-                  <w:proofErr w:type="spellEnd"/>
-                  <w:r>
-                    <w:rPr>
-                      <w:rFonts w:asciiTheme="minorHAnsi" w:eastAsiaTheme="minorHAnsi" w:hAnsiTheme="minorHAnsi" w:cstheme="minorHAnsi"/>
-                      <w:color w:val="000000"/>
-                      <w:sz w:val="21"/>
-                      <w:szCs w:val="21"/>
-                      <w:shd w:val="clear" w:color="auto" w:fill="FFFFFF"/>
-                    </w:rPr>
-                    <w:t>}{</w:t>
-                  </w:r>
                   <w:proofErr w:type="gramEnd"/>
-                  <w:r>
-                    <w:rPr>
-                      <w:rFonts w:cstheme="minorHAnsi"/>
-                      <w:color w:val="000000"/>
-                      <w:sz w:val="21"/>
-                      <w:szCs w:val="21"/>
-                      <w:shd w:val="clear" w:color="auto" w:fill="FFFFFF"/>
-                    </w:rPr>
-                    <w:t xml:space="preserve"> </w:t>
-                  </w:r>
-                  <w:proofErr w:type="spellStart"/>
                   <w:r>
                     <w:rPr>
                       <w:rFonts w:asciiTheme="minorHAnsi" w:hAnsiTheme="minorHAnsi" w:cstheme="minorHAnsi"/>
                       <w:color w:val="000000"/>
-                      <w:sz w:val="21"/>
-                      <w:szCs w:val="21"/>
+                      <w:sz w:val="22"/>
+                      <w:szCs w:val="22"/>
                       <w:shd w:val="clear" w:color="auto" w:fill="FFFFFF"/>
                     </w:rPr>
                     <w:t>slNoCounter</w:t>
@@ -2056,10 +2019,8 @@
                   <w:proofErr w:type="spellEnd"/>
                   <w:r>
                     <w:rPr>
-                      <w:rFonts w:cstheme="minorHAnsi"/>
+                      <w:rFonts w:asciiTheme="minorHAnsi" w:hAnsiTheme="minorHAnsi" w:cstheme="minorHAnsi"/>
                       <w:color w:val="000000"/>
-                      <w:sz w:val="21"/>
-                      <w:szCs w:val="21"/>
                       <w:shd w:val="clear" w:color="auto" w:fill="FFFFFF"/>
                     </w:rPr>
                     <w:t>}</w:t>
@@ -2171,6 +2132,7 @@
                       <w:rFonts w:ascii="Calibri" w:eastAsia="Calibri" w:hAnsi="Calibri" w:cs="Calibri"/>
                       <w:bCs/>
                       <w:sz w:val="21"/>
+                      <w:lang w:val="en-IN"/>
                     </w:rPr>
                   </w:pPr>
                   <w:r>
@@ -2197,8 +2159,42 @@
                       <w:bCs/>
                       <w:sz w:val="21"/>
                     </w:rPr>
+                    <w:t>}{/</w:t>
+                  </w:r>
+                  <w:proofErr w:type="spellStart"/>
+                  <w:r>
+                    <w:rPr>
+                      <w:rFonts w:ascii="Calibri" w:eastAsia="Calibri" w:hAnsi="Calibri" w:cs="Calibri"/>
+                      <w:bCs/>
+                      <w:sz w:val="21"/>
+                      <w:lang w:val="en-IN"/>
+                    </w:rPr>
+                    <w:t>parsedTests</w:t>
+                  </w:r>
+                  <w:proofErr w:type="spellEnd"/>
+                  <w:r>
+                    <w:rPr>
+                      <w:rFonts w:ascii="Calibri" w:eastAsia="Calibri" w:hAnsi="Calibri" w:cs="Calibri"/>
+                      <w:bCs/>
+                      <w:sz w:val="21"/>
+                      <w:lang w:val="en-IN"/>
+                    </w:rPr>
                     <w:t>}</w:t>
                   </w:r>
+                </w:p>
+                <w:p>
+                  <w:pPr>
+                    <w:tabs>
+                      <w:tab w:val="left" w:pos="2995"/>
+                    </w:tabs>
+                    <w:spacing w:before="116"/>
+                    <w:jc w:val="center"/>
+                    <w:rPr>
+                      <w:rFonts w:ascii="Calibri" w:eastAsia="Calibri" w:hAnsi="Calibri" w:cs="Calibri"/>
+                      <w:bCs/>
+                      <w:sz w:val="21"/>
+                    </w:rPr>
+                  </w:pPr>
                 </w:p>
               </w:tc>
             </w:tr>
@@ -2206,30 +2202,274 @@
           <w:p>
             <w:pPr>
               <w:tabs>
-                <w:tab w:val="left" w:pos="4926"/>
-                <w:tab w:val="left" w:pos="10129"/>
+                <w:tab w:val="left" w:pos="427"/>
               </w:tabs>
-              <w:spacing w:before="123" w:line="360" w:lineRule="auto"/>
-              <w:ind w:left="287" w:right="546" w:hanging="5"/>
-              <w:rPr>
-                <w:rFonts w:ascii="Calibri" w:eastAsia="Calibri" w:hAnsi="Calibri" w:cs="Calibri"/>
-                <w:sz w:val="20"/>
-              </w:rPr>
-            </w:pPr>
-            <w:r>
-              <w:rPr>
-                <w:rFonts w:ascii="Calibri" w:eastAsia="Calibri" w:hAnsi="Calibri" w:cs="Calibri"/>
-                <w:b/>
-                <w:sz w:val="20"/>
+              <w:spacing w:before="122"/>
+              <w:ind w:left="427"/>
+              <w:rPr>
+                <w:rFonts w:ascii="Calibri" w:eastAsia="Calibri" w:hAnsi="Calibri" w:cs="Calibri"/>
+                <w:sz w:val="20"/>
+              </w:rPr>
+            </w:pPr>
+            <w:r>
+              <w:rPr>
+                <w:rFonts w:ascii="Calibri" w:eastAsia="Calibri" w:hAnsi="Calibri" w:cs="Calibri"/>
+                <w:sz w:val="20"/>
+              </w:rPr>
+              <w:t>Customer</w:t>
+            </w:r>
+            <w:r>
+              <w:rPr>
+                <w:rFonts w:ascii="Calibri" w:eastAsia="Calibri" w:hAnsi="Calibri" w:cs="Calibri"/>
+                <w:spacing w:val="-5"/>
+                <w:sz w:val="20"/>
+              </w:rPr>
+              <w:t xml:space="preserve"> </w:t>
+            </w:r>
+            <w:r>
+              <w:rPr>
+                <w:rFonts w:ascii="Calibri" w:eastAsia="Calibri" w:hAnsi="Calibri" w:cs="Calibri"/>
+                <w:sz w:val="20"/>
+              </w:rPr>
+              <w:t>(Visitor)</w:t>
+            </w:r>
+            <w:r>
+              <w:rPr>
+                <w:rFonts w:ascii="Calibri" w:eastAsia="Calibri" w:hAnsi="Calibri" w:cs="Calibri"/>
+                <w:spacing w:val="-5"/>
+                <w:sz w:val="20"/>
+              </w:rPr>
+              <w:t xml:space="preserve"> </w:t>
+            </w:r>
+            <w:r>
+              <w:rPr>
+                <w:rFonts w:ascii="Calibri" w:eastAsia="Calibri" w:hAnsi="Calibri" w:cs="Calibri"/>
+                <w:sz w:val="20"/>
+              </w:rPr>
+              <w:t>Name:</w:t>
+            </w:r>
+            <w:r>
+              <w:rPr>
+                <w:rFonts w:ascii="Calibri" w:eastAsia="Calibri" w:hAnsi="Calibri" w:cs="Calibri"/>
+                <w:sz w:val="20"/>
+                <w:u w:val="single"/>
+              </w:rPr>
+              <w:t xml:space="preserve"> </w:t>
+            </w:r>
+            <w:r>
+              <w:rPr>
+                <w:rFonts w:ascii="Calibri" w:eastAsia="Calibri" w:hAnsi="Calibri" w:cs="Calibri"/>
+                <w:sz w:val="20"/>
+                <w:u w:val="single"/>
+              </w:rPr>
+              <w:t>{</w:t>
+            </w:r>
+            <w:proofErr w:type="spellStart"/>
+            <w:r>
+              <w:rPr>
+                <w:rFonts w:ascii="Calibri" w:eastAsia="Calibri" w:hAnsi="Calibri" w:cs="Calibri"/>
+                <w:sz w:val="20"/>
+                <w:u w:val="single"/>
+              </w:rPr>
+              <w:t>customerName</w:t>
+            </w:r>
+            <w:proofErr w:type="spellEnd"/>
+            <w:r>
+              <w:rPr>
+                <w:rFonts w:ascii="Calibri" w:eastAsia="Calibri" w:hAnsi="Calibri" w:cs="Calibri"/>
+                <w:sz w:val="20"/>
+                <w:u w:val="single"/>
+              </w:rPr>
+              <w:t>}</w:t>
+            </w:r>
+            <w:r>
+              <w:rPr>
+                <w:rFonts w:ascii="Calibri" w:eastAsia="Calibri" w:hAnsi="Calibri" w:cs="Calibri"/>
+                <w:sz w:val="20"/>
+                <w:u w:val="single"/>
               </w:rPr>
               <w:tab/>
             </w:r>
             <w:r>
               <w:rPr>
                 <w:rFonts w:ascii="Calibri" w:eastAsia="Calibri" w:hAnsi="Calibri" w:cs="Calibri"/>
-                <w:sz w:val="20"/>
-              </w:rPr>
-              <w:t>Customer</w:t>
+                <w:w w:val="37"/>
+                <w:sz w:val="20"/>
+                <w:u w:val="single"/>
+              </w:rPr>
+              <w:t xml:space="preserve"> </w:t>
+            </w:r>
+            <w:r>
+              <w:rPr>
+                <w:rFonts w:ascii="Calibri" w:eastAsia="Calibri" w:hAnsi="Calibri" w:cs="Calibri"/>
+                <w:sz w:val="20"/>
+              </w:rPr>
+              <w:t xml:space="preserve">                                                            </w:t>
+            </w:r>
+          </w:p>
+          <w:p>
+            <w:pPr>
+              <w:tabs>
+                <w:tab w:val="left" w:pos="427"/>
+              </w:tabs>
+              <w:spacing w:before="122"/>
+              <w:ind w:left="427"/>
+              <w:rPr>
+                <w:rFonts w:ascii="Calibri" w:eastAsia="Calibri" w:hAnsi="Calibri" w:cs="Calibri"/>
+                <w:sz w:val="20"/>
+                <w:u w:val="single"/>
+              </w:rPr>
+            </w:pPr>
+            <w:r>
+              <w:rPr>
+                <w:rFonts w:ascii="Calibri" w:eastAsia="Calibri" w:hAnsi="Calibri" w:cs="Calibri"/>
+                <w:sz w:val="20"/>
+              </w:rPr>
+              <w:t>Project</w:t>
+            </w:r>
+            <w:r>
+              <w:rPr>
+                <w:rFonts w:ascii="Calibri" w:eastAsia="Calibri" w:hAnsi="Calibri" w:cs="Calibri"/>
+                <w:spacing w:val="1"/>
+                <w:sz w:val="20"/>
+              </w:rPr>
+              <w:t xml:space="preserve"> </w:t>
+            </w:r>
+            <w:r>
+              <w:rPr>
+                <w:rFonts w:ascii="Calibri" w:eastAsia="Calibri" w:hAnsi="Calibri" w:cs="Calibri"/>
+                <w:sz w:val="20"/>
+              </w:rPr>
+              <w:t>Name:</w:t>
+            </w:r>
+            <w:r>
+              <w:rPr>
+                <w:rFonts w:ascii="Calibri" w:eastAsia="Calibri" w:hAnsi="Calibri" w:cs="Calibri"/>
+                <w:sz w:val="20"/>
+              </w:rPr>
+              <w:t xml:space="preserve"> {</w:t>
+            </w:r>
+            <w:proofErr w:type="spellStart"/>
+            <w:r>
+              <w:rPr>
+                <w:rFonts w:ascii="Calibri" w:eastAsia="Calibri" w:hAnsi="Calibri" w:cs="Calibri"/>
+                <w:sz w:val="20"/>
+              </w:rPr>
+              <w:t>projectName</w:t>
+            </w:r>
+            <w:proofErr w:type="spellEnd"/>
+            <w:r>
+              <w:rPr>
+                <w:rFonts w:ascii="Calibri" w:eastAsia="Calibri" w:hAnsi="Calibri" w:cs="Calibri"/>
+                <w:sz w:val="20"/>
+              </w:rPr>
+              <w:t>}</w:t>
+            </w:r>
+            <w:r>
+              <w:rPr>
+                <w:rFonts w:ascii="Calibri" w:eastAsia="Calibri" w:hAnsi="Calibri" w:cs="Calibri"/>
+                <w:sz w:val="20"/>
+                <w:u w:val="single"/>
+              </w:rPr>
+              <w:tab/>
+            </w:r>
+          </w:p>
+          <w:p>
+            <w:pPr>
+              <w:tabs>
+                <w:tab w:val="left" w:pos="427"/>
+              </w:tabs>
+              <w:spacing w:before="122"/>
+              <w:ind w:left="427"/>
+              <w:rPr>
+                <w:rFonts w:ascii="Calibri" w:eastAsia="Calibri" w:hAnsi="Calibri" w:cs="Calibri"/>
+                <w:sz w:val="20"/>
+              </w:rPr>
+            </w:pPr>
+            <w:r>
+              <w:rPr>
+                <w:rFonts w:ascii="Calibri" w:eastAsia="Calibri" w:hAnsi="Calibri" w:cs="Calibri"/>
+                <w:sz w:val="20"/>
+              </w:rPr>
+              <w:t>Mobile</w:t>
+            </w:r>
+            <w:r>
+              <w:rPr>
+                <w:rFonts w:ascii="Calibri" w:eastAsia="Calibri" w:hAnsi="Calibri" w:cs="Calibri"/>
+                <w:spacing w:val="-3"/>
+                <w:sz w:val="20"/>
+              </w:rPr>
+              <w:t xml:space="preserve"> </w:t>
+            </w:r>
+            <w:r>
+              <w:rPr>
+                <w:rFonts w:ascii="Calibri" w:eastAsia="Calibri" w:hAnsi="Calibri" w:cs="Calibri"/>
+                <w:sz w:val="20"/>
+              </w:rPr>
+              <w:t>No:</w:t>
+            </w:r>
+            <w:r>
+              <w:rPr>
+                <w:rFonts w:ascii="Calibri" w:eastAsia="Calibri" w:hAnsi="Calibri" w:cs="Calibri"/>
+                <w:sz w:val="20"/>
+                <w:u w:val="single"/>
+              </w:rPr>
+              <w:t xml:space="preserve"> </w:t>
+            </w:r>
+            <w:r>
+              <w:rPr>
+                <w:rFonts w:ascii="Calibri" w:eastAsia="Calibri" w:hAnsi="Calibri" w:cs="Calibri"/>
+                <w:sz w:val="20"/>
+                <w:u w:val="single"/>
+              </w:rPr>
+              <w:t>{</w:t>
+            </w:r>
+            <w:proofErr w:type="spellStart"/>
+            <w:r>
+              <w:rPr>
+                <w:rFonts w:ascii="Calibri" w:eastAsia="Calibri" w:hAnsi="Calibri" w:cs="Calibri"/>
+                <w:sz w:val="20"/>
+                <w:u w:val="single"/>
+              </w:rPr>
+              <w:t>customerNumber</w:t>
+            </w:r>
+            <w:proofErr w:type="spellEnd"/>
+            <w:r>
+              <w:rPr>
+                <w:rFonts w:ascii="Calibri" w:eastAsia="Calibri" w:hAnsi="Calibri" w:cs="Calibri"/>
+                <w:sz w:val="20"/>
+                <w:u w:val="single"/>
+              </w:rPr>
+              <w:t>}</w:t>
+            </w:r>
+            <w:r>
+              <w:rPr>
+                <w:rFonts w:ascii="Calibri" w:eastAsia="Calibri" w:hAnsi="Calibri" w:cs="Calibri"/>
+                <w:sz w:val="20"/>
+                <w:u w:val="single"/>
+              </w:rPr>
+              <w:tab/>
+            </w:r>
+          </w:p>
+          <w:p>
+            <w:pPr>
+              <w:tabs>
+                <w:tab w:val="left" w:pos="427"/>
+              </w:tabs>
+              <w:spacing w:before="122"/>
+              <w:ind w:left="427"/>
+              <w:rPr>
+                <w:rFonts w:ascii="Calibri" w:eastAsia="Calibri" w:hAnsi="Calibri" w:cs="Calibri"/>
+                <w:sz w:val="20"/>
+                <w:u w:val="single"/>
+              </w:rPr>
+            </w:pPr>
+            <w:r>
+              <w:rPr>
+                <w:rFonts w:ascii="Calibri" w:eastAsia="Calibri" w:hAnsi="Calibri" w:cs="Calibri"/>
+                <w:sz w:val="20"/>
+              </w:rPr>
+              <w:t>Email</w:t>
             </w:r>
             <w:r>
               <w:rPr>
@@ -2244,13 +2484,13 @@
                 <w:rFonts w:ascii="Calibri" w:eastAsia="Calibri" w:hAnsi="Calibri" w:cs="Calibri"/>
                 <w:sz w:val="20"/>
               </w:rPr>
-              <w:t>(Visitor)</w:t>
-            </w:r>
-            <w:r>
-              <w:rPr>
-                <w:rFonts w:ascii="Calibri" w:eastAsia="Calibri" w:hAnsi="Calibri" w:cs="Calibri"/>
-                <w:spacing w:val="-5"/>
-                <w:sz w:val="20"/>
+              <w:t>ID:</w:t>
+            </w:r>
+            <w:r>
+              <w:rPr>
+                <w:rFonts w:ascii="Calibri" w:eastAsia="Calibri" w:hAnsi="Calibri" w:cs="Calibri"/>
+                <w:sz w:val="20"/>
+                <w:u w:val="single"/>
               </w:rPr>
               <w:t xml:space="preserve"> </w:t>
             </w:r>
@@ -2258,319 +2498,55 @@
               <w:rPr>
                 <w:rFonts w:ascii="Calibri" w:eastAsia="Calibri" w:hAnsi="Calibri" w:cs="Calibri"/>
                 <w:sz w:val="20"/>
-              </w:rPr>
-              <w:t>Name:</w:t>
-            </w:r>
-            <w:r>
-              <w:rPr>
-                <w:rFonts w:ascii="Calibri" w:eastAsia="Calibri" w:hAnsi="Calibri" w:cs="Calibri"/>
-                <w:sz w:val="20"/>
                 <w:u w:val="single"/>
               </w:rPr>
-              <w:t xml:space="preserve"> </w:t>
-            </w:r>
+              <w:t>{</w:t>
+            </w:r>
+            <w:proofErr w:type="spellStart"/>
             <w:r>
               <w:rPr>
                 <w:rFonts w:ascii="Calibri" w:eastAsia="Calibri" w:hAnsi="Calibri" w:cs="Calibri"/>
                 <w:sz w:val="20"/>
                 <w:u w:val="single"/>
               </w:rPr>
-              <w:t>{</w:t>
-            </w:r>
-            <w:proofErr w:type="spellStart"/>
+              <w:t>customerEmail</w:t>
+            </w:r>
+            <w:proofErr w:type="spellEnd"/>
             <w:r>
               <w:rPr>
                 <w:rFonts w:ascii="Calibri" w:eastAsia="Calibri" w:hAnsi="Calibri" w:cs="Calibri"/>
                 <w:sz w:val="20"/>
                 <w:u w:val="single"/>
               </w:rPr>
-              <w:t>customerName</w:t>
-            </w:r>
-            <w:proofErr w:type="spellEnd"/>
+              <w:t>}</w:t>
+            </w:r>
             <w:r>
               <w:rPr>
                 <w:rFonts w:ascii="Calibri" w:eastAsia="Calibri" w:hAnsi="Calibri" w:cs="Calibri"/>
                 <w:sz w:val="20"/>
                 <w:u w:val="single"/>
               </w:rPr>
-              <w:t>}</w:t>
-            </w:r>
-            <w:r>
-              <w:rPr>
-                <w:rFonts w:ascii="Calibri" w:eastAsia="Calibri" w:hAnsi="Calibri" w:cs="Calibri"/>
-                <w:sz w:val="20"/>
-                <w:u w:val="single"/>
-              </w:rPr>
               <w:tab/>
             </w:r>
-            <w:r>
-              <w:rPr>
-                <w:rFonts w:ascii="Calibri" w:eastAsia="Calibri" w:hAnsi="Calibri" w:cs="Calibri"/>
-                <w:w w:val="37"/>
-                <w:sz w:val="20"/>
-                <w:u w:val="single"/>
-              </w:rPr>
-              <w:t xml:space="preserve"> </w:t>
-            </w:r>
-            <w:r>
-              <w:rPr>
-                <w:rFonts w:ascii="Calibri" w:eastAsia="Calibri" w:hAnsi="Calibri" w:cs="Calibri"/>
-                <w:sz w:val="20"/>
-              </w:rPr>
-              <w:t xml:space="preserve">                                                            </w:t>
-            </w:r>
           </w:p>
           <w:p>
             <w:pPr>
               <w:tabs>
-                <w:tab w:val="left" w:pos="4926"/>
-                <w:tab w:val="left" w:pos="10129"/>
+                <w:tab w:val="left" w:pos="427"/>
               </w:tabs>
-              <w:spacing w:before="123" w:line="360" w:lineRule="auto"/>
-              <w:ind w:left="287" w:right="546" w:hanging="5"/>
-              <w:rPr>
-                <w:rFonts w:ascii="Calibri" w:eastAsia="Calibri" w:hAnsi="Calibri" w:cs="Calibri"/>
-                <w:sz w:val="20"/>
-                <w:u w:val="single"/>
-              </w:rPr>
-            </w:pPr>
-            <w:r>
-              <w:rPr>
-                <w:rFonts w:ascii="Calibri" w:eastAsia="Calibri" w:hAnsi="Calibri" w:cs="Calibri"/>
-                <w:sz w:val="20"/>
-              </w:rPr>
-              <w:t>Project</w:t>
-            </w:r>
-            <w:r>
-              <w:rPr>
-                <w:rFonts w:ascii="Calibri" w:eastAsia="Calibri" w:hAnsi="Calibri" w:cs="Calibri"/>
-                <w:spacing w:val="1"/>
-                <w:sz w:val="20"/>
-              </w:rPr>
-              <w:t xml:space="preserve"> </w:t>
-            </w:r>
-            <w:r>
-              <w:rPr>
-                <w:rFonts w:ascii="Calibri" w:eastAsia="Calibri" w:hAnsi="Calibri" w:cs="Calibri"/>
-                <w:sz w:val="20"/>
-              </w:rPr>
-              <w:t>Name:</w:t>
-            </w:r>
-            <w:r>
-              <w:rPr>
-                <w:rFonts w:ascii="Calibri" w:eastAsia="Calibri" w:hAnsi="Calibri" w:cs="Calibri"/>
-                <w:sz w:val="20"/>
-              </w:rPr>
-              <w:t xml:space="preserve"> </w:t>
-            </w:r>
-            <w:r>
-              <w:rPr>
-                <w:rFonts w:ascii="Calibri" w:eastAsia="Calibri" w:hAnsi="Calibri" w:cs="Calibri"/>
-                <w:sz w:val="20"/>
-              </w:rPr>
-              <w:t>{</w:t>
-            </w:r>
-            <w:proofErr w:type="spellStart"/>
-            <w:r>
-              <w:rPr>
-                <w:rFonts w:ascii="Calibri" w:eastAsia="Calibri" w:hAnsi="Calibri" w:cs="Calibri"/>
-                <w:sz w:val="20"/>
-              </w:rPr>
-              <w:t>projectName</w:t>
-            </w:r>
-            <w:proofErr w:type="spellEnd"/>
-            <w:r>
-              <w:rPr>
-                <w:rFonts w:ascii="Calibri" w:eastAsia="Calibri" w:hAnsi="Calibri" w:cs="Calibri"/>
-                <w:sz w:val="20"/>
-              </w:rPr>
-              <w:t>}</w:t>
-            </w:r>
-            <w:r>
-              <w:rPr>
-                <w:rFonts w:ascii="Calibri" w:eastAsia="Calibri" w:hAnsi="Calibri" w:cs="Calibri"/>
-                <w:sz w:val="20"/>
-                <w:u w:val="single"/>
-              </w:rPr>
-              <w:tab/>
-            </w:r>
-          </w:p>
-          <w:p>
-            <w:pPr>
-              <w:tabs>
-                <w:tab w:val="left" w:pos="4926"/>
-                <w:tab w:val="left" w:pos="10129"/>
-              </w:tabs>
-              <w:spacing w:before="123" w:line="360" w:lineRule="auto"/>
-              <w:ind w:left="287" w:right="546" w:hanging="5"/>
-              <w:rPr>
-                <w:rFonts w:ascii="Calibri" w:eastAsia="Calibri" w:hAnsi="Calibri" w:cs="Calibri"/>
-                <w:sz w:val="20"/>
-              </w:rPr>
-            </w:pPr>
-            <w:r>
-              <w:rPr>
-                <w:rFonts w:ascii="Calibri" w:eastAsia="Calibri" w:hAnsi="Calibri" w:cs="Calibri"/>
-                <w:sz w:val="20"/>
-              </w:rPr>
-              <w:t>Mobile</w:t>
-            </w:r>
-            <w:r>
-              <w:rPr>
-                <w:rFonts w:ascii="Calibri" w:eastAsia="Calibri" w:hAnsi="Calibri" w:cs="Calibri"/>
-                <w:spacing w:val="-3"/>
-                <w:sz w:val="20"/>
-              </w:rPr>
-              <w:t xml:space="preserve"> </w:t>
-            </w:r>
-            <w:r>
-              <w:rPr>
-                <w:rFonts w:ascii="Calibri" w:eastAsia="Calibri" w:hAnsi="Calibri" w:cs="Calibri"/>
-                <w:sz w:val="20"/>
-              </w:rPr>
-              <w:t>No:</w:t>
-            </w:r>
-            <w:r>
-              <w:rPr>
-                <w:rFonts w:ascii="Calibri" w:eastAsia="Calibri" w:hAnsi="Calibri" w:cs="Calibri"/>
-                <w:sz w:val="20"/>
-                <w:u w:val="single"/>
-              </w:rPr>
-              <w:t xml:space="preserve"> </w:t>
-            </w:r>
-            <w:r>
-              <w:rPr>
-                <w:rFonts w:ascii="Calibri" w:eastAsia="Calibri" w:hAnsi="Calibri" w:cs="Calibri"/>
-                <w:sz w:val="20"/>
-                <w:u w:val="single"/>
-              </w:rPr>
-              <w:t>{</w:t>
-            </w:r>
-            <w:proofErr w:type="spellStart"/>
-            <w:r>
-              <w:rPr>
-                <w:rFonts w:ascii="Calibri" w:eastAsia="Calibri" w:hAnsi="Calibri" w:cs="Calibri"/>
-                <w:sz w:val="20"/>
-                <w:u w:val="single"/>
-              </w:rPr>
-              <w:t>customerNumber</w:t>
-            </w:r>
-            <w:proofErr w:type="spellEnd"/>
-            <w:r>
-              <w:rPr>
-                <w:rFonts w:ascii="Calibri" w:eastAsia="Calibri" w:hAnsi="Calibri" w:cs="Calibri"/>
-                <w:sz w:val="20"/>
-                <w:u w:val="single"/>
-              </w:rPr>
-              <w:t>}</w:t>
-            </w:r>
-            <w:r>
-              <w:rPr>
-                <w:rFonts w:ascii="Calibri" w:eastAsia="Calibri" w:hAnsi="Calibri" w:cs="Calibri"/>
-                <w:sz w:val="20"/>
-                <w:u w:val="single"/>
-              </w:rPr>
-              <w:tab/>
-            </w:r>
-          </w:p>
-          <w:p>
-            <w:pPr>
-              <w:tabs>
-                <w:tab w:val="left" w:pos="4916"/>
-                <w:tab w:val="left" w:pos="10019"/>
-              </w:tabs>
-              <w:spacing w:before="79" w:line="434" w:lineRule="auto"/>
-              <w:ind w:left="282" w:right="681" w:firstLine="4"/>
-              <w:rPr>
-                <w:rFonts w:ascii="Calibri" w:eastAsia="Calibri" w:hAnsi="Calibri" w:cs="Calibri"/>
-                <w:sz w:val="20"/>
-                <w:u w:val="single"/>
-              </w:rPr>
-            </w:pPr>
-            <w:r>
-              <w:rPr>
-                <w:rFonts w:ascii="Calibri" w:eastAsia="Calibri" w:hAnsi="Calibri" w:cs="Calibri"/>
-                <w:sz w:val="20"/>
-              </w:rPr>
-              <w:t>Email</w:t>
-            </w:r>
-            <w:r>
-              <w:rPr>
-                <w:rFonts w:ascii="Calibri" w:eastAsia="Calibri" w:hAnsi="Calibri" w:cs="Calibri"/>
-                <w:spacing w:val="-5"/>
-                <w:sz w:val="20"/>
-              </w:rPr>
-              <w:t xml:space="preserve"> </w:t>
-            </w:r>
-            <w:r>
-              <w:rPr>
-                <w:rFonts w:ascii="Calibri" w:eastAsia="Calibri" w:hAnsi="Calibri" w:cs="Calibri"/>
-                <w:sz w:val="20"/>
-              </w:rPr>
-              <w:t>ID:</w:t>
-            </w:r>
-            <w:r>
-              <w:rPr>
-                <w:rFonts w:ascii="Calibri" w:eastAsia="Calibri" w:hAnsi="Calibri" w:cs="Calibri"/>
-                <w:sz w:val="20"/>
-                <w:u w:val="single"/>
-              </w:rPr>
-              <w:t xml:space="preserve"> </w:t>
-            </w:r>
-            <w:r>
-              <w:rPr>
-                <w:rFonts w:ascii="Calibri" w:eastAsia="Calibri" w:hAnsi="Calibri" w:cs="Calibri"/>
-                <w:sz w:val="20"/>
-                <w:u w:val="single"/>
-              </w:rPr>
-              <w:t>{</w:t>
-            </w:r>
-            <w:proofErr w:type="spellStart"/>
-            <w:r>
-              <w:rPr>
-                <w:rFonts w:ascii="Calibri" w:eastAsia="Calibri" w:hAnsi="Calibri" w:cs="Calibri"/>
-                <w:sz w:val="20"/>
-                <w:u w:val="single"/>
-              </w:rPr>
-              <w:t>customerEmail</w:t>
-            </w:r>
-            <w:proofErr w:type="spellEnd"/>
-            <w:r>
-              <w:rPr>
-                <w:rFonts w:ascii="Calibri" w:eastAsia="Calibri" w:hAnsi="Calibri" w:cs="Calibri"/>
-                <w:sz w:val="20"/>
-                <w:u w:val="single"/>
-              </w:rPr>
-              <w:t>}</w:t>
-            </w:r>
-            <w:r>
-              <w:rPr>
-                <w:rFonts w:ascii="Calibri" w:eastAsia="Calibri" w:hAnsi="Calibri" w:cs="Calibri"/>
-                <w:sz w:val="20"/>
-                <w:u w:val="single"/>
-              </w:rPr>
-              <w:tab/>
-            </w:r>
-          </w:p>
-          <w:p>
-            <w:pPr>
-              <w:tabs>
-                <w:tab w:val="left" w:pos="4916"/>
-                <w:tab w:val="left" w:pos="10019"/>
-              </w:tabs>
-              <w:spacing w:before="79" w:line="434" w:lineRule="auto"/>
-              <w:ind w:left="282" w:right="681" w:firstLine="4"/>
-              <w:rPr>
-                <w:rFonts w:ascii="Calibri" w:eastAsia="Calibri" w:hAnsi="Calibri" w:cs="Calibri"/>
-                <w:sz w:val="20"/>
-              </w:rPr>
-            </w:pPr>
-            <w:r>
-              <w:rPr>
-                <w:rFonts w:ascii="Calibri" w:eastAsia="Calibri" w:hAnsi="Calibri" w:cs="Calibri"/>
-                <w:sz w:val="20"/>
-              </w:rPr>
-              <w:t xml:space="preserve"> Sign</w:t>
+              <w:spacing w:before="122"/>
+              <w:ind w:left="427"/>
+              <w:rPr>
+                <w:rFonts w:ascii="Calibri" w:eastAsia="Calibri" w:hAnsi="Calibri" w:cs="Calibri"/>
+                <w:sz w:val="20"/>
+              </w:rPr>
+            </w:pPr>
+            <w:r>
+              <w:rPr>
+                <w:rFonts w:ascii="Calibri" w:eastAsia="Calibri" w:hAnsi="Calibri" w:cs="Calibri"/>
+                <w:sz w:val="20"/>
+              </w:rPr>
+              <w:t>Sign</w:t>
             </w:r>
             <w:r>
               <w:rPr>
@@ -2728,7 +2704,15 @@
                 <w:rFonts w:ascii="Calibri" w:eastAsia="Calibri" w:hAnsi="Calibri" w:cs="Calibri"/>
                 <w:sz w:val="20"/>
               </w:rPr>
-              <w:t>Status:</w:t>
+              <w:t>Status</w:t>
+            </w:r>
+            <w:proofErr w:type="gramStart"/>
+            <w:r>
+              <w:rPr>
+                <w:rFonts w:ascii="Calibri" w:eastAsia="Calibri" w:hAnsi="Calibri" w:cs="Calibri"/>
+                <w:sz w:val="20"/>
+              </w:rPr>
+              <w:t>:</w:t>
             </w:r>
             <w:r>
               <w:rPr>
@@ -2745,6 +2729,33 @@
                 <w:u w:val="single"/>
               </w:rPr>
               <w:t xml:space="preserve"> </w:t>
+            </w:r>
+            <w:r>
+              <w:rPr>
+                <w:rFonts w:ascii="Calibri" w:eastAsia="Calibri" w:hAnsi="Calibri" w:cs="Calibri"/>
+                <w:sz w:val="20"/>
+                <w:u w:val="single"/>
+              </w:rPr>
+              <w:t>{</w:t>
+            </w:r>
+            <w:proofErr w:type="spellStart"/>
+            <w:proofErr w:type="gramEnd"/>
+            <w:r>
+              <w:rPr>
+                <w:rFonts w:ascii="Calibri" w:eastAsia="Calibri" w:hAnsi="Calibri" w:cs="Calibri"/>
+                <w:sz w:val="20"/>
+                <w:u w:val="single"/>
+              </w:rPr>
+              <w:t>jcStatus</w:t>
+            </w:r>
+            <w:proofErr w:type="spellEnd"/>
+            <w:r>
+              <w:rPr>
+                <w:rFonts w:ascii="Calibri" w:eastAsia="Calibri" w:hAnsi="Calibri" w:cs="Calibri"/>
+                <w:sz w:val="20"/>
+                <w:u w:val="single"/>
+              </w:rPr>
+              <w:t>}</w:t>
             </w:r>
             <w:r>
               <w:rPr>
@@ -2772,6 +2783,7 @@
               <w:rPr>
                 <w:rFonts w:ascii="Calibri" w:eastAsia="Calibri" w:hAnsi="Calibri" w:cs="Calibri"/>
                 <w:sz w:val="20"/>
+                <w:lang w:val="en-IN"/>
               </w:rPr>
             </w:pPr>
             <w:r>
@@ -2795,6 +2807,28 @@
                 <w:sz w:val="20"/>
               </w:rPr>
               <w:t>IF ANY:</w:t>
+            </w:r>
+            <w:r>
+              <w:rPr>
+                <w:rFonts w:ascii="Calibri" w:eastAsia="Calibri" w:hAnsi="Calibri" w:cs="Calibri"/>
+                <w:sz w:val="20"/>
+              </w:rPr>
+              <w:t xml:space="preserve"> {</w:t>
+            </w:r>
+            <w:r>
+              <w:rPr>
+                <w:rFonts w:ascii="Calibri" w:eastAsia="Calibri" w:hAnsi="Calibri" w:cs="Calibri"/>
+                <w:sz w:val="20"/>
+                <w:lang w:val="en-IN"/>
+              </w:rPr>
+              <w:t>observations</w:t>
+            </w:r>
+            <w:r>
+              <w:rPr>
+                <w:rFonts w:ascii="Calibri" w:eastAsia="Calibri" w:hAnsi="Calibri" w:cs="Calibri"/>
+                <w:sz w:val="20"/>
+              </w:rPr>
+              <w:t>}</w:t>
             </w:r>
           </w:p>
         </w:tc>
@@ -3090,8 +3124,11 @@
           </w:p>
           <w:p>
             <w:pPr>
-              <w:ind w:left="799" w:right="25" w:firstLine="9"/>
-              <w:jc w:val="center"/>
+              <w:tabs>
+                <w:tab w:val="left" w:pos="427"/>
+              </w:tabs>
+              <w:spacing w:before="122"/>
+              <w:ind w:left="427"/>
               <w:rPr>
                 <w:rFonts w:ascii="Calibri" w:eastAsia="Calibri" w:hAnsi="Calibri" w:cs="Calibri"/>
                 <w:b/>
@@ -3663,12 +3700,6 @@
           <w:sz w:val="20"/>
           <w:szCs w:val="20"/>
         </w:rPr>
-        <w:sectPr>
-          <w:type w:val="continuous"/>
-          <w:pgSz w:w="11910" w:h="16840"/>
-          <w:pgMar w:top="320" w:right="180" w:bottom="280" w:left="760" w:header="708" w:footer="708" w:gutter="0"/>
-          <w:cols w:space="708"/>
-        </w:sectPr>
       </w:pPr>
       <w:r>
         <w:rPr>
@@ -3747,6 +3778,587 @@
           <w:t>www.beanalytic.com</w:t>
         </w:r>
       </w:hyperlink>
+    </w:p>
+    <w:p>
+      <w:pPr>
+        <w:widowControl w:val="0"/>
+        <w:autoSpaceDE w:val="0"/>
+        <w:autoSpaceDN w:val="0"/>
+        <w:ind w:left="657" w:right="365"/>
+        <w:jc w:val="center"/>
+        <w:rPr>
+          <w:rFonts w:ascii="Calibri" w:eastAsia="Calibri" w:hAnsi="Calibri" w:cs="Calibri"/>
+          <w:b/>
+          <w:bCs/>
+          <w:sz w:val="20"/>
+          <w:szCs w:val="20"/>
+        </w:rPr>
+      </w:pPr>
+    </w:p>
+    <w:p>
+      <w:pPr>
+        <w:widowControl w:val="0"/>
+        <w:autoSpaceDE w:val="0"/>
+        <w:autoSpaceDN w:val="0"/>
+        <w:ind w:left="657" w:right="365"/>
+        <w:jc w:val="center"/>
+        <w:rPr>
+          <w:rFonts w:ascii="Calibri" w:eastAsia="Calibri" w:hAnsi="Calibri" w:cs="Calibri"/>
+          <w:b/>
+          <w:bCs/>
+          <w:sz w:val="20"/>
+          <w:szCs w:val="20"/>
+        </w:rPr>
+      </w:pPr>
+    </w:p>
+    <w:p>
+      <w:pPr>
+        <w:widowControl w:val="0"/>
+        <w:autoSpaceDE w:val="0"/>
+        <w:autoSpaceDN w:val="0"/>
+        <w:ind w:left="657" w:right="365"/>
+        <w:jc w:val="center"/>
+        <w:rPr>
+          <w:rFonts w:ascii="Calibri" w:eastAsia="Calibri" w:hAnsi="Calibri" w:cs="Calibri"/>
+          <w:b/>
+          <w:bCs/>
+          <w:sz w:val="20"/>
+          <w:szCs w:val="20"/>
+        </w:rPr>
+      </w:pPr>
+    </w:p>
+    <w:p>
+      <w:pPr>
+        <w:widowControl w:val="0"/>
+        <w:autoSpaceDE w:val="0"/>
+        <w:autoSpaceDN w:val="0"/>
+        <w:ind w:left="657" w:right="365"/>
+        <w:jc w:val="center"/>
+        <w:rPr>
+          <w:rFonts w:ascii="Calibri" w:eastAsia="Calibri" w:hAnsi="Calibri" w:cs="Calibri"/>
+          <w:b/>
+          <w:bCs/>
+          <w:sz w:val="20"/>
+          <w:szCs w:val="20"/>
+        </w:rPr>
+      </w:pPr>
+    </w:p>
+    <w:p>
+      <w:pPr>
+        <w:widowControl w:val="0"/>
+        <w:autoSpaceDE w:val="0"/>
+        <w:autoSpaceDN w:val="0"/>
+        <w:ind w:left="657" w:right="365"/>
+        <w:jc w:val="center"/>
+        <w:rPr>
+          <w:rFonts w:ascii="Calibri" w:eastAsia="Calibri" w:hAnsi="Calibri" w:cs="Calibri"/>
+          <w:b/>
+          <w:bCs/>
+          <w:sz w:val="20"/>
+          <w:szCs w:val="20"/>
+        </w:rPr>
+      </w:pPr>
+    </w:p>
+    <w:p>
+      <w:pPr>
+        <w:widowControl w:val="0"/>
+        <w:autoSpaceDE w:val="0"/>
+        <w:autoSpaceDN w:val="0"/>
+        <w:ind w:left="657" w:right="365"/>
+        <w:jc w:val="center"/>
+        <w:rPr>
+          <w:rFonts w:ascii="Calibri" w:eastAsia="Calibri" w:hAnsi="Calibri" w:cs="Calibri"/>
+          <w:b/>
+          <w:bCs/>
+          <w:sz w:val="20"/>
+          <w:szCs w:val="20"/>
+        </w:rPr>
+      </w:pPr>
+    </w:p>
+    <w:p>
+      <w:pPr>
+        <w:widowControl w:val="0"/>
+        <w:autoSpaceDE w:val="0"/>
+        <w:autoSpaceDN w:val="0"/>
+        <w:ind w:left="657" w:right="365"/>
+        <w:jc w:val="center"/>
+        <w:rPr>
+          <w:rFonts w:ascii="Calibri" w:eastAsia="Calibri" w:hAnsi="Calibri" w:cs="Calibri"/>
+          <w:b/>
+          <w:bCs/>
+          <w:sz w:val="20"/>
+          <w:szCs w:val="20"/>
+        </w:rPr>
+      </w:pPr>
+    </w:p>
+    <w:p>
+      <w:pPr>
+        <w:widowControl w:val="0"/>
+        <w:autoSpaceDE w:val="0"/>
+        <w:autoSpaceDN w:val="0"/>
+        <w:ind w:left="657" w:right="365"/>
+        <w:jc w:val="center"/>
+        <w:rPr>
+          <w:rFonts w:ascii="Calibri" w:eastAsia="Calibri" w:hAnsi="Calibri" w:cs="Calibri"/>
+          <w:b/>
+          <w:bCs/>
+          <w:sz w:val="20"/>
+          <w:szCs w:val="20"/>
+        </w:rPr>
+      </w:pPr>
+    </w:p>
+    <w:p>
+      <w:pPr>
+        <w:widowControl w:val="0"/>
+        <w:autoSpaceDE w:val="0"/>
+        <w:autoSpaceDN w:val="0"/>
+        <w:ind w:left="657" w:right="365"/>
+        <w:jc w:val="center"/>
+        <w:rPr>
+          <w:rFonts w:ascii="Calibri" w:eastAsia="Calibri" w:hAnsi="Calibri" w:cs="Calibri"/>
+          <w:b/>
+          <w:bCs/>
+          <w:sz w:val="20"/>
+          <w:szCs w:val="20"/>
+        </w:rPr>
+      </w:pPr>
+    </w:p>
+    <w:p>
+      <w:pPr>
+        <w:widowControl w:val="0"/>
+        <w:autoSpaceDE w:val="0"/>
+        <w:autoSpaceDN w:val="0"/>
+        <w:ind w:left="657" w:right="365"/>
+        <w:jc w:val="center"/>
+        <w:rPr>
+          <w:rFonts w:ascii="Calibri" w:eastAsia="Calibri" w:hAnsi="Calibri" w:cs="Calibri"/>
+          <w:b/>
+          <w:bCs/>
+          <w:sz w:val="20"/>
+          <w:szCs w:val="20"/>
+        </w:rPr>
+      </w:pPr>
+    </w:p>
+    <w:p>
+      <w:pPr>
+        <w:widowControl w:val="0"/>
+        <w:autoSpaceDE w:val="0"/>
+        <w:autoSpaceDN w:val="0"/>
+        <w:ind w:left="657" w:right="365"/>
+        <w:jc w:val="center"/>
+        <w:rPr>
+          <w:rFonts w:ascii="Calibri" w:eastAsia="Calibri" w:hAnsi="Calibri" w:cs="Calibri"/>
+          <w:b/>
+          <w:bCs/>
+          <w:sz w:val="20"/>
+          <w:szCs w:val="20"/>
+        </w:rPr>
+      </w:pPr>
+    </w:p>
+    <w:p>
+      <w:pPr>
+        <w:widowControl w:val="0"/>
+        <w:autoSpaceDE w:val="0"/>
+        <w:autoSpaceDN w:val="0"/>
+        <w:ind w:left="657" w:right="365"/>
+        <w:jc w:val="center"/>
+        <w:rPr>
+          <w:rFonts w:ascii="Calibri" w:eastAsia="Calibri" w:hAnsi="Calibri" w:cs="Calibri"/>
+          <w:b/>
+          <w:bCs/>
+          <w:sz w:val="20"/>
+          <w:szCs w:val="20"/>
+        </w:rPr>
+      </w:pPr>
+    </w:p>
+    <w:p>
+      <w:pPr>
+        <w:widowControl w:val="0"/>
+        <w:autoSpaceDE w:val="0"/>
+        <w:autoSpaceDN w:val="0"/>
+        <w:ind w:left="657" w:right="365"/>
+        <w:jc w:val="center"/>
+        <w:rPr>
+          <w:rFonts w:ascii="Calibri" w:eastAsia="Calibri" w:hAnsi="Calibri" w:cs="Calibri"/>
+          <w:b/>
+          <w:bCs/>
+          <w:sz w:val="20"/>
+          <w:szCs w:val="20"/>
+        </w:rPr>
+      </w:pPr>
+    </w:p>
+    <w:p>
+      <w:pPr>
+        <w:widowControl w:val="0"/>
+        <w:autoSpaceDE w:val="0"/>
+        <w:autoSpaceDN w:val="0"/>
+        <w:ind w:left="657" w:right="365"/>
+        <w:jc w:val="center"/>
+        <w:rPr>
+          <w:rFonts w:ascii="Calibri" w:eastAsia="Calibri" w:hAnsi="Calibri" w:cs="Calibri"/>
+          <w:b/>
+          <w:bCs/>
+          <w:sz w:val="20"/>
+          <w:szCs w:val="20"/>
+        </w:rPr>
+      </w:pPr>
+    </w:p>
+    <w:p>
+      <w:pPr>
+        <w:widowControl w:val="0"/>
+        <w:autoSpaceDE w:val="0"/>
+        <w:autoSpaceDN w:val="0"/>
+        <w:ind w:left="657" w:right="365"/>
+        <w:jc w:val="center"/>
+        <w:rPr>
+          <w:rFonts w:ascii="Calibri" w:eastAsia="Calibri" w:hAnsi="Calibri" w:cs="Calibri"/>
+          <w:b/>
+          <w:bCs/>
+          <w:sz w:val="20"/>
+          <w:szCs w:val="20"/>
+        </w:rPr>
+      </w:pPr>
+    </w:p>
+    <w:p>
+      <w:pPr>
+        <w:widowControl w:val="0"/>
+        <w:autoSpaceDE w:val="0"/>
+        <w:autoSpaceDN w:val="0"/>
+        <w:ind w:left="657" w:right="365"/>
+        <w:jc w:val="center"/>
+        <w:rPr>
+          <w:rFonts w:ascii="Calibri" w:eastAsia="Calibri" w:hAnsi="Calibri" w:cs="Calibri"/>
+          <w:b/>
+          <w:bCs/>
+          <w:sz w:val="20"/>
+          <w:szCs w:val="20"/>
+        </w:rPr>
+      </w:pPr>
+    </w:p>
+    <w:p>
+      <w:pPr>
+        <w:widowControl w:val="0"/>
+        <w:autoSpaceDE w:val="0"/>
+        <w:autoSpaceDN w:val="0"/>
+        <w:ind w:left="657" w:right="365"/>
+        <w:jc w:val="center"/>
+        <w:rPr>
+          <w:rFonts w:ascii="Calibri" w:eastAsia="Calibri" w:hAnsi="Calibri" w:cs="Calibri"/>
+          <w:b/>
+          <w:bCs/>
+          <w:sz w:val="20"/>
+          <w:szCs w:val="20"/>
+        </w:rPr>
+      </w:pPr>
+    </w:p>
+    <w:p>
+      <w:pPr>
+        <w:widowControl w:val="0"/>
+        <w:autoSpaceDE w:val="0"/>
+        <w:autoSpaceDN w:val="0"/>
+        <w:ind w:left="657" w:right="365"/>
+        <w:jc w:val="center"/>
+        <w:rPr>
+          <w:rFonts w:ascii="Calibri" w:eastAsia="Calibri" w:hAnsi="Calibri" w:cs="Calibri"/>
+          <w:b/>
+          <w:bCs/>
+          <w:sz w:val="20"/>
+          <w:szCs w:val="20"/>
+        </w:rPr>
+      </w:pPr>
+    </w:p>
+    <w:p>
+      <w:pPr>
+        <w:widowControl w:val="0"/>
+        <w:autoSpaceDE w:val="0"/>
+        <w:autoSpaceDN w:val="0"/>
+        <w:ind w:left="657" w:right="365"/>
+        <w:jc w:val="center"/>
+        <w:rPr>
+          <w:rFonts w:ascii="Calibri" w:eastAsia="Calibri" w:hAnsi="Calibri" w:cs="Calibri"/>
+          <w:b/>
+          <w:bCs/>
+          <w:sz w:val="20"/>
+          <w:szCs w:val="20"/>
+        </w:rPr>
+      </w:pPr>
+    </w:p>
+    <w:p>
+      <w:pPr>
+        <w:widowControl w:val="0"/>
+        <w:autoSpaceDE w:val="0"/>
+        <w:autoSpaceDN w:val="0"/>
+        <w:ind w:left="657" w:right="365"/>
+        <w:jc w:val="center"/>
+        <w:rPr>
+          <w:rFonts w:ascii="Calibri" w:eastAsia="Calibri" w:hAnsi="Calibri" w:cs="Calibri"/>
+          <w:b/>
+          <w:bCs/>
+          <w:sz w:val="20"/>
+          <w:szCs w:val="20"/>
+        </w:rPr>
+      </w:pPr>
+    </w:p>
+    <w:p>
+      <w:pPr>
+        <w:widowControl w:val="0"/>
+        <w:autoSpaceDE w:val="0"/>
+        <w:autoSpaceDN w:val="0"/>
+        <w:ind w:left="657" w:right="365"/>
+        <w:jc w:val="center"/>
+        <w:rPr>
+          <w:rFonts w:ascii="Calibri" w:eastAsia="Calibri" w:hAnsi="Calibri" w:cs="Calibri"/>
+          <w:b/>
+          <w:bCs/>
+          <w:sz w:val="20"/>
+          <w:szCs w:val="20"/>
+        </w:rPr>
+      </w:pPr>
+    </w:p>
+    <w:p>
+      <w:pPr>
+        <w:widowControl w:val="0"/>
+        <w:autoSpaceDE w:val="0"/>
+        <w:autoSpaceDN w:val="0"/>
+        <w:ind w:left="657" w:right="365"/>
+        <w:jc w:val="center"/>
+        <w:rPr>
+          <w:rFonts w:ascii="Calibri" w:eastAsia="Calibri" w:hAnsi="Calibri" w:cs="Calibri"/>
+          <w:b/>
+          <w:bCs/>
+          <w:sz w:val="20"/>
+          <w:szCs w:val="20"/>
+        </w:rPr>
+      </w:pPr>
+    </w:p>
+    <w:p>
+      <w:pPr>
+        <w:widowControl w:val="0"/>
+        <w:autoSpaceDE w:val="0"/>
+        <w:autoSpaceDN w:val="0"/>
+        <w:ind w:left="657" w:right="365"/>
+        <w:jc w:val="center"/>
+        <w:rPr>
+          <w:rFonts w:ascii="Calibri" w:eastAsia="Calibri" w:hAnsi="Calibri" w:cs="Calibri"/>
+          <w:b/>
+          <w:bCs/>
+          <w:sz w:val="20"/>
+          <w:szCs w:val="20"/>
+        </w:rPr>
+      </w:pPr>
+    </w:p>
+    <w:p>
+      <w:pPr>
+        <w:widowControl w:val="0"/>
+        <w:autoSpaceDE w:val="0"/>
+        <w:autoSpaceDN w:val="0"/>
+        <w:ind w:left="657" w:right="365"/>
+        <w:jc w:val="center"/>
+        <w:rPr>
+          <w:rFonts w:ascii="Calibri" w:eastAsia="Calibri" w:hAnsi="Calibri" w:cs="Calibri"/>
+          <w:b/>
+          <w:bCs/>
+          <w:sz w:val="20"/>
+          <w:szCs w:val="20"/>
+        </w:rPr>
+      </w:pPr>
+    </w:p>
+    <w:p>
+      <w:pPr>
+        <w:widowControl w:val="0"/>
+        <w:autoSpaceDE w:val="0"/>
+        <w:autoSpaceDN w:val="0"/>
+        <w:ind w:left="657" w:right="365"/>
+        <w:jc w:val="center"/>
+        <w:rPr>
+          <w:rFonts w:ascii="Calibri" w:eastAsia="Calibri" w:hAnsi="Calibri" w:cs="Calibri"/>
+          <w:b/>
+          <w:bCs/>
+          <w:sz w:val="20"/>
+          <w:szCs w:val="20"/>
+        </w:rPr>
+      </w:pPr>
+    </w:p>
+    <w:p>
+      <w:pPr>
+        <w:widowControl w:val="0"/>
+        <w:autoSpaceDE w:val="0"/>
+        <w:autoSpaceDN w:val="0"/>
+        <w:ind w:left="657" w:right="365"/>
+        <w:jc w:val="center"/>
+        <w:rPr>
+          <w:rFonts w:ascii="Calibri" w:eastAsia="Calibri" w:hAnsi="Calibri" w:cs="Calibri"/>
+          <w:b/>
+          <w:bCs/>
+          <w:sz w:val="20"/>
+          <w:szCs w:val="20"/>
+        </w:rPr>
+      </w:pPr>
+    </w:p>
+    <w:p>
+      <w:pPr>
+        <w:widowControl w:val="0"/>
+        <w:autoSpaceDE w:val="0"/>
+        <w:autoSpaceDN w:val="0"/>
+        <w:ind w:left="657" w:right="365"/>
+        <w:jc w:val="center"/>
+        <w:rPr>
+          <w:rFonts w:ascii="Calibri" w:eastAsia="Calibri" w:hAnsi="Calibri" w:cs="Calibri"/>
+          <w:b/>
+          <w:bCs/>
+          <w:sz w:val="20"/>
+          <w:szCs w:val="20"/>
+        </w:rPr>
+      </w:pPr>
+    </w:p>
+    <w:p>
+      <w:pPr>
+        <w:widowControl w:val="0"/>
+        <w:autoSpaceDE w:val="0"/>
+        <w:autoSpaceDN w:val="0"/>
+        <w:ind w:left="657" w:right="365"/>
+        <w:jc w:val="center"/>
+        <w:rPr>
+          <w:rFonts w:ascii="Calibri" w:eastAsia="Calibri" w:hAnsi="Calibri" w:cs="Calibri"/>
+          <w:b/>
+          <w:bCs/>
+          <w:sz w:val="20"/>
+          <w:szCs w:val="20"/>
+        </w:rPr>
+      </w:pPr>
+    </w:p>
+    <w:p>
+      <w:pPr>
+        <w:widowControl w:val="0"/>
+        <w:autoSpaceDE w:val="0"/>
+        <w:autoSpaceDN w:val="0"/>
+        <w:ind w:left="657" w:right="365"/>
+        <w:jc w:val="center"/>
+        <w:rPr>
+          <w:rFonts w:ascii="Calibri" w:eastAsia="Calibri" w:hAnsi="Calibri" w:cs="Calibri"/>
+          <w:b/>
+          <w:bCs/>
+          <w:sz w:val="20"/>
+          <w:szCs w:val="20"/>
+        </w:rPr>
+      </w:pPr>
+    </w:p>
+    <w:p>
+      <w:pPr>
+        <w:widowControl w:val="0"/>
+        <w:autoSpaceDE w:val="0"/>
+        <w:autoSpaceDN w:val="0"/>
+        <w:ind w:left="657" w:right="365"/>
+        <w:jc w:val="center"/>
+        <w:rPr>
+          <w:rFonts w:ascii="Calibri" w:eastAsia="Calibri" w:hAnsi="Calibri" w:cs="Calibri"/>
+          <w:b/>
+          <w:bCs/>
+          <w:sz w:val="20"/>
+          <w:szCs w:val="20"/>
+        </w:rPr>
+      </w:pPr>
+    </w:p>
+    <w:p>
+      <w:pPr>
+        <w:widowControl w:val="0"/>
+        <w:autoSpaceDE w:val="0"/>
+        <w:autoSpaceDN w:val="0"/>
+        <w:ind w:left="657" w:right="365"/>
+        <w:jc w:val="center"/>
+        <w:rPr>
+          <w:rFonts w:ascii="Calibri" w:eastAsia="Calibri" w:hAnsi="Calibri" w:cs="Calibri"/>
+          <w:b/>
+          <w:bCs/>
+          <w:sz w:val="20"/>
+          <w:szCs w:val="20"/>
+        </w:rPr>
+      </w:pPr>
+    </w:p>
+    <w:p>
+      <w:pPr>
+        <w:widowControl w:val="0"/>
+        <w:autoSpaceDE w:val="0"/>
+        <w:autoSpaceDN w:val="0"/>
+        <w:ind w:left="657" w:right="365"/>
+        <w:jc w:val="center"/>
+        <w:rPr>
+          <w:rFonts w:ascii="Calibri" w:eastAsia="Calibri" w:hAnsi="Calibri" w:cs="Calibri"/>
+          <w:b/>
+          <w:bCs/>
+          <w:sz w:val="20"/>
+          <w:szCs w:val="20"/>
+        </w:rPr>
+      </w:pPr>
+    </w:p>
+    <w:p>
+      <w:pPr>
+        <w:widowControl w:val="0"/>
+        <w:autoSpaceDE w:val="0"/>
+        <w:autoSpaceDN w:val="0"/>
+        <w:ind w:right="365"/>
+        <w:rPr>
+          <w:rFonts w:ascii="Calibri" w:eastAsia="Calibri" w:hAnsi="Calibri" w:cs="Calibri"/>
+          <w:b/>
+          <w:bCs/>
+          <w:sz w:val="20"/>
+          <w:szCs w:val="20"/>
+        </w:rPr>
+      </w:pPr>
+    </w:p>
+    <w:p>
+      <w:pPr>
+        <w:widowControl w:val="0"/>
+        <w:autoSpaceDE w:val="0"/>
+        <w:autoSpaceDN w:val="0"/>
+        <w:ind w:left="657" w:right="365"/>
+        <w:jc w:val="center"/>
+        <w:rPr>
+          <w:rFonts w:ascii="Calibri" w:eastAsia="Calibri" w:hAnsi="Calibri" w:cs="Calibri"/>
+          <w:b/>
+          <w:bCs/>
+          <w:sz w:val="20"/>
+          <w:szCs w:val="20"/>
+        </w:rPr>
+      </w:pPr>
+    </w:p>
+    <w:p>
+      <w:pPr>
+        <w:widowControl w:val="0"/>
+        <w:autoSpaceDE w:val="0"/>
+        <w:autoSpaceDN w:val="0"/>
+        <w:ind w:left="657" w:right="365"/>
+        <w:jc w:val="center"/>
+        <w:rPr>
+          <w:rFonts w:ascii="Calibri" w:eastAsia="Calibri" w:hAnsi="Calibri" w:cs="Calibri"/>
+          <w:b/>
+          <w:bCs/>
+          <w:sz w:val="20"/>
+          <w:szCs w:val="20"/>
+        </w:rPr>
+      </w:pPr>
+    </w:p>
+    <w:p>
+      <w:pPr>
+        <w:widowControl w:val="0"/>
+        <w:autoSpaceDE w:val="0"/>
+        <w:autoSpaceDN w:val="0"/>
+        <w:ind w:right="365"/>
+        <w:rPr>
+          <w:rFonts w:ascii="Calibri" w:eastAsia="Calibri" w:hAnsi="Calibri" w:cs="Calibri"/>
+          <w:b/>
+          <w:bCs/>
+          <w:sz w:val="20"/>
+          <w:szCs w:val="20"/>
+          <w:lang w:val="en-IN"/>
+        </w:rPr>
+        <w:sectPr>
+          <w:type w:val="continuous"/>
+          <w:pgSz w:w="11910" w:h="16840"/>
+          <w:pgMar w:top="320" w:right="180" w:bottom="280" w:left="760" w:header="708" w:footer="708" w:gutter="0"/>
+          <w:cols w:space="708"/>
+        </w:sectPr>
+      </w:pPr>
     </w:p>
     <w:p>
       <w:pPr>
@@ -4134,30 +4746,29 @@
     </w:p>
     <w:tbl>
       <w:tblPr>
-        <w:tblW w:w="14200" w:type="dxa"/>
-        <w:jc w:val="center"/>
+        <w:tblW w:w="15315" w:type="dxa"/>
+        <w:tblLayout w:type="fixed"/>
         <w:tblLook w:val="04A0" w:firstRow="1" w:lastRow="0" w:firstColumn="1" w:lastColumn="0" w:noHBand="0" w:noVBand="1"/>
       </w:tblPr>
       <w:tblGrid>
-        <w:gridCol w:w="1420"/>
-        <w:gridCol w:w="1420"/>
-        <w:gridCol w:w="1420"/>
-        <w:gridCol w:w="1420"/>
-        <w:gridCol w:w="1283"/>
-        <w:gridCol w:w="1418"/>
-        <w:gridCol w:w="1275"/>
-        <w:gridCol w:w="1560"/>
-        <w:gridCol w:w="1605"/>
-        <w:gridCol w:w="1379"/>
+        <w:gridCol w:w="1007"/>
+        <w:gridCol w:w="1557"/>
+        <w:gridCol w:w="1297"/>
+        <w:gridCol w:w="1297"/>
+        <w:gridCol w:w="1427"/>
+        <w:gridCol w:w="1557"/>
+        <w:gridCol w:w="1558"/>
+        <w:gridCol w:w="1687"/>
+        <w:gridCol w:w="1762"/>
+        <w:gridCol w:w="2166"/>
       </w:tblGrid>
       <w:tr>
         <w:trPr>
-          <w:trHeight w:val="1215"/>
-          <w:jc w:val="center"/>
+          <w:trHeight w:val="1209"/>
         </w:trPr>
         <w:tc>
           <w:tcPr>
-            <w:tcW w:w="1420" w:type="dxa"/>
+            <w:tcW w:w="1007" w:type="dxa"/>
             <w:tcBorders>
               <w:top w:val="single" w:sz="8" w:space="0" w:color="auto"/>
               <w:left w:val="single" w:sz="8" w:space="0" w:color="auto"/>
@@ -4170,7 +4781,6 @@
           </w:tcPr>
           <w:p>
             <w:pPr>
-              <w:jc w:val="center"/>
               <w:rPr>
                 <w:rFonts w:ascii="Calibri" w:hAnsi="Calibri" w:cs="Calibri"/>
                 <w:b/>
@@ -4195,7 +4805,7 @@
         </w:tc>
         <w:tc>
           <w:tcPr>
-            <w:tcW w:w="1420" w:type="dxa"/>
+            <w:tcW w:w="1557" w:type="dxa"/>
             <w:tcBorders>
               <w:top w:val="single" w:sz="8" w:space="0" w:color="auto"/>
               <w:left w:val="nil"/>
@@ -4233,7 +4843,7 @@
         </w:tc>
         <w:tc>
           <w:tcPr>
-            <w:tcW w:w="1420" w:type="dxa"/>
+            <w:tcW w:w="1297" w:type="dxa"/>
             <w:tcBorders>
               <w:top w:val="single" w:sz="8" w:space="0" w:color="auto"/>
               <w:left w:val="nil"/>
@@ -4271,7 +4881,7 @@
         </w:tc>
         <w:tc>
           <w:tcPr>
-            <w:tcW w:w="1420" w:type="dxa"/>
+            <w:tcW w:w="1297" w:type="dxa"/>
             <w:tcBorders>
               <w:top w:val="single" w:sz="8" w:space="0" w:color="auto"/>
               <w:left w:val="nil"/>
@@ -4309,7 +4919,7 @@
         </w:tc>
         <w:tc>
           <w:tcPr>
-            <w:tcW w:w="1283" w:type="dxa"/>
+            <w:tcW w:w="1427" w:type="dxa"/>
             <w:tcBorders>
               <w:top w:val="single" w:sz="8" w:space="0" w:color="auto"/>
               <w:left w:val="nil"/>
@@ -4347,7 +4957,7 @@
         </w:tc>
         <w:tc>
           <w:tcPr>
-            <w:tcW w:w="1418" w:type="dxa"/>
+            <w:tcW w:w="1557" w:type="dxa"/>
             <w:tcBorders>
               <w:top w:val="single" w:sz="8" w:space="0" w:color="auto"/>
               <w:left w:val="nil"/>
@@ -4385,7 +4995,7 @@
         </w:tc>
         <w:tc>
           <w:tcPr>
-            <w:tcW w:w="1275" w:type="dxa"/>
+            <w:tcW w:w="1558" w:type="dxa"/>
             <w:tcBorders>
               <w:top w:val="single" w:sz="8" w:space="0" w:color="auto"/>
               <w:left w:val="nil"/>
@@ -4423,7 +5033,7 @@
         </w:tc>
         <w:tc>
           <w:tcPr>
-            <w:tcW w:w="1560" w:type="dxa"/>
+            <w:tcW w:w="1687" w:type="dxa"/>
             <w:tcBorders>
               <w:top w:val="single" w:sz="8" w:space="0" w:color="auto"/>
               <w:left w:val="nil"/>
@@ -4461,7 +5071,7 @@
         </w:tc>
         <w:tc>
           <w:tcPr>
-            <w:tcW w:w="1605" w:type="dxa"/>
+            <w:tcW w:w="1762" w:type="dxa"/>
             <w:tcBorders>
               <w:top w:val="single" w:sz="8" w:space="0" w:color="auto"/>
               <w:left w:val="nil"/>
@@ -4499,7 +5109,7 @@
         </w:tc>
         <w:tc>
           <w:tcPr>
-            <w:tcW w:w="1379" w:type="dxa"/>
+            <w:tcW w:w="2166" w:type="dxa"/>
             <w:tcBorders>
               <w:top w:val="single" w:sz="8" w:space="0" w:color="auto"/>
               <w:left w:val="nil"/>
@@ -4531,19 +5141,18 @@
                 <w:sz w:val="22"/>
                 <w:szCs w:val="22"/>
               </w:rPr>
-              <w:t>Client's Sign (with date)</w:t>
+              <w:t>Observation Form</w:t>
             </w:r>
           </w:p>
         </w:tc>
       </w:tr>
       <w:tr>
         <w:trPr>
-          <w:trHeight w:val="300"/>
-          <w:jc w:val="center"/>
+          <w:trHeight w:val="298"/>
         </w:trPr>
         <w:tc>
           <w:tcPr>
-            <w:tcW w:w="1420" w:type="dxa"/>
+            <w:tcW w:w="1007" w:type="dxa"/>
             <w:vMerge w:val="restart"/>
             <w:tcBorders>
               <w:top w:val="nil"/>
@@ -4557,32 +5166,82 @@
           </w:tcPr>
           <w:p>
             <w:pPr>
-              <w:jc w:val="center"/>
-              <w:rPr>
-                <w:rFonts w:ascii="Calibri" w:hAnsi="Calibri" w:cs="Calibri"/>
-                <w:b/>
-                <w:bCs/>
-                <w:color w:val="000000"/>
-                <w:sz w:val="22"/>
-                <w:szCs w:val="22"/>
-              </w:rPr>
-            </w:pPr>
-            <w:r>
-              <w:rPr>
-                <w:rFonts w:ascii="Calibri" w:hAnsi="Calibri" w:cs="Calibri"/>
-                <w:b/>
-                <w:bCs/>
-                <w:color w:val="000000"/>
-                <w:sz w:val="22"/>
-                <w:szCs w:val="22"/>
-              </w:rPr>
-              <w:t>1</w:t>
-            </w:r>
-          </w:p>
-        </w:tc>
-        <w:tc>
-          <w:tcPr>
-            <w:tcW w:w="1420" w:type="dxa"/>
+              <w:rPr>
+                <w:rFonts w:ascii="Calibri" w:hAnsi="Calibri" w:cs="Calibri"/>
+                <w:color w:val="000000"/>
+                <w:sz w:val="22"/>
+                <w:szCs w:val="22"/>
+                <w:lang w:val="en-IN"/>
+              </w:rPr>
+            </w:pPr>
+            <w:r>
+              <w:rPr>
+                <w:rFonts w:ascii="Calibri" w:hAnsi="Calibri" w:cs="Calibri"/>
+                <w:b/>
+                <w:bCs/>
+                <w:color w:val="000000"/>
+                <w:sz w:val="22"/>
+                <w:szCs w:val="22"/>
+              </w:rPr>
+              <w:t> </w:t>
+            </w:r>
+            <w:r>
+              <w:rPr>
+                <w:rFonts w:ascii="Calibri" w:hAnsi="Calibri" w:cs="Calibri"/>
+                <w:color w:val="000000"/>
+                <w:sz w:val="22"/>
+                <w:szCs w:val="22"/>
+                <w:lang w:val="en-IN"/>
+              </w:rPr>
+              <w:t>{</w:t>
+            </w:r>
+            <w:r>
+              <w:rPr>
+                <w:rFonts w:ascii="Calibri" w:hAnsi="Calibri" w:cs="Calibri"/>
+                <w:color w:val="000000"/>
+                <w:sz w:val="22"/>
+                <w:szCs w:val="22"/>
+                <w:lang w:val="en-IN"/>
+              </w:rPr>
+              <w:t>#</w:t>
+            </w:r>
+            <w:proofErr w:type="gramStart"/>
+            <w:r>
+              <w:rPr>
+                <w:rFonts w:ascii="Calibri" w:hAnsi="Calibri" w:cs="Calibri"/>
+                <w:color w:val="000000"/>
+                <w:sz w:val="22"/>
+                <w:szCs w:val="22"/>
+                <w:lang w:val="en-IN"/>
+              </w:rPr>
+              <w:t>parsedTestDetails</w:t>
+            </w:r>
+            <w:r>
+              <w:rPr>
+                <w:rFonts w:ascii="Calibri" w:hAnsi="Calibri" w:cs="Calibri"/>
+                <w:color w:val="000000"/>
+                <w:sz w:val="22"/>
+                <w:szCs w:val="22"/>
+                <w:lang w:val="en-IN"/>
+              </w:rPr>
+              <w:t>}{</w:t>
+            </w:r>
+            <w:proofErr w:type="gramEnd"/>
+            <w:r>
+              <w:rPr>
+                <w:rFonts w:ascii="Calibri" w:hAnsi="Calibri" w:cs="Calibri"/>
+                <w:color w:val="000000"/>
+                <w:sz w:val="22"/>
+                <w:szCs w:val="22"/>
+                <w:lang w:val="en-IN"/>
+              </w:rPr>
+              <w:t>slNoCounter}</w:t>
+            </w:r>
+          </w:p>
+        </w:tc>
+        <w:tc>
+          <w:tcPr>
+            <w:tcW w:w="1557" w:type="dxa"/>
             <w:vMerge w:val="restart"/>
             <w:tcBorders>
               <w:top w:val="nil"/>
@@ -4595,31 +5254,140 @@
           </w:tcPr>
           <w:p>
             <w:pPr>
-              <w:rPr>
-                <w:rFonts w:ascii="Calibri" w:hAnsi="Calibri" w:cs="Calibri"/>
-                <w:b/>
-                <w:bCs/>
-                <w:color w:val="000000"/>
-                <w:sz w:val="22"/>
-                <w:szCs w:val="22"/>
-              </w:rPr>
-            </w:pPr>
-            <w:r>
-              <w:rPr>
-                <w:rFonts w:ascii="Calibri" w:hAnsi="Calibri" w:cs="Calibri"/>
-                <w:b/>
-                <w:bCs/>
-                <w:color w:val="000000"/>
-                <w:sz w:val="22"/>
-                <w:szCs w:val="22"/>
-              </w:rPr>
-              <w:t> </w:t>
-            </w:r>
-          </w:p>
-        </w:tc>
-        <w:tc>
-          <w:tcPr>
-            <w:tcW w:w="1420" w:type="dxa"/>
+              <w:jc w:val="center"/>
+              <w:rPr>
+                <w:rFonts w:ascii="Calibri" w:hAnsi="Calibri" w:cs="Calibri"/>
+                <w:color w:val="000000"/>
+                <w:sz w:val="22"/>
+                <w:szCs w:val="22"/>
+                <w:lang w:val="en-IN"/>
+              </w:rPr>
+            </w:pPr>
+            <w:r>
+              <w:rPr>
+                <w:rFonts w:ascii="Calibri" w:hAnsi="Calibri" w:cs="Calibri"/>
+                <w:color w:val="000000"/>
+                <w:sz w:val="22"/>
+                <w:szCs w:val="22"/>
+                <w:lang w:val="en-IN"/>
+              </w:rPr>
+              <w:t>{</w:t>
+            </w:r>
+            <w:proofErr w:type="spellStart"/>
+            <w:r>
+              <w:rPr>
+                <w:rFonts w:ascii="Calibri" w:hAnsi="Calibri" w:cs="Calibri"/>
+                <w:color w:val="000000"/>
+                <w:sz w:val="22"/>
+                <w:szCs w:val="22"/>
+                <w:lang w:val="en-IN"/>
+              </w:rPr>
+              <w:t>testName</w:t>
+            </w:r>
+            <w:proofErr w:type="spellEnd"/>
+            <w:r>
+              <w:rPr>
+                <w:rFonts w:ascii="Calibri" w:hAnsi="Calibri" w:cs="Calibri"/>
+                <w:color w:val="000000"/>
+                <w:sz w:val="22"/>
+                <w:szCs w:val="22"/>
+                <w:lang w:val="en-IN"/>
+              </w:rPr>
+              <w:t>}</w:t>
+            </w:r>
+          </w:p>
+          <w:p>
+            <w:pPr>
+              <w:jc w:val="center"/>
+              <w:rPr>
+                <w:rFonts w:ascii="Calibri" w:hAnsi="Calibri" w:cs="Calibri"/>
+                <w:color w:val="000000"/>
+                <w:sz w:val="22"/>
+                <w:szCs w:val="22"/>
+                <w:lang w:val="en-IN"/>
+              </w:rPr>
+            </w:pPr>
+            <w:r>
+              <w:rPr>
+                <w:rFonts w:ascii="Calibri" w:hAnsi="Calibri" w:cs="Calibri"/>
+                <w:color w:val="000000"/>
+                <w:sz w:val="22"/>
+                <w:szCs w:val="22"/>
+                <w:lang w:val="en-IN"/>
+              </w:rPr>
+              <w:t>{</w:t>
+            </w:r>
+            <w:proofErr w:type="spellStart"/>
+            <w:r>
+              <w:rPr>
+                <w:rFonts w:ascii="Calibri" w:hAnsi="Calibri" w:cs="Calibri"/>
+                <w:color w:val="000000"/>
+                <w:sz w:val="22"/>
+                <w:szCs w:val="22"/>
+                <w:lang w:val="en-IN"/>
+              </w:rPr>
+              <w:t>eutName</w:t>
+            </w:r>
+            <w:proofErr w:type="spellEnd"/>
+            <w:r>
+              <w:rPr>
+                <w:rFonts w:ascii="Calibri" w:hAnsi="Calibri" w:cs="Calibri"/>
+                <w:color w:val="000000"/>
+                <w:sz w:val="22"/>
+                <w:szCs w:val="22"/>
+                <w:lang w:val="en-IN"/>
+              </w:rPr>
+              <w:t>}</w:t>
+            </w:r>
+          </w:p>
+          <w:p>
+            <w:pPr>
+              <w:jc w:val="center"/>
+              <w:rPr>
+                <w:rFonts w:ascii="Calibri" w:hAnsi="Calibri" w:cs="Calibri"/>
+                <w:color w:val="000000"/>
+                <w:sz w:val="22"/>
+                <w:szCs w:val="22"/>
+                <w:lang w:val="en-IN"/>
+              </w:rPr>
+            </w:pPr>
+            <w:r>
+              <w:rPr>
+                <w:rFonts w:ascii="Calibri" w:hAnsi="Calibri" w:cs="Calibri"/>
+                <w:color w:val="000000"/>
+                <w:sz w:val="22"/>
+                <w:szCs w:val="22"/>
+                <w:lang w:val="en-IN"/>
+              </w:rPr>
+              <w:t>{</w:t>
+            </w:r>
+            <w:proofErr w:type="spellStart"/>
+            <w:r>
+              <w:rPr>
+                <w:rFonts w:ascii="Calibri" w:hAnsi="Calibri" w:cs="Calibri"/>
+                <w:color w:val="000000"/>
+                <w:sz w:val="22"/>
+                <w:szCs w:val="22"/>
+                <w:lang w:val="en-IN"/>
+              </w:rPr>
+              <w:t>eutSerialNumber</w:t>
+            </w:r>
+            <w:proofErr w:type="spellEnd"/>
+            <w:r>
+              <w:rPr>
+                <w:rFonts w:ascii="Calibri" w:hAnsi="Calibri" w:cs="Calibri"/>
+                <w:color w:val="000000"/>
+                <w:sz w:val="22"/>
+                <w:szCs w:val="22"/>
+                <w:lang w:val="en-IN"/>
+              </w:rPr>
+              <w:t>}</w:t>
+            </w:r>
+          </w:p>
+        </w:tc>
+        <w:tc>
+          <w:tcPr>
+            <w:tcW w:w="1297" w:type="dxa"/>
             <w:vMerge w:val="restart"/>
             <w:tcBorders>
               <w:top w:val="nil"/>
@@ -4632,31 +5400,97 @@
           </w:tcPr>
           <w:p>
             <w:pPr>
-              <w:rPr>
-                <w:rFonts w:ascii="Calibri" w:hAnsi="Calibri" w:cs="Calibri"/>
-                <w:b/>
-                <w:bCs/>
-                <w:color w:val="000000"/>
-                <w:sz w:val="22"/>
-                <w:szCs w:val="22"/>
-              </w:rPr>
-            </w:pPr>
-            <w:r>
-              <w:rPr>
-                <w:rFonts w:ascii="Calibri" w:hAnsi="Calibri" w:cs="Calibri"/>
-                <w:b/>
-                <w:bCs/>
-                <w:color w:val="000000"/>
-                <w:sz w:val="22"/>
-                <w:szCs w:val="22"/>
-              </w:rPr>
-              <w:t> </w:t>
-            </w:r>
-          </w:p>
-        </w:tc>
-        <w:tc>
-          <w:tcPr>
-            <w:tcW w:w="1420" w:type="dxa"/>
+              <w:jc w:val="center"/>
+              <w:rPr>
+                <w:rFonts w:ascii="Calibri" w:hAnsi="Calibri" w:cs="Calibri"/>
+                <w:color w:val="000000"/>
+                <w:sz w:val="22"/>
+                <w:szCs w:val="22"/>
+                <w:lang w:val="en-IN"/>
+              </w:rPr>
+            </w:pPr>
+            <w:r>
+              <w:rPr>
+                <w:rFonts w:ascii="Calibri" w:hAnsi="Calibri" w:cs="Calibri"/>
+                <w:color w:val="000000"/>
+                <w:sz w:val="22"/>
+                <w:szCs w:val="22"/>
+                <w:lang w:val="en-IN"/>
+              </w:rPr>
+              <w:t>{</w:t>
+            </w:r>
+            <w:proofErr w:type="spellStart"/>
+            <w:r>
+              <w:rPr>
+                <w:rFonts w:ascii="Calibri" w:hAnsi="Calibri" w:cs="Calibri"/>
+                <w:color w:val="000000"/>
+                <w:sz w:val="22"/>
+                <w:szCs w:val="22"/>
+                <w:lang w:val="en-IN"/>
+              </w:rPr>
+              <w:t>testMachine</w:t>
+            </w:r>
+            <w:proofErr w:type="spellEnd"/>
+            <w:r>
+              <w:rPr>
+                <w:rFonts w:ascii="Calibri" w:hAnsi="Calibri" w:cs="Calibri"/>
+                <w:color w:val="000000"/>
+                <w:sz w:val="22"/>
+                <w:szCs w:val="22"/>
+                <w:lang w:val="en-IN"/>
+              </w:rPr>
+              <w:t>}</w:t>
+            </w:r>
+          </w:p>
+          <w:p>
+            <w:pPr>
+              <w:jc w:val="center"/>
+              <w:rPr>
+                <w:rFonts w:ascii="Calibri" w:hAnsi="Calibri" w:cs="Calibri"/>
+                <w:b/>
+                <w:bCs/>
+                <w:color w:val="000000"/>
+                <w:sz w:val="22"/>
+                <w:szCs w:val="22"/>
+              </w:rPr>
+            </w:pPr>
+            <w:r>
+              <w:rPr>
+                <w:rFonts w:ascii="Calibri" w:hAnsi="Calibri" w:cs="Calibri"/>
+                <w:color w:val="000000"/>
+                <w:sz w:val="22"/>
+                <w:szCs w:val="22"/>
+                <w:lang w:val="en-IN"/>
+              </w:rPr>
+              <w:t>{</w:t>
+            </w:r>
+            <w:proofErr w:type="spellStart"/>
+            <w:r>
+              <w:rPr>
+                <w:rFonts w:ascii="Calibri" w:hAnsi="Calibri" w:cs="Calibri"/>
+                <w:color w:val="000000"/>
+                <w:sz w:val="22"/>
+                <w:szCs w:val="22"/>
+                <w:lang w:val="en-IN"/>
+              </w:rPr>
+              <w:t>testStandard</w:t>
+            </w:r>
+            <w:proofErr w:type="spellEnd"/>
+            <w:r>
+              <w:rPr>
+                <w:rFonts w:ascii="Calibri" w:hAnsi="Calibri" w:cs="Calibri"/>
+                <w:color w:val="000000"/>
+                <w:sz w:val="22"/>
+                <w:szCs w:val="22"/>
+                <w:lang w:val="en-IN"/>
+              </w:rPr>
+              <w:t>}</w:t>
+            </w:r>
+          </w:p>
+        </w:tc>
+        <w:tc>
+          <w:tcPr>
+            <w:tcW w:w="1297" w:type="dxa"/>
             <w:tcBorders>
               <w:top w:val="nil"/>
               <w:left w:val="nil"/>
@@ -4665,35 +5499,138 @@
             </w:tcBorders>
             <w:shd w:val="clear" w:color="auto" w:fill="auto"/>
             <w:vAlign w:val="center"/>
-            <w:hideMark/>
-          </w:tcPr>
-          <w:p>
-            <w:pPr>
-              <w:rPr>
-                <w:rFonts w:ascii="Calibri" w:hAnsi="Calibri" w:cs="Calibri"/>
-                <w:b/>
-                <w:bCs/>
-                <w:color w:val="000000"/>
-                <w:sz w:val="22"/>
-                <w:szCs w:val="22"/>
-              </w:rPr>
-            </w:pPr>
-            <w:r>
-              <w:rPr>
-                <w:rFonts w:ascii="Calibri" w:hAnsi="Calibri" w:cs="Calibri"/>
-                <w:b/>
-                <w:bCs/>
-                <w:color w:val="000000"/>
-                <w:sz w:val="22"/>
-                <w:szCs w:val="22"/>
-              </w:rPr>
-              <w:t>Time:</w:t>
-            </w:r>
-          </w:p>
-        </w:tc>
-        <w:tc>
-          <w:tcPr>
-            <w:tcW w:w="1283" w:type="dxa"/>
+          </w:tcPr>
+          <w:p>
+            <w:pPr>
+              <w:tabs>
+                <w:tab w:val="left" w:pos="7815"/>
+              </w:tabs>
+              <w:spacing w:before="60" w:after="60"/>
+              <w:rPr>
+                <w:rFonts w:cstheme="minorHAnsi"/>
+                <w:b/>
+              </w:rPr>
+            </w:pPr>
+            <w:r>
+              <w:rPr>
+                <w:rFonts w:asciiTheme="minorHAnsi" w:hAnsiTheme="minorHAnsi" w:cstheme="minorHAnsi"/>
+                <w:b/>
+                <w:sz w:val="22"/>
+                <w:szCs w:val="22"/>
+              </w:rPr>
+              <w:t>Time</w:t>
+            </w:r>
+            <w:r>
+              <w:rPr>
+                <w:rFonts w:cstheme="minorHAnsi"/>
+                <w:b/>
+              </w:rPr>
+              <w:t>:</w:t>
+            </w:r>
+            <w:r>
+              <w:rPr>
+                <w:rFonts w:cstheme="minorHAnsi"/>
+                <w:bCs/>
+              </w:rPr>
+              <w:t xml:space="preserve"> </w:t>
+            </w:r>
+            <w:r>
+              <w:rPr>
+                <w:rFonts w:ascii="Calibri" w:hAnsi="Calibri" w:cs="Calibri"/>
+                <w:color w:val="000000"/>
+                <w:sz w:val="22"/>
+                <w:szCs w:val="22"/>
+                <w:lang w:val="en-IN"/>
+              </w:rPr>
+              <w:t>{#</w:t>
+            </w:r>
+            <w:proofErr w:type="gramStart"/>
+            <w:r>
+              <w:rPr>
+                <w:rFonts w:ascii="Calibri" w:hAnsi="Calibri" w:cs="Calibri"/>
+                <w:color w:val="000000"/>
+                <w:sz w:val="22"/>
+                <w:szCs w:val="22"/>
+                <w:lang w:val="en-IN"/>
+              </w:rPr>
+              <w:t>startDate}{</w:t>
+            </w:r>
+            <w:proofErr w:type="gramEnd"/>
+            <w:r>
+              <w:rPr>
+                <w:rFonts w:ascii="Calibri" w:hAnsi="Calibri" w:cs="Calibri"/>
+                <w:color w:val="000000"/>
+                <w:sz w:val="22"/>
+                <w:szCs w:val="22"/>
+                <w:lang w:val="en-IN"/>
+              </w:rPr>
+              <w:t>time}</w:t>
+            </w:r>
+          </w:p>
+          <w:p>
+            <w:pPr>
+              <w:rPr>
+                <w:rFonts w:ascii="Calibri" w:hAnsi="Calibri" w:cs="Calibri"/>
+                <w:b/>
+                <w:bCs/>
+                <w:color w:val="000000"/>
+                <w:sz w:val="22"/>
+                <w:szCs w:val="22"/>
+              </w:rPr>
+            </w:pPr>
+            <w:r>
+              <w:rPr>
+                <w:rFonts w:asciiTheme="minorHAnsi" w:hAnsiTheme="minorHAnsi" w:cstheme="minorHAnsi"/>
+                <w:b/>
+                <w:sz w:val="22"/>
+                <w:szCs w:val="22"/>
+              </w:rPr>
+              <w:t>Date</w:t>
+            </w:r>
+            <w:r>
+              <w:rPr>
+                <w:rFonts w:cstheme="minorHAnsi"/>
+                <w:b/>
+              </w:rPr>
+              <w:t xml:space="preserve">: </w:t>
+            </w:r>
+            <w:r>
+              <w:rPr>
+                <w:rFonts w:ascii="Calibri" w:hAnsi="Calibri" w:cs="Calibri"/>
+                <w:color w:val="000000"/>
+                <w:sz w:val="22"/>
+                <w:szCs w:val="22"/>
+                <w:lang w:val="en-IN"/>
+              </w:rPr>
+              <w:t>{date}{/</w:t>
+            </w:r>
+            <w:proofErr w:type="spellStart"/>
+            <w:r>
+              <w:rPr>
+                <w:rFonts w:ascii="Calibri" w:hAnsi="Calibri" w:cs="Calibri"/>
+                <w:color w:val="000000"/>
+                <w:sz w:val="22"/>
+                <w:szCs w:val="22"/>
+                <w:lang w:val="en-IN"/>
+              </w:rPr>
+              <w:t>startDate</w:t>
+            </w:r>
+            <w:proofErr w:type="spellEnd"/>
+            <w:r>
+              <w:rPr>
+                <w:rFonts w:ascii="Calibri" w:hAnsi="Calibri" w:cs="Calibri"/>
+                <w:color w:val="000000"/>
+                <w:sz w:val="22"/>
+                <w:szCs w:val="22"/>
+                <w:lang w:val="en-IN"/>
+              </w:rPr>
+              <w:t>}</w:t>
+            </w:r>
+          </w:p>
+        </w:tc>
+        <w:tc>
+          <w:tcPr>
+            <w:tcW w:w="1427" w:type="dxa"/>
             <w:vMerge w:val="restart"/>
             <w:tcBorders>
               <w:top w:val="nil"/>
@@ -4727,10 +5664,55 @@
               <w:t>Name:</w:t>
             </w:r>
           </w:p>
-        </w:tc>
-        <w:tc>
-          <w:tcPr>
-            <w:tcW w:w="1418" w:type="dxa"/>
+          <w:p>
+            <w:pPr>
+              <w:jc w:val="center"/>
+              <w:rPr>
+                <w:rFonts w:ascii="Calibri" w:hAnsi="Calibri" w:cs="Calibri"/>
+                <w:b/>
+                <w:bCs/>
+                <w:color w:val="000000"/>
+                <w:sz w:val="22"/>
+                <w:szCs w:val="22"/>
+              </w:rPr>
+            </w:pPr>
+            <w:r>
+              <w:rPr>
+                <w:rFonts w:ascii="Calibri" w:hAnsi="Calibri" w:cs="Calibri"/>
+                <w:color w:val="000000"/>
+                <w:sz w:val="22"/>
+                <w:szCs w:val="22"/>
+                <w:lang w:val="en-IN"/>
+              </w:rPr>
+              <w:t>{</w:t>
+            </w:r>
+            <w:proofErr w:type="spellStart"/>
+            <w:r>
+              <w:rPr>
+                <w:rFonts w:ascii="Calibri" w:hAnsi="Calibri" w:cs="Calibri"/>
+                <w:color w:val="000000"/>
+                <w:sz w:val="22"/>
+                <w:szCs w:val="22"/>
+                <w:lang w:val="en-IN"/>
+              </w:rPr>
+              <w:t>testStartedBy</w:t>
+            </w:r>
+            <w:proofErr w:type="spellEnd"/>
+            <w:r>
+              <w:rPr>
+                <w:rFonts w:ascii="Calibri" w:hAnsi="Calibri" w:cs="Calibri"/>
+                <w:color w:val="000000"/>
+                <w:sz w:val="22"/>
+                <w:szCs w:val="22"/>
+                <w:lang w:val="en-IN"/>
+              </w:rPr>
+              <w:t>}</w:t>
+            </w:r>
+          </w:p>
+        </w:tc>
+        <w:tc>
+          <w:tcPr>
+            <w:tcW w:w="1557" w:type="dxa"/>
             <w:tcBorders>
               <w:top w:val="nil"/>
               <w:left w:val="nil"/>
@@ -4739,35 +5721,145 @@
             </w:tcBorders>
             <w:shd w:val="clear" w:color="auto" w:fill="auto"/>
             <w:vAlign w:val="center"/>
-            <w:hideMark/>
-          </w:tcPr>
-          <w:p>
-            <w:pPr>
-              <w:rPr>
-                <w:rFonts w:ascii="Calibri" w:hAnsi="Calibri" w:cs="Calibri"/>
-                <w:b/>
-                <w:bCs/>
-                <w:color w:val="000000"/>
-                <w:sz w:val="22"/>
-                <w:szCs w:val="22"/>
-              </w:rPr>
-            </w:pPr>
-            <w:r>
-              <w:rPr>
-                <w:rFonts w:ascii="Calibri" w:hAnsi="Calibri" w:cs="Calibri"/>
-                <w:b/>
-                <w:bCs/>
-                <w:color w:val="000000"/>
-                <w:sz w:val="22"/>
-                <w:szCs w:val="22"/>
-              </w:rPr>
-              <w:t>Time:</w:t>
-            </w:r>
-          </w:p>
-        </w:tc>
-        <w:tc>
-          <w:tcPr>
-            <w:tcW w:w="1275" w:type="dxa"/>
+          </w:tcPr>
+          <w:p>
+            <w:pPr>
+              <w:tabs>
+                <w:tab w:val="left" w:pos="7815"/>
+              </w:tabs>
+              <w:spacing w:before="60" w:after="60"/>
+              <w:rPr>
+                <w:rFonts w:cstheme="minorHAnsi"/>
+                <w:b/>
+              </w:rPr>
+            </w:pPr>
+            <w:r>
+              <w:rPr>
+                <w:rFonts w:asciiTheme="minorHAnsi" w:hAnsiTheme="minorHAnsi" w:cstheme="minorHAnsi"/>
+                <w:b/>
+                <w:sz w:val="22"/>
+                <w:szCs w:val="22"/>
+              </w:rPr>
+              <w:t>Time</w:t>
+            </w:r>
+            <w:r>
+              <w:rPr>
+                <w:rFonts w:cstheme="minorHAnsi"/>
+                <w:b/>
+              </w:rPr>
+              <w:t>:</w:t>
+            </w:r>
+            <w:r>
+              <w:rPr>
+                <w:rFonts w:cstheme="minorHAnsi"/>
+                <w:bCs/>
+              </w:rPr>
+              <w:t xml:space="preserve"> </w:t>
+            </w:r>
+            <w:r>
+              <w:rPr>
+                <w:rFonts w:ascii="Calibri" w:hAnsi="Calibri" w:cs="Calibri"/>
+                <w:color w:val="000000"/>
+                <w:sz w:val="22"/>
+                <w:szCs w:val="22"/>
+                <w:lang w:val="en-IN"/>
+              </w:rPr>
+              <w:t>{#</w:t>
+            </w:r>
+            <w:proofErr w:type="gramStart"/>
+            <w:r>
+              <w:rPr>
+                <w:rFonts w:ascii="Calibri" w:hAnsi="Calibri" w:cs="Calibri"/>
+                <w:color w:val="000000"/>
+                <w:sz w:val="22"/>
+                <w:szCs w:val="22"/>
+                <w:lang w:val="en-IN"/>
+              </w:rPr>
+              <w:t>endDate}{</w:t>
+            </w:r>
+            <w:proofErr w:type="gramEnd"/>
+            <w:r>
+              <w:rPr>
+                <w:rFonts w:ascii="Calibri" w:hAnsi="Calibri" w:cs="Calibri"/>
+                <w:color w:val="000000"/>
+                <w:sz w:val="22"/>
+                <w:szCs w:val="22"/>
+                <w:lang w:val="en-IN"/>
+              </w:rPr>
+              <w:t>time}</w:t>
+            </w:r>
+          </w:p>
+          <w:p>
+            <w:pPr>
+              <w:rPr>
+                <w:rFonts w:ascii="Calibri" w:hAnsi="Calibri" w:cs="Calibri"/>
+                <w:b/>
+                <w:bCs/>
+                <w:color w:val="000000"/>
+                <w:sz w:val="22"/>
+                <w:szCs w:val="22"/>
+              </w:rPr>
+            </w:pPr>
+            <w:r>
+              <w:rPr>
+                <w:rFonts w:asciiTheme="minorHAnsi" w:hAnsiTheme="minorHAnsi" w:cstheme="minorHAnsi"/>
+                <w:b/>
+                <w:sz w:val="22"/>
+                <w:szCs w:val="22"/>
+              </w:rPr>
+              <w:t>Date</w:t>
+            </w:r>
+            <w:r>
+              <w:rPr>
+                <w:rFonts w:cstheme="minorHAnsi"/>
+                <w:b/>
+              </w:rPr>
+              <w:t>:</w:t>
+            </w:r>
+            <w:r>
+              <w:rPr>
+                <w:rFonts w:cstheme="minorHAnsi"/>
+                <w:b/>
+              </w:rPr>
+              <w:t xml:space="preserve"> </w:t>
+            </w:r>
+            <w:r>
+              <w:rPr>
+                <w:rFonts w:ascii="Calibri" w:hAnsi="Calibri" w:cs="Calibri"/>
+                <w:color w:val="000000"/>
+                <w:sz w:val="22"/>
+                <w:szCs w:val="22"/>
+                <w:lang w:val="en-IN"/>
+              </w:rPr>
+              <w:t>{date}{/</w:t>
+            </w:r>
+            <w:proofErr w:type="spellStart"/>
+            <w:r>
+              <w:rPr>
+                <w:rFonts w:ascii="Calibri" w:hAnsi="Calibri" w:cs="Calibri"/>
+                <w:color w:val="000000"/>
+                <w:sz w:val="22"/>
+                <w:szCs w:val="22"/>
+                <w:lang w:val="en-IN"/>
+              </w:rPr>
+              <w:t>endDate</w:t>
+            </w:r>
+            <w:proofErr w:type="spellEnd"/>
+            <w:r>
+              <w:rPr>
+                <w:rFonts w:ascii="Calibri" w:hAnsi="Calibri" w:cs="Calibri"/>
+                <w:color w:val="000000"/>
+                <w:sz w:val="22"/>
+                <w:szCs w:val="22"/>
+                <w:lang w:val="en-IN"/>
+              </w:rPr>
+              <w:t>}</w:t>
+            </w:r>
+          </w:p>
+        </w:tc>
+        <w:tc>
+          <w:tcPr>
+            <w:tcW w:w="1558" w:type="dxa"/>
             <w:vMerge w:val="restart"/>
             <w:tcBorders>
               <w:top w:val="nil"/>
@@ -4801,10 +5893,54 @@
               <w:t>Name:</w:t>
             </w:r>
           </w:p>
-        </w:tc>
-        <w:tc>
-          <w:tcPr>
-            <w:tcW w:w="1560" w:type="dxa"/>
+          <w:p>
+            <w:pPr>
+              <w:rPr>
+                <w:rFonts w:ascii="Calibri" w:hAnsi="Calibri" w:cs="Calibri"/>
+                <w:b/>
+                <w:bCs/>
+                <w:color w:val="000000"/>
+                <w:sz w:val="22"/>
+                <w:szCs w:val="22"/>
+              </w:rPr>
+            </w:pPr>
+            <w:r>
+              <w:rPr>
+                <w:rFonts w:ascii="Calibri" w:hAnsi="Calibri" w:cs="Calibri"/>
+                <w:color w:val="000000"/>
+                <w:sz w:val="22"/>
+                <w:szCs w:val="22"/>
+                <w:lang w:val="en-IN"/>
+              </w:rPr>
+              <w:t>{</w:t>
+            </w:r>
+            <w:proofErr w:type="spellStart"/>
+            <w:r>
+              <w:rPr>
+                <w:rFonts w:ascii="Calibri" w:hAnsi="Calibri" w:cs="Calibri"/>
+                <w:color w:val="000000"/>
+                <w:sz w:val="22"/>
+                <w:szCs w:val="22"/>
+                <w:lang w:val="en-IN"/>
+              </w:rPr>
+              <w:t>testEndedBy</w:t>
+            </w:r>
+            <w:proofErr w:type="spellEnd"/>
+            <w:r>
+              <w:rPr>
+                <w:rFonts w:ascii="Calibri" w:hAnsi="Calibri" w:cs="Calibri"/>
+                <w:color w:val="000000"/>
+                <w:sz w:val="22"/>
+                <w:szCs w:val="22"/>
+                <w:lang w:val="en-IN"/>
+              </w:rPr>
+              <w:t>}</w:t>
+            </w:r>
+          </w:p>
+        </w:tc>
+        <w:tc>
+          <w:tcPr>
+            <w:tcW w:w="1687" w:type="dxa"/>
             <w:vMerge w:val="restart"/>
             <w:tcBorders>
               <w:top w:val="nil"/>
@@ -4837,11 +5973,43 @@
               </w:rPr>
               <w:t> </w:t>
             </w:r>
-          </w:p>
-        </w:tc>
-        <w:tc>
-          <w:tcPr>
-            <w:tcW w:w="1605" w:type="dxa"/>
+            <w:r>
+              <w:rPr>
+                <w:rFonts w:ascii="Calibri" w:hAnsi="Calibri" w:cs="Calibri"/>
+                <w:color w:val="000000"/>
+                <w:sz w:val="22"/>
+                <w:szCs w:val="22"/>
+                <w:lang w:val="en-IN"/>
+              </w:rPr>
+              <w:t>{</w:t>
+            </w:r>
+            <w:proofErr w:type="spellStart"/>
+            <w:r>
+              <w:rPr>
+                <w:rFonts w:ascii="Calibri" w:hAnsi="Calibri" w:cs="Calibri"/>
+                <w:color w:val="000000"/>
+                <w:sz w:val="22"/>
+                <w:szCs w:val="22"/>
+                <w:lang w:val="en-IN"/>
+              </w:rPr>
+              <w:t>actualTestDuration</w:t>
+            </w:r>
+            <w:proofErr w:type="spellEnd"/>
+            <w:r>
+              <w:rPr>
+                <w:rFonts w:ascii="Calibri" w:hAnsi="Calibri" w:cs="Calibri"/>
+                <w:color w:val="000000"/>
+                <w:sz w:val="22"/>
+                <w:szCs w:val="22"/>
+                <w:lang w:val="en-IN"/>
+              </w:rPr>
+              <w:t>}</w:t>
+            </w:r>
+          </w:p>
+        </w:tc>
+        <w:tc>
+          <w:tcPr>
+            <w:tcW w:w="1762" w:type="dxa"/>
             <w:vMerge w:val="restart"/>
             <w:tcBorders>
               <w:top w:val="nil"/>
@@ -4874,11 +6042,43 @@
               </w:rPr>
               <w:t> </w:t>
             </w:r>
-          </w:p>
-        </w:tc>
-        <w:tc>
-          <w:tcPr>
-            <w:tcW w:w="1379" w:type="dxa"/>
+            <w:r>
+              <w:rPr>
+                <w:rFonts w:ascii="Calibri" w:hAnsi="Calibri" w:cs="Calibri"/>
+                <w:color w:val="000000"/>
+                <w:sz w:val="22"/>
+                <w:szCs w:val="22"/>
+                <w:lang w:val="en-IN"/>
+              </w:rPr>
+              <w:t>{</w:t>
+            </w:r>
+            <w:proofErr w:type="spellStart"/>
+            <w:r>
+              <w:rPr>
+                <w:rFonts w:ascii="Calibri" w:hAnsi="Calibri" w:cs="Calibri"/>
+                <w:color w:val="000000"/>
+                <w:sz w:val="22"/>
+                <w:szCs w:val="22"/>
+                <w:lang w:val="en-IN"/>
+              </w:rPr>
+              <w:t>slotDetails</w:t>
+            </w:r>
+            <w:proofErr w:type="spellEnd"/>
+            <w:r>
+              <w:rPr>
+                <w:rFonts w:ascii="Calibri" w:hAnsi="Calibri" w:cs="Calibri"/>
+                <w:color w:val="000000"/>
+                <w:sz w:val="22"/>
+                <w:szCs w:val="22"/>
+                <w:lang w:val="en-IN"/>
+              </w:rPr>
+              <w:t>}</w:t>
+            </w:r>
+          </w:p>
+        </w:tc>
+        <w:tc>
+          <w:tcPr>
+            <w:tcW w:w="2166" w:type="dxa"/>
             <w:vMerge w:val="restart"/>
             <w:tcBorders>
               <w:top w:val="nil"/>
@@ -4893,35 +6093,107 @@
             <w:pPr>
               <w:rPr>
                 <w:rFonts w:ascii="Calibri" w:hAnsi="Calibri" w:cs="Calibri"/>
-                <w:b/>
-                <w:bCs/>
-                <w:color w:val="000000"/>
-                <w:sz w:val="22"/>
-                <w:szCs w:val="22"/>
-              </w:rPr>
-            </w:pPr>
-            <w:r>
-              <w:rPr>
-                <w:rFonts w:ascii="Calibri" w:hAnsi="Calibri" w:cs="Calibri"/>
-                <w:b/>
-                <w:bCs/>
-                <w:color w:val="000000"/>
-                <w:sz w:val="22"/>
-                <w:szCs w:val="22"/>
-              </w:rPr>
-              <w:t> </w:t>
+                <w:color w:val="000000"/>
+                <w:sz w:val="22"/>
+                <w:szCs w:val="22"/>
+                <w:lang w:val="en-IN"/>
+              </w:rPr>
+            </w:pPr>
+            <w:r>
+              <w:rPr>
+                <w:rFonts w:ascii="Calibri" w:hAnsi="Calibri" w:cs="Calibri"/>
+                <w:color w:val="000000"/>
+                <w:sz w:val="22"/>
+                <w:szCs w:val="22"/>
+                <w:lang w:val="en-IN"/>
+              </w:rPr>
+              <w:t>{</w:t>
+            </w:r>
+            <w:proofErr w:type="spellStart"/>
+            <w:r>
+              <w:rPr>
+                <w:rFonts w:ascii="Calibri" w:hAnsi="Calibri" w:cs="Calibri"/>
+                <w:color w:val="000000"/>
+                <w:sz w:val="22"/>
+                <w:szCs w:val="22"/>
+                <w:lang w:val="en-IN"/>
+              </w:rPr>
+              <w:t>observationForm</w:t>
+            </w:r>
+            <w:proofErr w:type="spellEnd"/>
+            <w:r>
+              <w:rPr>
+                <w:rFonts w:ascii="Calibri" w:hAnsi="Calibri" w:cs="Calibri"/>
+                <w:color w:val="000000"/>
+                <w:sz w:val="22"/>
+                <w:szCs w:val="22"/>
+                <w:lang w:val="en-IN"/>
+              </w:rPr>
+              <w:t>}</w:t>
+            </w:r>
+          </w:p>
+          <w:p>
+            <w:pPr>
+              <w:rPr>
+                <w:rFonts w:ascii="Calibri" w:hAnsi="Calibri" w:cs="Calibri"/>
+                <w:color w:val="000000"/>
+                <w:sz w:val="22"/>
+                <w:szCs w:val="22"/>
+                <w:lang w:val="en-IN"/>
+              </w:rPr>
+            </w:pPr>
+            <w:r>
+              <w:rPr>
+                <w:rFonts w:ascii="Calibri" w:hAnsi="Calibri" w:cs="Calibri"/>
+                <w:color w:val="000000"/>
+                <w:sz w:val="22"/>
+                <w:szCs w:val="22"/>
+                <w:lang w:val="en-IN"/>
+              </w:rPr>
+              <w:t>{</w:t>
+            </w:r>
+            <w:r>
+              <w:rPr>
+                <w:rFonts w:ascii="Calibri" w:hAnsi="Calibri" w:cs="Calibri"/>
+                <w:color w:val="000000"/>
+                <w:sz w:val="22"/>
+                <w:szCs w:val="22"/>
+                <w:lang w:val="en-IN"/>
+              </w:rPr>
+              <w:t>/</w:t>
+            </w:r>
+            <w:proofErr w:type="spellStart"/>
+            <w:r>
+              <w:rPr>
+                <w:rFonts w:ascii="Calibri" w:hAnsi="Calibri" w:cs="Calibri"/>
+                <w:color w:val="000000"/>
+                <w:sz w:val="22"/>
+                <w:szCs w:val="22"/>
+                <w:lang w:val="en-IN"/>
+              </w:rPr>
+              <w:t>parsedTestDetails</w:t>
+            </w:r>
+            <w:proofErr w:type="spellEnd"/>
+            <w:r>
+              <w:rPr>
+                <w:rFonts w:ascii="Calibri" w:hAnsi="Calibri" w:cs="Calibri"/>
+                <w:color w:val="000000"/>
+                <w:sz w:val="22"/>
+                <w:szCs w:val="22"/>
+                <w:lang w:val="en-IN"/>
+              </w:rPr>
+              <w:t>}</w:t>
             </w:r>
           </w:p>
         </w:tc>
       </w:tr>
       <w:tr>
         <w:trPr>
-          <w:trHeight w:val="300"/>
-          <w:jc w:val="center"/>
+          <w:trHeight w:val="298"/>
         </w:trPr>
         <w:tc>
           <w:tcPr>
-            <w:tcW w:w="1420" w:type="dxa"/>
+            <w:tcW w:w="1007" w:type="dxa"/>
             <w:vMerge/>
             <w:tcBorders>
               <w:top w:val="nil"/>
@@ -4947,7 +6219,7 @@
         </w:tc>
         <w:tc>
           <w:tcPr>
-            <w:tcW w:w="1420" w:type="dxa"/>
+            <w:tcW w:w="1557" w:type="dxa"/>
             <w:vMerge/>
             <w:tcBorders>
               <w:top w:val="nil"/>
@@ -4972,7 +6244,7 @@
         </w:tc>
         <w:tc>
           <w:tcPr>
-            <w:tcW w:w="1420" w:type="dxa"/>
+            <w:tcW w:w="1297" w:type="dxa"/>
             <w:vMerge/>
             <w:tcBorders>
               <w:top w:val="nil"/>
@@ -4997,7 +6269,7 @@
         </w:tc>
         <w:tc>
           <w:tcPr>
-            <w:tcW w:w="1420" w:type="dxa"/>
+            <w:tcW w:w="1297" w:type="dxa"/>
             <w:tcBorders>
               <w:top w:val="nil"/>
               <w:left w:val="nil"/>
@@ -5006,7 +6278,6 @@
             </w:tcBorders>
             <w:shd w:val="clear" w:color="auto" w:fill="auto"/>
             <w:vAlign w:val="center"/>
-            <w:hideMark/>
           </w:tcPr>
           <w:p>
             <w:pPr>
@@ -5019,22 +6290,11 @@
                 <w:szCs w:val="22"/>
               </w:rPr>
             </w:pPr>
-            <w:r>
-              <w:rPr>
-                <w:rFonts w:ascii="Aptos Narrow" w:hAnsi="Aptos Narrow"/>
-                <w:b/>
-                <w:bCs/>
-                <w:color w:val="000000"/>
-                <w:sz w:val="22"/>
-                <w:szCs w:val="22"/>
-              </w:rPr>
-              <w:t> </w:t>
-            </w:r>
-          </w:p>
-        </w:tc>
-        <w:tc>
-          <w:tcPr>
-            <w:tcW w:w="1283" w:type="dxa"/>
+          </w:p>
+        </w:tc>
+        <w:tc>
+          <w:tcPr>
+            <w:tcW w:w="1427" w:type="dxa"/>
             <w:vMerge/>
             <w:tcBorders>
               <w:top w:val="nil"/>
@@ -5059,7 +6319,7 @@
         </w:tc>
         <w:tc>
           <w:tcPr>
-            <w:tcW w:w="1418" w:type="dxa"/>
+            <w:tcW w:w="1557" w:type="dxa"/>
             <w:tcBorders>
               <w:top w:val="nil"/>
               <w:left w:val="nil"/>
@@ -5068,7 +6328,6 @@
             </w:tcBorders>
             <w:shd w:val="clear" w:color="auto" w:fill="auto"/>
             <w:vAlign w:val="center"/>
-            <w:hideMark/>
           </w:tcPr>
           <w:p>
             <w:pPr>
@@ -5081,22 +6340,11 @@
                 <w:szCs w:val="22"/>
               </w:rPr>
             </w:pPr>
-            <w:r>
-              <w:rPr>
-                <w:rFonts w:ascii="Aptos Narrow" w:hAnsi="Aptos Narrow"/>
-                <w:b/>
-                <w:bCs/>
-                <w:color w:val="000000"/>
-                <w:sz w:val="22"/>
-                <w:szCs w:val="22"/>
-              </w:rPr>
-              <w:t> </w:t>
-            </w:r>
-          </w:p>
-        </w:tc>
-        <w:tc>
-          <w:tcPr>
-            <w:tcW w:w="1275" w:type="dxa"/>
+          </w:p>
+        </w:tc>
+        <w:tc>
+          <w:tcPr>
+            <w:tcW w:w="1558" w:type="dxa"/>
             <w:vMerge/>
             <w:tcBorders>
               <w:top w:val="nil"/>
@@ -5121,7 +6369,7 @@
         </w:tc>
         <w:tc>
           <w:tcPr>
-            <w:tcW w:w="1560" w:type="dxa"/>
+            <w:tcW w:w="1687" w:type="dxa"/>
             <w:vMerge/>
             <w:tcBorders>
               <w:top w:val="nil"/>
@@ -5146,7 +6394,7 @@
         </w:tc>
         <w:tc>
           <w:tcPr>
-            <w:tcW w:w="1605" w:type="dxa"/>
+            <w:tcW w:w="1762" w:type="dxa"/>
             <w:vMerge/>
             <w:tcBorders>
               <w:top w:val="nil"/>
@@ -5171,7 +6419,7 @@
         </w:tc>
         <w:tc>
           <w:tcPr>
-            <w:tcW w:w="1379" w:type="dxa"/>
+            <w:tcW w:w="2166" w:type="dxa"/>
             <w:vMerge/>
             <w:tcBorders>
               <w:top w:val="nil"/>
@@ -5197,12 +6445,11 @@
       </w:tr>
       <w:tr>
         <w:trPr>
-          <w:trHeight w:val="315"/>
-          <w:jc w:val="center"/>
+          <w:trHeight w:val="48"/>
         </w:trPr>
         <w:tc>
           <w:tcPr>
-            <w:tcW w:w="1420" w:type="dxa"/>
+            <w:tcW w:w="1007" w:type="dxa"/>
             <w:vMerge/>
             <w:tcBorders>
               <w:top w:val="nil"/>
@@ -5228,7 +6475,7 @@
         </w:tc>
         <w:tc>
           <w:tcPr>
-            <w:tcW w:w="1420" w:type="dxa"/>
+            <w:tcW w:w="1557" w:type="dxa"/>
             <w:vMerge/>
             <w:tcBorders>
               <w:top w:val="nil"/>
@@ -5253,7 +6500,7 @@
         </w:tc>
         <w:tc>
           <w:tcPr>
-            <w:tcW w:w="1420" w:type="dxa"/>
+            <w:tcW w:w="1297" w:type="dxa"/>
             <w:vMerge/>
             <w:tcBorders>
               <w:top w:val="nil"/>
@@ -5278,7 +6525,7 @@
         </w:tc>
         <w:tc>
           <w:tcPr>
-            <w:tcW w:w="1420" w:type="dxa"/>
+            <w:tcW w:w="1297" w:type="dxa"/>
             <w:tcBorders>
               <w:top w:val="nil"/>
               <w:left w:val="nil"/>
@@ -5287,59 +6534,23 @@
             </w:tcBorders>
             <w:shd w:val="clear" w:color="auto" w:fill="auto"/>
             <w:vAlign w:val="center"/>
-            <w:hideMark/>
-          </w:tcPr>
-          <w:p>
-            <w:pPr>
-              <w:rPr>
-                <w:rFonts w:ascii="Calibri" w:hAnsi="Calibri" w:cs="Calibri"/>
-                <w:b/>
-                <w:bCs/>
-                <w:color w:val="000000"/>
-                <w:sz w:val="22"/>
-                <w:szCs w:val="22"/>
-              </w:rPr>
-            </w:pPr>
-            <w:r>
-              <w:rPr>
-                <w:rFonts w:ascii="Calibri" w:hAnsi="Calibri" w:cs="Calibri"/>
-                <w:b/>
-                <w:bCs/>
-                <w:color w:val="000000"/>
-                <w:sz w:val="22"/>
-                <w:szCs w:val="22"/>
-              </w:rPr>
-              <w:t>Date:</w:t>
-            </w:r>
-          </w:p>
-          <w:p>
-            <w:pPr>
-              <w:rPr>
-                <w:rFonts w:ascii="Calibri" w:hAnsi="Calibri" w:cs="Calibri"/>
-                <w:b/>
-                <w:bCs/>
-                <w:color w:val="000000"/>
-                <w:sz w:val="22"/>
-                <w:szCs w:val="22"/>
-              </w:rPr>
-            </w:pPr>
-          </w:p>
-          <w:p>
-            <w:pPr>
-              <w:rPr>
-                <w:rFonts w:ascii="Calibri" w:hAnsi="Calibri" w:cs="Calibri"/>
-                <w:b/>
-                <w:bCs/>
-                <w:color w:val="000000"/>
-                <w:sz w:val="22"/>
-                <w:szCs w:val="22"/>
-              </w:rPr>
-            </w:pPr>
-          </w:p>
-        </w:tc>
-        <w:tc>
-          <w:tcPr>
-            <w:tcW w:w="1283" w:type="dxa"/>
+          </w:tcPr>
+          <w:p>
+            <w:pPr>
+              <w:rPr>
+                <w:rFonts w:ascii="Calibri" w:hAnsi="Calibri" w:cs="Calibri"/>
+                <w:b/>
+                <w:bCs/>
+                <w:color w:val="000000"/>
+                <w:sz w:val="22"/>
+                <w:szCs w:val="22"/>
+              </w:rPr>
+            </w:pPr>
+          </w:p>
+        </w:tc>
+        <w:tc>
+          <w:tcPr>
+            <w:tcW w:w="1427" w:type="dxa"/>
             <w:vMerge/>
             <w:tcBorders>
               <w:top w:val="nil"/>
@@ -5364,7 +6575,7 @@
         </w:tc>
         <w:tc>
           <w:tcPr>
-            <w:tcW w:w="1418" w:type="dxa"/>
+            <w:tcW w:w="1557" w:type="dxa"/>
             <w:tcBorders>
               <w:top w:val="nil"/>
               <w:left w:val="nil"/>
@@ -5373,59 +6584,23 @@
             </w:tcBorders>
             <w:shd w:val="clear" w:color="auto" w:fill="auto"/>
             <w:vAlign w:val="center"/>
-            <w:hideMark/>
-          </w:tcPr>
-          <w:p>
-            <w:pPr>
-              <w:rPr>
-                <w:rFonts w:ascii="Calibri" w:hAnsi="Calibri" w:cs="Calibri"/>
-                <w:b/>
-                <w:bCs/>
-                <w:color w:val="000000"/>
-                <w:sz w:val="22"/>
-                <w:szCs w:val="22"/>
-              </w:rPr>
-            </w:pPr>
-            <w:r>
-              <w:rPr>
-                <w:rFonts w:ascii="Calibri" w:hAnsi="Calibri" w:cs="Calibri"/>
-                <w:b/>
-                <w:bCs/>
-                <w:color w:val="000000"/>
-                <w:sz w:val="22"/>
-                <w:szCs w:val="22"/>
-              </w:rPr>
-              <w:t>Date:</w:t>
-            </w:r>
-          </w:p>
-          <w:p>
-            <w:pPr>
-              <w:rPr>
-                <w:rFonts w:ascii="Calibri" w:hAnsi="Calibri" w:cs="Calibri"/>
-                <w:b/>
-                <w:bCs/>
-                <w:color w:val="000000"/>
-                <w:sz w:val="22"/>
-                <w:szCs w:val="22"/>
-              </w:rPr>
-            </w:pPr>
-          </w:p>
-          <w:p>
-            <w:pPr>
-              <w:rPr>
-                <w:rFonts w:ascii="Calibri" w:hAnsi="Calibri" w:cs="Calibri"/>
-                <w:b/>
-                <w:bCs/>
-                <w:color w:val="000000"/>
-                <w:sz w:val="22"/>
-                <w:szCs w:val="22"/>
-              </w:rPr>
-            </w:pPr>
-          </w:p>
-        </w:tc>
-        <w:tc>
-          <w:tcPr>
-            <w:tcW w:w="1275" w:type="dxa"/>
+          </w:tcPr>
+          <w:p>
+            <w:pPr>
+              <w:rPr>
+                <w:rFonts w:ascii="Calibri" w:hAnsi="Calibri" w:cs="Calibri"/>
+                <w:b/>
+                <w:bCs/>
+                <w:color w:val="000000"/>
+                <w:sz w:val="22"/>
+                <w:szCs w:val="22"/>
+              </w:rPr>
+            </w:pPr>
+          </w:p>
+        </w:tc>
+        <w:tc>
+          <w:tcPr>
+            <w:tcW w:w="1558" w:type="dxa"/>
             <w:vMerge/>
             <w:tcBorders>
               <w:top w:val="nil"/>
@@ -5450,7 +6625,7 @@
         </w:tc>
         <w:tc>
           <w:tcPr>
-            <w:tcW w:w="1560" w:type="dxa"/>
+            <w:tcW w:w="1687" w:type="dxa"/>
             <w:vMerge/>
             <w:tcBorders>
               <w:top w:val="nil"/>
@@ -5475,7 +6650,7 @@
         </w:tc>
         <w:tc>
           <w:tcPr>
-            <w:tcW w:w="1605" w:type="dxa"/>
+            <w:tcW w:w="1762" w:type="dxa"/>
             <w:vMerge/>
             <w:tcBorders>
               <w:top w:val="nil"/>
@@ -5500,7 +6675,7 @@
         </w:tc>
         <w:tc>
           <w:tcPr>
-            <w:tcW w:w="1379" w:type="dxa"/>
+            <w:tcW w:w="2166" w:type="dxa"/>
             <w:vMerge/>
             <w:tcBorders>
               <w:top w:val="nil"/>
@@ -5526,12 +6701,11 @@
       </w:tr>
       <w:tr>
         <w:trPr>
-          <w:trHeight w:val="300"/>
-          <w:jc w:val="center"/>
+          <w:trHeight w:val="298"/>
         </w:trPr>
         <w:tc>
           <w:tcPr>
-            <w:tcW w:w="1420" w:type="dxa"/>
+            <w:tcW w:w="1007" w:type="dxa"/>
             <w:vMerge/>
             <w:tcBorders>
               <w:top w:val="nil"/>
@@ -5557,7 +6731,7 @@
         </w:tc>
         <w:tc>
           <w:tcPr>
-            <w:tcW w:w="1420" w:type="dxa"/>
+            <w:tcW w:w="1557" w:type="dxa"/>
             <w:vMerge/>
             <w:tcBorders>
               <w:top w:val="nil"/>
@@ -5582,7 +6756,7 @@
         </w:tc>
         <w:tc>
           <w:tcPr>
-            <w:tcW w:w="1420" w:type="dxa"/>
+            <w:tcW w:w="1297" w:type="dxa"/>
             <w:vMerge/>
             <w:tcBorders>
               <w:top w:val="nil"/>
@@ -5607,7 +6781,7 @@
         </w:tc>
         <w:tc>
           <w:tcPr>
-            <w:tcW w:w="1420" w:type="dxa"/>
+            <w:tcW w:w="1297" w:type="dxa"/>
             <w:tcBorders>
               <w:top w:val="nil"/>
               <w:left w:val="nil"/>
@@ -5640,11 +6814,54 @@
               </w:rPr>
               <w:t>Temp:</w:t>
             </w:r>
-          </w:p>
-        </w:tc>
-        <w:tc>
-          <w:tcPr>
-            <w:tcW w:w="1283" w:type="dxa"/>
+            <w:r>
+              <w:rPr>
+                <w:rFonts w:ascii="Calibri" w:hAnsi="Calibri" w:cs="Calibri"/>
+                <w:b/>
+                <w:bCs/>
+                <w:color w:val="000000"/>
+                <w:sz w:val="22"/>
+                <w:szCs w:val="22"/>
+              </w:rPr>
+              <w:t xml:space="preserve"> </w:t>
+            </w:r>
+            <w:r>
+              <w:rPr>
+                <w:rFonts w:ascii="Calibri" w:hAnsi="Calibri" w:cs="Calibri"/>
+                <w:color w:val="000000"/>
+                <w:sz w:val="22"/>
+                <w:szCs w:val="22"/>
+                <w:lang w:val="en-IN"/>
+              </w:rPr>
+              <w:t>{</w:t>
+            </w:r>
+            <w:proofErr w:type="spellStart"/>
+            <w:r>
+              <w:rPr>
+                <w:rFonts w:ascii="Calibri" w:hAnsi="Calibri" w:cs="Calibri"/>
+                <w:color w:val="000000"/>
+                <w:sz w:val="22"/>
+                <w:szCs w:val="22"/>
+                <w:lang w:val="en-IN"/>
+              </w:rPr>
+              <w:t>startTemp</w:t>
+            </w:r>
+            <w:proofErr w:type="spellEnd"/>
+            <w:r>
+              <w:rPr>
+                <w:rFonts w:ascii="Calibri" w:hAnsi="Calibri" w:cs="Calibri"/>
+                <w:color w:val="000000"/>
+                <w:sz w:val="22"/>
+                <w:szCs w:val="22"/>
+                <w:lang w:val="en-IN"/>
+              </w:rPr>
+              <w:t>}</w:t>
+            </w:r>
+          </w:p>
+        </w:tc>
+        <w:tc>
+          <w:tcPr>
+            <w:tcW w:w="1427" w:type="dxa"/>
             <w:vMerge w:val="restart"/>
             <w:tcBorders>
               <w:top w:val="nil"/>
@@ -5666,22 +6883,11 @@
                 <w:szCs w:val="22"/>
               </w:rPr>
             </w:pPr>
-            <w:r>
-              <w:rPr>
-                <w:rFonts w:ascii="Calibri" w:hAnsi="Calibri" w:cs="Calibri"/>
-                <w:b/>
-                <w:bCs/>
-                <w:color w:val="000000"/>
-                <w:sz w:val="22"/>
-                <w:szCs w:val="22"/>
-              </w:rPr>
-              <w:t>Sign:</w:t>
-            </w:r>
-          </w:p>
-        </w:tc>
-        <w:tc>
-          <w:tcPr>
-            <w:tcW w:w="1418" w:type="dxa"/>
+          </w:p>
+        </w:tc>
+        <w:tc>
+          <w:tcPr>
+            <w:tcW w:w="1557" w:type="dxa"/>
             <w:tcBorders>
               <w:top w:val="nil"/>
               <w:left w:val="nil"/>
@@ -5701,24 +6907,81 @@
                 <w:color w:val="000000"/>
                 <w:sz w:val="22"/>
                 <w:szCs w:val="22"/>
-              </w:rPr>
-            </w:pPr>
-            <w:r>
-              <w:rPr>
-                <w:rFonts w:ascii="Calibri" w:hAnsi="Calibri" w:cs="Calibri"/>
-                <w:b/>
-                <w:bCs/>
-                <w:color w:val="000000"/>
-                <w:sz w:val="22"/>
-                <w:szCs w:val="22"/>
+                <w:lang w:val="en-IN"/>
+              </w:rPr>
+            </w:pPr>
+            <w:r>
+              <w:rPr>
+                <w:rFonts w:ascii="Calibri" w:hAnsi="Calibri" w:cs="Calibri"/>
+                <w:b/>
+                <w:bCs/>
+                <w:color w:val="000000"/>
+                <w:sz w:val="22"/>
+                <w:szCs w:val="22"/>
+                <w:lang w:val="en-IN"/>
               </w:rPr>
               <w:t>Temp:</w:t>
             </w:r>
-          </w:p>
-        </w:tc>
-        <w:tc>
-          <w:tcPr>
-            <w:tcW w:w="1275" w:type="dxa"/>
+            <w:r>
+              <w:rPr>
+                <w:rFonts w:ascii="Calibri" w:hAnsi="Calibri" w:cs="Calibri"/>
+                <w:b/>
+                <w:bCs/>
+                <w:color w:val="000000"/>
+                <w:sz w:val="22"/>
+                <w:szCs w:val="22"/>
+                <w:lang w:val="en-IN"/>
+              </w:rPr>
+              <w:t xml:space="preserve"> </w:t>
+            </w:r>
+          </w:p>
+          <w:p>
+            <w:pPr>
+              <w:rPr>
+                <w:rFonts w:ascii="Calibri" w:hAnsi="Calibri" w:cs="Calibri"/>
+                <w:color w:val="000000"/>
+                <w:sz w:val="22"/>
+                <w:szCs w:val="22"/>
+                <w:lang w:val="en-IN"/>
+              </w:rPr>
+            </w:pPr>
+            <w:r>
+              <w:rPr>
+                <w:rFonts w:ascii="Calibri" w:hAnsi="Calibri" w:cs="Calibri"/>
+                <w:color w:val="000000"/>
+                <w:sz w:val="22"/>
+                <w:szCs w:val="22"/>
+                <w:lang w:val="en-IN"/>
+              </w:rPr>
+              <w:t>{</w:t>
+            </w:r>
+            <w:proofErr w:type="spellStart"/>
+            <w:r>
+              <w:rPr>
+                <w:rFonts w:ascii="Calibri" w:hAnsi="Calibri" w:cs="Calibri"/>
+                <w:color w:val="000000"/>
+                <w:sz w:val="22"/>
+                <w:szCs w:val="22"/>
+                <w:lang w:val="en-IN"/>
+              </w:rPr>
+              <w:t>endTemp</w:t>
+            </w:r>
+            <w:proofErr w:type="spellEnd"/>
+            <w:r>
+              <w:rPr>
+                <w:rFonts w:ascii="Calibri" w:hAnsi="Calibri" w:cs="Calibri"/>
+                <w:color w:val="000000"/>
+                <w:sz w:val="22"/>
+                <w:szCs w:val="22"/>
+                <w:lang w:val="en-IN"/>
+              </w:rPr>
+              <w:t>}</w:t>
+            </w:r>
+          </w:p>
+        </w:tc>
+        <w:tc>
+          <w:tcPr>
+            <w:tcW w:w="1558" w:type="dxa"/>
             <w:vMerge w:val="restart"/>
             <w:tcBorders>
               <w:top w:val="nil"/>
@@ -5740,22 +7003,11 @@
                 <w:szCs w:val="22"/>
               </w:rPr>
             </w:pPr>
-            <w:r>
-              <w:rPr>
-                <w:rFonts w:ascii="Calibri" w:hAnsi="Calibri" w:cs="Calibri"/>
-                <w:b/>
-                <w:bCs/>
-                <w:color w:val="000000"/>
-                <w:sz w:val="22"/>
-                <w:szCs w:val="22"/>
-              </w:rPr>
-              <w:t>Sign:</w:t>
-            </w:r>
-          </w:p>
-        </w:tc>
-        <w:tc>
-          <w:tcPr>
-            <w:tcW w:w="1560" w:type="dxa"/>
+          </w:p>
+        </w:tc>
+        <w:tc>
+          <w:tcPr>
+            <w:tcW w:w="1687" w:type="dxa"/>
             <w:vMerge/>
             <w:tcBorders>
               <w:top w:val="nil"/>
@@ -5780,7 +7032,7 @@
         </w:tc>
         <w:tc>
           <w:tcPr>
-            <w:tcW w:w="1605" w:type="dxa"/>
+            <w:tcW w:w="1762" w:type="dxa"/>
             <w:vMerge/>
             <w:tcBorders>
               <w:top w:val="nil"/>
@@ -5805,7 +7057,7 @@
         </w:tc>
         <w:tc>
           <w:tcPr>
-            <w:tcW w:w="1379" w:type="dxa"/>
+            <w:tcW w:w="2166" w:type="dxa"/>
             <w:vMerge/>
             <w:tcBorders>
               <w:top w:val="nil"/>
@@ -5831,12 +7083,11 @@
       </w:tr>
       <w:tr>
         <w:trPr>
-          <w:trHeight w:val="300"/>
-          <w:jc w:val="center"/>
+          <w:trHeight w:val="298"/>
         </w:trPr>
         <w:tc>
           <w:tcPr>
-            <w:tcW w:w="1420" w:type="dxa"/>
+            <w:tcW w:w="1007" w:type="dxa"/>
             <w:vMerge/>
             <w:tcBorders>
               <w:top w:val="nil"/>
@@ -5862,7 +7113,7 @@
         </w:tc>
         <w:tc>
           <w:tcPr>
-            <w:tcW w:w="1420" w:type="dxa"/>
+            <w:tcW w:w="1557" w:type="dxa"/>
             <w:vMerge/>
             <w:tcBorders>
               <w:top w:val="nil"/>
@@ -5887,7 +7138,7 @@
         </w:tc>
         <w:tc>
           <w:tcPr>
-            <w:tcW w:w="1420" w:type="dxa"/>
+            <w:tcW w:w="1297" w:type="dxa"/>
             <w:vMerge/>
             <w:tcBorders>
               <w:top w:val="nil"/>
@@ -5912,7 +7163,7 @@
         </w:tc>
         <w:tc>
           <w:tcPr>
-            <w:tcW w:w="1420" w:type="dxa"/>
+            <w:tcW w:w="1297" w:type="dxa"/>
             <w:tcBorders>
               <w:top w:val="nil"/>
               <w:left w:val="nil"/>
@@ -5934,22 +7185,11 @@
                 <w:szCs w:val="22"/>
               </w:rPr>
             </w:pPr>
-            <w:r>
-              <w:rPr>
-                <w:rFonts w:ascii="Aptos Narrow" w:hAnsi="Aptos Narrow"/>
-                <w:b/>
-                <w:bCs/>
-                <w:color w:val="000000"/>
-                <w:sz w:val="22"/>
-                <w:szCs w:val="22"/>
-              </w:rPr>
-              <w:t> </w:t>
-            </w:r>
-          </w:p>
-        </w:tc>
-        <w:tc>
-          <w:tcPr>
-            <w:tcW w:w="1283" w:type="dxa"/>
+          </w:p>
+        </w:tc>
+        <w:tc>
+          <w:tcPr>
+            <w:tcW w:w="1427" w:type="dxa"/>
             <w:vMerge/>
             <w:tcBorders>
               <w:top w:val="nil"/>
@@ -5974,7 +7214,7 @@
         </w:tc>
         <w:tc>
           <w:tcPr>
-            <w:tcW w:w="1418" w:type="dxa"/>
+            <w:tcW w:w="1557" w:type="dxa"/>
             <w:tcBorders>
               <w:top w:val="nil"/>
               <w:left w:val="nil"/>
@@ -5996,22 +7236,11 @@
                 <w:szCs w:val="22"/>
               </w:rPr>
             </w:pPr>
-            <w:r>
-              <w:rPr>
-                <w:rFonts w:ascii="Aptos Narrow" w:hAnsi="Aptos Narrow"/>
-                <w:b/>
-                <w:bCs/>
-                <w:color w:val="000000"/>
-                <w:sz w:val="22"/>
-                <w:szCs w:val="22"/>
-              </w:rPr>
-              <w:t> </w:t>
-            </w:r>
-          </w:p>
-        </w:tc>
-        <w:tc>
-          <w:tcPr>
-            <w:tcW w:w="1275" w:type="dxa"/>
+          </w:p>
+        </w:tc>
+        <w:tc>
+          <w:tcPr>
+            <w:tcW w:w="1558" w:type="dxa"/>
             <w:vMerge/>
             <w:tcBorders>
               <w:top w:val="nil"/>
@@ -6036,7 +7265,7 @@
         </w:tc>
         <w:tc>
           <w:tcPr>
-            <w:tcW w:w="1560" w:type="dxa"/>
+            <w:tcW w:w="1687" w:type="dxa"/>
             <w:vMerge/>
             <w:tcBorders>
               <w:top w:val="nil"/>
@@ -6061,7 +7290,7 @@
         </w:tc>
         <w:tc>
           <w:tcPr>
-            <w:tcW w:w="1605" w:type="dxa"/>
+            <w:tcW w:w="1762" w:type="dxa"/>
             <w:vMerge/>
             <w:tcBorders>
               <w:top w:val="nil"/>
@@ -6086,7 +7315,7 @@
         </w:tc>
         <w:tc>
           <w:tcPr>
-            <w:tcW w:w="1379" w:type="dxa"/>
+            <w:tcW w:w="2166" w:type="dxa"/>
             <w:vMerge/>
             <w:tcBorders>
               <w:top w:val="nil"/>
@@ -6112,12 +7341,11 @@
       </w:tr>
       <w:tr>
         <w:trPr>
-          <w:trHeight w:val="315"/>
-          <w:jc w:val="center"/>
+          <w:trHeight w:val="833"/>
         </w:trPr>
         <w:tc>
           <w:tcPr>
-            <w:tcW w:w="1420" w:type="dxa"/>
+            <w:tcW w:w="1007" w:type="dxa"/>
             <w:vMerge/>
             <w:tcBorders>
               <w:top w:val="nil"/>
@@ -6143,7 +7371,7 @@
         </w:tc>
         <w:tc>
           <w:tcPr>
-            <w:tcW w:w="1420" w:type="dxa"/>
+            <w:tcW w:w="1557" w:type="dxa"/>
             <w:vMerge/>
             <w:tcBorders>
               <w:top w:val="nil"/>
@@ -6168,7 +7396,7 @@
         </w:tc>
         <w:tc>
           <w:tcPr>
-            <w:tcW w:w="1420" w:type="dxa"/>
+            <w:tcW w:w="1297" w:type="dxa"/>
             <w:vMerge/>
             <w:tcBorders>
               <w:top w:val="nil"/>
@@ -6193,11 +7421,10 @@
         </w:tc>
         <w:tc>
           <w:tcPr>
-            <w:tcW w:w="1420" w:type="dxa"/>
+            <w:tcW w:w="1297" w:type="dxa"/>
             <w:tcBorders>
               <w:top w:val="nil"/>
               <w:left w:val="nil"/>
-              <w:bottom w:val="single" w:sz="8" w:space="0" w:color="auto"/>
               <w:right w:val="single" w:sz="8" w:space="0" w:color="auto"/>
             </w:tcBorders>
             <w:shd w:val="clear" w:color="auto" w:fill="auto"/>
@@ -6226,35 +7453,66 @@
               </w:rPr>
               <w:t>RH:</w:t>
             </w:r>
-          </w:p>
-          <w:p>
-            <w:pPr>
-              <w:rPr>
-                <w:rFonts w:ascii="Calibri" w:hAnsi="Calibri" w:cs="Calibri"/>
-                <w:b/>
-                <w:bCs/>
-                <w:color w:val="000000"/>
-                <w:sz w:val="22"/>
-                <w:szCs w:val="22"/>
-              </w:rPr>
-            </w:pPr>
-          </w:p>
-          <w:p>
-            <w:pPr>
-              <w:rPr>
-                <w:rFonts w:ascii="Calibri" w:hAnsi="Calibri" w:cs="Calibri"/>
-                <w:b/>
-                <w:bCs/>
-                <w:color w:val="000000"/>
-                <w:sz w:val="22"/>
-                <w:szCs w:val="22"/>
-              </w:rPr>
-            </w:pPr>
-          </w:p>
-        </w:tc>
-        <w:tc>
-          <w:tcPr>
-            <w:tcW w:w="1283" w:type="dxa"/>
+            <w:r>
+              <w:rPr>
+                <w:rFonts w:ascii="Calibri" w:hAnsi="Calibri" w:cs="Calibri"/>
+                <w:b/>
+                <w:bCs/>
+                <w:color w:val="000000"/>
+                <w:sz w:val="22"/>
+                <w:szCs w:val="22"/>
+              </w:rPr>
+              <w:t xml:space="preserve"> </w:t>
+            </w:r>
+            <w:r>
+              <w:rPr>
+                <w:rFonts w:ascii="Calibri" w:hAnsi="Calibri" w:cs="Calibri"/>
+                <w:color w:val="000000"/>
+                <w:sz w:val="22"/>
+                <w:szCs w:val="22"/>
+                <w:lang w:val="en-IN"/>
+              </w:rPr>
+              <w:t>{</w:t>
+            </w:r>
+            <w:proofErr w:type="spellStart"/>
+            <w:r>
+              <w:rPr>
+                <w:rFonts w:ascii="Calibri" w:hAnsi="Calibri" w:cs="Calibri"/>
+                <w:color w:val="000000"/>
+                <w:sz w:val="22"/>
+                <w:szCs w:val="22"/>
+                <w:lang w:val="en-IN"/>
+              </w:rPr>
+              <w:t>startRh</w:t>
+            </w:r>
+            <w:proofErr w:type="spellEnd"/>
+            <w:r>
+              <w:rPr>
+                <w:rFonts w:ascii="Calibri" w:hAnsi="Calibri" w:cs="Calibri"/>
+                <w:color w:val="000000"/>
+                <w:sz w:val="22"/>
+                <w:szCs w:val="22"/>
+                <w:lang w:val="en-IN"/>
+              </w:rPr>
+              <w:t>}</w:t>
+            </w:r>
+          </w:p>
+          <w:p>
+            <w:pPr>
+              <w:rPr>
+                <w:rFonts w:ascii="Calibri" w:hAnsi="Calibri" w:cs="Calibri"/>
+                <w:b/>
+                <w:bCs/>
+                <w:color w:val="000000"/>
+                <w:sz w:val="22"/>
+                <w:szCs w:val="22"/>
+              </w:rPr>
+            </w:pPr>
+          </w:p>
+        </w:tc>
+        <w:tc>
+          <w:tcPr>
+            <w:tcW w:w="1427" w:type="dxa"/>
             <w:vMerge/>
             <w:tcBorders>
               <w:top w:val="nil"/>
@@ -6279,11 +7537,10 @@
         </w:tc>
         <w:tc>
           <w:tcPr>
-            <w:tcW w:w="1418" w:type="dxa"/>
+            <w:tcW w:w="1557" w:type="dxa"/>
             <w:tcBorders>
               <w:top w:val="nil"/>
               <w:left w:val="nil"/>
-              <w:bottom w:val="single" w:sz="8" w:space="0" w:color="auto"/>
               <w:right w:val="single" w:sz="8" w:space="0" w:color="auto"/>
             </w:tcBorders>
             <w:shd w:val="clear" w:color="auto" w:fill="auto"/>
@@ -6312,35 +7569,77 @@
               </w:rPr>
               <w:t>RH:</w:t>
             </w:r>
-          </w:p>
-          <w:p>
-            <w:pPr>
-              <w:rPr>
-                <w:rFonts w:ascii="Calibri" w:hAnsi="Calibri" w:cs="Calibri"/>
-                <w:b/>
-                <w:bCs/>
-                <w:color w:val="000000"/>
-                <w:sz w:val="22"/>
-                <w:szCs w:val="22"/>
-              </w:rPr>
-            </w:pPr>
-          </w:p>
-          <w:p>
-            <w:pPr>
-              <w:rPr>
-                <w:rFonts w:ascii="Calibri" w:hAnsi="Calibri" w:cs="Calibri"/>
-                <w:b/>
-                <w:bCs/>
-                <w:color w:val="000000"/>
-                <w:sz w:val="22"/>
-                <w:szCs w:val="22"/>
-              </w:rPr>
-            </w:pPr>
-          </w:p>
-        </w:tc>
-        <w:tc>
-          <w:tcPr>
-            <w:tcW w:w="1275" w:type="dxa"/>
+            <w:r>
+              <w:rPr>
+                <w:rFonts w:ascii="Calibri" w:hAnsi="Calibri" w:cs="Calibri"/>
+                <w:b/>
+                <w:bCs/>
+                <w:color w:val="000000"/>
+                <w:sz w:val="22"/>
+                <w:szCs w:val="22"/>
+              </w:rPr>
+              <w:t xml:space="preserve"> </w:t>
+            </w:r>
+            <w:r>
+              <w:rPr>
+                <w:rFonts w:ascii="Calibri" w:hAnsi="Calibri" w:cs="Calibri"/>
+                <w:color w:val="000000"/>
+                <w:sz w:val="22"/>
+                <w:szCs w:val="22"/>
+                <w:lang w:val="en-IN"/>
+              </w:rPr>
+              <w:t>{</w:t>
+            </w:r>
+            <w:proofErr w:type="spellStart"/>
+            <w:r>
+              <w:rPr>
+                <w:rFonts w:ascii="Calibri" w:hAnsi="Calibri" w:cs="Calibri"/>
+                <w:color w:val="000000"/>
+                <w:sz w:val="22"/>
+                <w:szCs w:val="22"/>
+                <w:lang w:val="en-IN"/>
+              </w:rPr>
+              <w:t>endRh</w:t>
+            </w:r>
+            <w:proofErr w:type="spellEnd"/>
+            <w:r>
+              <w:rPr>
+                <w:rFonts w:ascii="Calibri" w:hAnsi="Calibri" w:cs="Calibri"/>
+                <w:color w:val="000000"/>
+                <w:sz w:val="22"/>
+                <w:szCs w:val="22"/>
+                <w:lang w:val="en-IN"/>
+              </w:rPr>
+              <w:t>}</w:t>
+            </w:r>
+          </w:p>
+          <w:p>
+            <w:pPr>
+              <w:rPr>
+                <w:rFonts w:ascii="Calibri" w:hAnsi="Calibri" w:cs="Calibri"/>
+                <w:b/>
+                <w:bCs/>
+                <w:color w:val="000000"/>
+                <w:sz w:val="22"/>
+                <w:szCs w:val="22"/>
+              </w:rPr>
+            </w:pPr>
+            <w:r>
+              <w:rPr>
+                <w:rFonts w:ascii="Aptos Narrow" w:hAnsi="Aptos Narrow"/>
+                <w:b/>
+                <w:bCs/>
+                <w:color w:val="000000"/>
+                <w:sz w:val="22"/>
+                <w:szCs w:val="22"/>
+              </w:rPr>
+              <w:t> </w:t>
+            </w:r>
+          </w:p>
+        </w:tc>
+        <w:tc>
+          <w:tcPr>
+            <w:tcW w:w="1558" w:type="dxa"/>
             <w:vMerge/>
             <w:tcBorders>
               <w:top w:val="nil"/>
@@ -6365,7 +7664,7 @@
         </w:tc>
         <w:tc>
           <w:tcPr>
-            <w:tcW w:w="1560" w:type="dxa"/>
+            <w:tcW w:w="1687" w:type="dxa"/>
             <w:vMerge/>
             <w:tcBorders>
               <w:top w:val="nil"/>
@@ -6390,7 +7689,7 @@
         </w:tc>
         <w:tc>
           <w:tcPr>
-            <w:tcW w:w="1605" w:type="dxa"/>
+            <w:tcW w:w="1762" w:type="dxa"/>
             <w:vMerge/>
             <w:tcBorders>
               <w:top w:val="nil"/>
@@ -6415,7 +7714,7 @@
         </w:tc>
         <w:tc>
           <w:tcPr>
-            <w:tcW w:w="1379" w:type="dxa"/>
+            <w:tcW w:w="2166" w:type="dxa"/>
             <w:vMerge/>
             <w:tcBorders>
               <w:top w:val="nil"/>
@@ -6441,3835 +7740,11 @@
       </w:tr>
       <w:tr>
         <w:trPr>
-          <w:trHeight w:val="300"/>
-          <w:jc w:val="center"/>
+          <w:trHeight w:val="313"/>
         </w:trPr>
         <w:tc>
           <w:tcPr>
-            <w:tcW w:w="1420" w:type="dxa"/>
-            <w:vMerge w:val="restart"/>
-            <w:tcBorders>
-              <w:top w:val="nil"/>
-              <w:left w:val="single" w:sz="8" w:space="0" w:color="auto"/>
-              <w:bottom w:val="single" w:sz="8" w:space="0" w:color="000000"/>
-              <w:right w:val="single" w:sz="8" w:space="0" w:color="auto"/>
-            </w:tcBorders>
-            <w:shd w:val="clear" w:color="auto" w:fill="auto"/>
-            <w:vAlign w:val="center"/>
-            <w:hideMark/>
-          </w:tcPr>
-          <w:p>
-            <w:pPr>
-              <w:jc w:val="center"/>
-              <w:rPr>
-                <w:rFonts w:ascii="Calibri" w:hAnsi="Calibri" w:cs="Calibri"/>
-                <w:b/>
-                <w:bCs/>
-                <w:color w:val="000000"/>
-                <w:sz w:val="22"/>
-                <w:szCs w:val="22"/>
-              </w:rPr>
-            </w:pPr>
-            <w:r>
-              <w:rPr>
-                <w:rFonts w:ascii="Calibri" w:hAnsi="Calibri" w:cs="Calibri"/>
-                <w:b/>
-                <w:bCs/>
-                <w:color w:val="000000"/>
-                <w:sz w:val="22"/>
-                <w:szCs w:val="22"/>
-              </w:rPr>
-              <w:t>2</w:t>
-            </w:r>
-          </w:p>
-        </w:tc>
-        <w:tc>
-          <w:tcPr>
-            <w:tcW w:w="1420" w:type="dxa"/>
-            <w:vMerge w:val="restart"/>
-            <w:tcBorders>
-              <w:top w:val="nil"/>
-              <w:left w:val="single" w:sz="8" w:space="0" w:color="auto"/>
-              <w:bottom w:val="single" w:sz="8" w:space="0" w:color="000000"/>
-              <w:right w:val="single" w:sz="8" w:space="0" w:color="auto"/>
-            </w:tcBorders>
-            <w:shd w:val="clear" w:color="auto" w:fill="auto"/>
-            <w:hideMark/>
-          </w:tcPr>
-          <w:p>
-            <w:pPr>
-              <w:rPr>
-                <w:rFonts w:ascii="Calibri" w:hAnsi="Calibri" w:cs="Calibri"/>
-                <w:b/>
-                <w:bCs/>
-                <w:color w:val="000000"/>
-                <w:sz w:val="22"/>
-                <w:szCs w:val="22"/>
-              </w:rPr>
-            </w:pPr>
-            <w:r>
-              <w:rPr>
-                <w:rFonts w:ascii="Calibri" w:hAnsi="Calibri" w:cs="Calibri"/>
-                <w:b/>
-                <w:bCs/>
-                <w:color w:val="000000"/>
-                <w:sz w:val="22"/>
-                <w:szCs w:val="22"/>
-              </w:rPr>
-              <w:t> </w:t>
-            </w:r>
-          </w:p>
-        </w:tc>
-        <w:tc>
-          <w:tcPr>
-            <w:tcW w:w="1420" w:type="dxa"/>
-            <w:vMerge w:val="restart"/>
-            <w:tcBorders>
-              <w:top w:val="nil"/>
-              <w:left w:val="single" w:sz="8" w:space="0" w:color="auto"/>
-              <w:bottom w:val="single" w:sz="8" w:space="0" w:color="000000"/>
-              <w:right w:val="single" w:sz="8" w:space="0" w:color="auto"/>
-            </w:tcBorders>
-            <w:shd w:val="clear" w:color="auto" w:fill="auto"/>
-            <w:hideMark/>
-          </w:tcPr>
-          <w:p>
-            <w:pPr>
-              <w:rPr>
-                <w:rFonts w:ascii="Calibri" w:hAnsi="Calibri" w:cs="Calibri"/>
-                <w:b/>
-                <w:bCs/>
-                <w:color w:val="000000"/>
-                <w:sz w:val="22"/>
-                <w:szCs w:val="22"/>
-              </w:rPr>
-            </w:pPr>
-            <w:r>
-              <w:rPr>
-                <w:rFonts w:ascii="Calibri" w:hAnsi="Calibri" w:cs="Calibri"/>
-                <w:b/>
-                <w:bCs/>
-                <w:color w:val="000000"/>
-                <w:sz w:val="22"/>
-                <w:szCs w:val="22"/>
-              </w:rPr>
-              <w:t> </w:t>
-            </w:r>
-          </w:p>
-        </w:tc>
-        <w:tc>
-          <w:tcPr>
-            <w:tcW w:w="1420" w:type="dxa"/>
-            <w:tcBorders>
-              <w:top w:val="nil"/>
-              <w:left w:val="nil"/>
-              <w:bottom w:val="nil"/>
-              <w:right w:val="single" w:sz="8" w:space="0" w:color="auto"/>
-            </w:tcBorders>
-            <w:shd w:val="clear" w:color="auto" w:fill="auto"/>
-            <w:vAlign w:val="center"/>
-            <w:hideMark/>
-          </w:tcPr>
-          <w:p>
-            <w:pPr>
-              <w:rPr>
-                <w:rFonts w:ascii="Calibri" w:hAnsi="Calibri" w:cs="Calibri"/>
-                <w:b/>
-                <w:bCs/>
-                <w:color w:val="000000"/>
-                <w:sz w:val="22"/>
-                <w:szCs w:val="22"/>
-              </w:rPr>
-            </w:pPr>
-            <w:r>
-              <w:rPr>
-                <w:rFonts w:ascii="Calibri" w:hAnsi="Calibri" w:cs="Calibri"/>
-                <w:b/>
-                <w:bCs/>
-                <w:color w:val="000000"/>
-                <w:sz w:val="22"/>
-                <w:szCs w:val="22"/>
-              </w:rPr>
-              <w:t>Time:</w:t>
-            </w:r>
-          </w:p>
-        </w:tc>
-        <w:tc>
-          <w:tcPr>
-            <w:tcW w:w="1283" w:type="dxa"/>
-            <w:vMerge w:val="restart"/>
-            <w:tcBorders>
-              <w:top w:val="nil"/>
-              <w:left w:val="single" w:sz="8" w:space="0" w:color="auto"/>
-              <w:bottom w:val="single" w:sz="8" w:space="0" w:color="000000"/>
-              <w:right w:val="single" w:sz="8" w:space="0" w:color="auto"/>
-            </w:tcBorders>
-            <w:shd w:val="clear" w:color="auto" w:fill="auto"/>
-            <w:hideMark/>
-          </w:tcPr>
-          <w:p>
-            <w:pPr>
-              <w:rPr>
-                <w:rFonts w:ascii="Calibri" w:hAnsi="Calibri" w:cs="Calibri"/>
-                <w:b/>
-                <w:bCs/>
-                <w:color w:val="000000"/>
-                <w:sz w:val="22"/>
-                <w:szCs w:val="22"/>
-              </w:rPr>
-            </w:pPr>
-            <w:r>
-              <w:rPr>
-                <w:rFonts w:ascii="Calibri" w:hAnsi="Calibri" w:cs="Calibri"/>
-                <w:b/>
-                <w:bCs/>
-                <w:color w:val="000000"/>
-                <w:sz w:val="22"/>
-                <w:szCs w:val="22"/>
-              </w:rPr>
-              <w:t>Name:</w:t>
-            </w:r>
-          </w:p>
-        </w:tc>
-        <w:tc>
-          <w:tcPr>
-            <w:tcW w:w="1418" w:type="dxa"/>
-            <w:tcBorders>
-              <w:top w:val="nil"/>
-              <w:left w:val="nil"/>
-              <w:bottom w:val="nil"/>
-              <w:right w:val="single" w:sz="8" w:space="0" w:color="auto"/>
-            </w:tcBorders>
-            <w:shd w:val="clear" w:color="auto" w:fill="auto"/>
-            <w:vAlign w:val="center"/>
-            <w:hideMark/>
-          </w:tcPr>
-          <w:p>
-            <w:pPr>
-              <w:rPr>
-                <w:rFonts w:ascii="Calibri" w:hAnsi="Calibri" w:cs="Calibri"/>
-                <w:b/>
-                <w:bCs/>
-                <w:color w:val="000000"/>
-                <w:sz w:val="22"/>
-                <w:szCs w:val="22"/>
-              </w:rPr>
-            </w:pPr>
-            <w:r>
-              <w:rPr>
-                <w:rFonts w:ascii="Calibri" w:hAnsi="Calibri" w:cs="Calibri"/>
-                <w:b/>
-                <w:bCs/>
-                <w:color w:val="000000"/>
-                <w:sz w:val="22"/>
-                <w:szCs w:val="22"/>
-              </w:rPr>
-              <w:t>Time:</w:t>
-            </w:r>
-          </w:p>
-        </w:tc>
-        <w:tc>
-          <w:tcPr>
-            <w:tcW w:w="1275" w:type="dxa"/>
-            <w:vMerge w:val="restart"/>
-            <w:tcBorders>
-              <w:top w:val="nil"/>
-              <w:left w:val="single" w:sz="8" w:space="0" w:color="auto"/>
-              <w:bottom w:val="single" w:sz="8" w:space="0" w:color="000000"/>
-              <w:right w:val="single" w:sz="8" w:space="0" w:color="auto"/>
-            </w:tcBorders>
-            <w:shd w:val="clear" w:color="auto" w:fill="auto"/>
-            <w:hideMark/>
-          </w:tcPr>
-          <w:p>
-            <w:pPr>
-              <w:rPr>
-                <w:rFonts w:ascii="Calibri" w:hAnsi="Calibri" w:cs="Calibri"/>
-                <w:b/>
-                <w:bCs/>
-                <w:color w:val="000000"/>
-                <w:sz w:val="22"/>
-                <w:szCs w:val="22"/>
-              </w:rPr>
-            </w:pPr>
-            <w:r>
-              <w:rPr>
-                <w:rFonts w:ascii="Calibri" w:hAnsi="Calibri" w:cs="Calibri"/>
-                <w:b/>
-                <w:bCs/>
-                <w:color w:val="000000"/>
-                <w:sz w:val="22"/>
-                <w:szCs w:val="22"/>
-              </w:rPr>
-              <w:t>Name:</w:t>
-            </w:r>
-          </w:p>
-        </w:tc>
-        <w:tc>
-          <w:tcPr>
-            <w:tcW w:w="1560" w:type="dxa"/>
-            <w:vMerge w:val="restart"/>
-            <w:tcBorders>
-              <w:top w:val="nil"/>
-              <w:left w:val="single" w:sz="8" w:space="0" w:color="auto"/>
-              <w:bottom w:val="single" w:sz="8" w:space="0" w:color="000000"/>
-              <w:right w:val="single" w:sz="8" w:space="0" w:color="auto"/>
-            </w:tcBorders>
-            <w:shd w:val="clear" w:color="auto" w:fill="auto"/>
-            <w:hideMark/>
-          </w:tcPr>
-          <w:p>
-            <w:pPr>
-              <w:rPr>
-                <w:rFonts w:ascii="Calibri" w:hAnsi="Calibri" w:cs="Calibri"/>
-                <w:b/>
-                <w:bCs/>
-                <w:color w:val="000000"/>
-                <w:sz w:val="22"/>
-                <w:szCs w:val="22"/>
-              </w:rPr>
-            </w:pPr>
-            <w:r>
-              <w:rPr>
-                <w:rFonts w:ascii="Calibri" w:hAnsi="Calibri" w:cs="Calibri"/>
-                <w:b/>
-                <w:bCs/>
-                <w:color w:val="000000"/>
-                <w:sz w:val="22"/>
-                <w:szCs w:val="22"/>
-              </w:rPr>
-              <w:t> </w:t>
-            </w:r>
-          </w:p>
-        </w:tc>
-        <w:tc>
-          <w:tcPr>
-            <w:tcW w:w="1605" w:type="dxa"/>
-            <w:vMerge w:val="restart"/>
-            <w:tcBorders>
-              <w:top w:val="nil"/>
-              <w:left w:val="single" w:sz="8" w:space="0" w:color="auto"/>
-              <w:bottom w:val="single" w:sz="8" w:space="0" w:color="000000"/>
-              <w:right w:val="single" w:sz="8" w:space="0" w:color="auto"/>
-            </w:tcBorders>
-            <w:shd w:val="clear" w:color="auto" w:fill="auto"/>
-            <w:hideMark/>
-          </w:tcPr>
-          <w:p>
-            <w:pPr>
-              <w:rPr>
-                <w:rFonts w:ascii="Calibri" w:hAnsi="Calibri" w:cs="Calibri"/>
-                <w:b/>
-                <w:bCs/>
-                <w:color w:val="000000"/>
-                <w:sz w:val="22"/>
-                <w:szCs w:val="22"/>
-              </w:rPr>
-            </w:pPr>
-            <w:r>
-              <w:rPr>
-                <w:rFonts w:ascii="Calibri" w:hAnsi="Calibri" w:cs="Calibri"/>
-                <w:b/>
-                <w:bCs/>
-                <w:color w:val="000000"/>
-                <w:sz w:val="22"/>
-                <w:szCs w:val="22"/>
-              </w:rPr>
-              <w:t> </w:t>
-            </w:r>
-          </w:p>
-        </w:tc>
-        <w:tc>
-          <w:tcPr>
-            <w:tcW w:w="1379" w:type="dxa"/>
-            <w:vMerge w:val="restart"/>
-            <w:tcBorders>
-              <w:top w:val="nil"/>
-              <w:left w:val="single" w:sz="8" w:space="0" w:color="auto"/>
-              <w:bottom w:val="single" w:sz="8" w:space="0" w:color="000000"/>
-              <w:right w:val="single" w:sz="8" w:space="0" w:color="auto"/>
-            </w:tcBorders>
-            <w:shd w:val="clear" w:color="auto" w:fill="auto"/>
-            <w:hideMark/>
-          </w:tcPr>
-          <w:p>
-            <w:pPr>
-              <w:rPr>
-                <w:rFonts w:ascii="Calibri" w:hAnsi="Calibri" w:cs="Calibri"/>
-                <w:b/>
-                <w:bCs/>
-                <w:color w:val="000000"/>
-                <w:sz w:val="22"/>
-                <w:szCs w:val="22"/>
-              </w:rPr>
-            </w:pPr>
-            <w:r>
-              <w:rPr>
-                <w:rFonts w:ascii="Calibri" w:hAnsi="Calibri" w:cs="Calibri"/>
-                <w:b/>
-                <w:bCs/>
-                <w:color w:val="000000"/>
-                <w:sz w:val="22"/>
-                <w:szCs w:val="22"/>
-              </w:rPr>
-              <w:t> </w:t>
-            </w:r>
-          </w:p>
-        </w:tc>
-      </w:tr>
-      <w:tr>
-        <w:trPr>
-          <w:trHeight w:val="300"/>
-          <w:jc w:val="center"/>
-        </w:trPr>
-        <w:tc>
-          <w:tcPr>
-            <w:tcW w:w="1420" w:type="dxa"/>
-            <w:vMerge/>
-            <w:tcBorders>
-              <w:top w:val="nil"/>
-              <w:left w:val="single" w:sz="8" w:space="0" w:color="auto"/>
-              <w:bottom w:val="single" w:sz="8" w:space="0" w:color="000000"/>
-              <w:right w:val="single" w:sz="8" w:space="0" w:color="auto"/>
-            </w:tcBorders>
-            <w:vAlign w:val="center"/>
-            <w:hideMark/>
-          </w:tcPr>
-          <w:p>
-            <w:pPr>
-              <w:rPr>
-                <w:rFonts w:ascii="Calibri" w:hAnsi="Calibri" w:cs="Calibri"/>
-                <w:b/>
-                <w:bCs/>
-                <w:color w:val="000000"/>
-                <w:sz w:val="22"/>
-                <w:szCs w:val="22"/>
-              </w:rPr>
-            </w:pPr>
-          </w:p>
-        </w:tc>
-        <w:tc>
-          <w:tcPr>
-            <w:tcW w:w="1420" w:type="dxa"/>
-            <w:vMerge/>
-            <w:tcBorders>
-              <w:top w:val="nil"/>
-              <w:left w:val="single" w:sz="8" w:space="0" w:color="auto"/>
-              <w:bottom w:val="single" w:sz="8" w:space="0" w:color="000000"/>
-              <w:right w:val="single" w:sz="8" w:space="0" w:color="auto"/>
-            </w:tcBorders>
-            <w:hideMark/>
-          </w:tcPr>
-          <w:p>
-            <w:pPr>
-              <w:rPr>
-                <w:rFonts w:ascii="Calibri" w:hAnsi="Calibri" w:cs="Calibri"/>
-                <w:b/>
-                <w:bCs/>
-                <w:color w:val="000000"/>
-                <w:sz w:val="22"/>
-                <w:szCs w:val="22"/>
-              </w:rPr>
-            </w:pPr>
-          </w:p>
-        </w:tc>
-        <w:tc>
-          <w:tcPr>
-            <w:tcW w:w="1420" w:type="dxa"/>
-            <w:vMerge/>
-            <w:tcBorders>
-              <w:top w:val="nil"/>
-              <w:left w:val="single" w:sz="8" w:space="0" w:color="auto"/>
-              <w:bottom w:val="single" w:sz="8" w:space="0" w:color="000000"/>
-              <w:right w:val="single" w:sz="8" w:space="0" w:color="auto"/>
-            </w:tcBorders>
-            <w:hideMark/>
-          </w:tcPr>
-          <w:p>
-            <w:pPr>
-              <w:rPr>
-                <w:rFonts w:ascii="Calibri" w:hAnsi="Calibri" w:cs="Calibri"/>
-                <w:b/>
-                <w:bCs/>
-                <w:color w:val="000000"/>
-                <w:sz w:val="22"/>
-                <w:szCs w:val="22"/>
-              </w:rPr>
-            </w:pPr>
-          </w:p>
-        </w:tc>
-        <w:tc>
-          <w:tcPr>
-            <w:tcW w:w="1420" w:type="dxa"/>
-            <w:tcBorders>
-              <w:top w:val="nil"/>
-              <w:left w:val="nil"/>
-              <w:bottom w:val="nil"/>
-              <w:right w:val="single" w:sz="8" w:space="0" w:color="auto"/>
-            </w:tcBorders>
-            <w:shd w:val="clear" w:color="auto" w:fill="auto"/>
-            <w:vAlign w:val="center"/>
-            <w:hideMark/>
-          </w:tcPr>
-          <w:p>
-            <w:pPr>
-              <w:rPr>
-                <w:rFonts w:ascii="Aptos Narrow" w:hAnsi="Aptos Narrow"/>
-                <w:b/>
-                <w:bCs/>
-                <w:color w:val="000000"/>
-                <w:sz w:val="22"/>
-                <w:szCs w:val="22"/>
-              </w:rPr>
-            </w:pPr>
-            <w:r>
-              <w:rPr>
-                <w:rFonts w:ascii="Aptos Narrow" w:hAnsi="Aptos Narrow"/>
-                <w:b/>
-                <w:bCs/>
-                <w:color w:val="000000"/>
-                <w:sz w:val="22"/>
-                <w:szCs w:val="22"/>
-              </w:rPr>
-              <w:t> </w:t>
-            </w:r>
-          </w:p>
-        </w:tc>
-        <w:tc>
-          <w:tcPr>
-            <w:tcW w:w="1283" w:type="dxa"/>
-            <w:vMerge/>
-            <w:tcBorders>
-              <w:top w:val="nil"/>
-              <w:left w:val="single" w:sz="8" w:space="0" w:color="auto"/>
-              <w:bottom w:val="single" w:sz="8" w:space="0" w:color="000000"/>
-              <w:right w:val="single" w:sz="8" w:space="0" w:color="auto"/>
-            </w:tcBorders>
-            <w:hideMark/>
-          </w:tcPr>
-          <w:p>
-            <w:pPr>
-              <w:rPr>
-                <w:rFonts w:ascii="Calibri" w:hAnsi="Calibri" w:cs="Calibri"/>
-                <w:b/>
-                <w:bCs/>
-                <w:color w:val="000000"/>
-                <w:sz w:val="22"/>
-                <w:szCs w:val="22"/>
-              </w:rPr>
-            </w:pPr>
-          </w:p>
-        </w:tc>
-        <w:tc>
-          <w:tcPr>
-            <w:tcW w:w="1418" w:type="dxa"/>
-            <w:tcBorders>
-              <w:top w:val="nil"/>
-              <w:left w:val="nil"/>
-              <w:bottom w:val="nil"/>
-              <w:right w:val="single" w:sz="8" w:space="0" w:color="auto"/>
-            </w:tcBorders>
-            <w:shd w:val="clear" w:color="auto" w:fill="auto"/>
-            <w:vAlign w:val="center"/>
-            <w:hideMark/>
-          </w:tcPr>
-          <w:p>
-            <w:pPr>
-              <w:rPr>
-                <w:rFonts w:ascii="Aptos Narrow" w:hAnsi="Aptos Narrow"/>
-                <w:b/>
-                <w:bCs/>
-                <w:color w:val="000000"/>
-                <w:sz w:val="22"/>
-                <w:szCs w:val="22"/>
-              </w:rPr>
-            </w:pPr>
-            <w:r>
-              <w:rPr>
-                <w:rFonts w:ascii="Aptos Narrow" w:hAnsi="Aptos Narrow"/>
-                <w:b/>
-                <w:bCs/>
-                <w:color w:val="000000"/>
-                <w:sz w:val="22"/>
-                <w:szCs w:val="22"/>
-              </w:rPr>
-              <w:t> </w:t>
-            </w:r>
-          </w:p>
-        </w:tc>
-        <w:tc>
-          <w:tcPr>
-            <w:tcW w:w="1275" w:type="dxa"/>
-            <w:vMerge/>
-            <w:tcBorders>
-              <w:top w:val="nil"/>
-              <w:left w:val="single" w:sz="8" w:space="0" w:color="auto"/>
-              <w:bottom w:val="single" w:sz="8" w:space="0" w:color="000000"/>
-              <w:right w:val="single" w:sz="8" w:space="0" w:color="auto"/>
-            </w:tcBorders>
-            <w:hideMark/>
-          </w:tcPr>
-          <w:p>
-            <w:pPr>
-              <w:rPr>
-                <w:rFonts w:ascii="Calibri" w:hAnsi="Calibri" w:cs="Calibri"/>
-                <w:b/>
-                <w:bCs/>
-                <w:color w:val="000000"/>
-                <w:sz w:val="22"/>
-                <w:szCs w:val="22"/>
-              </w:rPr>
-            </w:pPr>
-          </w:p>
-        </w:tc>
-        <w:tc>
-          <w:tcPr>
-            <w:tcW w:w="1560" w:type="dxa"/>
-            <w:vMerge/>
-            <w:tcBorders>
-              <w:top w:val="nil"/>
-              <w:left w:val="single" w:sz="8" w:space="0" w:color="auto"/>
-              <w:bottom w:val="single" w:sz="8" w:space="0" w:color="000000"/>
-              <w:right w:val="single" w:sz="8" w:space="0" w:color="auto"/>
-            </w:tcBorders>
-            <w:hideMark/>
-          </w:tcPr>
-          <w:p>
-            <w:pPr>
-              <w:rPr>
-                <w:rFonts w:ascii="Calibri" w:hAnsi="Calibri" w:cs="Calibri"/>
-                <w:b/>
-                <w:bCs/>
-                <w:color w:val="000000"/>
-                <w:sz w:val="22"/>
-                <w:szCs w:val="22"/>
-              </w:rPr>
-            </w:pPr>
-          </w:p>
-        </w:tc>
-        <w:tc>
-          <w:tcPr>
-            <w:tcW w:w="1605" w:type="dxa"/>
-            <w:vMerge/>
-            <w:tcBorders>
-              <w:top w:val="nil"/>
-              <w:left w:val="single" w:sz="8" w:space="0" w:color="auto"/>
-              <w:bottom w:val="single" w:sz="8" w:space="0" w:color="000000"/>
-              <w:right w:val="single" w:sz="8" w:space="0" w:color="auto"/>
-            </w:tcBorders>
-            <w:hideMark/>
-          </w:tcPr>
-          <w:p>
-            <w:pPr>
-              <w:rPr>
-                <w:rFonts w:ascii="Calibri" w:hAnsi="Calibri" w:cs="Calibri"/>
-                <w:b/>
-                <w:bCs/>
-                <w:color w:val="000000"/>
-                <w:sz w:val="22"/>
-                <w:szCs w:val="22"/>
-              </w:rPr>
-            </w:pPr>
-          </w:p>
-        </w:tc>
-        <w:tc>
-          <w:tcPr>
-            <w:tcW w:w="1379" w:type="dxa"/>
-            <w:vMerge/>
-            <w:tcBorders>
-              <w:top w:val="nil"/>
-              <w:left w:val="single" w:sz="8" w:space="0" w:color="auto"/>
-              <w:bottom w:val="single" w:sz="8" w:space="0" w:color="000000"/>
-              <w:right w:val="single" w:sz="8" w:space="0" w:color="auto"/>
-            </w:tcBorders>
-            <w:hideMark/>
-          </w:tcPr>
-          <w:p>
-            <w:pPr>
-              <w:rPr>
-                <w:rFonts w:ascii="Calibri" w:hAnsi="Calibri" w:cs="Calibri"/>
-                <w:b/>
-                <w:bCs/>
-                <w:color w:val="000000"/>
-                <w:sz w:val="22"/>
-                <w:szCs w:val="22"/>
-              </w:rPr>
-            </w:pPr>
-          </w:p>
-        </w:tc>
-      </w:tr>
-      <w:tr>
-        <w:trPr>
-          <w:trHeight w:val="315"/>
-          <w:jc w:val="center"/>
-        </w:trPr>
-        <w:tc>
-          <w:tcPr>
-            <w:tcW w:w="1420" w:type="dxa"/>
-            <w:vMerge/>
-            <w:tcBorders>
-              <w:top w:val="nil"/>
-              <w:left w:val="single" w:sz="8" w:space="0" w:color="auto"/>
-              <w:bottom w:val="single" w:sz="8" w:space="0" w:color="000000"/>
-              <w:right w:val="single" w:sz="8" w:space="0" w:color="auto"/>
-            </w:tcBorders>
-            <w:vAlign w:val="center"/>
-            <w:hideMark/>
-          </w:tcPr>
-          <w:p>
-            <w:pPr>
-              <w:rPr>
-                <w:rFonts w:ascii="Calibri" w:hAnsi="Calibri" w:cs="Calibri"/>
-                <w:b/>
-                <w:bCs/>
-                <w:color w:val="000000"/>
-                <w:sz w:val="22"/>
-                <w:szCs w:val="22"/>
-              </w:rPr>
-            </w:pPr>
-          </w:p>
-        </w:tc>
-        <w:tc>
-          <w:tcPr>
-            <w:tcW w:w="1420" w:type="dxa"/>
-            <w:vMerge/>
-            <w:tcBorders>
-              <w:top w:val="nil"/>
-              <w:left w:val="single" w:sz="8" w:space="0" w:color="auto"/>
-              <w:bottom w:val="single" w:sz="8" w:space="0" w:color="000000"/>
-              <w:right w:val="single" w:sz="8" w:space="0" w:color="auto"/>
-            </w:tcBorders>
-            <w:hideMark/>
-          </w:tcPr>
-          <w:p>
-            <w:pPr>
-              <w:rPr>
-                <w:rFonts w:ascii="Calibri" w:hAnsi="Calibri" w:cs="Calibri"/>
-                <w:b/>
-                <w:bCs/>
-                <w:color w:val="000000"/>
-                <w:sz w:val="22"/>
-                <w:szCs w:val="22"/>
-              </w:rPr>
-            </w:pPr>
-          </w:p>
-        </w:tc>
-        <w:tc>
-          <w:tcPr>
-            <w:tcW w:w="1420" w:type="dxa"/>
-            <w:vMerge/>
-            <w:tcBorders>
-              <w:top w:val="nil"/>
-              <w:left w:val="single" w:sz="8" w:space="0" w:color="auto"/>
-              <w:bottom w:val="single" w:sz="8" w:space="0" w:color="000000"/>
-              <w:right w:val="single" w:sz="8" w:space="0" w:color="auto"/>
-            </w:tcBorders>
-            <w:hideMark/>
-          </w:tcPr>
-          <w:p>
-            <w:pPr>
-              <w:rPr>
-                <w:rFonts w:ascii="Calibri" w:hAnsi="Calibri" w:cs="Calibri"/>
-                <w:b/>
-                <w:bCs/>
-                <w:color w:val="000000"/>
-                <w:sz w:val="22"/>
-                <w:szCs w:val="22"/>
-              </w:rPr>
-            </w:pPr>
-          </w:p>
-        </w:tc>
-        <w:tc>
-          <w:tcPr>
-            <w:tcW w:w="1420" w:type="dxa"/>
-            <w:tcBorders>
-              <w:top w:val="nil"/>
-              <w:left w:val="nil"/>
-              <w:bottom w:val="single" w:sz="8" w:space="0" w:color="auto"/>
-              <w:right w:val="single" w:sz="8" w:space="0" w:color="auto"/>
-            </w:tcBorders>
-            <w:shd w:val="clear" w:color="auto" w:fill="auto"/>
-            <w:vAlign w:val="center"/>
-            <w:hideMark/>
-          </w:tcPr>
-          <w:p>
-            <w:pPr>
-              <w:rPr>
-                <w:rFonts w:ascii="Calibri" w:hAnsi="Calibri" w:cs="Calibri"/>
-                <w:b/>
-                <w:bCs/>
-                <w:color w:val="000000"/>
-                <w:sz w:val="22"/>
-                <w:szCs w:val="22"/>
-              </w:rPr>
-            </w:pPr>
-            <w:r>
-              <w:rPr>
-                <w:rFonts w:ascii="Calibri" w:hAnsi="Calibri" w:cs="Calibri"/>
-                <w:b/>
-                <w:bCs/>
-                <w:color w:val="000000"/>
-                <w:sz w:val="22"/>
-                <w:szCs w:val="22"/>
-              </w:rPr>
-              <w:t>Date:</w:t>
-            </w:r>
-          </w:p>
-          <w:p>
-            <w:pPr>
-              <w:rPr>
-                <w:rFonts w:ascii="Calibri" w:hAnsi="Calibri" w:cs="Calibri"/>
-                <w:b/>
-                <w:bCs/>
-                <w:color w:val="000000"/>
-                <w:sz w:val="22"/>
-                <w:szCs w:val="22"/>
-              </w:rPr>
-            </w:pPr>
-          </w:p>
-          <w:p>
-            <w:pPr>
-              <w:rPr>
-                <w:rFonts w:ascii="Calibri" w:hAnsi="Calibri" w:cs="Calibri"/>
-                <w:b/>
-                <w:bCs/>
-                <w:color w:val="000000"/>
-                <w:sz w:val="22"/>
-                <w:szCs w:val="22"/>
-              </w:rPr>
-            </w:pPr>
-          </w:p>
-        </w:tc>
-        <w:tc>
-          <w:tcPr>
-            <w:tcW w:w="1283" w:type="dxa"/>
-            <w:vMerge/>
-            <w:tcBorders>
-              <w:top w:val="nil"/>
-              <w:left w:val="single" w:sz="8" w:space="0" w:color="auto"/>
-              <w:bottom w:val="single" w:sz="8" w:space="0" w:color="000000"/>
-              <w:right w:val="single" w:sz="8" w:space="0" w:color="auto"/>
-            </w:tcBorders>
-            <w:hideMark/>
-          </w:tcPr>
-          <w:p>
-            <w:pPr>
-              <w:rPr>
-                <w:rFonts w:ascii="Calibri" w:hAnsi="Calibri" w:cs="Calibri"/>
-                <w:b/>
-                <w:bCs/>
-                <w:color w:val="000000"/>
-                <w:sz w:val="22"/>
-                <w:szCs w:val="22"/>
-              </w:rPr>
-            </w:pPr>
-          </w:p>
-        </w:tc>
-        <w:tc>
-          <w:tcPr>
-            <w:tcW w:w="1418" w:type="dxa"/>
-            <w:tcBorders>
-              <w:top w:val="nil"/>
-              <w:left w:val="nil"/>
-              <w:bottom w:val="single" w:sz="8" w:space="0" w:color="auto"/>
-              <w:right w:val="single" w:sz="8" w:space="0" w:color="auto"/>
-            </w:tcBorders>
-            <w:shd w:val="clear" w:color="auto" w:fill="auto"/>
-            <w:vAlign w:val="center"/>
-            <w:hideMark/>
-          </w:tcPr>
-          <w:p>
-            <w:pPr>
-              <w:rPr>
-                <w:rFonts w:ascii="Calibri" w:hAnsi="Calibri" w:cs="Calibri"/>
-                <w:b/>
-                <w:bCs/>
-                <w:color w:val="000000"/>
-                <w:sz w:val="22"/>
-                <w:szCs w:val="22"/>
-              </w:rPr>
-            </w:pPr>
-            <w:r>
-              <w:rPr>
-                <w:rFonts w:ascii="Calibri" w:hAnsi="Calibri" w:cs="Calibri"/>
-                <w:b/>
-                <w:bCs/>
-                <w:color w:val="000000"/>
-                <w:sz w:val="22"/>
-                <w:szCs w:val="22"/>
-              </w:rPr>
-              <w:t>Date:</w:t>
-            </w:r>
-          </w:p>
-          <w:p>
-            <w:pPr>
-              <w:rPr>
-                <w:rFonts w:ascii="Calibri" w:hAnsi="Calibri" w:cs="Calibri"/>
-                <w:b/>
-                <w:bCs/>
-                <w:color w:val="000000"/>
-                <w:sz w:val="22"/>
-                <w:szCs w:val="22"/>
-              </w:rPr>
-            </w:pPr>
-          </w:p>
-          <w:p>
-            <w:pPr>
-              <w:rPr>
-                <w:rFonts w:ascii="Calibri" w:hAnsi="Calibri" w:cs="Calibri"/>
-                <w:b/>
-                <w:bCs/>
-                <w:color w:val="000000"/>
-                <w:sz w:val="22"/>
-                <w:szCs w:val="22"/>
-              </w:rPr>
-            </w:pPr>
-          </w:p>
-        </w:tc>
-        <w:tc>
-          <w:tcPr>
-            <w:tcW w:w="1275" w:type="dxa"/>
-            <w:vMerge/>
-            <w:tcBorders>
-              <w:top w:val="nil"/>
-              <w:left w:val="single" w:sz="8" w:space="0" w:color="auto"/>
-              <w:bottom w:val="single" w:sz="8" w:space="0" w:color="000000"/>
-              <w:right w:val="single" w:sz="8" w:space="0" w:color="auto"/>
-            </w:tcBorders>
-            <w:hideMark/>
-          </w:tcPr>
-          <w:p>
-            <w:pPr>
-              <w:rPr>
-                <w:rFonts w:ascii="Calibri" w:hAnsi="Calibri" w:cs="Calibri"/>
-                <w:b/>
-                <w:bCs/>
-                <w:color w:val="000000"/>
-                <w:sz w:val="22"/>
-                <w:szCs w:val="22"/>
-              </w:rPr>
-            </w:pPr>
-          </w:p>
-        </w:tc>
-        <w:tc>
-          <w:tcPr>
-            <w:tcW w:w="1560" w:type="dxa"/>
-            <w:vMerge/>
-            <w:tcBorders>
-              <w:top w:val="nil"/>
-              <w:left w:val="single" w:sz="8" w:space="0" w:color="auto"/>
-              <w:bottom w:val="single" w:sz="8" w:space="0" w:color="000000"/>
-              <w:right w:val="single" w:sz="8" w:space="0" w:color="auto"/>
-            </w:tcBorders>
-            <w:hideMark/>
-          </w:tcPr>
-          <w:p>
-            <w:pPr>
-              <w:rPr>
-                <w:rFonts w:ascii="Calibri" w:hAnsi="Calibri" w:cs="Calibri"/>
-                <w:b/>
-                <w:bCs/>
-                <w:color w:val="000000"/>
-                <w:sz w:val="22"/>
-                <w:szCs w:val="22"/>
-              </w:rPr>
-            </w:pPr>
-          </w:p>
-        </w:tc>
-        <w:tc>
-          <w:tcPr>
-            <w:tcW w:w="1605" w:type="dxa"/>
-            <w:vMerge/>
-            <w:tcBorders>
-              <w:top w:val="nil"/>
-              <w:left w:val="single" w:sz="8" w:space="0" w:color="auto"/>
-              <w:bottom w:val="single" w:sz="8" w:space="0" w:color="000000"/>
-              <w:right w:val="single" w:sz="8" w:space="0" w:color="auto"/>
-            </w:tcBorders>
-            <w:hideMark/>
-          </w:tcPr>
-          <w:p>
-            <w:pPr>
-              <w:rPr>
-                <w:rFonts w:ascii="Calibri" w:hAnsi="Calibri" w:cs="Calibri"/>
-                <w:b/>
-                <w:bCs/>
-                <w:color w:val="000000"/>
-                <w:sz w:val="22"/>
-                <w:szCs w:val="22"/>
-              </w:rPr>
-            </w:pPr>
-          </w:p>
-        </w:tc>
-        <w:tc>
-          <w:tcPr>
-            <w:tcW w:w="1379" w:type="dxa"/>
-            <w:vMerge/>
-            <w:tcBorders>
-              <w:top w:val="nil"/>
-              <w:left w:val="single" w:sz="8" w:space="0" w:color="auto"/>
-              <w:bottom w:val="single" w:sz="8" w:space="0" w:color="000000"/>
-              <w:right w:val="single" w:sz="8" w:space="0" w:color="auto"/>
-            </w:tcBorders>
-            <w:hideMark/>
-          </w:tcPr>
-          <w:p>
-            <w:pPr>
-              <w:rPr>
-                <w:rFonts w:ascii="Calibri" w:hAnsi="Calibri" w:cs="Calibri"/>
-                <w:b/>
-                <w:bCs/>
-                <w:color w:val="000000"/>
-                <w:sz w:val="22"/>
-                <w:szCs w:val="22"/>
-              </w:rPr>
-            </w:pPr>
-          </w:p>
-        </w:tc>
-      </w:tr>
-      <w:tr>
-        <w:trPr>
-          <w:trHeight w:val="300"/>
-          <w:jc w:val="center"/>
-        </w:trPr>
-        <w:tc>
-          <w:tcPr>
-            <w:tcW w:w="1420" w:type="dxa"/>
-            <w:vMerge/>
-            <w:tcBorders>
-              <w:top w:val="nil"/>
-              <w:left w:val="single" w:sz="8" w:space="0" w:color="auto"/>
-              <w:bottom w:val="single" w:sz="8" w:space="0" w:color="000000"/>
-              <w:right w:val="single" w:sz="8" w:space="0" w:color="auto"/>
-            </w:tcBorders>
-            <w:vAlign w:val="center"/>
-            <w:hideMark/>
-          </w:tcPr>
-          <w:p>
-            <w:pPr>
-              <w:rPr>
-                <w:rFonts w:ascii="Calibri" w:hAnsi="Calibri" w:cs="Calibri"/>
-                <w:b/>
-                <w:bCs/>
-                <w:color w:val="000000"/>
-                <w:sz w:val="22"/>
-                <w:szCs w:val="22"/>
-              </w:rPr>
-            </w:pPr>
-          </w:p>
-        </w:tc>
-        <w:tc>
-          <w:tcPr>
-            <w:tcW w:w="1420" w:type="dxa"/>
-            <w:vMerge/>
-            <w:tcBorders>
-              <w:top w:val="nil"/>
-              <w:left w:val="single" w:sz="8" w:space="0" w:color="auto"/>
-              <w:bottom w:val="single" w:sz="8" w:space="0" w:color="000000"/>
-              <w:right w:val="single" w:sz="8" w:space="0" w:color="auto"/>
-            </w:tcBorders>
-            <w:hideMark/>
-          </w:tcPr>
-          <w:p>
-            <w:pPr>
-              <w:rPr>
-                <w:rFonts w:ascii="Calibri" w:hAnsi="Calibri" w:cs="Calibri"/>
-                <w:b/>
-                <w:bCs/>
-                <w:color w:val="000000"/>
-                <w:sz w:val="22"/>
-                <w:szCs w:val="22"/>
-              </w:rPr>
-            </w:pPr>
-          </w:p>
-        </w:tc>
-        <w:tc>
-          <w:tcPr>
-            <w:tcW w:w="1420" w:type="dxa"/>
-            <w:vMerge/>
-            <w:tcBorders>
-              <w:top w:val="nil"/>
-              <w:left w:val="single" w:sz="8" w:space="0" w:color="auto"/>
-              <w:bottom w:val="single" w:sz="8" w:space="0" w:color="000000"/>
-              <w:right w:val="single" w:sz="8" w:space="0" w:color="auto"/>
-            </w:tcBorders>
-            <w:hideMark/>
-          </w:tcPr>
-          <w:p>
-            <w:pPr>
-              <w:rPr>
-                <w:rFonts w:ascii="Calibri" w:hAnsi="Calibri" w:cs="Calibri"/>
-                <w:b/>
-                <w:bCs/>
-                <w:color w:val="000000"/>
-                <w:sz w:val="22"/>
-                <w:szCs w:val="22"/>
-              </w:rPr>
-            </w:pPr>
-          </w:p>
-        </w:tc>
-        <w:tc>
-          <w:tcPr>
-            <w:tcW w:w="1420" w:type="dxa"/>
-            <w:tcBorders>
-              <w:top w:val="nil"/>
-              <w:left w:val="nil"/>
-              <w:bottom w:val="nil"/>
-              <w:right w:val="single" w:sz="8" w:space="0" w:color="auto"/>
-            </w:tcBorders>
-            <w:shd w:val="clear" w:color="auto" w:fill="auto"/>
-            <w:vAlign w:val="center"/>
-            <w:hideMark/>
-          </w:tcPr>
-          <w:p>
-            <w:pPr>
-              <w:rPr>
-                <w:rFonts w:ascii="Calibri" w:hAnsi="Calibri" w:cs="Calibri"/>
-                <w:b/>
-                <w:bCs/>
-                <w:color w:val="000000"/>
-                <w:sz w:val="22"/>
-                <w:szCs w:val="22"/>
-              </w:rPr>
-            </w:pPr>
-            <w:r>
-              <w:rPr>
-                <w:rFonts w:ascii="Calibri" w:hAnsi="Calibri" w:cs="Calibri"/>
-                <w:b/>
-                <w:bCs/>
-                <w:color w:val="000000"/>
-                <w:sz w:val="22"/>
-                <w:szCs w:val="22"/>
-              </w:rPr>
-              <w:t>Temp:</w:t>
-            </w:r>
-          </w:p>
-        </w:tc>
-        <w:tc>
-          <w:tcPr>
-            <w:tcW w:w="1283" w:type="dxa"/>
-            <w:vMerge w:val="restart"/>
-            <w:tcBorders>
-              <w:top w:val="nil"/>
-              <w:left w:val="single" w:sz="8" w:space="0" w:color="auto"/>
-              <w:bottom w:val="single" w:sz="8" w:space="0" w:color="000000"/>
-              <w:right w:val="single" w:sz="8" w:space="0" w:color="auto"/>
-            </w:tcBorders>
-            <w:shd w:val="clear" w:color="auto" w:fill="auto"/>
-            <w:hideMark/>
-          </w:tcPr>
-          <w:p>
-            <w:pPr>
-              <w:rPr>
-                <w:rFonts w:ascii="Calibri" w:hAnsi="Calibri" w:cs="Calibri"/>
-                <w:b/>
-                <w:bCs/>
-                <w:color w:val="000000"/>
-                <w:sz w:val="22"/>
-                <w:szCs w:val="22"/>
-              </w:rPr>
-            </w:pPr>
-            <w:r>
-              <w:rPr>
-                <w:rFonts w:ascii="Calibri" w:hAnsi="Calibri" w:cs="Calibri"/>
-                <w:b/>
-                <w:bCs/>
-                <w:color w:val="000000"/>
-                <w:sz w:val="22"/>
-                <w:szCs w:val="22"/>
-              </w:rPr>
-              <w:t>Sign:</w:t>
-            </w:r>
-          </w:p>
-        </w:tc>
-        <w:tc>
-          <w:tcPr>
-            <w:tcW w:w="1418" w:type="dxa"/>
-            <w:tcBorders>
-              <w:top w:val="nil"/>
-              <w:left w:val="nil"/>
-              <w:bottom w:val="nil"/>
-              <w:right w:val="single" w:sz="8" w:space="0" w:color="auto"/>
-            </w:tcBorders>
-            <w:shd w:val="clear" w:color="auto" w:fill="auto"/>
-            <w:vAlign w:val="center"/>
-            <w:hideMark/>
-          </w:tcPr>
-          <w:p>
-            <w:pPr>
-              <w:rPr>
-                <w:rFonts w:ascii="Calibri" w:hAnsi="Calibri" w:cs="Calibri"/>
-                <w:b/>
-                <w:bCs/>
-                <w:color w:val="000000"/>
-                <w:sz w:val="22"/>
-                <w:szCs w:val="22"/>
-              </w:rPr>
-            </w:pPr>
-            <w:r>
-              <w:rPr>
-                <w:rFonts w:ascii="Calibri" w:hAnsi="Calibri" w:cs="Calibri"/>
-                <w:b/>
-                <w:bCs/>
-                <w:color w:val="000000"/>
-                <w:sz w:val="22"/>
-                <w:szCs w:val="22"/>
-              </w:rPr>
-              <w:t>Temp:</w:t>
-            </w:r>
-          </w:p>
-        </w:tc>
-        <w:tc>
-          <w:tcPr>
-            <w:tcW w:w="1275" w:type="dxa"/>
-            <w:vMerge w:val="restart"/>
-            <w:tcBorders>
-              <w:top w:val="nil"/>
-              <w:left w:val="single" w:sz="8" w:space="0" w:color="auto"/>
-              <w:bottom w:val="single" w:sz="8" w:space="0" w:color="000000"/>
-              <w:right w:val="single" w:sz="8" w:space="0" w:color="auto"/>
-            </w:tcBorders>
-            <w:shd w:val="clear" w:color="auto" w:fill="auto"/>
-            <w:hideMark/>
-          </w:tcPr>
-          <w:p>
-            <w:pPr>
-              <w:rPr>
-                <w:rFonts w:ascii="Calibri" w:hAnsi="Calibri" w:cs="Calibri"/>
-                <w:b/>
-                <w:bCs/>
-                <w:color w:val="000000"/>
-                <w:sz w:val="22"/>
-                <w:szCs w:val="22"/>
-              </w:rPr>
-            </w:pPr>
-            <w:r>
-              <w:rPr>
-                <w:rFonts w:ascii="Calibri" w:hAnsi="Calibri" w:cs="Calibri"/>
-                <w:b/>
-                <w:bCs/>
-                <w:color w:val="000000"/>
-                <w:sz w:val="22"/>
-                <w:szCs w:val="22"/>
-              </w:rPr>
-              <w:t>Sign:</w:t>
-            </w:r>
-          </w:p>
-        </w:tc>
-        <w:tc>
-          <w:tcPr>
-            <w:tcW w:w="1560" w:type="dxa"/>
-            <w:vMerge/>
-            <w:tcBorders>
-              <w:top w:val="nil"/>
-              <w:left w:val="single" w:sz="8" w:space="0" w:color="auto"/>
-              <w:bottom w:val="single" w:sz="8" w:space="0" w:color="000000"/>
-              <w:right w:val="single" w:sz="8" w:space="0" w:color="auto"/>
-            </w:tcBorders>
-            <w:hideMark/>
-          </w:tcPr>
-          <w:p>
-            <w:pPr>
-              <w:rPr>
-                <w:rFonts w:ascii="Calibri" w:hAnsi="Calibri" w:cs="Calibri"/>
-                <w:b/>
-                <w:bCs/>
-                <w:color w:val="000000"/>
-                <w:sz w:val="22"/>
-                <w:szCs w:val="22"/>
-              </w:rPr>
-            </w:pPr>
-          </w:p>
-        </w:tc>
-        <w:tc>
-          <w:tcPr>
-            <w:tcW w:w="1605" w:type="dxa"/>
-            <w:vMerge/>
-            <w:tcBorders>
-              <w:top w:val="nil"/>
-              <w:left w:val="single" w:sz="8" w:space="0" w:color="auto"/>
-              <w:bottom w:val="single" w:sz="8" w:space="0" w:color="000000"/>
-              <w:right w:val="single" w:sz="8" w:space="0" w:color="auto"/>
-            </w:tcBorders>
-            <w:hideMark/>
-          </w:tcPr>
-          <w:p>
-            <w:pPr>
-              <w:rPr>
-                <w:rFonts w:ascii="Calibri" w:hAnsi="Calibri" w:cs="Calibri"/>
-                <w:b/>
-                <w:bCs/>
-                <w:color w:val="000000"/>
-                <w:sz w:val="22"/>
-                <w:szCs w:val="22"/>
-              </w:rPr>
-            </w:pPr>
-          </w:p>
-        </w:tc>
-        <w:tc>
-          <w:tcPr>
-            <w:tcW w:w="1379" w:type="dxa"/>
-            <w:vMerge/>
-            <w:tcBorders>
-              <w:top w:val="nil"/>
-              <w:left w:val="single" w:sz="8" w:space="0" w:color="auto"/>
-              <w:bottom w:val="single" w:sz="8" w:space="0" w:color="000000"/>
-              <w:right w:val="single" w:sz="8" w:space="0" w:color="auto"/>
-            </w:tcBorders>
-            <w:hideMark/>
-          </w:tcPr>
-          <w:p>
-            <w:pPr>
-              <w:rPr>
-                <w:rFonts w:ascii="Calibri" w:hAnsi="Calibri" w:cs="Calibri"/>
-                <w:b/>
-                <w:bCs/>
-                <w:color w:val="000000"/>
-                <w:sz w:val="22"/>
-                <w:szCs w:val="22"/>
-              </w:rPr>
-            </w:pPr>
-          </w:p>
-        </w:tc>
-      </w:tr>
-      <w:tr>
-        <w:trPr>
-          <w:trHeight w:val="300"/>
-          <w:jc w:val="center"/>
-        </w:trPr>
-        <w:tc>
-          <w:tcPr>
-            <w:tcW w:w="1420" w:type="dxa"/>
-            <w:vMerge/>
-            <w:tcBorders>
-              <w:top w:val="nil"/>
-              <w:left w:val="single" w:sz="8" w:space="0" w:color="auto"/>
-              <w:bottom w:val="single" w:sz="8" w:space="0" w:color="000000"/>
-              <w:right w:val="single" w:sz="8" w:space="0" w:color="auto"/>
-            </w:tcBorders>
-            <w:vAlign w:val="center"/>
-            <w:hideMark/>
-          </w:tcPr>
-          <w:p>
-            <w:pPr>
-              <w:rPr>
-                <w:rFonts w:ascii="Calibri" w:hAnsi="Calibri" w:cs="Calibri"/>
-                <w:b/>
-                <w:bCs/>
-                <w:color w:val="000000"/>
-                <w:sz w:val="22"/>
-                <w:szCs w:val="22"/>
-              </w:rPr>
-            </w:pPr>
-          </w:p>
-        </w:tc>
-        <w:tc>
-          <w:tcPr>
-            <w:tcW w:w="1420" w:type="dxa"/>
-            <w:vMerge/>
-            <w:tcBorders>
-              <w:top w:val="nil"/>
-              <w:left w:val="single" w:sz="8" w:space="0" w:color="auto"/>
-              <w:bottom w:val="single" w:sz="8" w:space="0" w:color="000000"/>
-              <w:right w:val="single" w:sz="8" w:space="0" w:color="auto"/>
-            </w:tcBorders>
-            <w:hideMark/>
-          </w:tcPr>
-          <w:p>
-            <w:pPr>
-              <w:rPr>
-                <w:rFonts w:ascii="Calibri" w:hAnsi="Calibri" w:cs="Calibri"/>
-                <w:b/>
-                <w:bCs/>
-                <w:color w:val="000000"/>
-                <w:sz w:val="22"/>
-                <w:szCs w:val="22"/>
-              </w:rPr>
-            </w:pPr>
-          </w:p>
-        </w:tc>
-        <w:tc>
-          <w:tcPr>
-            <w:tcW w:w="1420" w:type="dxa"/>
-            <w:vMerge/>
-            <w:tcBorders>
-              <w:top w:val="nil"/>
-              <w:left w:val="single" w:sz="8" w:space="0" w:color="auto"/>
-              <w:bottom w:val="single" w:sz="8" w:space="0" w:color="000000"/>
-              <w:right w:val="single" w:sz="8" w:space="0" w:color="auto"/>
-            </w:tcBorders>
-            <w:hideMark/>
-          </w:tcPr>
-          <w:p>
-            <w:pPr>
-              <w:rPr>
-                <w:rFonts w:ascii="Calibri" w:hAnsi="Calibri" w:cs="Calibri"/>
-                <w:b/>
-                <w:bCs/>
-                <w:color w:val="000000"/>
-                <w:sz w:val="22"/>
-                <w:szCs w:val="22"/>
-              </w:rPr>
-            </w:pPr>
-          </w:p>
-        </w:tc>
-        <w:tc>
-          <w:tcPr>
-            <w:tcW w:w="1420" w:type="dxa"/>
-            <w:tcBorders>
-              <w:top w:val="nil"/>
-              <w:left w:val="nil"/>
-              <w:bottom w:val="nil"/>
-              <w:right w:val="single" w:sz="8" w:space="0" w:color="auto"/>
-            </w:tcBorders>
-            <w:shd w:val="clear" w:color="auto" w:fill="auto"/>
-            <w:vAlign w:val="center"/>
-            <w:hideMark/>
-          </w:tcPr>
-          <w:p>
-            <w:pPr>
-              <w:rPr>
-                <w:rFonts w:ascii="Aptos Narrow" w:hAnsi="Aptos Narrow"/>
-                <w:b/>
-                <w:bCs/>
-                <w:color w:val="000000"/>
-                <w:sz w:val="22"/>
-                <w:szCs w:val="22"/>
-              </w:rPr>
-            </w:pPr>
-            <w:r>
-              <w:rPr>
-                <w:rFonts w:ascii="Aptos Narrow" w:hAnsi="Aptos Narrow"/>
-                <w:b/>
-                <w:bCs/>
-                <w:color w:val="000000"/>
-                <w:sz w:val="22"/>
-                <w:szCs w:val="22"/>
-              </w:rPr>
-              <w:t> </w:t>
-            </w:r>
-          </w:p>
-        </w:tc>
-        <w:tc>
-          <w:tcPr>
-            <w:tcW w:w="1283" w:type="dxa"/>
-            <w:vMerge/>
-            <w:tcBorders>
-              <w:top w:val="nil"/>
-              <w:left w:val="single" w:sz="8" w:space="0" w:color="auto"/>
-              <w:bottom w:val="single" w:sz="8" w:space="0" w:color="000000"/>
-              <w:right w:val="single" w:sz="8" w:space="0" w:color="auto"/>
-            </w:tcBorders>
-            <w:hideMark/>
-          </w:tcPr>
-          <w:p>
-            <w:pPr>
-              <w:rPr>
-                <w:rFonts w:ascii="Calibri" w:hAnsi="Calibri" w:cs="Calibri"/>
-                <w:b/>
-                <w:bCs/>
-                <w:color w:val="000000"/>
-                <w:sz w:val="22"/>
-                <w:szCs w:val="22"/>
-              </w:rPr>
-            </w:pPr>
-          </w:p>
-        </w:tc>
-        <w:tc>
-          <w:tcPr>
-            <w:tcW w:w="1418" w:type="dxa"/>
-            <w:tcBorders>
-              <w:top w:val="nil"/>
-              <w:left w:val="nil"/>
-              <w:bottom w:val="nil"/>
-              <w:right w:val="single" w:sz="8" w:space="0" w:color="auto"/>
-            </w:tcBorders>
-            <w:shd w:val="clear" w:color="auto" w:fill="auto"/>
-            <w:vAlign w:val="center"/>
-            <w:hideMark/>
-          </w:tcPr>
-          <w:p>
-            <w:pPr>
-              <w:rPr>
-                <w:rFonts w:ascii="Aptos Narrow" w:hAnsi="Aptos Narrow"/>
-                <w:b/>
-                <w:bCs/>
-                <w:color w:val="000000"/>
-                <w:sz w:val="22"/>
-                <w:szCs w:val="22"/>
-              </w:rPr>
-            </w:pPr>
-            <w:r>
-              <w:rPr>
-                <w:rFonts w:ascii="Aptos Narrow" w:hAnsi="Aptos Narrow"/>
-                <w:b/>
-                <w:bCs/>
-                <w:color w:val="000000"/>
-                <w:sz w:val="22"/>
-                <w:szCs w:val="22"/>
-              </w:rPr>
-              <w:t> </w:t>
-            </w:r>
-          </w:p>
-        </w:tc>
-        <w:tc>
-          <w:tcPr>
-            <w:tcW w:w="1275" w:type="dxa"/>
-            <w:vMerge/>
-            <w:tcBorders>
-              <w:top w:val="nil"/>
-              <w:left w:val="single" w:sz="8" w:space="0" w:color="auto"/>
-              <w:bottom w:val="single" w:sz="8" w:space="0" w:color="000000"/>
-              <w:right w:val="single" w:sz="8" w:space="0" w:color="auto"/>
-            </w:tcBorders>
-            <w:hideMark/>
-          </w:tcPr>
-          <w:p>
-            <w:pPr>
-              <w:rPr>
-                <w:rFonts w:ascii="Calibri" w:hAnsi="Calibri" w:cs="Calibri"/>
-                <w:b/>
-                <w:bCs/>
-                <w:color w:val="000000"/>
-                <w:sz w:val="22"/>
-                <w:szCs w:val="22"/>
-              </w:rPr>
-            </w:pPr>
-          </w:p>
-        </w:tc>
-        <w:tc>
-          <w:tcPr>
-            <w:tcW w:w="1560" w:type="dxa"/>
-            <w:vMerge/>
-            <w:tcBorders>
-              <w:top w:val="nil"/>
-              <w:left w:val="single" w:sz="8" w:space="0" w:color="auto"/>
-              <w:bottom w:val="single" w:sz="8" w:space="0" w:color="000000"/>
-              <w:right w:val="single" w:sz="8" w:space="0" w:color="auto"/>
-            </w:tcBorders>
-            <w:hideMark/>
-          </w:tcPr>
-          <w:p>
-            <w:pPr>
-              <w:rPr>
-                <w:rFonts w:ascii="Calibri" w:hAnsi="Calibri" w:cs="Calibri"/>
-                <w:b/>
-                <w:bCs/>
-                <w:color w:val="000000"/>
-                <w:sz w:val="22"/>
-                <w:szCs w:val="22"/>
-              </w:rPr>
-            </w:pPr>
-          </w:p>
-        </w:tc>
-        <w:tc>
-          <w:tcPr>
-            <w:tcW w:w="1605" w:type="dxa"/>
-            <w:vMerge/>
-            <w:tcBorders>
-              <w:top w:val="nil"/>
-              <w:left w:val="single" w:sz="8" w:space="0" w:color="auto"/>
-              <w:bottom w:val="single" w:sz="8" w:space="0" w:color="000000"/>
-              <w:right w:val="single" w:sz="8" w:space="0" w:color="auto"/>
-            </w:tcBorders>
-            <w:hideMark/>
-          </w:tcPr>
-          <w:p>
-            <w:pPr>
-              <w:rPr>
-                <w:rFonts w:ascii="Calibri" w:hAnsi="Calibri" w:cs="Calibri"/>
-                <w:b/>
-                <w:bCs/>
-                <w:color w:val="000000"/>
-                <w:sz w:val="22"/>
-                <w:szCs w:val="22"/>
-              </w:rPr>
-            </w:pPr>
-          </w:p>
-        </w:tc>
-        <w:tc>
-          <w:tcPr>
-            <w:tcW w:w="1379" w:type="dxa"/>
-            <w:vMerge/>
-            <w:tcBorders>
-              <w:top w:val="nil"/>
-              <w:left w:val="single" w:sz="8" w:space="0" w:color="auto"/>
-              <w:bottom w:val="single" w:sz="8" w:space="0" w:color="000000"/>
-              <w:right w:val="single" w:sz="8" w:space="0" w:color="auto"/>
-            </w:tcBorders>
-            <w:hideMark/>
-          </w:tcPr>
-          <w:p>
-            <w:pPr>
-              <w:rPr>
-                <w:rFonts w:ascii="Calibri" w:hAnsi="Calibri" w:cs="Calibri"/>
-                <w:b/>
-                <w:bCs/>
-                <w:color w:val="000000"/>
-                <w:sz w:val="22"/>
-                <w:szCs w:val="22"/>
-              </w:rPr>
-            </w:pPr>
-          </w:p>
-        </w:tc>
-      </w:tr>
-      <w:tr>
-        <w:trPr>
-          <w:trHeight w:val="315"/>
-          <w:jc w:val="center"/>
-        </w:trPr>
-        <w:tc>
-          <w:tcPr>
-            <w:tcW w:w="1420" w:type="dxa"/>
-            <w:vMerge/>
-            <w:tcBorders>
-              <w:top w:val="nil"/>
-              <w:left w:val="single" w:sz="8" w:space="0" w:color="auto"/>
-              <w:bottom w:val="single" w:sz="8" w:space="0" w:color="000000"/>
-              <w:right w:val="single" w:sz="8" w:space="0" w:color="auto"/>
-            </w:tcBorders>
-            <w:vAlign w:val="center"/>
-            <w:hideMark/>
-          </w:tcPr>
-          <w:p>
-            <w:pPr>
-              <w:rPr>
-                <w:rFonts w:ascii="Calibri" w:hAnsi="Calibri" w:cs="Calibri"/>
-                <w:b/>
-                <w:bCs/>
-                <w:color w:val="000000"/>
-                <w:sz w:val="22"/>
-                <w:szCs w:val="22"/>
-              </w:rPr>
-            </w:pPr>
-          </w:p>
-        </w:tc>
-        <w:tc>
-          <w:tcPr>
-            <w:tcW w:w="1420" w:type="dxa"/>
-            <w:vMerge/>
-            <w:tcBorders>
-              <w:top w:val="nil"/>
-              <w:left w:val="single" w:sz="8" w:space="0" w:color="auto"/>
-              <w:bottom w:val="single" w:sz="8" w:space="0" w:color="000000"/>
-              <w:right w:val="single" w:sz="8" w:space="0" w:color="auto"/>
-            </w:tcBorders>
-            <w:hideMark/>
-          </w:tcPr>
-          <w:p>
-            <w:pPr>
-              <w:rPr>
-                <w:rFonts w:ascii="Calibri" w:hAnsi="Calibri" w:cs="Calibri"/>
-                <w:b/>
-                <w:bCs/>
-                <w:color w:val="000000"/>
-                <w:sz w:val="22"/>
-                <w:szCs w:val="22"/>
-              </w:rPr>
-            </w:pPr>
-          </w:p>
-        </w:tc>
-        <w:tc>
-          <w:tcPr>
-            <w:tcW w:w="1420" w:type="dxa"/>
-            <w:vMerge/>
-            <w:tcBorders>
-              <w:top w:val="nil"/>
-              <w:left w:val="single" w:sz="8" w:space="0" w:color="auto"/>
-              <w:bottom w:val="single" w:sz="8" w:space="0" w:color="000000"/>
-              <w:right w:val="single" w:sz="8" w:space="0" w:color="auto"/>
-            </w:tcBorders>
-            <w:hideMark/>
-          </w:tcPr>
-          <w:p>
-            <w:pPr>
-              <w:rPr>
-                <w:rFonts w:ascii="Calibri" w:hAnsi="Calibri" w:cs="Calibri"/>
-                <w:b/>
-                <w:bCs/>
-                <w:color w:val="000000"/>
-                <w:sz w:val="22"/>
-                <w:szCs w:val="22"/>
-              </w:rPr>
-            </w:pPr>
-          </w:p>
-        </w:tc>
-        <w:tc>
-          <w:tcPr>
-            <w:tcW w:w="1420" w:type="dxa"/>
-            <w:tcBorders>
-              <w:top w:val="nil"/>
-              <w:left w:val="nil"/>
-              <w:bottom w:val="single" w:sz="8" w:space="0" w:color="auto"/>
-              <w:right w:val="single" w:sz="8" w:space="0" w:color="auto"/>
-            </w:tcBorders>
-            <w:shd w:val="clear" w:color="auto" w:fill="auto"/>
-            <w:vAlign w:val="center"/>
-            <w:hideMark/>
-          </w:tcPr>
-          <w:p>
-            <w:pPr>
-              <w:rPr>
-                <w:rFonts w:ascii="Calibri" w:hAnsi="Calibri" w:cs="Calibri"/>
-                <w:b/>
-                <w:bCs/>
-                <w:color w:val="000000"/>
-                <w:sz w:val="22"/>
-                <w:szCs w:val="22"/>
-              </w:rPr>
-            </w:pPr>
-            <w:r>
-              <w:rPr>
-                <w:rFonts w:ascii="Calibri" w:hAnsi="Calibri" w:cs="Calibri"/>
-                <w:b/>
-                <w:bCs/>
-                <w:color w:val="000000"/>
-                <w:sz w:val="22"/>
-                <w:szCs w:val="22"/>
-              </w:rPr>
-              <w:t>RH:</w:t>
-            </w:r>
-          </w:p>
-          <w:p>
-            <w:pPr>
-              <w:rPr>
-                <w:rFonts w:ascii="Calibri" w:hAnsi="Calibri" w:cs="Calibri"/>
-                <w:b/>
-                <w:bCs/>
-                <w:color w:val="000000"/>
-                <w:sz w:val="22"/>
-                <w:szCs w:val="22"/>
-              </w:rPr>
-            </w:pPr>
-          </w:p>
-          <w:p>
-            <w:pPr>
-              <w:rPr>
-                <w:rFonts w:ascii="Calibri" w:hAnsi="Calibri" w:cs="Calibri"/>
-                <w:b/>
-                <w:bCs/>
-                <w:color w:val="000000"/>
-                <w:sz w:val="22"/>
-                <w:szCs w:val="22"/>
-              </w:rPr>
-            </w:pPr>
-          </w:p>
-        </w:tc>
-        <w:tc>
-          <w:tcPr>
-            <w:tcW w:w="1283" w:type="dxa"/>
-            <w:vMerge/>
-            <w:tcBorders>
-              <w:top w:val="nil"/>
-              <w:left w:val="single" w:sz="8" w:space="0" w:color="auto"/>
-              <w:bottom w:val="single" w:sz="8" w:space="0" w:color="000000"/>
-              <w:right w:val="single" w:sz="8" w:space="0" w:color="auto"/>
-            </w:tcBorders>
-            <w:hideMark/>
-          </w:tcPr>
-          <w:p>
-            <w:pPr>
-              <w:rPr>
-                <w:rFonts w:ascii="Calibri" w:hAnsi="Calibri" w:cs="Calibri"/>
-                <w:b/>
-                <w:bCs/>
-                <w:color w:val="000000"/>
-                <w:sz w:val="22"/>
-                <w:szCs w:val="22"/>
-              </w:rPr>
-            </w:pPr>
-          </w:p>
-        </w:tc>
-        <w:tc>
-          <w:tcPr>
-            <w:tcW w:w="1418" w:type="dxa"/>
-            <w:tcBorders>
-              <w:top w:val="nil"/>
-              <w:left w:val="nil"/>
-              <w:bottom w:val="single" w:sz="8" w:space="0" w:color="auto"/>
-              <w:right w:val="single" w:sz="8" w:space="0" w:color="auto"/>
-            </w:tcBorders>
-            <w:shd w:val="clear" w:color="auto" w:fill="auto"/>
-            <w:vAlign w:val="center"/>
-            <w:hideMark/>
-          </w:tcPr>
-          <w:p>
-            <w:pPr>
-              <w:rPr>
-                <w:rFonts w:ascii="Calibri" w:hAnsi="Calibri" w:cs="Calibri"/>
-                <w:b/>
-                <w:bCs/>
-                <w:color w:val="000000"/>
-                <w:sz w:val="22"/>
-                <w:szCs w:val="22"/>
-              </w:rPr>
-            </w:pPr>
-            <w:r>
-              <w:rPr>
-                <w:rFonts w:ascii="Calibri" w:hAnsi="Calibri" w:cs="Calibri"/>
-                <w:b/>
-                <w:bCs/>
-                <w:color w:val="000000"/>
-                <w:sz w:val="22"/>
-                <w:szCs w:val="22"/>
-              </w:rPr>
-              <w:t>RH:</w:t>
-            </w:r>
-          </w:p>
-          <w:p>
-            <w:pPr>
-              <w:rPr>
-                <w:rFonts w:ascii="Calibri" w:hAnsi="Calibri" w:cs="Calibri"/>
-                <w:b/>
-                <w:bCs/>
-                <w:color w:val="000000"/>
-                <w:sz w:val="22"/>
-                <w:szCs w:val="22"/>
-              </w:rPr>
-            </w:pPr>
-          </w:p>
-        </w:tc>
-        <w:tc>
-          <w:tcPr>
-            <w:tcW w:w="1275" w:type="dxa"/>
-            <w:vMerge/>
-            <w:tcBorders>
-              <w:top w:val="nil"/>
-              <w:left w:val="single" w:sz="8" w:space="0" w:color="auto"/>
-              <w:bottom w:val="single" w:sz="8" w:space="0" w:color="000000"/>
-              <w:right w:val="single" w:sz="8" w:space="0" w:color="auto"/>
-            </w:tcBorders>
-            <w:hideMark/>
-          </w:tcPr>
-          <w:p>
-            <w:pPr>
-              <w:rPr>
-                <w:rFonts w:ascii="Calibri" w:hAnsi="Calibri" w:cs="Calibri"/>
-                <w:b/>
-                <w:bCs/>
-                <w:color w:val="000000"/>
-                <w:sz w:val="22"/>
-                <w:szCs w:val="22"/>
-              </w:rPr>
-            </w:pPr>
-          </w:p>
-        </w:tc>
-        <w:tc>
-          <w:tcPr>
-            <w:tcW w:w="1560" w:type="dxa"/>
-            <w:vMerge/>
-            <w:tcBorders>
-              <w:top w:val="nil"/>
-              <w:left w:val="single" w:sz="8" w:space="0" w:color="auto"/>
-              <w:bottom w:val="single" w:sz="8" w:space="0" w:color="000000"/>
-              <w:right w:val="single" w:sz="8" w:space="0" w:color="auto"/>
-            </w:tcBorders>
-            <w:hideMark/>
-          </w:tcPr>
-          <w:p>
-            <w:pPr>
-              <w:rPr>
-                <w:rFonts w:ascii="Calibri" w:hAnsi="Calibri" w:cs="Calibri"/>
-                <w:b/>
-                <w:bCs/>
-                <w:color w:val="000000"/>
-                <w:sz w:val="22"/>
-                <w:szCs w:val="22"/>
-              </w:rPr>
-            </w:pPr>
-          </w:p>
-        </w:tc>
-        <w:tc>
-          <w:tcPr>
-            <w:tcW w:w="1605" w:type="dxa"/>
-            <w:vMerge/>
-            <w:tcBorders>
-              <w:top w:val="nil"/>
-              <w:left w:val="single" w:sz="8" w:space="0" w:color="auto"/>
-              <w:bottom w:val="single" w:sz="8" w:space="0" w:color="000000"/>
-              <w:right w:val="single" w:sz="8" w:space="0" w:color="auto"/>
-            </w:tcBorders>
-            <w:hideMark/>
-          </w:tcPr>
-          <w:p>
-            <w:pPr>
-              <w:rPr>
-                <w:rFonts w:ascii="Calibri" w:hAnsi="Calibri" w:cs="Calibri"/>
-                <w:b/>
-                <w:bCs/>
-                <w:color w:val="000000"/>
-                <w:sz w:val="22"/>
-                <w:szCs w:val="22"/>
-              </w:rPr>
-            </w:pPr>
-          </w:p>
-        </w:tc>
-        <w:tc>
-          <w:tcPr>
-            <w:tcW w:w="1379" w:type="dxa"/>
-            <w:vMerge/>
-            <w:tcBorders>
-              <w:top w:val="nil"/>
-              <w:left w:val="single" w:sz="8" w:space="0" w:color="auto"/>
-              <w:bottom w:val="single" w:sz="8" w:space="0" w:color="000000"/>
-              <w:right w:val="single" w:sz="8" w:space="0" w:color="auto"/>
-            </w:tcBorders>
-            <w:hideMark/>
-          </w:tcPr>
-          <w:p>
-            <w:pPr>
-              <w:rPr>
-                <w:rFonts w:ascii="Calibri" w:hAnsi="Calibri" w:cs="Calibri"/>
-                <w:b/>
-                <w:bCs/>
-                <w:color w:val="000000"/>
-                <w:sz w:val="22"/>
-                <w:szCs w:val="22"/>
-              </w:rPr>
-            </w:pPr>
-          </w:p>
-        </w:tc>
-      </w:tr>
-      <w:tr>
-        <w:trPr>
-          <w:trHeight w:val="300"/>
-          <w:jc w:val="center"/>
-        </w:trPr>
-        <w:tc>
-          <w:tcPr>
-            <w:tcW w:w="1420" w:type="dxa"/>
-            <w:vMerge w:val="restart"/>
-            <w:tcBorders>
-              <w:top w:val="nil"/>
-              <w:left w:val="single" w:sz="8" w:space="0" w:color="auto"/>
-              <w:bottom w:val="nil"/>
-              <w:right w:val="single" w:sz="8" w:space="0" w:color="auto"/>
-            </w:tcBorders>
-            <w:shd w:val="clear" w:color="auto" w:fill="auto"/>
-            <w:vAlign w:val="center"/>
-            <w:hideMark/>
-          </w:tcPr>
-          <w:p>
-            <w:pPr>
-              <w:jc w:val="center"/>
-              <w:rPr>
-                <w:rFonts w:ascii="Calibri" w:hAnsi="Calibri" w:cs="Calibri"/>
-                <w:b/>
-                <w:bCs/>
-                <w:color w:val="000000"/>
-                <w:sz w:val="22"/>
-                <w:szCs w:val="22"/>
-              </w:rPr>
-            </w:pPr>
-            <w:r>
-              <w:rPr>
-                <w:rFonts w:ascii="Calibri" w:hAnsi="Calibri" w:cs="Calibri"/>
-                <w:b/>
-                <w:bCs/>
-                <w:color w:val="000000"/>
-                <w:sz w:val="22"/>
-                <w:szCs w:val="22"/>
-              </w:rPr>
-              <w:t>3</w:t>
-            </w:r>
-          </w:p>
-        </w:tc>
-        <w:tc>
-          <w:tcPr>
-            <w:tcW w:w="1420" w:type="dxa"/>
-            <w:vMerge w:val="restart"/>
-            <w:tcBorders>
-              <w:top w:val="nil"/>
-              <w:left w:val="single" w:sz="8" w:space="0" w:color="auto"/>
-              <w:bottom w:val="nil"/>
-              <w:right w:val="single" w:sz="8" w:space="0" w:color="auto"/>
-            </w:tcBorders>
-            <w:shd w:val="clear" w:color="auto" w:fill="auto"/>
-            <w:hideMark/>
-          </w:tcPr>
-          <w:p>
-            <w:pPr>
-              <w:rPr>
-                <w:rFonts w:ascii="Calibri" w:hAnsi="Calibri" w:cs="Calibri"/>
-                <w:b/>
-                <w:bCs/>
-                <w:color w:val="000000"/>
-                <w:sz w:val="22"/>
-                <w:szCs w:val="22"/>
-              </w:rPr>
-            </w:pPr>
-            <w:r>
-              <w:rPr>
-                <w:rFonts w:ascii="Calibri" w:hAnsi="Calibri" w:cs="Calibri"/>
-                <w:b/>
-                <w:bCs/>
-                <w:color w:val="000000"/>
-                <w:sz w:val="22"/>
-                <w:szCs w:val="22"/>
-              </w:rPr>
-              <w:t> </w:t>
-            </w:r>
-          </w:p>
-        </w:tc>
-        <w:tc>
-          <w:tcPr>
-            <w:tcW w:w="1420" w:type="dxa"/>
-            <w:vMerge w:val="restart"/>
-            <w:tcBorders>
-              <w:top w:val="nil"/>
-              <w:left w:val="single" w:sz="8" w:space="0" w:color="auto"/>
-              <w:bottom w:val="nil"/>
-              <w:right w:val="single" w:sz="8" w:space="0" w:color="auto"/>
-            </w:tcBorders>
-            <w:shd w:val="clear" w:color="auto" w:fill="auto"/>
-            <w:hideMark/>
-          </w:tcPr>
-          <w:p>
-            <w:pPr>
-              <w:rPr>
-                <w:rFonts w:ascii="Calibri" w:hAnsi="Calibri" w:cs="Calibri"/>
-                <w:b/>
-                <w:bCs/>
-                <w:color w:val="000000"/>
-                <w:sz w:val="22"/>
-                <w:szCs w:val="22"/>
-              </w:rPr>
-            </w:pPr>
-            <w:r>
-              <w:rPr>
-                <w:rFonts w:ascii="Calibri" w:hAnsi="Calibri" w:cs="Calibri"/>
-                <w:b/>
-                <w:bCs/>
-                <w:color w:val="000000"/>
-                <w:sz w:val="22"/>
-                <w:szCs w:val="22"/>
-              </w:rPr>
-              <w:t> </w:t>
-            </w:r>
-          </w:p>
-        </w:tc>
-        <w:tc>
-          <w:tcPr>
-            <w:tcW w:w="1420" w:type="dxa"/>
-            <w:tcBorders>
-              <w:top w:val="nil"/>
-              <w:left w:val="nil"/>
-              <w:bottom w:val="nil"/>
-              <w:right w:val="single" w:sz="8" w:space="0" w:color="auto"/>
-            </w:tcBorders>
-            <w:shd w:val="clear" w:color="auto" w:fill="auto"/>
-            <w:vAlign w:val="center"/>
-            <w:hideMark/>
-          </w:tcPr>
-          <w:p>
-            <w:pPr>
-              <w:rPr>
-                <w:rFonts w:ascii="Calibri" w:hAnsi="Calibri" w:cs="Calibri"/>
-                <w:b/>
-                <w:bCs/>
-                <w:color w:val="000000"/>
-                <w:sz w:val="22"/>
-                <w:szCs w:val="22"/>
-              </w:rPr>
-            </w:pPr>
-            <w:r>
-              <w:rPr>
-                <w:rFonts w:ascii="Calibri" w:hAnsi="Calibri" w:cs="Calibri"/>
-                <w:b/>
-                <w:bCs/>
-                <w:color w:val="000000"/>
-                <w:sz w:val="22"/>
-                <w:szCs w:val="22"/>
-              </w:rPr>
-              <w:t>Time:</w:t>
-            </w:r>
-          </w:p>
-        </w:tc>
-        <w:tc>
-          <w:tcPr>
-            <w:tcW w:w="1283" w:type="dxa"/>
-            <w:vMerge w:val="restart"/>
-            <w:tcBorders>
-              <w:top w:val="nil"/>
-              <w:left w:val="single" w:sz="8" w:space="0" w:color="auto"/>
-              <w:bottom w:val="single" w:sz="8" w:space="0" w:color="000000"/>
-              <w:right w:val="single" w:sz="8" w:space="0" w:color="auto"/>
-            </w:tcBorders>
-            <w:shd w:val="clear" w:color="auto" w:fill="auto"/>
-            <w:hideMark/>
-          </w:tcPr>
-          <w:p>
-            <w:pPr>
-              <w:rPr>
-                <w:rFonts w:ascii="Calibri" w:hAnsi="Calibri" w:cs="Calibri"/>
-                <w:b/>
-                <w:bCs/>
-                <w:color w:val="000000"/>
-                <w:sz w:val="22"/>
-                <w:szCs w:val="22"/>
-              </w:rPr>
-            </w:pPr>
-            <w:r>
-              <w:rPr>
-                <w:rFonts w:ascii="Calibri" w:hAnsi="Calibri" w:cs="Calibri"/>
-                <w:b/>
-                <w:bCs/>
-                <w:color w:val="000000"/>
-                <w:sz w:val="22"/>
-                <w:szCs w:val="22"/>
-              </w:rPr>
-              <w:t>Name:</w:t>
-            </w:r>
-          </w:p>
-        </w:tc>
-        <w:tc>
-          <w:tcPr>
-            <w:tcW w:w="1418" w:type="dxa"/>
-            <w:tcBorders>
-              <w:top w:val="nil"/>
-              <w:left w:val="nil"/>
-              <w:bottom w:val="nil"/>
-              <w:right w:val="single" w:sz="8" w:space="0" w:color="auto"/>
-            </w:tcBorders>
-            <w:shd w:val="clear" w:color="auto" w:fill="auto"/>
-            <w:vAlign w:val="center"/>
-            <w:hideMark/>
-          </w:tcPr>
-          <w:p>
-            <w:pPr>
-              <w:rPr>
-                <w:rFonts w:ascii="Calibri" w:hAnsi="Calibri" w:cs="Calibri"/>
-                <w:b/>
-                <w:bCs/>
-                <w:color w:val="000000"/>
-                <w:sz w:val="22"/>
-                <w:szCs w:val="22"/>
-              </w:rPr>
-            </w:pPr>
-            <w:r>
-              <w:rPr>
-                <w:rFonts w:ascii="Calibri" w:hAnsi="Calibri" w:cs="Calibri"/>
-                <w:b/>
-                <w:bCs/>
-                <w:color w:val="000000"/>
-                <w:sz w:val="22"/>
-                <w:szCs w:val="22"/>
-              </w:rPr>
-              <w:t>Time:</w:t>
-            </w:r>
-          </w:p>
-        </w:tc>
-        <w:tc>
-          <w:tcPr>
-            <w:tcW w:w="1275" w:type="dxa"/>
-            <w:vMerge w:val="restart"/>
-            <w:tcBorders>
-              <w:top w:val="nil"/>
-              <w:left w:val="single" w:sz="8" w:space="0" w:color="auto"/>
-              <w:bottom w:val="single" w:sz="8" w:space="0" w:color="000000"/>
-              <w:right w:val="single" w:sz="8" w:space="0" w:color="auto"/>
-            </w:tcBorders>
-            <w:shd w:val="clear" w:color="auto" w:fill="auto"/>
-            <w:hideMark/>
-          </w:tcPr>
-          <w:p>
-            <w:pPr>
-              <w:rPr>
-                <w:rFonts w:ascii="Calibri" w:hAnsi="Calibri" w:cs="Calibri"/>
-                <w:b/>
-                <w:bCs/>
-                <w:color w:val="000000"/>
-                <w:sz w:val="22"/>
-                <w:szCs w:val="22"/>
-              </w:rPr>
-            </w:pPr>
-            <w:r>
-              <w:rPr>
-                <w:rFonts w:ascii="Calibri" w:hAnsi="Calibri" w:cs="Calibri"/>
-                <w:b/>
-                <w:bCs/>
-                <w:color w:val="000000"/>
-                <w:sz w:val="22"/>
-                <w:szCs w:val="22"/>
-              </w:rPr>
-              <w:t>Name:</w:t>
-            </w:r>
-          </w:p>
-        </w:tc>
-        <w:tc>
-          <w:tcPr>
-            <w:tcW w:w="1560" w:type="dxa"/>
-            <w:vMerge w:val="restart"/>
-            <w:tcBorders>
-              <w:top w:val="nil"/>
-              <w:left w:val="single" w:sz="8" w:space="0" w:color="auto"/>
-              <w:bottom w:val="nil"/>
-              <w:right w:val="single" w:sz="8" w:space="0" w:color="auto"/>
-            </w:tcBorders>
-            <w:shd w:val="clear" w:color="auto" w:fill="auto"/>
-            <w:hideMark/>
-          </w:tcPr>
-          <w:p>
-            <w:pPr>
-              <w:rPr>
-                <w:rFonts w:ascii="Calibri" w:hAnsi="Calibri" w:cs="Calibri"/>
-                <w:b/>
-                <w:bCs/>
-                <w:color w:val="000000"/>
-                <w:sz w:val="22"/>
-                <w:szCs w:val="22"/>
-              </w:rPr>
-            </w:pPr>
-            <w:r>
-              <w:rPr>
-                <w:rFonts w:ascii="Calibri" w:hAnsi="Calibri" w:cs="Calibri"/>
-                <w:b/>
-                <w:bCs/>
-                <w:color w:val="000000"/>
-                <w:sz w:val="22"/>
-                <w:szCs w:val="22"/>
-              </w:rPr>
-              <w:t> </w:t>
-            </w:r>
-          </w:p>
-        </w:tc>
-        <w:tc>
-          <w:tcPr>
-            <w:tcW w:w="1605" w:type="dxa"/>
-            <w:vMerge w:val="restart"/>
-            <w:tcBorders>
-              <w:top w:val="nil"/>
-              <w:left w:val="single" w:sz="8" w:space="0" w:color="auto"/>
-              <w:bottom w:val="nil"/>
-              <w:right w:val="single" w:sz="8" w:space="0" w:color="auto"/>
-            </w:tcBorders>
-            <w:shd w:val="clear" w:color="auto" w:fill="auto"/>
-            <w:hideMark/>
-          </w:tcPr>
-          <w:p>
-            <w:pPr>
-              <w:rPr>
-                <w:rFonts w:ascii="Calibri" w:hAnsi="Calibri" w:cs="Calibri"/>
-                <w:b/>
-                <w:bCs/>
-                <w:color w:val="000000"/>
-                <w:sz w:val="22"/>
-                <w:szCs w:val="22"/>
-              </w:rPr>
-            </w:pPr>
-            <w:r>
-              <w:rPr>
-                <w:rFonts w:ascii="Calibri" w:hAnsi="Calibri" w:cs="Calibri"/>
-                <w:b/>
-                <w:bCs/>
-                <w:color w:val="000000"/>
-                <w:sz w:val="22"/>
-                <w:szCs w:val="22"/>
-              </w:rPr>
-              <w:t> </w:t>
-            </w:r>
-          </w:p>
-        </w:tc>
-        <w:tc>
-          <w:tcPr>
-            <w:tcW w:w="1379" w:type="dxa"/>
-            <w:vMerge w:val="restart"/>
-            <w:tcBorders>
-              <w:top w:val="nil"/>
-              <w:left w:val="single" w:sz="8" w:space="0" w:color="auto"/>
-              <w:bottom w:val="nil"/>
-              <w:right w:val="single" w:sz="8" w:space="0" w:color="auto"/>
-            </w:tcBorders>
-            <w:shd w:val="clear" w:color="auto" w:fill="auto"/>
-            <w:hideMark/>
-          </w:tcPr>
-          <w:p>
-            <w:pPr>
-              <w:rPr>
-                <w:rFonts w:ascii="Calibri" w:hAnsi="Calibri" w:cs="Calibri"/>
-                <w:b/>
-                <w:bCs/>
-                <w:color w:val="000000"/>
-                <w:sz w:val="22"/>
-                <w:szCs w:val="22"/>
-              </w:rPr>
-            </w:pPr>
-            <w:r>
-              <w:rPr>
-                <w:rFonts w:ascii="Calibri" w:hAnsi="Calibri" w:cs="Calibri"/>
-                <w:b/>
-                <w:bCs/>
-                <w:color w:val="000000"/>
-                <w:sz w:val="22"/>
-                <w:szCs w:val="22"/>
-              </w:rPr>
-              <w:t> </w:t>
-            </w:r>
-          </w:p>
-        </w:tc>
-      </w:tr>
-      <w:tr>
-        <w:trPr>
-          <w:trHeight w:val="300"/>
-          <w:jc w:val="center"/>
-        </w:trPr>
-        <w:tc>
-          <w:tcPr>
-            <w:tcW w:w="1420" w:type="dxa"/>
-            <w:vMerge/>
-            <w:tcBorders>
-              <w:top w:val="nil"/>
-              <w:left w:val="single" w:sz="8" w:space="0" w:color="auto"/>
-              <w:bottom w:val="nil"/>
-              <w:right w:val="single" w:sz="8" w:space="0" w:color="auto"/>
-            </w:tcBorders>
-            <w:vAlign w:val="center"/>
-            <w:hideMark/>
-          </w:tcPr>
-          <w:p>
-            <w:pPr>
-              <w:rPr>
-                <w:rFonts w:ascii="Calibri" w:hAnsi="Calibri" w:cs="Calibri"/>
-                <w:b/>
-                <w:bCs/>
-                <w:color w:val="000000"/>
-                <w:sz w:val="22"/>
-                <w:szCs w:val="22"/>
-              </w:rPr>
-            </w:pPr>
-          </w:p>
-        </w:tc>
-        <w:tc>
-          <w:tcPr>
-            <w:tcW w:w="1420" w:type="dxa"/>
-            <w:vMerge/>
-            <w:tcBorders>
-              <w:top w:val="nil"/>
-              <w:left w:val="single" w:sz="8" w:space="0" w:color="auto"/>
-              <w:bottom w:val="nil"/>
-              <w:right w:val="single" w:sz="8" w:space="0" w:color="auto"/>
-            </w:tcBorders>
-            <w:vAlign w:val="center"/>
-            <w:hideMark/>
-          </w:tcPr>
-          <w:p>
-            <w:pPr>
-              <w:rPr>
-                <w:rFonts w:ascii="Calibri" w:hAnsi="Calibri" w:cs="Calibri"/>
-                <w:b/>
-                <w:bCs/>
-                <w:color w:val="000000"/>
-                <w:sz w:val="22"/>
-                <w:szCs w:val="22"/>
-              </w:rPr>
-            </w:pPr>
-          </w:p>
-        </w:tc>
-        <w:tc>
-          <w:tcPr>
-            <w:tcW w:w="1420" w:type="dxa"/>
-            <w:vMerge/>
-            <w:tcBorders>
-              <w:top w:val="nil"/>
-              <w:left w:val="single" w:sz="8" w:space="0" w:color="auto"/>
-              <w:bottom w:val="nil"/>
-              <w:right w:val="single" w:sz="8" w:space="0" w:color="auto"/>
-            </w:tcBorders>
-            <w:vAlign w:val="center"/>
-            <w:hideMark/>
-          </w:tcPr>
-          <w:p>
-            <w:pPr>
-              <w:rPr>
-                <w:rFonts w:ascii="Calibri" w:hAnsi="Calibri" w:cs="Calibri"/>
-                <w:b/>
-                <w:bCs/>
-                <w:color w:val="000000"/>
-                <w:sz w:val="22"/>
-                <w:szCs w:val="22"/>
-              </w:rPr>
-            </w:pPr>
-          </w:p>
-        </w:tc>
-        <w:tc>
-          <w:tcPr>
-            <w:tcW w:w="1420" w:type="dxa"/>
-            <w:tcBorders>
-              <w:top w:val="nil"/>
-              <w:left w:val="nil"/>
-              <w:bottom w:val="nil"/>
-              <w:right w:val="single" w:sz="8" w:space="0" w:color="auto"/>
-            </w:tcBorders>
-            <w:shd w:val="clear" w:color="auto" w:fill="auto"/>
-            <w:vAlign w:val="center"/>
-            <w:hideMark/>
-          </w:tcPr>
-          <w:p>
-            <w:pPr>
-              <w:rPr>
-                <w:rFonts w:ascii="Aptos Narrow" w:hAnsi="Aptos Narrow"/>
-                <w:b/>
-                <w:bCs/>
-                <w:color w:val="000000"/>
-                <w:sz w:val="22"/>
-                <w:szCs w:val="22"/>
-              </w:rPr>
-            </w:pPr>
-            <w:r>
-              <w:rPr>
-                <w:rFonts w:ascii="Aptos Narrow" w:hAnsi="Aptos Narrow"/>
-                <w:b/>
-                <w:bCs/>
-                <w:color w:val="000000"/>
-                <w:sz w:val="22"/>
-                <w:szCs w:val="22"/>
-              </w:rPr>
-              <w:t> </w:t>
-            </w:r>
-          </w:p>
-        </w:tc>
-        <w:tc>
-          <w:tcPr>
-            <w:tcW w:w="1283" w:type="dxa"/>
-            <w:vMerge/>
-            <w:tcBorders>
-              <w:top w:val="nil"/>
-              <w:left w:val="single" w:sz="8" w:space="0" w:color="auto"/>
-              <w:bottom w:val="single" w:sz="8" w:space="0" w:color="000000"/>
-              <w:right w:val="single" w:sz="8" w:space="0" w:color="auto"/>
-            </w:tcBorders>
-            <w:hideMark/>
-          </w:tcPr>
-          <w:p>
-            <w:pPr>
-              <w:rPr>
-                <w:rFonts w:ascii="Calibri" w:hAnsi="Calibri" w:cs="Calibri"/>
-                <w:b/>
-                <w:bCs/>
-                <w:color w:val="000000"/>
-                <w:sz w:val="22"/>
-                <w:szCs w:val="22"/>
-              </w:rPr>
-            </w:pPr>
-          </w:p>
-        </w:tc>
-        <w:tc>
-          <w:tcPr>
-            <w:tcW w:w="1418" w:type="dxa"/>
-            <w:tcBorders>
-              <w:top w:val="nil"/>
-              <w:left w:val="nil"/>
-              <w:bottom w:val="nil"/>
-              <w:right w:val="single" w:sz="8" w:space="0" w:color="auto"/>
-            </w:tcBorders>
-            <w:shd w:val="clear" w:color="auto" w:fill="auto"/>
-            <w:vAlign w:val="center"/>
-            <w:hideMark/>
-          </w:tcPr>
-          <w:p>
-            <w:pPr>
-              <w:rPr>
-                <w:rFonts w:ascii="Aptos Narrow" w:hAnsi="Aptos Narrow"/>
-                <w:b/>
-                <w:bCs/>
-                <w:color w:val="000000"/>
-                <w:sz w:val="22"/>
-                <w:szCs w:val="22"/>
-              </w:rPr>
-            </w:pPr>
-            <w:r>
-              <w:rPr>
-                <w:rFonts w:ascii="Aptos Narrow" w:hAnsi="Aptos Narrow"/>
-                <w:b/>
-                <w:bCs/>
-                <w:color w:val="000000"/>
-                <w:sz w:val="22"/>
-                <w:szCs w:val="22"/>
-              </w:rPr>
-              <w:t> </w:t>
-            </w:r>
-          </w:p>
-        </w:tc>
-        <w:tc>
-          <w:tcPr>
-            <w:tcW w:w="1275" w:type="dxa"/>
-            <w:vMerge/>
-            <w:tcBorders>
-              <w:top w:val="nil"/>
-              <w:left w:val="single" w:sz="8" w:space="0" w:color="auto"/>
-              <w:bottom w:val="single" w:sz="8" w:space="0" w:color="000000"/>
-              <w:right w:val="single" w:sz="8" w:space="0" w:color="auto"/>
-            </w:tcBorders>
-            <w:hideMark/>
-          </w:tcPr>
-          <w:p>
-            <w:pPr>
-              <w:rPr>
-                <w:rFonts w:ascii="Calibri" w:hAnsi="Calibri" w:cs="Calibri"/>
-                <w:b/>
-                <w:bCs/>
-                <w:color w:val="000000"/>
-                <w:sz w:val="22"/>
-                <w:szCs w:val="22"/>
-              </w:rPr>
-            </w:pPr>
-          </w:p>
-        </w:tc>
-        <w:tc>
-          <w:tcPr>
-            <w:tcW w:w="1560" w:type="dxa"/>
-            <w:vMerge/>
-            <w:tcBorders>
-              <w:top w:val="nil"/>
-              <w:left w:val="single" w:sz="8" w:space="0" w:color="auto"/>
-              <w:bottom w:val="nil"/>
-              <w:right w:val="single" w:sz="8" w:space="0" w:color="auto"/>
-            </w:tcBorders>
-            <w:vAlign w:val="center"/>
-            <w:hideMark/>
-          </w:tcPr>
-          <w:p>
-            <w:pPr>
-              <w:rPr>
-                <w:rFonts w:ascii="Calibri" w:hAnsi="Calibri" w:cs="Calibri"/>
-                <w:b/>
-                <w:bCs/>
-                <w:color w:val="000000"/>
-                <w:sz w:val="22"/>
-                <w:szCs w:val="22"/>
-              </w:rPr>
-            </w:pPr>
-          </w:p>
-        </w:tc>
-        <w:tc>
-          <w:tcPr>
-            <w:tcW w:w="1605" w:type="dxa"/>
-            <w:vMerge/>
-            <w:tcBorders>
-              <w:top w:val="nil"/>
-              <w:left w:val="single" w:sz="8" w:space="0" w:color="auto"/>
-              <w:bottom w:val="nil"/>
-              <w:right w:val="single" w:sz="8" w:space="0" w:color="auto"/>
-            </w:tcBorders>
-            <w:vAlign w:val="center"/>
-            <w:hideMark/>
-          </w:tcPr>
-          <w:p>
-            <w:pPr>
-              <w:rPr>
-                <w:rFonts w:ascii="Calibri" w:hAnsi="Calibri" w:cs="Calibri"/>
-                <w:b/>
-                <w:bCs/>
-                <w:color w:val="000000"/>
-                <w:sz w:val="22"/>
-                <w:szCs w:val="22"/>
-              </w:rPr>
-            </w:pPr>
-          </w:p>
-        </w:tc>
-        <w:tc>
-          <w:tcPr>
-            <w:tcW w:w="1379" w:type="dxa"/>
-            <w:vMerge/>
-            <w:tcBorders>
-              <w:top w:val="nil"/>
-              <w:left w:val="single" w:sz="8" w:space="0" w:color="auto"/>
-              <w:bottom w:val="nil"/>
-              <w:right w:val="single" w:sz="8" w:space="0" w:color="auto"/>
-            </w:tcBorders>
-            <w:vAlign w:val="center"/>
-            <w:hideMark/>
-          </w:tcPr>
-          <w:p>
-            <w:pPr>
-              <w:rPr>
-                <w:rFonts w:ascii="Calibri" w:hAnsi="Calibri" w:cs="Calibri"/>
-                <w:b/>
-                <w:bCs/>
-                <w:color w:val="000000"/>
-                <w:sz w:val="22"/>
-                <w:szCs w:val="22"/>
-              </w:rPr>
-            </w:pPr>
-          </w:p>
-        </w:tc>
-      </w:tr>
-      <w:tr>
-        <w:trPr>
-          <w:trHeight w:val="315"/>
-          <w:jc w:val="center"/>
-        </w:trPr>
-        <w:tc>
-          <w:tcPr>
-            <w:tcW w:w="1420" w:type="dxa"/>
-            <w:vMerge/>
-            <w:tcBorders>
-              <w:top w:val="nil"/>
-              <w:left w:val="single" w:sz="8" w:space="0" w:color="auto"/>
-              <w:bottom w:val="nil"/>
-              <w:right w:val="single" w:sz="8" w:space="0" w:color="auto"/>
-            </w:tcBorders>
-            <w:vAlign w:val="center"/>
-            <w:hideMark/>
-          </w:tcPr>
-          <w:p>
-            <w:pPr>
-              <w:rPr>
-                <w:rFonts w:ascii="Calibri" w:hAnsi="Calibri" w:cs="Calibri"/>
-                <w:b/>
-                <w:bCs/>
-                <w:color w:val="000000"/>
-                <w:sz w:val="22"/>
-                <w:szCs w:val="22"/>
-              </w:rPr>
-            </w:pPr>
-          </w:p>
-        </w:tc>
-        <w:tc>
-          <w:tcPr>
-            <w:tcW w:w="1420" w:type="dxa"/>
-            <w:vMerge/>
-            <w:tcBorders>
-              <w:top w:val="nil"/>
-              <w:left w:val="single" w:sz="8" w:space="0" w:color="auto"/>
-              <w:bottom w:val="nil"/>
-              <w:right w:val="single" w:sz="8" w:space="0" w:color="auto"/>
-            </w:tcBorders>
-            <w:vAlign w:val="center"/>
-            <w:hideMark/>
-          </w:tcPr>
-          <w:p>
-            <w:pPr>
-              <w:rPr>
-                <w:rFonts w:ascii="Calibri" w:hAnsi="Calibri" w:cs="Calibri"/>
-                <w:b/>
-                <w:bCs/>
-                <w:color w:val="000000"/>
-                <w:sz w:val="22"/>
-                <w:szCs w:val="22"/>
-              </w:rPr>
-            </w:pPr>
-          </w:p>
-        </w:tc>
-        <w:tc>
-          <w:tcPr>
-            <w:tcW w:w="1420" w:type="dxa"/>
-            <w:vMerge/>
-            <w:tcBorders>
-              <w:top w:val="nil"/>
-              <w:left w:val="single" w:sz="8" w:space="0" w:color="auto"/>
-              <w:bottom w:val="nil"/>
-              <w:right w:val="single" w:sz="8" w:space="0" w:color="auto"/>
-            </w:tcBorders>
-            <w:vAlign w:val="center"/>
-            <w:hideMark/>
-          </w:tcPr>
-          <w:p>
-            <w:pPr>
-              <w:rPr>
-                <w:rFonts w:ascii="Calibri" w:hAnsi="Calibri" w:cs="Calibri"/>
-                <w:b/>
-                <w:bCs/>
-                <w:color w:val="000000"/>
-                <w:sz w:val="22"/>
-                <w:szCs w:val="22"/>
-              </w:rPr>
-            </w:pPr>
-          </w:p>
-        </w:tc>
-        <w:tc>
-          <w:tcPr>
-            <w:tcW w:w="1420" w:type="dxa"/>
-            <w:tcBorders>
-              <w:top w:val="nil"/>
-              <w:left w:val="nil"/>
-              <w:bottom w:val="single" w:sz="8" w:space="0" w:color="auto"/>
-              <w:right w:val="single" w:sz="8" w:space="0" w:color="auto"/>
-            </w:tcBorders>
-            <w:shd w:val="clear" w:color="auto" w:fill="auto"/>
-            <w:vAlign w:val="center"/>
-            <w:hideMark/>
-          </w:tcPr>
-          <w:p>
-            <w:pPr>
-              <w:rPr>
-                <w:rFonts w:ascii="Calibri" w:hAnsi="Calibri" w:cs="Calibri"/>
-                <w:b/>
-                <w:bCs/>
-                <w:color w:val="000000"/>
-                <w:sz w:val="22"/>
-                <w:szCs w:val="22"/>
-              </w:rPr>
-            </w:pPr>
-            <w:r>
-              <w:rPr>
-                <w:rFonts w:ascii="Calibri" w:hAnsi="Calibri" w:cs="Calibri"/>
-                <w:b/>
-                <w:bCs/>
-                <w:color w:val="000000"/>
-                <w:sz w:val="22"/>
-                <w:szCs w:val="22"/>
-              </w:rPr>
-              <w:t>Date:</w:t>
-            </w:r>
-          </w:p>
-          <w:p>
-            <w:pPr>
-              <w:rPr>
-                <w:rFonts w:ascii="Calibri" w:hAnsi="Calibri" w:cs="Calibri"/>
-                <w:b/>
-                <w:bCs/>
-                <w:color w:val="000000"/>
-                <w:sz w:val="22"/>
-                <w:szCs w:val="22"/>
-              </w:rPr>
-            </w:pPr>
-          </w:p>
-          <w:p>
-            <w:pPr>
-              <w:rPr>
-                <w:rFonts w:ascii="Calibri" w:hAnsi="Calibri" w:cs="Calibri"/>
-                <w:b/>
-                <w:bCs/>
-                <w:color w:val="000000"/>
-                <w:sz w:val="22"/>
-                <w:szCs w:val="22"/>
-              </w:rPr>
-            </w:pPr>
-          </w:p>
-        </w:tc>
-        <w:tc>
-          <w:tcPr>
-            <w:tcW w:w="1283" w:type="dxa"/>
-            <w:vMerge/>
-            <w:tcBorders>
-              <w:top w:val="nil"/>
-              <w:left w:val="single" w:sz="8" w:space="0" w:color="auto"/>
-              <w:bottom w:val="single" w:sz="8" w:space="0" w:color="000000"/>
-              <w:right w:val="single" w:sz="8" w:space="0" w:color="auto"/>
-            </w:tcBorders>
-            <w:hideMark/>
-          </w:tcPr>
-          <w:p>
-            <w:pPr>
-              <w:rPr>
-                <w:rFonts w:ascii="Calibri" w:hAnsi="Calibri" w:cs="Calibri"/>
-                <w:b/>
-                <w:bCs/>
-                <w:color w:val="000000"/>
-                <w:sz w:val="22"/>
-                <w:szCs w:val="22"/>
-              </w:rPr>
-            </w:pPr>
-          </w:p>
-        </w:tc>
-        <w:tc>
-          <w:tcPr>
-            <w:tcW w:w="1418" w:type="dxa"/>
-            <w:tcBorders>
-              <w:top w:val="nil"/>
-              <w:left w:val="nil"/>
-              <w:bottom w:val="single" w:sz="8" w:space="0" w:color="auto"/>
-              <w:right w:val="single" w:sz="8" w:space="0" w:color="auto"/>
-            </w:tcBorders>
-            <w:shd w:val="clear" w:color="auto" w:fill="auto"/>
-            <w:vAlign w:val="center"/>
-            <w:hideMark/>
-          </w:tcPr>
-          <w:p>
-            <w:pPr>
-              <w:rPr>
-                <w:rFonts w:ascii="Calibri" w:hAnsi="Calibri" w:cs="Calibri"/>
-                <w:b/>
-                <w:bCs/>
-                <w:color w:val="000000"/>
-                <w:sz w:val="22"/>
-                <w:szCs w:val="22"/>
-              </w:rPr>
-            </w:pPr>
-            <w:r>
-              <w:rPr>
-                <w:rFonts w:ascii="Calibri" w:hAnsi="Calibri" w:cs="Calibri"/>
-                <w:b/>
-                <w:bCs/>
-                <w:color w:val="000000"/>
-                <w:sz w:val="22"/>
-                <w:szCs w:val="22"/>
-              </w:rPr>
-              <w:t>Date:</w:t>
-            </w:r>
-          </w:p>
-          <w:p>
-            <w:pPr>
-              <w:rPr>
-                <w:rFonts w:ascii="Calibri" w:hAnsi="Calibri" w:cs="Calibri"/>
-                <w:b/>
-                <w:bCs/>
-                <w:color w:val="000000"/>
-                <w:sz w:val="22"/>
-                <w:szCs w:val="22"/>
-              </w:rPr>
-            </w:pPr>
-          </w:p>
-          <w:p>
-            <w:pPr>
-              <w:rPr>
-                <w:rFonts w:ascii="Calibri" w:hAnsi="Calibri" w:cs="Calibri"/>
-                <w:b/>
-                <w:bCs/>
-                <w:color w:val="000000"/>
-                <w:sz w:val="22"/>
-                <w:szCs w:val="22"/>
-              </w:rPr>
-            </w:pPr>
-          </w:p>
-        </w:tc>
-        <w:tc>
-          <w:tcPr>
-            <w:tcW w:w="1275" w:type="dxa"/>
-            <w:vMerge/>
-            <w:tcBorders>
-              <w:top w:val="nil"/>
-              <w:left w:val="single" w:sz="8" w:space="0" w:color="auto"/>
-              <w:bottom w:val="single" w:sz="8" w:space="0" w:color="000000"/>
-              <w:right w:val="single" w:sz="8" w:space="0" w:color="auto"/>
-            </w:tcBorders>
-            <w:hideMark/>
-          </w:tcPr>
-          <w:p>
-            <w:pPr>
-              <w:rPr>
-                <w:rFonts w:ascii="Calibri" w:hAnsi="Calibri" w:cs="Calibri"/>
-                <w:b/>
-                <w:bCs/>
-                <w:color w:val="000000"/>
-                <w:sz w:val="22"/>
-                <w:szCs w:val="22"/>
-              </w:rPr>
-            </w:pPr>
-          </w:p>
-        </w:tc>
-        <w:tc>
-          <w:tcPr>
-            <w:tcW w:w="1560" w:type="dxa"/>
-            <w:vMerge/>
-            <w:tcBorders>
-              <w:top w:val="nil"/>
-              <w:left w:val="single" w:sz="8" w:space="0" w:color="auto"/>
-              <w:bottom w:val="nil"/>
-              <w:right w:val="single" w:sz="8" w:space="0" w:color="auto"/>
-            </w:tcBorders>
-            <w:vAlign w:val="center"/>
-            <w:hideMark/>
-          </w:tcPr>
-          <w:p>
-            <w:pPr>
-              <w:rPr>
-                <w:rFonts w:ascii="Calibri" w:hAnsi="Calibri" w:cs="Calibri"/>
-                <w:b/>
-                <w:bCs/>
-                <w:color w:val="000000"/>
-                <w:sz w:val="22"/>
-                <w:szCs w:val="22"/>
-              </w:rPr>
-            </w:pPr>
-          </w:p>
-        </w:tc>
-        <w:tc>
-          <w:tcPr>
-            <w:tcW w:w="1605" w:type="dxa"/>
-            <w:vMerge/>
-            <w:tcBorders>
-              <w:top w:val="nil"/>
-              <w:left w:val="single" w:sz="8" w:space="0" w:color="auto"/>
-              <w:bottom w:val="nil"/>
-              <w:right w:val="single" w:sz="8" w:space="0" w:color="auto"/>
-            </w:tcBorders>
-            <w:vAlign w:val="center"/>
-            <w:hideMark/>
-          </w:tcPr>
-          <w:p>
-            <w:pPr>
-              <w:rPr>
-                <w:rFonts w:ascii="Calibri" w:hAnsi="Calibri" w:cs="Calibri"/>
-                <w:b/>
-                <w:bCs/>
-                <w:color w:val="000000"/>
-                <w:sz w:val="22"/>
-                <w:szCs w:val="22"/>
-              </w:rPr>
-            </w:pPr>
-          </w:p>
-        </w:tc>
-        <w:tc>
-          <w:tcPr>
-            <w:tcW w:w="1379" w:type="dxa"/>
-            <w:vMerge/>
-            <w:tcBorders>
-              <w:top w:val="nil"/>
-              <w:left w:val="single" w:sz="8" w:space="0" w:color="auto"/>
-              <w:bottom w:val="nil"/>
-              <w:right w:val="single" w:sz="8" w:space="0" w:color="auto"/>
-            </w:tcBorders>
-            <w:vAlign w:val="center"/>
-            <w:hideMark/>
-          </w:tcPr>
-          <w:p>
-            <w:pPr>
-              <w:rPr>
-                <w:rFonts w:ascii="Calibri" w:hAnsi="Calibri" w:cs="Calibri"/>
-                <w:b/>
-                <w:bCs/>
-                <w:color w:val="000000"/>
-                <w:sz w:val="22"/>
-                <w:szCs w:val="22"/>
-              </w:rPr>
-            </w:pPr>
-          </w:p>
-        </w:tc>
-      </w:tr>
-      <w:tr>
-        <w:trPr>
-          <w:trHeight w:val="300"/>
-          <w:jc w:val="center"/>
-        </w:trPr>
-        <w:tc>
-          <w:tcPr>
-            <w:tcW w:w="1420" w:type="dxa"/>
-            <w:vMerge/>
-            <w:tcBorders>
-              <w:top w:val="nil"/>
-              <w:left w:val="single" w:sz="8" w:space="0" w:color="auto"/>
-              <w:bottom w:val="nil"/>
-              <w:right w:val="single" w:sz="8" w:space="0" w:color="auto"/>
-            </w:tcBorders>
-            <w:vAlign w:val="center"/>
-            <w:hideMark/>
-          </w:tcPr>
-          <w:p>
-            <w:pPr>
-              <w:rPr>
-                <w:rFonts w:ascii="Calibri" w:hAnsi="Calibri" w:cs="Calibri"/>
-                <w:b/>
-                <w:bCs/>
-                <w:color w:val="000000"/>
-                <w:sz w:val="22"/>
-                <w:szCs w:val="22"/>
-              </w:rPr>
-            </w:pPr>
-          </w:p>
-        </w:tc>
-        <w:tc>
-          <w:tcPr>
-            <w:tcW w:w="1420" w:type="dxa"/>
-            <w:vMerge/>
-            <w:tcBorders>
-              <w:top w:val="nil"/>
-              <w:left w:val="single" w:sz="8" w:space="0" w:color="auto"/>
-              <w:bottom w:val="nil"/>
-              <w:right w:val="single" w:sz="8" w:space="0" w:color="auto"/>
-            </w:tcBorders>
-            <w:vAlign w:val="center"/>
-            <w:hideMark/>
-          </w:tcPr>
-          <w:p>
-            <w:pPr>
-              <w:rPr>
-                <w:rFonts w:ascii="Calibri" w:hAnsi="Calibri" w:cs="Calibri"/>
-                <w:b/>
-                <w:bCs/>
-                <w:color w:val="000000"/>
-                <w:sz w:val="22"/>
-                <w:szCs w:val="22"/>
-              </w:rPr>
-            </w:pPr>
-          </w:p>
-        </w:tc>
-        <w:tc>
-          <w:tcPr>
-            <w:tcW w:w="1420" w:type="dxa"/>
-            <w:vMerge/>
-            <w:tcBorders>
-              <w:top w:val="nil"/>
-              <w:left w:val="single" w:sz="8" w:space="0" w:color="auto"/>
-              <w:bottom w:val="nil"/>
-              <w:right w:val="single" w:sz="8" w:space="0" w:color="auto"/>
-            </w:tcBorders>
-            <w:vAlign w:val="center"/>
-            <w:hideMark/>
-          </w:tcPr>
-          <w:p>
-            <w:pPr>
-              <w:rPr>
-                <w:rFonts w:ascii="Calibri" w:hAnsi="Calibri" w:cs="Calibri"/>
-                <w:b/>
-                <w:bCs/>
-                <w:color w:val="000000"/>
-                <w:sz w:val="22"/>
-                <w:szCs w:val="22"/>
-              </w:rPr>
-            </w:pPr>
-          </w:p>
-        </w:tc>
-        <w:tc>
-          <w:tcPr>
-            <w:tcW w:w="1420" w:type="dxa"/>
-            <w:tcBorders>
-              <w:top w:val="nil"/>
-              <w:left w:val="nil"/>
-              <w:bottom w:val="nil"/>
-              <w:right w:val="single" w:sz="8" w:space="0" w:color="auto"/>
-            </w:tcBorders>
-            <w:shd w:val="clear" w:color="auto" w:fill="auto"/>
-            <w:vAlign w:val="center"/>
-            <w:hideMark/>
-          </w:tcPr>
-          <w:p>
-            <w:pPr>
-              <w:rPr>
-                <w:rFonts w:ascii="Calibri" w:hAnsi="Calibri" w:cs="Calibri"/>
-                <w:b/>
-                <w:bCs/>
-                <w:color w:val="000000"/>
-                <w:sz w:val="22"/>
-                <w:szCs w:val="22"/>
-              </w:rPr>
-            </w:pPr>
-            <w:r>
-              <w:rPr>
-                <w:rFonts w:ascii="Calibri" w:hAnsi="Calibri" w:cs="Calibri"/>
-                <w:b/>
-                <w:bCs/>
-                <w:color w:val="000000"/>
-                <w:sz w:val="22"/>
-                <w:szCs w:val="22"/>
-              </w:rPr>
-              <w:t>Temp:</w:t>
-            </w:r>
-          </w:p>
-        </w:tc>
-        <w:tc>
-          <w:tcPr>
-            <w:tcW w:w="1283" w:type="dxa"/>
-            <w:vMerge w:val="restart"/>
-            <w:tcBorders>
-              <w:top w:val="nil"/>
-              <w:left w:val="single" w:sz="8" w:space="0" w:color="auto"/>
-              <w:bottom w:val="nil"/>
-              <w:right w:val="single" w:sz="8" w:space="0" w:color="auto"/>
-            </w:tcBorders>
-            <w:shd w:val="clear" w:color="auto" w:fill="auto"/>
-            <w:hideMark/>
-          </w:tcPr>
-          <w:p>
-            <w:pPr>
-              <w:rPr>
-                <w:rFonts w:ascii="Calibri" w:hAnsi="Calibri" w:cs="Calibri"/>
-                <w:b/>
-                <w:bCs/>
-                <w:color w:val="000000"/>
-                <w:sz w:val="22"/>
-                <w:szCs w:val="22"/>
-              </w:rPr>
-            </w:pPr>
-            <w:r>
-              <w:rPr>
-                <w:rFonts w:ascii="Calibri" w:hAnsi="Calibri" w:cs="Calibri"/>
-                <w:b/>
-                <w:bCs/>
-                <w:color w:val="000000"/>
-                <w:sz w:val="22"/>
-                <w:szCs w:val="22"/>
-              </w:rPr>
-              <w:t>Sign:</w:t>
-            </w:r>
-          </w:p>
-        </w:tc>
-        <w:tc>
-          <w:tcPr>
-            <w:tcW w:w="1418" w:type="dxa"/>
-            <w:tcBorders>
-              <w:top w:val="nil"/>
-              <w:left w:val="nil"/>
-              <w:bottom w:val="nil"/>
-              <w:right w:val="single" w:sz="8" w:space="0" w:color="auto"/>
-            </w:tcBorders>
-            <w:shd w:val="clear" w:color="auto" w:fill="auto"/>
-            <w:vAlign w:val="center"/>
-            <w:hideMark/>
-          </w:tcPr>
-          <w:p>
-            <w:pPr>
-              <w:rPr>
-                <w:rFonts w:ascii="Calibri" w:hAnsi="Calibri" w:cs="Calibri"/>
-                <w:b/>
-                <w:bCs/>
-                <w:color w:val="000000"/>
-                <w:sz w:val="22"/>
-                <w:szCs w:val="22"/>
-              </w:rPr>
-            </w:pPr>
-            <w:r>
-              <w:rPr>
-                <w:rFonts w:ascii="Calibri" w:hAnsi="Calibri" w:cs="Calibri"/>
-                <w:b/>
-                <w:bCs/>
-                <w:color w:val="000000"/>
-                <w:sz w:val="22"/>
-                <w:szCs w:val="22"/>
-              </w:rPr>
-              <w:t>Temp:</w:t>
-            </w:r>
-          </w:p>
-        </w:tc>
-        <w:tc>
-          <w:tcPr>
-            <w:tcW w:w="1275" w:type="dxa"/>
-            <w:vMerge w:val="restart"/>
-            <w:tcBorders>
-              <w:top w:val="nil"/>
-              <w:left w:val="single" w:sz="8" w:space="0" w:color="auto"/>
-              <w:bottom w:val="nil"/>
-              <w:right w:val="single" w:sz="8" w:space="0" w:color="auto"/>
-            </w:tcBorders>
-            <w:shd w:val="clear" w:color="auto" w:fill="auto"/>
-            <w:hideMark/>
-          </w:tcPr>
-          <w:p>
-            <w:pPr>
-              <w:rPr>
-                <w:rFonts w:ascii="Calibri" w:hAnsi="Calibri" w:cs="Calibri"/>
-                <w:b/>
-                <w:bCs/>
-                <w:color w:val="000000"/>
-                <w:sz w:val="22"/>
-                <w:szCs w:val="22"/>
-              </w:rPr>
-            </w:pPr>
-            <w:r>
-              <w:rPr>
-                <w:rFonts w:ascii="Calibri" w:hAnsi="Calibri" w:cs="Calibri"/>
-                <w:b/>
-                <w:bCs/>
-                <w:color w:val="000000"/>
-                <w:sz w:val="22"/>
-                <w:szCs w:val="22"/>
-              </w:rPr>
-              <w:t>Sign:</w:t>
-            </w:r>
-          </w:p>
-        </w:tc>
-        <w:tc>
-          <w:tcPr>
-            <w:tcW w:w="1560" w:type="dxa"/>
-            <w:vMerge/>
-            <w:tcBorders>
-              <w:top w:val="nil"/>
-              <w:left w:val="single" w:sz="8" w:space="0" w:color="auto"/>
-              <w:bottom w:val="nil"/>
-              <w:right w:val="single" w:sz="8" w:space="0" w:color="auto"/>
-            </w:tcBorders>
-            <w:vAlign w:val="center"/>
-            <w:hideMark/>
-          </w:tcPr>
-          <w:p>
-            <w:pPr>
-              <w:rPr>
-                <w:rFonts w:ascii="Calibri" w:hAnsi="Calibri" w:cs="Calibri"/>
-                <w:b/>
-                <w:bCs/>
-                <w:color w:val="000000"/>
-                <w:sz w:val="22"/>
-                <w:szCs w:val="22"/>
-              </w:rPr>
-            </w:pPr>
-          </w:p>
-        </w:tc>
-        <w:tc>
-          <w:tcPr>
-            <w:tcW w:w="1605" w:type="dxa"/>
-            <w:vMerge/>
-            <w:tcBorders>
-              <w:top w:val="nil"/>
-              <w:left w:val="single" w:sz="8" w:space="0" w:color="auto"/>
-              <w:bottom w:val="nil"/>
-              <w:right w:val="single" w:sz="8" w:space="0" w:color="auto"/>
-            </w:tcBorders>
-            <w:vAlign w:val="center"/>
-            <w:hideMark/>
-          </w:tcPr>
-          <w:p>
-            <w:pPr>
-              <w:rPr>
-                <w:rFonts w:ascii="Calibri" w:hAnsi="Calibri" w:cs="Calibri"/>
-                <w:b/>
-                <w:bCs/>
-                <w:color w:val="000000"/>
-                <w:sz w:val="22"/>
-                <w:szCs w:val="22"/>
-              </w:rPr>
-            </w:pPr>
-          </w:p>
-        </w:tc>
-        <w:tc>
-          <w:tcPr>
-            <w:tcW w:w="1379" w:type="dxa"/>
-            <w:vMerge/>
-            <w:tcBorders>
-              <w:top w:val="nil"/>
-              <w:left w:val="single" w:sz="8" w:space="0" w:color="auto"/>
-              <w:bottom w:val="nil"/>
-              <w:right w:val="single" w:sz="8" w:space="0" w:color="auto"/>
-            </w:tcBorders>
-            <w:vAlign w:val="center"/>
-            <w:hideMark/>
-          </w:tcPr>
-          <w:p>
-            <w:pPr>
-              <w:rPr>
-                <w:rFonts w:ascii="Calibri" w:hAnsi="Calibri" w:cs="Calibri"/>
-                <w:b/>
-                <w:bCs/>
-                <w:color w:val="000000"/>
-                <w:sz w:val="22"/>
-                <w:szCs w:val="22"/>
-              </w:rPr>
-            </w:pPr>
-          </w:p>
-        </w:tc>
-      </w:tr>
-      <w:tr>
-        <w:trPr>
-          <w:trHeight w:val="300"/>
-          <w:jc w:val="center"/>
-        </w:trPr>
-        <w:tc>
-          <w:tcPr>
-            <w:tcW w:w="1420" w:type="dxa"/>
-            <w:vMerge/>
-            <w:tcBorders>
-              <w:top w:val="nil"/>
-              <w:left w:val="single" w:sz="8" w:space="0" w:color="auto"/>
-              <w:bottom w:val="nil"/>
-              <w:right w:val="single" w:sz="8" w:space="0" w:color="auto"/>
-            </w:tcBorders>
-            <w:vAlign w:val="center"/>
-            <w:hideMark/>
-          </w:tcPr>
-          <w:p>
-            <w:pPr>
-              <w:rPr>
-                <w:rFonts w:ascii="Calibri" w:hAnsi="Calibri" w:cs="Calibri"/>
-                <w:b/>
-                <w:bCs/>
-                <w:color w:val="000000"/>
-                <w:sz w:val="22"/>
-                <w:szCs w:val="22"/>
-              </w:rPr>
-            </w:pPr>
-          </w:p>
-        </w:tc>
-        <w:tc>
-          <w:tcPr>
-            <w:tcW w:w="1420" w:type="dxa"/>
-            <w:vMerge/>
-            <w:tcBorders>
-              <w:top w:val="nil"/>
-              <w:left w:val="single" w:sz="8" w:space="0" w:color="auto"/>
-              <w:bottom w:val="nil"/>
-              <w:right w:val="single" w:sz="8" w:space="0" w:color="auto"/>
-            </w:tcBorders>
-            <w:vAlign w:val="center"/>
-            <w:hideMark/>
-          </w:tcPr>
-          <w:p>
-            <w:pPr>
-              <w:rPr>
-                <w:rFonts w:ascii="Calibri" w:hAnsi="Calibri" w:cs="Calibri"/>
-                <w:b/>
-                <w:bCs/>
-                <w:color w:val="000000"/>
-                <w:sz w:val="22"/>
-                <w:szCs w:val="22"/>
-              </w:rPr>
-            </w:pPr>
-          </w:p>
-        </w:tc>
-        <w:tc>
-          <w:tcPr>
-            <w:tcW w:w="1420" w:type="dxa"/>
-            <w:vMerge/>
-            <w:tcBorders>
-              <w:top w:val="nil"/>
-              <w:left w:val="single" w:sz="8" w:space="0" w:color="auto"/>
-              <w:bottom w:val="nil"/>
-              <w:right w:val="single" w:sz="8" w:space="0" w:color="auto"/>
-            </w:tcBorders>
-            <w:vAlign w:val="center"/>
-            <w:hideMark/>
-          </w:tcPr>
-          <w:p>
-            <w:pPr>
-              <w:rPr>
-                <w:rFonts w:ascii="Calibri" w:hAnsi="Calibri" w:cs="Calibri"/>
-                <w:b/>
-                <w:bCs/>
-                <w:color w:val="000000"/>
-                <w:sz w:val="22"/>
-                <w:szCs w:val="22"/>
-              </w:rPr>
-            </w:pPr>
-          </w:p>
-        </w:tc>
-        <w:tc>
-          <w:tcPr>
-            <w:tcW w:w="1420" w:type="dxa"/>
-            <w:tcBorders>
-              <w:top w:val="nil"/>
-              <w:left w:val="nil"/>
-              <w:bottom w:val="nil"/>
-              <w:right w:val="single" w:sz="8" w:space="0" w:color="auto"/>
-            </w:tcBorders>
-            <w:shd w:val="clear" w:color="auto" w:fill="auto"/>
-            <w:vAlign w:val="center"/>
-            <w:hideMark/>
-          </w:tcPr>
-          <w:p>
-            <w:pPr>
-              <w:rPr>
-                <w:rFonts w:ascii="Aptos Narrow" w:hAnsi="Aptos Narrow"/>
-                <w:b/>
-                <w:bCs/>
-                <w:color w:val="000000"/>
-                <w:sz w:val="22"/>
-                <w:szCs w:val="22"/>
-              </w:rPr>
-            </w:pPr>
-            <w:r>
-              <w:rPr>
-                <w:rFonts w:ascii="Aptos Narrow" w:hAnsi="Aptos Narrow"/>
-                <w:b/>
-                <w:bCs/>
-                <w:color w:val="000000"/>
-                <w:sz w:val="22"/>
-                <w:szCs w:val="22"/>
-              </w:rPr>
-              <w:t> </w:t>
-            </w:r>
-          </w:p>
-        </w:tc>
-        <w:tc>
-          <w:tcPr>
-            <w:tcW w:w="1283" w:type="dxa"/>
-            <w:vMerge/>
-            <w:tcBorders>
-              <w:top w:val="nil"/>
-              <w:left w:val="single" w:sz="8" w:space="0" w:color="auto"/>
-              <w:bottom w:val="nil"/>
-              <w:right w:val="single" w:sz="8" w:space="0" w:color="auto"/>
-            </w:tcBorders>
-            <w:vAlign w:val="center"/>
-            <w:hideMark/>
-          </w:tcPr>
-          <w:p>
-            <w:pPr>
-              <w:rPr>
-                <w:rFonts w:ascii="Calibri" w:hAnsi="Calibri" w:cs="Calibri"/>
-                <w:b/>
-                <w:bCs/>
-                <w:color w:val="000000"/>
-                <w:sz w:val="22"/>
-                <w:szCs w:val="22"/>
-              </w:rPr>
-            </w:pPr>
-          </w:p>
-        </w:tc>
-        <w:tc>
-          <w:tcPr>
-            <w:tcW w:w="1418" w:type="dxa"/>
-            <w:tcBorders>
-              <w:top w:val="nil"/>
-              <w:left w:val="nil"/>
-              <w:bottom w:val="nil"/>
-              <w:right w:val="single" w:sz="8" w:space="0" w:color="auto"/>
-            </w:tcBorders>
-            <w:shd w:val="clear" w:color="auto" w:fill="auto"/>
-            <w:vAlign w:val="center"/>
-            <w:hideMark/>
-          </w:tcPr>
-          <w:p>
-            <w:pPr>
-              <w:rPr>
-                <w:rFonts w:ascii="Aptos Narrow" w:hAnsi="Aptos Narrow"/>
-                <w:b/>
-                <w:bCs/>
-                <w:color w:val="000000"/>
-                <w:sz w:val="22"/>
-                <w:szCs w:val="22"/>
-              </w:rPr>
-            </w:pPr>
-            <w:r>
-              <w:rPr>
-                <w:rFonts w:ascii="Aptos Narrow" w:hAnsi="Aptos Narrow"/>
-                <w:b/>
-                <w:bCs/>
-                <w:color w:val="000000"/>
-                <w:sz w:val="22"/>
-                <w:szCs w:val="22"/>
-              </w:rPr>
-              <w:t> </w:t>
-            </w:r>
-          </w:p>
-        </w:tc>
-        <w:tc>
-          <w:tcPr>
-            <w:tcW w:w="1275" w:type="dxa"/>
-            <w:vMerge/>
-            <w:tcBorders>
-              <w:top w:val="nil"/>
-              <w:left w:val="single" w:sz="8" w:space="0" w:color="auto"/>
-              <w:bottom w:val="nil"/>
-              <w:right w:val="single" w:sz="8" w:space="0" w:color="auto"/>
-            </w:tcBorders>
-            <w:vAlign w:val="center"/>
-            <w:hideMark/>
-          </w:tcPr>
-          <w:p>
-            <w:pPr>
-              <w:rPr>
-                <w:rFonts w:ascii="Calibri" w:hAnsi="Calibri" w:cs="Calibri"/>
-                <w:b/>
-                <w:bCs/>
-                <w:color w:val="000000"/>
-                <w:sz w:val="22"/>
-                <w:szCs w:val="22"/>
-              </w:rPr>
-            </w:pPr>
-          </w:p>
-        </w:tc>
-        <w:tc>
-          <w:tcPr>
-            <w:tcW w:w="1560" w:type="dxa"/>
-            <w:vMerge/>
-            <w:tcBorders>
-              <w:top w:val="nil"/>
-              <w:left w:val="single" w:sz="8" w:space="0" w:color="auto"/>
-              <w:bottom w:val="nil"/>
-              <w:right w:val="single" w:sz="8" w:space="0" w:color="auto"/>
-            </w:tcBorders>
-            <w:vAlign w:val="center"/>
-            <w:hideMark/>
-          </w:tcPr>
-          <w:p>
-            <w:pPr>
-              <w:rPr>
-                <w:rFonts w:ascii="Calibri" w:hAnsi="Calibri" w:cs="Calibri"/>
-                <w:b/>
-                <w:bCs/>
-                <w:color w:val="000000"/>
-                <w:sz w:val="22"/>
-                <w:szCs w:val="22"/>
-              </w:rPr>
-            </w:pPr>
-          </w:p>
-        </w:tc>
-        <w:tc>
-          <w:tcPr>
-            <w:tcW w:w="1605" w:type="dxa"/>
-            <w:vMerge/>
-            <w:tcBorders>
-              <w:top w:val="nil"/>
-              <w:left w:val="single" w:sz="8" w:space="0" w:color="auto"/>
-              <w:bottom w:val="nil"/>
-              <w:right w:val="single" w:sz="8" w:space="0" w:color="auto"/>
-            </w:tcBorders>
-            <w:vAlign w:val="center"/>
-            <w:hideMark/>
-          </w:tcPr>
-          <w:p>
-            <w:pPr>
-              <w:rPr>
-                <w:rFonts w:ascii="Calibri" w:hAnsi="Calibri" w:cs="Calibri"/>
-                <w:b/>
-                <w:bCs/>
-                <w:color w:val="000000"/>
-                <w:sz w:val="22"/>
-                <w:szCs w:val="22"/>
-              </w:rPr>
-            </w:pPr>
-          </w:p>
-        </w:tc>
-        <w:tc>
-          <w:tcPr>
-            <w:tcW w:w="1379" w:type="dxa"/>
-            <w:vMerge/>
-            <w:tcBorders>
-              <w:top w:val="nil"/>
-              <w:left w:val="single" w:sz="8" w:space="0" w:color="auto"/>
-              <w:bottom w:val="nil"/>
-              <w:right w:val="single" w:sz="8" w:space="0" w:color="auto"/>
-            </w:tcBorders>
-            <w:vAlign w:val="center"/>
-            <w:hideMark/>
-          </w:tcPr>
-          <w:p>
-            <w:pPr>
-              <w:rPr>
-                <w:rFonts w:ascii="Calibri" w:hAnsi="Calibri" w:cs="Calibri"/>
-                <w:b/>
-                <w:bCs/>
-                <w:color w:val="000000"/>
-                <w:sz w:val="22"/>
-                <w:szCs w:val="22"/>
-              </w:rPr>
-            </w:pPr>
-          </w:p>
-        </w:tc>
-      </w:tr>
-      <w:tr>
-        <w:trPr>
-          <w:trHeight w:val="315"/>
-          <w:jc w:val="center"/>
-        </w:trPr>
-        <w:tc>
-          <w:tcPr>
-            <w:tcW w:w="1420" w:type="dxa"/>
-            <w:vMerge/>
-            <w:tcBorders>
-              <w:top w:val="nil"/>
-              <w:left w:val="single" w:sz="8" w:space="0" w:color="auto"/>
-              <w:bottom w:val="nil"/>
-              <w:right w:val="single" w:sz="8" w:space="0" w:color="auto"/>
-            </w:tcBorders>
-            <w:vAlign w:val="center"/>
-            <w:hideMark/>
-          </w:tcPr>
-          <w:p>
-            <w:pPr>
-              <w:rPr>
-                <w:rFonts w:ascii="Calibri" w:hAnsi="Calibri" w:cs="Calibri"/>
-                <w:b/>
-                <w:bCs/>
-                <w:color w:val="000000"/>
-                <w:sz w:val="22"/>
-                <w:szCs w:val="22"/>
-              </w:rPr>
-            </w:pPr>
-          </w:p>
-        </w:tc>
-        <w:tc>
-          <w:tcPr>
-            <w:tcW w:w="1420" w:type="dxa"/>
-            <w:vMerge/>
-            <w:tcBorders>
-              <w:top w:val="nil"/>
-              <w:left w:val="single" w:sz="8" w:space="0" w:color="auto"/>
-              <w:bottom w:val="nil"/>
-              <w:right w:val="single" w:sz="8" w:space="0" w:color="auto"/>
-            </w:tcBorders>
-            <w:vAlign w:val="center"/>
-            <w:hideMark/>
-          </w:tcPr>
-          <w:p>
-            <w:pPr>
-              <w:rPr>
-                <w:rFonts w:ascii="Calibri" w:hAnsi="Calibri" w:cs="Calibri"/>
-                <w:b/>
-                <w:bCs/>
-                <w:color w:val="000000"/>
-                <w:sz w:val="22"/>
-                <w:szCs w:val="22"/>
-              </w:rPr>
-            </w:pPr>
-          </w:p>
-        </w:tc>
-        <w:tc>
-          <w:tcPr>
-            <w:tcW w:w="1420" w:type="dxa"/>
-            <w:vMerge/>
-            <w:tcBorders>
-              <w:top w:val="nil"/>
-              <w:left w:val="single" w:sz="8" w:space="0" w:color="auto"/>
-              <w:bottom w:val="nil"/>
-              <w:right w:val="single" w:sz="8" w:space="0" w:color="auto"/>
-            </w:tcBorders>
-            <w:vAlign w:val="center"/>
-            <w:hideMark/>
-          </w:tcPr>
-          <w:p>
-            <w:pPr>
-              <w:rPr>
-                <w:rFonts w:ascii="Calibri" w:hAnsi="Calibri" w:cs="Calibri"/>
-                <w:b/>
-                <w:bCs/>
-                <w:color w:val="000000"/>
-                <w:sz w:val="22"/>
-                <w:szCs w:val="22"/>
-              </w:rPr>
-            </w:pPr>
-          </w:p>
-        </w:tc>
-        <w:tc>
-          <w:tcPr>
-            <w:tcW w:w="1420" w:type="dxa"/>
-            <w:tcBorders>
-              <w:top w:val="nil"/>
-              <w:left w:val="nil"/>
-              <w:bottom w:val="nil"/>
-              <w:right w:val="single" w:sz="8" w:space="0" w:color="auto"/>
-            </w:tcBorders>
-            <w:shd w:val="clear" w:color="auto" w:fill="auto"/>
-            <w:vAlign w:val="center"/>
-            <w:hideMark/>
-          </w:tcPr>
-          <w:p>
-            <w:pPr>
-              <w:rPr>
-                <w:rFonts w:ascii="Calibri" w:hAnsi="Calibri" w:cs="Calibri"/>
-                <w:b/>
-                <w:bCs/>
-                <w:color w:val="000000"/>
-                <w:sz w:val="22"/>
-                <w:szCs w:val="22"/>
-              </w:rPr>
-            </w:pPr>
-            <w:r>
-              <w:rPr>
-                <w:rFonts w:ascii="Calibri" w:hAnsi="Calibri" w:cs="Calibri"/>
-                <w:b/>
-                <w:bCs/>
-                <w:color w:val="000000"/>
-                <w:sz w:val="22"/>
-                <w:szCs w:val="22"/>
-              </w:rPr>
-              <w:t>RH:</w:t>
-            </w:r>
-          </w:p>
-          <w:p>
-            <w:pPr>
-              <w:rPr>
-                <w:rFonts w:ascii="Calibri" w:hAnsi="Calibri" w:cs="Calibri"/>
-                <w:b/>
-                <w:bCs/>
-                <w:color w:val="000000"/>
-                <w:sz w:val="22"/>
-                <w:szCs w:val="22"/>
-              </w:rPr>
-            </w:pPr>
-          </w:p>
-          <w:p>
-            <w:pPr>
-              <w:rPr>
-                <w:rFonts w:ascii="Calibri" w:hAnsi="Calibri" w:cs="Calibri"/>
-                <w:b/>
-                <w:bCs/>
-                <w:color w:val="000000"/>
-                <w:sz w:val="22"/>
-                <w:szCs w:val="22"/>
-              </w:rPr>
-            </w:pPr>
-          </w:p>
-        </w:tc>
-        <w:tc>
-          <w:tcPr>
-            <w:tcW w:w="1283" w:type="dxa"/>
-            <w:vMerge/>
-            <w:tcBorders>
-              <w:top w:val="nil"/>
-              <w:left w:val="single" w:sz="8" w:space="0" w:color="auto"/>
-              <w:bottom w:val="nil"/>
-              <w:right w:val="single" w:sz="8" w:space="0" w:color="auto"/>
-            </w:tcBorders>
-            <w:vAlign w:val="center"/>
-            <w:hideMark/>
-          </w:tcPr>
-          <w:p>
-            <w:pPr>
-              <w:rPr>
-                <w:rFonts w:ascii="Calibri" w:hAnsi="Calibri" w:cs="Calibri"/>
-                <w:b/>
-                <w:bCs/>
-                <w:color w:val="000000"/>
-                <w:sz w:val="22"/>
-                <w:szCs w:val="22"/>
-              </w:rPr>
-            </w:pPr>
-          </w:p>
-        </w:tc>
-        <w:tc>
-          <w:tcPr>
-            <w:tcW w:w="1418" w:type="dxa"/>
-            <w:tcBorders>
-              <w:top w:val="nil"/>
-              <w:left w:val="nil"/>
-              <w:bottom w:val="nil"/>
-              <w:right w:val="single" w:sz="8" w:space="0" w:color="auto"/>
-            </w:tcBorders>
-            <w:shd w:val="clear" w:color="auto" w:fill="auto"/>
-            <w:vAlign w:val="center"/>
-            <w:hideMark/>
-          </w:tcPr>
-          <w:p>
-            <w:pPr>
-              <w:rPr>
-                <w:rFonts w:ascii="Calibri" w:hAnsi="Calibri" w:cs="Calibri"/>
-                <w:b/>
-                <w:bCs/>
-                <w:color w:val="000000"/>
-                <w:sz w:val="22"/>
-                <w:szCs w:val="22"/>
-              </w:rPr>
-            </w:pPr>
-            <w:r>
-              <w:rPr>
-                <w:rFonts w:ascii="Calibri" w:hAnsi="Calibri" w:cs="Calibri"/>
-                <w:b/>
-                <w:bCs/>
-                <w:color w:val="000000"/>
-                <w:sz w:val="22"/>
-                <w:szCs w:val="22"/>
-              </w:rPr>
-              <w:t>RH:</w:t>
-            </w:r>
-          </w:p>
-          <w:p>
-            <w:pPr>
-              <w:rPr>
-                <w:rFonts w:ascii="Calibri" w:hAnsi="Calibri" w:cs="Calibri"/>
-                <w:b/>
-                <w:bCs/>
-                <w:color w:val="000000"/>
-                <w:sz w:val="22"/>
-                <w:szCs w:val="22"/>
-              </w:rPr>
-            </w:pPr>
-          </w:p>
-          <w:p>
-            <w:pPr>
-              <w:rPr>
-                <w:rFonts w:ascii="Calibri" w:hAnsi="Calibri" w:cs="Calibri"/>
-                <w:b/>
-                <w:bCs/>
-                <w:color w:val="000000"/>
-                <w:sz w:val="22"/>
-                <w:szCs w:val="22"/>
-              </w:rPr>
-            </w:pPr>
-          </w:p>
-        </w:tc>
-        <w:tc>
-          <w:tcPr>
-            <w:tcW w:w="1275" w:type="dxa"/>
-            <w:vMerge/>
-            <w:tcBorders>
-              <w:top w:val="nil"/>
-              <w:left w:val="single" w:sz="8" w:space="0" w:color="auto"/>
-              <w:bottom w:val="nil"/>
-              <w:right w:val="single" w:sz="8" w:space="0" w:color="auto"/>
-            </w:tcBorders>
-            <w:vAlign w:val="center"/>
-            <w:hideMark/>
-          </w:tcPr>
-          <w:p>
-            <w:pPr>
-              <w:rPr>
-                <w:rFonts w:ascii="Calibri" w:hAnsi="Calibri" w:cs="Calibri"/>
-                <w:b/>
-                <w:bCs/>
-                <w:color w:val="000000"/>
-                <w:sz w:val="22"/>
-                <w:szCs w:val="22"/>
-              </w:rPr>
-            </w:pPr>
-          </w:p>
-        </w:tc>
-        <w:tc>
-          <w:tcPr>
-            <w:tcW w:w="1560" w:type="dxa"/>
-            <w:vMerge/>
-            <w:tcBorders>
-              <w:top w:val="nil"/>
-              <w:left w:val="single" w:sz="8" w:space="0" w:color="auto"/>
-              <w:bottom w:val="nil"/>
-              <w:right w:val="single" w:sz="8" w:space="0" w:color="auto"/>
-            </w:tcBorders>
-            <w:vAlign w:val="center"/>
-            <w:hideMark/>
-          </w:tcPr>
-          <w:p>
-            <w:pPr>
-              <w:rPr>
-                <w:rFonts w:ascii="Calibri" w:hAnsi="Calibri" w:cs="Calibri"/>
-                <w:b/>
-                <w:bCs/>
-                <w:color w:val="000000"/>
-                <w:sz w:val="22"/>
-                <w:szCs w:val="22"/>
-              </w:rPr>
-            </w:pPr>
-          </w:p>
-        </w:tc>
-        <w:tc>
-          <w:tcPr>
-            <w:tcW w:w="1605" w:type="dxa"/>
-            <w:vMerge/>
-            <w:tcBorders>
-              <w:top w:val="nil"/>
-              <w:left w:val="single" w:sz="8" w:space="0" w:color="auto"/>
-              <w:bottom w:val="nil"/>
-              <w:right w:val="single" w:sz="8" w:space="0" w:color="auto"/>
-            </w:tcBorders>
-            <w:vAlign w:val="center"/>
-            <w:hideMark/>
-          </w:tcPr>
-          <w:p>
-            <w:pPr>
-              <w:rPr>
-                <w:rFonts w:ascii="Calibri" w:hAnsi="Calibri" w:cs="Calibri"/>
-                <w:b/>
-                <w:bCs/>
-                <w:color w:val="000000"/>
-                <w:sz w:val="22"/>
-                <w:szCs w:val="22"/>
-              </w:rPr>
-            </w:pPr>
-          </w:p>
-        </w:tc>
-        <w:tc>
-          <w:tcPr>
-            <w:tcW w:w="1379" w:type="dxa"/>
-            <w:vMerge/>
-            <w:tcBorders>
-              <w:top w:val="nil"/>
-              <w:left w:val="single" w:sz="8" w:space="0" w:color="auto"/>
-              <w:bottom w:val="nil"/>
-              <w:right w:val="single" w:sz="8" w:space="0" w:color="auto"/>
-            </w:tcBorders>
-            <w:vAlign w:val="center"/>
-            <w:hideMark/>
-          </w:tcPr>
-          <w:p>
-            <w:pPr>
-              <w:rPr>
-                <w:rFonts w:ascii="Calibri" w:hAnsi="Calibri" w:cs="Calibri"/>
-                <w:b/>
-                <w:bCs/>
-                <w:color w:val="000000"/>
-                <w:sz w:val="22"/>
-                <w:szCs w:val="22"/>
-              </w:rPr>
-            </w:pPr>
-          </w:p>
-        </w:tc>
-      </w:tr>
-      <w:tr>
-        <w:trPr>
-          <w:trHeight w:val="315"/>
-          <w:jc w:val="center"/>
-        </w:trPr>
-        <w:tc>
-          <w:tcPr>
-            <w:tcW w:w="9656" w:type="dxa"/>
+            <w:tcW w:w="9700" w:type="dxa"/>
             <w:gridSpan w:val="7"/>
             <w:tcBorders>
               <w:top w:val="single" w:sz="8" w:space="0" w:color="auto"/>
@@ -10309,7 +7784,7 @@
         </w:tc>
         <w:tc>
           <w:tcPr>
-            <w:tcW w:w="4544" w:type="dxa"/>
+            <w:tcW w:w="5615" w:type="dxa"/>
             <w:gridSpan w:val="3"/>
             <w:tcBorders>
               <w:top w:val="single" w:sz="8" w:space="0" w:color="auto"/>

--- a/frontend/src/templates/TS2_JC_TEMPLATE.docx
+++ b/frontend/src/templates/TS2_JC_TEMPLATE.docx
@@ -169,7 +169,7 @@
     <w:tbl>
       <w:tblPr>
         <w:tblStyle w:val="TableNormal0"/>
-        <w:tblpPr w:leftFromText="180" w:rightFromText="180" w:vertAnchor="text" w:horzAnchor="margin" w:tblpY="126"/>
+        <w:tblpPr w:leftFromText="180" w:rightFromText="180" w:vertAnchor="text" w:horzAnchor="margin" w:tblpX="-142" w:tblpY="126"/>
         <w:tblW w:w="0" w:type="auto"/>
         <w:tblBorders>
           <w:top w:val="single" w:sz="4" w:space="0" w:color="000000"/>
@@ -183,16 +183,13 @@
         <w:tblLook w:val="01E0" w:firstRow="1" w:lastRow="1" w:firstColumn="1" w:lastColumn="1" w:noHBand="0" w:noVBand="0"/>
       </w:tblPr>
       <w:tblGrid>
-        <w:gridCol w:w="993"/>
-        <w:gridCol w:w="2808"/>
-        <w:gridCol w:w="1019"/>
+        <w:gridCol w:w="1135"/>
+        <w:gridCol w:w="3685"/>
         <w:gridCol w:w="809"/>
-        <w:gridCol w:w="1742"/>
-        <w:gridCol w:w="1356"/>
-        <w:gridCol w:w="204"/>
-        <w:gridCol w:w="1060"/>
-        <w:gridCol w:w="621"/>
-        <w:gridCol w:w="110"/>
+        <w:gridCol w:w="1752"/>
+        <w:gridCol w:w="1266"/>
+        <w:gridCol w:w="294"/>
+        <w:gridCol w:w="1791"/>
       </w:tblGrid>
       <w:tr>
         <w:trPr>
@@ -200,8 +197,8 @@
         </w:trPr>
         <w:tc>
           <w:tcPr>
-            <w:tcW w:w="8727" w:type="dxa"/>
-            <w:gridSpan w:val="6"/>
+            <w:tcW w:w="8647" w:type="dxa"/>
+            <w:gridSpan w:val="5"/>
             <w:tcBorders>
               <w:top w:val="nil"/>
               <w:left w:val="nil"/>
@@ -211,19 +208,22 @@
           <w:p>
             <w:pPr>
               <w:rPr>
-                <w:rFonts w:eastAsia="Calibri" w:hAnsi="Calibri" w:cs="Calibri"/>
-                <w:sz w:val="20"/>
-              </w:rPr>
-            </w:pPr>
-            <w:r>
-              <w:rPr>
                 <w:rFonts w:ascii="Calibri" w:eastAsia="Calibri" w:hAnsi="Calibri" w:cs="Calibri"/>
                 <w:b/>
                 <w:bCs/>
                 <w:sz w:val="20"/>
                 <w:szCs w:val="20"/>
               </w:rPr>
-              <w:t xml:space="preserve">                                                                                                                                                               Job</w:t>
+            </w:pPr>
+            <w:r>
+              <w:rPr>
+                <w:rFonts w:ascii="Calibri" w:eastAsia="Calibri" w:hAnsi="Calibri" w:cs="Calibri"/>
+                <w:b/>
+                <w:bCs/>
+                <w:sz w:val="20"/>
+                <w:szCs w:val="20"/>
+              </w:rPr>
+              <w:t xml:space="preserve">                                                                                                                                                             Job</w:t>
             </w:r>
             <w:r>
               <w:rPr>
@@ -250,8 +250,8 @@
         </w:tc>
         <w:tc>
           <w:tcPr>
-            <w:tcW w:w="1995" w:type="dxa"/>
-            <w:gridSpan w:val="4"/>
+            <w:tcW w:w="2085" w:type="dxa"/>
+            <w:gridSpan w:val="2"/>
             <w:tcBorders>
               <w:top w:val="single" w:sz="6" w:space="0" w:color="000000"/>
               <w:left w:val="single" w:sz="6" w:space="0" w:color="000000"/>
@@ -267,22 +267,18 @@
               <w:rPr>
                 <w:rFonts w:ascii="Calibri" w:eastAsia="Calibri" w:hAnsi="Calibri" w:cs="Calibri"/>
                 <w:b/>
-                <w:sz w:val="20"/>
-              </w:rPr>
-            </w:pPr>
-            <w:r>
-              <w:rPr>
-                <w:rFonts w:ascii="Calibri" w:eastAsia="Calibri" w:hAnsi="Calibri" w:cs="Calibri"/>
-                <w:b/>
-                <w:sz w:val="20"/>
-              </w:rPr>
-              <w:t xml:space="preserve">   </w:t>
-            </w:r>
-            <w:r>
-              <w:rPr>
-                <w:rFonts w:ascii="Calibri" w:eastAsia="Calibri" w:hAnsi="Calibri" w:cs="Calibri"/>
+                <w:bCs/>
+                <w:sz w:val="20"/>
+              </w:rPr>
+            </w:pPr>
+            <w:r>
+              <w:rPr>
+                <w:rFonts w:ascii="Calibri" w:eastAsia="Calibri" w:hAnsi="Calibri" w:cs="Calibri"/>
+                <w:b/>
+                <w:bCs/>
                 <w:spacing w:val="-5"/>
-                <w:sz w:val="20"/>
+                <w:sz w:val="24"/>
+                <w:szCs w:val="28"/>
               </w:rPr>
               <w:t>{</w:t>
             </w:r>
@@ -290,8 +286,11 @@
             <w:r>
               <w:rPr>
                 <w:rFonts w:ascii="Calibri" w:eastAsia="Calibri" w:hAnsi="Calibri" w:cs="Calibri"/>
+                <w:b/>
+                <w:bCs/>
                 <w:spacing w:val="-5"/>
-                <w:sz w:val="20"/>
+                <w:sz w:val="24"/>
+                <w:szCs w:val="28"/>
               </w:rPr>
               <w:t>jcNumber</w:t>
             </w:r>
@@ -299,8 +298,11 @@
             <w:r>
               <w:rPr>
                 <w:rFonts w:ascii="Calibri" w:eastAsia="Calibri" w:hAnsi="Calibri" w:cs="Calibri"/>
+                <w:b/>
+                <w:bCs/>
                 <w:spacing w:val="-5"/>
-                <w:sz w:val="20"/>
+                <w:sz w:val="24"/>
+                <w:szCs w:val="28"/>
               </w:rPr>
               <w:t>}</w:t>
             </w:r>
@@ -313,8 +315,8 @@
         </w:trPr>
         <w:tc>
           <w:tcPr>
-            <w:tcW w:w="10722" w:type="dxa"/>
-            <w:gridSpan w:val="10"/>
+            <w:tcW w:w="10732" w:type="dxa"/>
+            <w:gridSpan w:val="7"/>
             <w:tcBorders>
               <w:bottom w:val="single" w:sz="8" w:space="0" w:color="000000"/>
             </w:tcBorders>
@@ -1178,7 +1180,7 @@
         </w:trPr>
         <w:tc>
           <w:tcPr>
-            <w:tcW w:w="993" w:type="dxa"/>
+            <w:tcW w:w="1135" w:type="dxa"/>
           </w:tcPr>
           <w:p>
             <w:pPr>
@@ -1220,16 +1222,18 @@
         </w:tc>
         <w:tc>
           <w:tcPr>
-            <w:tcW w:w="3827" w:type="dxa"/>
-            <w:gridSpan w:val="2"/>
+            <w:tcW w:w="3685" w:type="dxa"/>
             <w:tcBorders>
               <w:top w:val="single" w:sz="8" w:space="0" w:color="000000"/>
             </w:tcBorders>
           </w:tcPr>
           <w:p>
             <w:pPr>
+              <w:tabs>
+                <w:tab w:val="left" w:pos="2231"/>
+              </w:tabs>
               <w:spacing w:before="6"/>
-              <w:ind w:right="1594"/>
+              <w:ind w:left="1411" w:right="1278"/>
               <w:jc w:val="center"/>
               <w:rPr>
                 <w:rFonts w:ascii="Calibri" w:eastAsia="Calibri" w:hAnsi="Calibri" w:cs="Calibri"/>
@@ -1237,14 +1241,6 @@
                 <w:sz w:val="20"/>
               </w:rPr>
             </w:pPr>
-            <w:r>
-              <w:rPr>
-                <w:rFonts w:ascii="Calibri" w:eastAsia="Calibri" w:hAnsi="Calibri" w:cs="Calibri"/>
-                <w:b/>
-                <w:sz w:val="20"/>
-              </w:rPr>
-              <w:t xml:space="preserve">                            </w:t>
-            </w:r>
             <w:r>
               <w:rPr>
                 <w:rFonts w:ascii="Calibri" w:eastAsia="Calibri" w:hAnsi="Calibri" w:cs="Calibri"/>
@@ -1317,7 +1313,7 @@
         </w:tc>
         <w:tc>
           <w:tcPr>
-            <w:tcW w:w="1742" w:type="dxa"/>
+            <w:tcW w:w="1752" w:type="dxa"/>
             <w:tcBorders>
               <w:top w:val="single" w:sz="8" w:space="0" w:color="000000"/>
             </w:tcBorders>
@@ -1325,7 +1321,7 @@
           <w:p>
             <w:pPr>
               <w:spacing w:before="6"/>
-              <w:ind w:left="296"/>
+              <w:ind w:left="40"/>
               <w:jc w:val="center"/>
               <w:rPr>
                 <w:rFonts w:ascii="Calibri" w:eastAsia="Calibri" w:hAnsi="Calibri" w:cs="Calibri"/>
@@ -1354,7 +1350,7 @@
           <w:p>
             <w:pPr>
               <w:spacing w:before="6"/>
-              <w:ind w:left="329"/>
+              <w:ind w:left="-14"/>
               <w:jc w:val="center"/>
               <w:rPr>
                 <w:rFonts w:ascii="Calibri" w:eastAsia="Calibri" w:hAnsi="Calibri" w:cs="Calibri"/>
@@ -1392,7 +1388,6 @@
         <w:tc>
           <w:tcPr>
             <w:tcW w:w="1791" w:type="dxa"/>
-            <w:gridSpan w:val="3"/>
             <w:tcBorders>
               <w:top w:val="single" w:sz="8" w:space="0" w:color="000000"/>
             </w:tcBorders>
@@ -1439,7 +1434,7 @@
         </w:trPr>
         <w:tc>
           <w:tcPr>
-            <w:tcW w:w="993" w:type="dxa"/>
+            <w:tcW w:w="1135" w:type="dxa"/>
           </w:tcPr>
           <w:p>
             <w:pPr>
@@ -1459,8 +1454,8 @@
               <w:rPr>
                 <w:rFonts w:cstheme="minorHAnsi"/>
                 <w:color w:val="000000"/>
-                <w:sz w:val="21"/>
-                <w:szCs w:val="21"/>
+                <w:sz w:val="18"/>
+                <w:szCs w:val="18"/>
                 <w:shd w:val="clear" w:color="auto" w:fill="FFFFFF"/>
               </w:rPr>
               <w:t>{#</w:t>
@@ -1470,8 +1465,8 @@
               <w:rPr>
                 <w:rFonts w:cstheme="minorHAnsi"/>
                 <w:color w:val="000000"/>
-                <w:sz w:val="21"/>
-                <w:szCs w:val="21"/>
+                <w:sz w:val="18"/>
+                <w:szCs w:val="18"/>
                 <w:shd w:val="clear" w:color="auto" w:fill="FFFFFF"/>
                 <w:lang w:val="en-IN"/>
               </w:rPr>
@@ -1482,34 +1477,30 @@
               <w:rPr>
                 <w:rFonts w:cstheme="minorHAnsi"/>
                 <w:color w:val="000000"/>
-                <w:sz w:val="21"/>
-                <w:szCs w:val="21"/>
+                <w:sz w:val="18"/>
+                <w:szCs w:val="18"/>
                 <w:shd w:val="clear" w:color="auto" w:fill="FFFFFF"/>
               </w:rPr>
-              <w:t xml:space="preserve">} </w:t>
-            </w:r>
+              <w:t>} {</w:t>
+            </w:r>
+            <w:proofErr w:type="spellStart"/>
             <w:r>
               <w:rPr>
                 <w:rFonts w:cstheme="minorHAnsi"/>
                 <w:color w:val="000000"/>
+                <w:sz w:val="18"/>
+                <w:szCs w:val="18"/>
                 <w:shd w:val="clear" w:color="auto" w:fill="FFFFFF"/>
               </w:rPr>
-              <w:t>{</w:t>
-            </w:r>
-            <w:proofErr w:type="spellStart"/>
+              <w:t>slNoCounter</w:t>
+            </w:r>
+            <w:proofErr w:type="spellEnd"/>
             <w:r>
               <w:rPr>
                 <w:rFonts w:cstheme="minorHAnsi"/>
                 <w:color w:val="000000"/>
-                <w:shd w:val="clear" w:color="auto" w:fill="FFFFFF"/>
-              </w:rPr>
-              <w:t>slNoCounter</w:t>
-            </w:r>
-            <w:proofErr w:type="spellEnd"/>
-            <w:r>
-              <w:rPr>
-                <w:rFonts w:cstheme="minorHAnsi"/>
-                <w:color w:val="000000"/>
+                <w:sz w:val="18"/>
+                <w:szCs w:val="18"/>
                 <w:shd w:val="clear" w:color="auto" w:fill="FFFFFF"/>
               </w:rPr>
               <w:t>}</w:t>
@@ -1518,8 +1509,7 @@
         </w:tc>
         <w:tc>
           <w:tcPr>
-            <w:tcW w:w="3827" w:type="dxa"/>
-            <w:gridSpan w:val="2"/>
+            <w:tcW w:w="3685" w:type="dxa"/>
             <w:tcBorders>
               <w:top w:val="single" w:sz="8" w:space="0" w:color="000000"/>
             </w:tcBorders>
@@ -1527,7 +1517,8 @@
           <w:p>
             <w:pPr>
               <w:spacing w:before="6"/>
-              <w:ind w:right="1594"/>
+              <w:ind w:left="286" w:right="555"/>
+              <w:jc w:val="center"/>
               <w:rPr>
                 <w:rFonts w:ascii="Calibri" w:eastAsia="Calibri" w:hAnsi="Calibri" w:cs="Calibri"/>
                 <w:bCs/>
@@ -1572,7 +1563,6 @@
           <w:p>
             <w:pPr>
               <w:spacing w:before="6"/>
-              <w:ind w:left="118"/>
               <w:jc w:val="center"/>
               <w:rPr>
                 <w:rFonts w:ascii="Calibri" w:eastAsia="Calibri" w:hAnsi="Calibri" w:cs="Calibri"/>
@@ -1610,7 +1600,7 @@
         </w:tc>
         <w:tc>
           <w:tcPr>
-            <w:tcW w:w="1742" w:type="dxa"/>
+            <w:tcW w:w="1752" w:type="dxa"/>
             <w:tcBorders>
               <w:top w:val="single" w:sz="8" w:space="0" w:color="000000"/>
             </w:tcBorders>
@@ -1618,7 +1608,7 @@
           <w:p>
             <w:pPr>
               <w:spacing w:before="6"/>
-              <w:ind w:left="296"/>
+              <w:ind w:left="45"/>
               <w:jc w:val="center"/>
               <w:rPr>
                 <w:rFonts w:ascii="Calibri" w:eastAsia="Calibri" w:hAnsi="Calibri" w:cs="Calibri"/>
@@ -1665,7 +1655,7 @@
           <w:p>
             <w:pPr>
               <w:spacing w:before="6"/>
-              <w:ind w:left="296"/>
+              <w:ind w:left="-14"/>
               <w:jc w:val="center"/>
               <w:rPr>
                 <w:rFonts w:ascii="Calibri" w:eastAsia="Calibri" w:hAnsi="Calibri" w:cs="Calibri"/>
@@ -1704,7 +1694,6 @@
         <w:tc>
           <w:tcPr>
             <w:tcW w:w="1791" w:type="dxa"/>
-            <w:gridSpan w:val="3"/>
             <w:tcBorders>
               <w:top w:val="single" w:sz="8" w:space="0" w:color="000000"/>
             </w:tcBorders>
@@ -1712,7 +1701,7 @@
           <w:p>
             <w:pPr>
               <w:spacing w:before="6"/>
-              <w:ind w:left="296"/>
+              <w:ind w:left="-15"/>
               <w:jc w:val="center"/>
               <w:rPr>
                 <w:rFonts w:ascii="Calibri" w:eastAsia="Calibri" w:hAnsi="Calibri" w:cs="Calibri"/>
@@ -1773,8 +1762,8 @@
         </w:trPr>
         <w:tc>
           <w:tcPr>
-            <w:tcW w:w="10722" w:type="dxa"/>
-            <w:gridSpan w:val="10"/>
+            <w:tcW w:w="10732" w:type="dxa"/>
+            <w:gridSpan w:val="7"/>
           </w:tcPr>
           <w:p>
             <w:pPr>
@@ -1795,7 +1784,6 @@
                 <w:tab w:val="left" w:pos="2995"/>
               </w:tabs>
               <w:spacing w:before="116"/>
-              <w:ind w:left="282"/>
               <w:rPr>
                 <w:rFonts w:ascii="Calibri" w:eastAsia="Calibri" w:hAnsi="Calibri" w:cs="Calibri"/>
                 <w:b/>
@@ -1939,7 +1927,7 @@
                       <w:b/>
                       <w:sz w:val="21"/>
                     </w:rPr>
-                    <w:t>Test Profile</w:t>
+                    <w:t>Limits</w:t>
                   </w:r>
                 </w:p>
               </w:tc>
@@ -1968,8 +1956,8 @@
                     <w:rPr>
                       <w:rFonts w:asciiTheme="minorHAnsi" w:hAnsiTheme="minorHAnsi" w:cstheme="minorHAnsi"/>
                       <w:color w:val="000000"/>
-                      <w:sz w:val="22"/>
-                      <w:szCs w:val="22"/>
+                      <w:sz w:val="18"/>
+                      <w:szCs w:val="18"/>
                       <w:shd w:val="clear" w:color="auto" w:fill="FFFFFF"/>
                     </w:rPr>
                     <w:t>{#</w:t>
@@ -1980,7 +1968,8 @@
                     <w:rPr>
                       <w:rFonts w:asciiTheme="minorHAnsi" w:eastAsia="Calibri" w:hAnsiTheme="minorHAnsi" w:cstheme="minorHAnsi"/>
                       <w:bCs/>
-                      <w:sz w:val="21"/>
+                      <w:sz w:val="18"/>
+                      <w:szCs w:val="20"/>
                       <w:lang w:val="en-IN"/>
                     </w:rPr>
                     <w:t>parsedTests</w:t>
@@ -1990,8 +1979,8 @@
                     <w:rPr>
                       <w:rFonts w:asciiTheme="minorHAnsi" w:hAnsiTheme="minorHAnsi" w:cstheme="minorHAnsi"/>
                       <w:color w:val="000000"/>
-                      <w:sz w:val="22"/>
-                      <w:szCs w:val="22"/>
+                      <w:sz w:val="18"/>
+                      <w:szCs w:val="18"/>
                       <w:shd w:val="clear" w:color="auto" w:fill="FFFFFF"/>
                     </w:rPr>
                     <w:t>}</w:t>
@@ -2000,6 +1989,8 @@
                     <w:rPr>
                       <w:rFonts w:asciiTheme="minorHAnsi" w:hAnsiTheme="minorHAnsi" w:cstheme="minorHAnsi"/>
                       <w:color w:val="000000"/>
+                      <w:sz w:val="20"/>
+                      <w:szCs w:val="20"/>
                       <w:shd w:val="clear" w:color="auto" w:fill="FFFFFF"/>
                     </w:rPr>
                     <w:t>{</w:t>
@@ -2010,8 +2001,8 @@
                     <w:rPr>
                       <w:rFonts w:asciiTheme="minorHAnsi" w:hAnsiTheme="minorHAnsi" w:cstheme="minorHAnsi"/>
                       <w:color w:val="000000"/>
-                      <w:sz w:val="22"/>
-                      <w:szCs w:val="22"/>
+                      <w:sz w:val="18"/>
+                      <w:szCs w:val="18"/>
                       <w:shd w:val="clear" w:color="auto" w:fill="FFFFFF"/>
                     </w:rPr>
                     <w:t>slNoCounter</w:t>
@@ -2021,6 +2012,8 @@
                     <w:rPr>
                       <w:rFonts w:asciiTheme="minorHAnsi" w:hAnsiTheme="minorHAnsi" w:cstheme="minorHAnsi"/>
                       <w:color w:val="000000"/>
+                      <w:sz w:val="20"/>
+                      <w:szCs w:val="20"/>
                       <w:shd w:val="clear" w:color="auto" w:fill="FFFFFF"/>
                     </w:rPr>
                     <w:t>}</w:t>
@@ -2626,732 +2619,6 @@
           </w:p>
         </w:tc>
       </w:tr>
-      <w:tr>
-        <w:trPr>
-          <w:trHeight w:val="2524"/>
-        </w:trPr>
-        <w:tc>
-          <w:tcPr>
-            <w:tcW w:w="10722" w:type="dxa"/>
-            <w:gridSpan w:val="10"/>
-          </w:tcPr>
-          <w:p>
-            <w:pPr>
-              <w:tabs>
-                <w:tab w:val="left" w:pos="2995"/>
-              </w:tabs>
-              <w:spacing w:before="116"/>
-              <w:rPr>
-                <w:rFonts w:ascii="Calibri" w:eastAsia="Calibri" w:hAnsi="Calibri" w:cs="Calibri"/>
-                <w:b/>
-                <w:sz w:val="21"/>
-              </w:rPr>
-            </w:pPr>
-          </w:p>
-        </w:tc>
-      </w:tr>
-      <w:tr>
-        <w:trPr>
-          <w:trHeight w:val="2232"/>
-        </w:trPr>
-        <w:tc>
-          <w:tcPr>
-            <w:tcW w:w="3801" w:type="dxa"/>
-            <w:gridSpan w:val="2"/>
-            <w:tcBorders>
-              <w:bottom w:val="single" w:sz="6" w:space="0" w:color="000000"/>
-              <w:right w:val="nil"/>
-            </w:tcBorders>
-          </w:tcPr>
-          <w:p>
-            <w:pPr>
-              <w:rPr>
-                <w:rFonts w:ascii="Calibri" w:eastAsia="Calibri" w:hAnsi="Calibri" w:cs="Calibri"/>
-                <w:b/>
-                <w:sz w:val="20"/>
-              </w:rPr>
-            </w:pPr>
-          </w:p>
-          <w:p>
-            <w:pPr>
-              <w:tabs>
-                <w:tab w:val="left" w:pos="2914"/>
-              </w:tabs>
-              <w:spacing w:before="2"/>
-              <w:ind w:left="220"/>
-              <w:rPr>
-                <w:rFonts w:ascii="Calibri" w:eastAsia="Calibri" w:hAnsi="Calibri" w:cs="Calibri"/>
-                <w:sz w:val="20"/>
-              </w:rPr>
-            </w:pPr>
-            <w:r>
-              <w:rPr>
-                <w:rFonts w:ascii="Calibri" w:eastAsia="Calibri" w:hAnsi="Calibri" w:cs="Calibri"/>
-                <w:sz w:val="20"/>
-              </w:rPr>
-              <w:t>JC</w:t>
-            </w:r>
-            <w:r>
-              <w:rPr>
-                <w:rFonts w:ascii="Calibri" w:eastAsia="Calibri" w:hAnsi="Calibri" w:cs="Calibri"/>
-                <w:spacing w:val="-1"/>
-                <w:sz w:val="20"/>
-              </w:rPr>
-              <w:t xml:space="preserve"> </w:t>
-            </w:r>
-            <w:r>
-              <w:rPr>
-                <w:rFonts w:ascii="Calibri" w:eastAsia="Calibri" w:hAnsi="Calibri" w:cs="Calibri"/>
-                <w:sz w:val="20"/>
-              </w:rPr>
-              <w:t>Status</w:t>
-            </w:r>
-            <w:proofErr w:type="gramStart"/>
-            <w:r>
-              <w:rPr>
-                <w:rFonts w:ascii="Calibri" w:eastAsia="Calibri" w:hAnsi="Calibri" w:cs="Calibri"/>
-                <w:sz w:val="20"/>
-              </w:rPr>
-              <w:t>:</w:t>
-            </w:r>
-            <w:r>
-              <w:rPr>
-                <w:rFonts w:ascii="Calibri" w:eastAsia="Calibri" w:hAnsi="Calibri" w:cs="Calibri"/>
-                <w:spacing w:val="2"/>
-                <w:sz w:val="20"/>
-              </w:rPr>
-              <w:t xml:space="preserve"> </w:t>
-            </w:r>
-            <w:r>
-              <w:rPr>
-                <w:rFonts w:ascii="Calibri" w:eastAsia="Calibri" w:hAnsi="Calibri" w:cs="Calibri"/>
-                <w:sz w:val="20"/>
-                <w:u w:val="single"/>
-              </w:rPr>
-              <w:t xml:space="preserve"> </w:t>
-            </w:r>
-            <w:r>
-              <w:rPr>
-                <w:rFonts w:ascii="Calibri" w:eastAsia="Calibri" w:hAnsi="Calibri" w:cs="Calibri"/>
-                <w:sz w:val="20"/>
-                <w:u w:val="single"/>
-              </w:rPr>
-              <w:t>{</w:t>
-            </w:r>
-            <w:proofErr w:type="spellStart"/>
-            <w:proofErr w:type="gramEnd"/>
-            <w:r>
-              <w:rPr>
-                <w:rFonts w:ascii="Calibri" w:eastAsia="Calibri" w:hAnsi="Calibri" w:cs="Calibri"/>
-                <w:sz w:val="20"/>
-                <w:u w:val="single"/>
-              </w:rPr>
-              <w:t>jcStatus</w:t>
-            </w:r>
-            <w:proofErr w:type="spellEnd"/>
-            <w:r>
-              <w:rPr>
-                <w:rFonts w:ascii="Calibri" w:eastAsia="Calibri" w:hAnsi="Calibri" w:cs="Calibri"/>
-                <w:sz w:val="20"/>
-                <w:u w:val="single"/>
-              </w:rPr>
-              <w:t>}</w:t>
-            </w:r>
-            <w:r>
-              <w:rPr>
-                <w:rFonts w:ascii="Calibri" w:eastAsia="Calibri" w:hAnsi="Calibri" w:cs="Calibri"/>
-                <w:sz w:val="20"/>
-                <w:u w:val="single"/>
-              </w:rPr>
-              <w:tab/>
-            </w:r>
-          </w:p>
-          <w:p>
-            <w:pPr>
-              <w:spacing w:before="9"/>
-              <w:rPr>
-                <w:rFonts w:ascii="Calibri" w:eastAsia="Calibri" w:hAnsi="Calibri" w:cs="Calibri"/>
-                <w:b/>
-                <w:sz w:val="19"/>
-              </w:rPr>
-            </w:pPr>
-          </w:p>
-          <w:p>
-            <w:pPr>
-              <w:spacing w:line="218" w:lineRule="exact"/>
-              <w:ind w:left="110"/>
-              <w:rPr>
-                <w:rFonts w:ascii="Calibri" w:eastAsia="Calibri" w:hAnsi="Calibri" w:cs="Calibri"/>
-                <w:sz w:val="20"/>
-                <w:lang w:val="en-IN"/>
-              </w:rPr>
-            </w:pPr>
-            <w:r>
-              <w:rPr>
-                <w:rFonts w:ascii="Calibri" w:eastAsia="Calibri" w:hAnsi="Calibri" w:cs="Calibri"/>
-                <w:sz w:val="20"/>
-              </w:rPr>
-              <w:t>OBSERVATIONS</w:t>
-            </w:r>
-            <w:r>
-              <w:rPr>
-                <w:rFonts w:ascii="Calibri" w:eastAsia="Calibri" w:hAnsi="Calibri" w:cs="Calibri"/>
-                <w:spacing w:val="-6"/>
-                <w:sz w:val="20"/>
-              </w:rPr>
-              <w:t xml:space="preserve"> </w:t>
-            </w:r>
-            <w:r>
-              <w:rPr>
-                <w:rFonts w:ascii="Calibri" w:eastAsia="Calibri" w:hAnsi="Calibri" w:cs="Calibri"/>
-                <w:sz w:val="20"/>
-              </w:rPr>
-              <w:t>IF ANY:</w:t>
-            </w:r>
-            <w:r>
-              <w:rPr>
-                <w:rFonts w:ascii="Calibri" w:eastAsia="Calibri" w:hAnsi="Calibri" w:cs="Calibri"/>
-                <w:sz w:val="20"/>
-              </w:rPr>
-              <w:t xml:space="preserve"> {</w:t>
-            </w:r>
-            <w:r>
-              <w:rPr>
-                <w:rFonts w:ascii="Calibri" w:eastAsia="Calibri" w:hAnsi="Calibri" w:cs="Calibri"/>
-                <w:sz w:val="20"/>
-                <w:lang w:val="en-IN"/>
-              </w:rPr>
-              <w:t>observations</w:t>
-            </w:r>
-            <w:r>
-              <w:rPr>
-                <w:rFonts w:ascii="Calibri" w:eastAsia="Calibri" w:hAnsi="Calibri" w:cs="Calibri"/>
-                <w:sz w:val="20"/>
-              </w:rPr>
-              <w:t>}</w:t>
-            </w:r>
-          </w:p>
-        </w:tc>
-        <w:tc>
-          <w:tcPr>
-            <w:tcW w:w="3570" w:type="dxa"/>
-            <w:gridSpan w:val="3"/>
-            <w:tcBorders>
-              <w:left w:val="nil"/>
-              <w:bottom w:val="single" w:sz="6" w:space="0" w:color="000000"/>
-              <w:right w:val="nil"/>
-            </w:tcBorders>
-          </w:tcPr>
-          <w:p>
-            <w:pPr>
-              <w:spacing w:before="2"/>
-              <w:ind w:left="554"/>
-              <w:rPr>
-                <w:rFonts w:ascii="Calibri" w:eastAsia="Calibri" w:hAnsi="Calibri" w:cs="Calibri"/>
-                <w:b/>
-              </w:rPr>
-            </w:pPr>
-            <w:r>
-              <w:rPr>
-                <w:rFonts w:ascii="Calibri" w:eastAsia="Calibri" w:hAnsi="Calibri" w:cs="Calibri"/>
-                <w:b/>
-                <w:u w:val="single"/>
-              </w:rPr>
-              <w:t>FOR</w:t>
-            </w:r>
-            <w:r>
-              <w:rPr>
-                <w:rFonts w:ascii="Calibri" w:eastAsia="Calibri" w:hAnsi="Calibri" w:cs="Calibri"/>
-                <w:b/>
-                <w:spacing w:val="-4"/>
-                <w:u w:val="single"/>
-              </w:rPr>
-              <w:t xml:space="preserve"> </w:t>
-            </w:r>
-            <w:r>
-              <w:rPr>
-                <w:rFonts w:ascii="Calibri" w:eastAsia="Calibri" w:hAnsi="Calibri" w:cs="Calibri"/>
-                <w:b/>
-                <w:u w:val="single"/>
-              </w:rPr>
-              <w:t>OFFICE</w:t>
-            </w:r>
-            <w:r>
-              <w:rPr>
-                <w:rFonts w:ascii="Calibri" w:eastAsia="Calibri" w:hAnsi="Calibri" w:cs="Calibri"/>
-                <w:b/>
-                <w:spacing w:val="-5"/>
-                <w:u w:val="single"/>
-              </w:rPr>
-              <w:t xml:space="preserve"> </w:t>
-            </w:r>
-            <w:r>
-              <w:rPr>
-                <w:rFonts w:ascii="Calibri" w:eastAsia="Calibri" w:hAnsi="Calibri" w:cs="Calibri"/>
-                <w:b/>
-                <w:u w:val="single"/>
-              </w:rPr>
-              <w:t>USE</w:t>
-            </w:r>
-            <w:r>
-              <w:rPr>
-                <w:rFonts w:ascii="Calibri" w:eastAsia="Calibri" w:hAnsi="Calibri" w:cs="Calibri"/>
-                <w:b/>
-                <w:spacing w:val="-4"/>
-                <w:u w:val="single"/>
-              </w:rPr>
-              <w:t xml:space="preserve"> </w:t>
-            </w:r>
-            <w:r>
-              <w:rPr>
-                <w:rFonts w:ascii="Calibri" w:eastAsia="Calibri" w:hAnsi="Calibri" w:cs="Calibri"/>
-                <w:b/>
-                <w:u w:val="single"/>
-              </w:rPr>
-              <w:t>ONLY</w:t>
-            </w:r>
-          </w:p>
-        </w:tc>
-        <w:tc>
-          <w:tcPr>
-            <w:tcW w:w="2620" w:type="dxa"/>
-            <w:gridSpan w:val="3"/>
-            <w:tcBorders>
-              <w:left w:val="nil"/>
-              <w:bottom w:val="single" w:sz="6" w:space="0" w:color="000000"/>
-              <w:right w:val="nil"/>
-            </w:tcBorders>
-          </w:tcPr>
-          <w:p>
-            <w:pPr>
-              <w:rPr>
-                <w:rFonts w:eastAsia="Calibri" w:hAnsi="Calibri" w:cs="Calibri"/>
-                <w:sz w:val="20"/>
-              </w:rPr>
-            </w:pPr>
-          </w:p>
-        </w:tc>
-        <w:tc>
-          <w:tcPr>
-            <w:tcW w:w="621" w:type="dxa"/>
-            <w:tcBorders>
-              <w:left w:val="nil"/>
-              <w:bottom w:val="single" w:sz="6" w:space="0" w:color="000000"/>
-              <w:right w:val="nil"/>
-            </w:tcBorders>
-          </w:tcPr>
-          <w:p>
-            <w:pPr>
-              <w:rPr>
-                <w:rFonts w:eastAsia="Calibri" w:hAnsi="Calibri" w:cs="Calibri"/>
-                <w:sz w:val="20"/>
-              </w:rPr>
-            </w:pPr>
-          </w:p>
-        </w:tc>
-        <w:tc>
-          <w:tcPr>
-            <w:tcW w:w="110" w:type="dxa"/>
-            <w:tcBorders>
-              <w:left w:val="nil"/>
-              <w:bottom w:val="single" w:sz="6" w:space="0" w:color="000000"/>
-            </w:tcBorders>
-          </w:tcPr>
-          <w:p>
-            <w:pPr>
-              <w:rPr>
-                <w:rFonts w:eastAsia="Calibri" w:hAnsi="Calibri" w:cs="Calibri"/>
-                <w:sz w:val="20"/>
-              </w:rPr>
-            </w:pPr>
-          </w:p>
-        </w:tc>
-      </w:tr>
-      <w:tr>
-        <w:trPr>
-          <w:trHeight w:val="1955"/>
-        </w:trPr>
-        <w:tc>
-          <w:tcPr>
-            <w:tcW w:w="10722" w:type="dxa"/>
-            <w:gridSpan w:val="10"/>
-            <w:tcBorders>
-              <w:top w:val="single" w:sz="6" w:space="0" w:color="000000"/>
-              <w:bottom w:val="single" w:sz="6" w:space="0" w:color="000000"/>
-            </w:tcBorders>
-          </w:tcPr>
-          <w:p>
-            <w:pPr>
-              <w:rPr>
-                <w:rFonts w:eastAsia="Calibri" w:hAnsi="Calibri" w:cs="Calibri"/>
-                <w:sz w:val="20"/>
-              </w:rPr>
-            </w:pPr>
-          </w:p>
-        </w:tc>
-      </w:tr>
-      <w:tr>
-        <w:trPr>
-          <w:trHeight w:val="1779"/>
-        </w:trPr>
-        <w:tc>
-          <w:tcPr>
-            <w:tcW w:w="3801" w:type="dxa"/>
-            <w:gridSpan w:val="2"/>
-            <w:tcBorders>
-              <w:top w:val="single" w:sz="6" w:space="0" w:color="000000"/>
-              <w:right w:val="nil"/>
-            </w:tcBorders>
-          </w:tcPr>
-          <w:p>
-            <w:pPr>
-              <w:rPr>
-                <w:rFonts w:ascii="Calibri" w:eastAsia="Calibri" w:hAnsi="Calibri" w:cs="Calibri"/>
-                <w:b/>
-                <w:sz w:val="20"/>
-              </w:rPr>
-            </w:pPr>
-          </w:p>
-          <w:p>
-            <w:pPr>
-              <w:rPr>
-                <w:rFonts w:ascii="Calibri" w:eastAsia="Calibri" w:hAnsi="Calibri" w:cs="Calibri"/>
-                <w:b/>
-                <w:sz w:val="20"/>
-              </w:rPr>
-            </w:pPr>
-          </w:p>
-          <w:p>
-            <w:pPr>
-              <w:rPr>
-                <w:rFonts w:ascii="Calibri" w:eastAsia="Calibri" w:hAnsi="Calibri" w:cs="Calibri"/>
-                <w:b/>
-                <w:sz w:val="20"/>
-              </w:rPr>
-            </w:pPr>
-          </w:p>
-          <w:p>
-            <w:pPr>
-              <w:rPr>
-                <w:rFonts w:ascii="Calibri" w:eastAsia="Calibri" w:hAnsi="Calibri" w:cs="Calibri"/>
-                <w:b/>
-                <w:sz w:val="20"/>
-              </w:rPr>
-            </w:pPr>
-          </w:p>
-          <w:p>
-            <w:pPr>
-              <w:spacing w:before="1"/>
-              <w:rPr>
-                <w:rFonts w:ascii="Calibri" w:eastAsia="Calibri" w:hAnsi="Calibri" w:cs="Calibri"/>
-                <w:b/>
-                <w:sz w:val="17"/>
-              </w:rPr>
-            </w:pPr>
-          </w:p>
-          <w:p>
-            <w:pPr>
-              <w:ind w:left="110"/>
-              <w:rPr>
-                <w:rFonts w:ascii="Calibri" w:eastAsia="Calibri" w:hAnsi="Calibri" w:cs="Calibri"/>
-                <w:sz w:val="20"/>
-              </w:rPr>
-            </w:pPr>
-            <w:r>
-              <w:rPr>
-                <w:rFonts w:ascii="Calibri" w:eastAsia="Calibri" w:hAnsi="Calibri" w:cs="Calibri"/>
-                <w:sz w:val="20"/>
-              </w:rPr>
-              <w:t>DATE:</w:t>
-            </w:r>
-          </w:p>
-        </w:tc>
-        <w:tc>
-          <w:tcPr>
-            <w:tcW w:w="3570" w:type="dxa"/>
-            <w:gridSpan w:val="3"/>
-            <w:tcBorders>
-              <w:top w:val="single" w:sz="6" w:space="0" w:color="000000"/>
-              <w:left w:val="nil"/>
-              <w:right w:val="nil"/>
-            </w:tcBorders>
-          </w:tcPr>
-          <w:p>
-            <w:pPr>
-              <w:rPr>
-                <w:rFonts w:eastAsia="Calibri" w:hAnsi="Calibri" w:cs="Calibri"/>
-                <w:sz w:val="20"/>
-              </w:rPr>
-            </w:pPr>
-          </w:p>
-        </w:tc>
-        <w:tc>
-          <w:tcPr>
-            <w:tcW w:w="2620" w:type="dxa"/>
-            <w:gridSpan w:val="3"/>
-            <w:tcBorders>
-              <w:top w:val="single" w:sz="6" w:space="0" w:color="000000"/>
-              <w:left w:val="nil"/>
-              <w:right w:val="nil"/>
-            </w:tcBorders>
-          </w:tcPr>
-          <w:p>
-            <w:pPr>
-              <w:rPr>
-                <w:rFonts w:ascii="Calibri" w:eastAsia="Calibri" w:hAnsi="Calibri" w:cs="Calibri"/>
-                <w:b/>
-                <w:sz w:val="20"/>
-              </w:rPr>
-            </w:pPr>
-          </w:p>
-          <w:p>
-            <w:pPr>
-              <w:rPr>
-                <w:rFonts w:ascii="Calibri" w:eastAsia="Calibri" w:hAnsi="Calibri" w:cs="Calibri"/>
-                <w:b/>
-                <w:sz w:val="20"/>
-              </w:rPr>
-            </w:pPr>
-          </w:p>
-          <w:p>
-            <w:pPr>
-              <w:rPr>
-                <w:rFonts w:ascii="Calibri" w:eastAsia="Calibri" w:hAnsi="Calibri" w:cs="Calibri"/>
-                <w:b/>
-                <w:sz w:val="20"/>
-              </w:rPr>
-            </w:pPr>
-          </w:p>
-          <w:p>
-            <w:pPr>
-              <w:tabs>
-                <w:tab w:val="left" w:pos="427"/>
-              </w:tabs>
-              <w:spacing w:before="122"/>
-              <w:ind w:left="427"/>
-              <w:rPr>
-                <w:rFonts w:ascii="Calibri" w:eastAsia="Calibri" w:hAnsi="Calibri" w:cs="Calibri"/>
-                <w:b/>
-                <w:sz w:val="17"/>
-              </w:rPr>
-            </w:pPr>
-            <w:r>
-              <w:rPr>
-                <w:rFonts w:ascii="Calibri" w:eastAsia="Calibri" w:hAnsi="Calibri" w:cs="Calibri"/>
-                <w:sz w:val="20"/>
-              </w:rPr>
-              <w:t>{</w:t>
-            </w:r>
-            <w:proofErr w:type="spellStart"/>
-            <w:r>
-              <w:rPr>
-                <w:rFonts w:ascii="Calibri" w:eastAsia="Calibri" w:hAnsi="Calibri" w:cs="Calibri"/>
-                <w:sz w:val="20"/>
-              </w:rPr>
-              <w:t>jcIncharge</w:t>
-            </w:r>
-            <w:proofErr w:type="spellEnd"/>
-            <w:r>
-              <w:rPr>
-                <w:rFonts w:ascii="Calibri" w:eastAsia="Calibri" w:hAnsi="Calibri" w:cs="Calibri"/>
-                <w:sz w:val="20"/>
-              </w:rPr>
-              <w:t>}</w:t>
-            </w:r>
-          </w:p>
-          <w:p>
-            <w:pPr>
-              <w:ind w:left="799" w:right="25" w:firstLine="9"/>
-              <w:rPr>
-                <w:rFonts w:ascii="Calibri" w:eastAsia="Calibri" w:hAnsi="Calibri" w:cs="Calibri"/>
-                <w:sz w:val="20"/>
-              </w:rPr>
-            </w:pPr>
-            <w:r>
-              <w:rPr>
-                <w:rFonts w:ascii="Calibri" w:eastAsia="Calibri" w:hAnsi="Calibri" w:cs="Calibri"/>
-                <w:sz w:val="20"/>
-              </w:rPr>
-              <w:t>Signature of Test In-charge</w:t>
-            </w:r>
-            <w:r>
-              <w:rPr>
-                <w:rFonts w:ascii="Calibri" w:eastAsia="Calibri" w:hAnsi="Calibri" w:cs="Calibri"/>
-                <w:spacing w:val="1"/>
-                <w:sz w:val="20"/>
-              </w:rPr>
-              <w:t xml:space="preserve"> </w:t>
-            </w:r>
-            <w:r>
-              <w:rPr>
-                <w:rFonts w:ascii="Calibri" w:eastAsia="Calibri" w:hAnsi="Calibri" w:cs="Calibri"/>
-                <w:sz w:val="20"/>
-              </w:rPr>
-              <w:t>By</w:t>
-            </w:r>
-            <w:r>
-              <w:rPr>
-                <w:rFonts w:ascii="Calibri" w:eastAsia="Calibri" w:hAnsi="Calibri" w:cs="Calibri"/>
-                <w:spacing w:val="-7"/>
-                <w:sz w:val="20"/>
-              </w:rPr>
-              <w:t xml:space="preserve"> </w:t>
-            </w:r>
-            <w:r>
-              <w:rPr>
-                <w:rFonts w:ascii="Calibri" w:eastAsia="Calibri" w:hAnsi="Calibri" w:cs="Calibri"/>
-                <w:sz w:val="20"/>
-              </w:rPr>
-              <w:t>BE</w:t>
-            </w:r>
-            <w:r>
-              <w:rPr>
-                <w:rFonts w:ascii="Calibri" w:eastAsia="Calibri" w:hAnsi="Calibri" w:cs="Calibri"/>
-                <w:spacing w:val="-3"/>
-                <w:sz w:val="20"/>
-              </w:rPr>
-              <w:t xml:space="preserve"> </w:t>
-            </w:r>
-            <w:r>
-              <w:rPr>
-                <w:rFonts w:ascii="Calibri" w:eastAsia="Calibri" w:hAnsi="Calibri" w:cs="Calibri"/>
-                <w:sz w:val="20"/>
-              </w:rPr>
-              <w:t>Analytic</w:t>
-            </w:r>
-            <w:r>
-              <w:rPr>
-                <w:rFonts w:ascii="Calibri" w:eastAsia="Calibri" w:hAnsi="Calibri" w:cs="Calibri"/>
-                <w:spacing w:val="-5"/>
-                <w:sz w:val="20"/>
-              </w:rPr>
-              <w:t xml:space="preserve"> </w:t>
-            </w:r>
-            <w:r>
-              <w:rPr>
-                <w:rFonts w:ascii="Calibri" w:eastAsia="Calibri" w:hAnsi="Calibri" w:cs="Calibri"/>
-                <w:sz w:val="20"/>
-              </w:rPr>
-              <w:t>Solutions</w:t>
-            </w:r>
-            <w:r>
-              <w:rPr>
-                <w:rFonts w:ascii="Calibri" w:eastAsia="Calibri" w:hAnsi="Calibri" w:cs="Calibri"/>
-                <w:spacing w:val="-4"/>
-                <w:sz w:val="20"/>
-              </w:rPr>
-              <w:t xml:space="preserve"> </w:t>
-            </w:r>
-            <w:r>
-              <w:rPr>
-                <w:rFonts w:ascii="Calibri" w:eastAsia="Calibri" w:hAnsi="Calibri" w:cs="Calibri"/>
-                <w:sz w:val="20"/>
-              </w:rPr>
-              <w:t>LLP</w:t>
-            </w:r>
-          </w:p>
-        </w:tc>
-        <w:tc>
-          <w:tcPr>
-            <w:tcW w:w="621" w:type="dxa"/>
-            <w:tcBorders>
-              <w:top w:val="single" w:sz="6" w:space="0" w:color="000000"/>
-              <w:left w:val="nil"/>
-              <w:right w:val="nil"/>
-            </w:tcBorders>
-          </w:tcPr>
-          <w:p>
-            <w:pPr>
-              <w:rPr>
-                <w:rFonts w:ascii="Calibri" w:eastAsia="Calibri" w:hAnsi="Calibri" w:cs="Calibri"/>
-                <w:b/>
-              </w:rPr>
-            </w:pPr>
-          </w:p>
-          <w:p>
-            <w:pPr>
-              <w:rPr>
-                <w:rFonts w:ascii="Calibri" w:eastAsia="Calibri" w:hAnsi="Calibri" w:cs="Calibri"/>
-                <w:b/>
-              </w:rPr>
-            </w:pPr>
-          </w:p>
-          <w:p>
-            <w:pPr>
-              <w:rPr>
-                <w:rFonts w:ascii="Calibri" w:eastAsia="Calibri" w:hAnsi="Calibri" w:cs="Calibri"/>
-                <w:b/>
-              </w:rPr>
-            </w:pPr>
-          </w:p>
-          <w:p>
-            <w:pPr>
-              <w:rPr>
-                <w:rFonts w:ascii="Calibri" w:eastAsia="Calibri" w:hAnsi="Calibri" w:cs="Calibri"/>
-                <w:b/>
-              </w:rPr>
-            </w:pPr>
-          </w:p>
-          <w:p>
-            <w:pPr>
-              <w:spacing w:before="2"/>
-              <w:rPr>
-                <w:rFonts w:ascii="Calibri" w:eastAsia="Calibri" w:hAnsi="Calibri" w:cs="Calibri"/>
-                <w:b/>
-                <w:sz w:val="21"/>
-              </w:rPr>
-            </w:pPr>
-          </w:p>
-          <w:p>
-            <w:pPr>
-              <w:ind w:left="40" w:right="-15"/>
-              <w:rPr>
-                <w:rFonts w:ascii="Calibri" w:eastAsia="Calibri" w:hAnsi="Calibri" w:cs="Calibri"/>
-                <w:b/>
-              </w:rPr>
-            </w:pPr>
-            <w:r>
-              <w:rPr>
-                <w:rFonts w:ascii="Calibri" w:eastAsia="Calibri" w:hAnsi="Calibri" w:cs="Calibri"/>
-                <w:b/>
-              </w:rPr>
-              <w:t>P.T.</w:t>
-            </w:r>
-            <w:r>
-              <w:rPr>
-                <w:rFonts w:ascii="Calibri" w:eastAsia="Calibri" w:hAnsi="Calibri" w:cs="Calibri"/>
-                <w:b/>
-                <w:spacing w:val="-13"/>
-              </w:rPr>
-              <w:t xml:space="preserve"> </w:t>
-            </w:r>
-            <w:r>
-              <w:rPr>
-                <w:rFonts w:ascii="Calibri" w:eastAsia="Calibri" w:hAnsi="Calibri" w:cs="Calibri"/>
-                <w:b/>
-              </w:rPr>
-              <w:t>O</w:t>
-            </w:r>
-          </w:p>
-        </w:tc>
-        <w:tc>
-          <w:tcPr>
-            <w:tcW w:w="110" w:type="dxa"/>
-            <w:tcBorders>
-              <w:top w:val="single" w:sz="6" w:space="0" w:color="000000"/>
-              <w:left w:val="nil"/>
-            </w:tcBorders>
-          </w:tcPr>
-          <w:p>
-            <w:pPr>
-              <w:rPr>
-                <w:rFonts w:eastAsia="Calibri" w:hAnsi="Calibri" w:cs="Calibri"/>
-                <w:sz w:val="20"/>
-              </w:rPr>
-            </w:pPr>
-          </w:p>
-        </w:tc>
-      </w:tr>
     </w:tbl>
     <w:p>
       <w:pPr>
@@ -3412,6 +2679,406 @@
         </w:rPr>
       </w:pPr>
     </w:p>
+    <w:tbl>
+      <w:tblPr>
+        <w:tblStyle w:val="TableGrid"/>
+        <w:tblW w:w="0" w:type="auto"/>
+        <w:tblLook w:val="04A0" w:firstRow="1" w:lastRow="0" w:firstColumn="1" w:lastColumn="0" w:noHBand="0" w:noVBand="1"/>
+      </w:tblPr>
+      <w:tblGrid>
+        <w:gridCol w:w="3774"/>
+        <w:gridCol w:w="3775"/>
+        <w:gridCol w:w="3181"/>
+      </w:tblGrid>
+      <w:tr>
+        <w:trPr>
+          <w:trHeight w:val="440"/>
+        </w:trPr>
+        <w:tc>
+          <w:tcPr>
+            <w:tcW w:w="10730" w:type="dxa"/>
+            <w:gridSpan w:val="3"/>
+          </w:tcPr>
+          <w:p>
+            <w:pPr>
+              <w:tabs>
+                <w:tab w:val="left" w:pos="2995"/>
+              </w:tabs>
+              <w:spacing w:before="116"/>
+              <w:jc w:val="center"/>
+              <w:rPr>
+                <w:rFonts w:ascii="Calibri" w:eastAsia="Calibri" w:hAnsi="Calibri" w:cs="Calibri"/>
+                <w:b/>
+              </w:rPr>
+            </w:pPr>
+            <w:r>
+              <w:rPr>
+                <w:rFonts w:ascii="Calibri" w:eastAsia="Calibri" w:hAnsi="Calibri" w:cs="Calibri"/>
+                <w:b/>
+              </w:rPr>
+              <w:t>FOR</w:t>
+            </w:r>
+            <w:r>
+              <w:rPr>
+                <w:rFonts w:ascii="Calibri" w:eastAsia="Calibri" w:hAnsi="Calibri" w:cs="Calibri"/>
+                <w:b/>
+                <w:spacing w:val="-4"/>
+              </w:rPr>
+              <w:t xml:space="preserve"> </w:t>
+            </w:r>
+            <w:r>
+              <w:rPr>
+                <w:rFonts w:ascii="Calibri" w:eastAsia="Calibri" w:hAnsi="Calibri" w:cs="Calibri"/>
+                <w:b/>
+              </w:rPr>
+              <w:t>OFFICE</w:t>
+            </w:r>
+            <w:r>
+              <w:rPr>
+                <w:rFonts w:ascii="Calibri" w:eastAsia="Calibri" w:hAnsi="Calibri" w:cs="Calibri"/>
+                <w:b/>
+                <w:spacing w:val="-5"/>
+              </w:rPr>
+              <w:t xml:space="preserve"> </w:t>
+            </w:r>
+            <w:r>
+              <w:rPr>
+                <w:rFonts w:ascii="Calibri" w:eastAsia="Calibri" w:hAnsi="Calibri" w:cs="Calibri"/>
+                <w:b/>
+              </w:rPr>
+              <w:t>USE</w:t>
+            </w:r>
+            <w:r>
+              <w:rPr>
+                <w:rFonts w:ascii="Calibri" w:eastAsia="Calibri" w:hAnsi="Calibri" w:cs="Calibri"/>
+                <w:b/>
+                <w:spacing w:val="-4"/>
+              </w:rPr>
+              <w:t xml:space="preserve"> </w:t>
+            </w:r>
+            <w:r>
+              <w:rPr>
+                <w:rFonts w:ascii="Calibri" w:eastAsia="Calibri" w:hAnsi="Calibri" w:cs="Calibri"/>
+                <w:b/>
+              </w:rPr>
+              <w:t>ONLY</w:t>
+            </w:r>
+          </w:p>
+        </w:tc>
+      </w:tr>
+      <w:tr>
+        <w:trPr>
+          <w:trHeight w:val="699"/>
+        </w:trPr>
+        <w:tc>
+          <w:tcPr>
+            <w:tcW w:w="10730" w:type="dxa"/>
+            <w:gridSpan w:val="3"/>
+          </w:tcPr>
+          <w:p>
+            <w:pPr>
+              <w:tabs>
+                <w:tab w:val="left" w:pos="2995"/>
+              </w:tabs>
+              <w:spacing w:before="116"/>
+              <w:rPr>
+                <w:rFonts w:ascii="Calibri" w:eastAsia="Calibri" w:hAnsi="Calibri" w:cs="Calibri"/>
+                <w:b/>
+              </w:rPr>
+            </w:pPr>
+            <w:r>
+              <w:rPr>
+                <w:rFonts w:ascii="Calibri" w:eastAsia="Calibri" w:hAnsi="Calibri" w:cs="Calibri"/>
+                <w:b/>
+                <w:sz w:val="22"/>
+                <w:szCs w:val="22"/>
+              </w:rPr>
+              <w:t xml:space="preserve">Observations: </w:t>
+            </w:r>
+            <w:r>
+              <w:rPr>
+                <w:rFonts w:ascii="Calibri" w:eastAsia="Calibri" w:hAnsi="Calibri" w:cs="Calibri"/>
+                <w:bCs/>
+                <w:sz w:val="20"/>
+                <w:szCs w:val="22"/>
+              </w:rPr>
+              <w:t>{observations}</w:t>
+            </w:r>
+          </w:p>
+        </w:tc>
+      </w:tr>
+      <w:tr>
+        <w:trPr>
+          <w:trHeight w:val="920"/>
+        </w:trPr>
+        <w:tc>
+          <w:tcPr>
+            <w:tcW w:w="3774" w:type="dxa"/>
+          </w:tcPr>
+          <w:p>
+            <w:pPr>
+              <w:tabs>
+                <w:tab w:val="left" w:pos="427"/>
+              </w:tabs>
+              <w:spacing w:before="122"/>
+              <w:rPr>
+                <w:rFonts w:ascii="Calibri" w:eastAsia="Calibri" w:hAnsi="Calibri" w:cs="Calibri"/>
+                <w:sz w:val="20"/>
+              </w:rPr>
+            </w:pPr>
+            <w:r>
+              <w:rPr>
+                <w:rFonts w:ascii="Calibri" w:eastAsia="Calibri" w:hAnsi="Calibri" w:cs="Calibri"/>
+                <w:sz w:val="20"/>
+              </w:rPr>
+              <w:t>JC</w:t>
+            </w:r>
+            <w:r>
+              <w:rPr>
+                <w:rFonts w:ascii="Calibri" w:eastAsia="Calibri" w:hAnsi="Calibri" w:cs="Calibri"/>
+                <w:sz w:val="20"/>
+              </w:rPr>
+              <w:t xml:space="preserve"> </w:t>
+            </w:r>
+            <w:r>
+              <w:rPr>
+                <w:rFonts w:ascii="Calibri" w:eastAsia="Calibri" w:hAnsi="Calibri" w:cs="Calibri"/>
+                <w:sz w:val="20"/>
+              </w:rPr>
+              <w:t>Status:</w:t>
+            </w:r>
+            <w:r>
+              <w:rPr>
+                <w:rFonts w:ascii="Calibri" w:eastAsia="Calibri" w:hAnsi="Calibri" w:cs="Calibri"/>
+                <w:sz w:val="20"/>
+              </w:rPr>
+              <w:t xml:space="preserve"> {</w:t>
+            </w:r>
+            <w:proofErr w:type="spellStart"/>
+            <w:r>
+              <w:rPr>
+                <w:rFonts w:ascii="Calibri" w:eastAsia="Calibri" w:hAnsi="Calibri" w:cs="Calibri"/>
+                <w:sz w:val="20"/>
+              </w:rPr>
+              <w:t>jcStatus</w:t>
+            </w:r>
+            <w:proofErr w:type="spellEnd"/>
+            <w:r>
+              <w:rPr>
+                <w:rFonts w:ascii="Calibri" w:eastAsia="Calibri" w:hAnsi="Calibri" w:cs="Calibri"/>
+                <w:sz w:val="20"/>
+              </w:rPr>
+              <w:t>}</w:t>
+            </w:r>
+          </w:p>
+        </w:tc>
+        <w:tc>
+          <w:tcPr>
+            <w:tcW w:w="3775" w:type="dxa"/>
+          </w:tcPr>
+          <w:p>
+            <w:pPr>
+              <w:tabs>
+                <w:tab w:val="left" w:pos="427"/>
+              </w:tabs>
+              <w:spacing w:before="122"/>
+              <w:rPr>
+                <w:rFonts w:ascii="Calibri" w:eastAsia="Calibri" w:hAnsi="Calibri" w:cs="Calibri"/>
+                <w:sz w:val="20"/>
+              </w:rPr>
+            </w:pPr>
+            <w:r>
+              <w:rPr>
+                <w:rFonts w:ascii="Calibri" w:eastAsia="Calibri" w:hAnsi="Calibri" w:cs="Calibri"/>
+                <w:sz w:val="20"/>
+              </w:rPr>
+              <w:t>Date: {</w:t>
+            </w:r>
+            <w:proofErr w:type="spellStart"/>
+            <w:r>
+              <w:rPr>
+                <w:rFonts w:ascii="Calibri" w:eastAsia="Calibri" w:hAnsi="Calibri" w:cs="Calibri"/>
+                <w:sz w:val="20"/>
+              </w:rPr>
+              <w:t>jcClosedDate</w:t>
+            </w:r>
+            <w:proofErr w:type="spellEnd"/>
+            <w:r>
+              <w:rPr>
+                <w:rFonts w:ascii="Calibri" w:eastAsia="Calibri" w:hAnsi="Calibri" w:cs="Calibri"/>
+                <w:sz w:val="20"/>
+              </w:rPr>
+              <w:t>}</w:t>
+            </w:r>
+          </w:p>
+        </w:tc>
+        <w:tc>
+          <w:tcPr>
+            <w:tcW w:w="3181" w:type="dxa"/>
+          </w:tcPr>
+          <w:p>
+            <w:pPr>
+              <w:tabs>
+                <w:tab w:val="left" w:pos="427"/>
+              </w:tabs>
+              <w:spacing w:before="122"/>
+              <w:rPr>
+                <w:rFonts w:ascii="Calibri" w:eastAsia="Calibri" w:hAnsi="Calibri" w:cs="Calibri"/>
+                <w:b/>
+                <w:sz w:val="17"/>
+              </w:rPr>
+            </w:pPr>
+            <w:r>
+              <w:rPr>
+                <w:rFonts w:ascii="Calibri" w:eastAsia="Calibri" w:hAnsi="Calibri" w:cs="Calibri"/>
+                <w:sz w:val="20"/>
+              </w:rPr>
+              <w:t xml:space="preserve">                    </w:t>
+            </w:r>
+            <w:r>
+              <w:rPr>
+                <w:rFonts w:ascii="Calibri" w:eastAsia="Calibri" w:hAnsi="Calibri" w:cs="Calibri"/>
+                <w:sz w:val="20"/>
+              </w:rPr>
+              <w:t>{</w:t>
+            </w:r>
+            <w:proofErr w:type="spellStart"/>
+            <w:r>
+              <w:rPr>
+                <w:rFonts w:ascii="Calibri" w:eastAsia="Calibri" w:hAnsi="Calibri" w:cs="Calibri"/>
+                <w:sz w:val="20"/>
+              </w:rPr>
+              <w:t>jcIncharge</w:t>
+            </w:r>
+            <w:proofErr w:type="spellEnd"/>
+            <w:r>
+              <w:rPr>
+                <w:rFonts w:ascii="Calibri" w:eastAsia="Calibri" w:hAnsi="Calibri" w:cs="Calibri"/>
+                <w:sz w:val="20"/>
+              </w:rPr>
+              <w:t>}</w:t>
+            </w:r>
+          </w:p>
+          <w:p>
+            <w:pPr>
+              <w:rPr>
+                <w:rFonts w:ascii="Calibri" w:eastAsia="Calibri" w:hAnsi="Calibri" w:cs="Calibri"/>
+                <w:spacing w:val="1"/>
+                <w:sz w:val="20"/>
+              </w:rPr>
+            </w:pPr>
+            <w:r>
+              <w:rPr>
+                <w:rFonts w:ascii="Calibri" w:eastAsia="Calibri" w:hAnsi="Calibri" w:cs="Calibri"/>
+                <w:sz w:val="20"/>
+              </w:rPr>
+              <w:t xml:space="preserve">        Signature of Test In-charge</w:t>
+            </w:r>
+            <w:r>
+              <w:rPr>
+                <w:rFonts w:ascii="Calibri" w:eastAsia="Calibri" w:hAnsi="Calibri" w:cs="Calibri"/>
+                <w:spacing w:val="1"/>
+                <w:sz w:val="20"/>
+              </w:rPr>
+              <w:t xml:space="preserve"> </w:t>
+            </w:r>
+          </w:p>
+          <w:p>
+            <w:pPr>
+              <w:widowControl w:val="0"/>
+              <w:autoSpaceDE w:val="0"/>
+              <w:autoSpaceDN w:val="0"/>
+              <w:rPr>
+                <w:rFonts w:ascii="Calibri" w:eastAsia="Calibri" w:hAnsi="Calibri" w:cs="Calibri"/>
+                <w:b/>
+                <w:sz w:val="20"/>
+                <w:szCs w:val="22"/>
+              </w:rPr>
+            </w:pPr>
+            <w:r>
+              <w:rPr>
+                <w:rFonts w:ascii="Calibri" w:eastAsia="Calibri" w:hAnsi="Calibri" w:cs="Calibri"/>
+                <w:sz w:val="20"/>
+              </w:rPr>
+              <w:t xml:space="preserve">        By</w:t>
+            </w:r>
+            <w:r>
+              <w:rPr>
+                <w:rFonts w:ascii="Calibri" w:eastAsia="Calibri" w:hAnsi="Calibri" w:cs="Calibri"/>
+                <w:spacing w:val="-7"/>
+                <w:sz w:val="20"/>
+              </w:rPr>
+              <w:t xml:space="preserve"> </w:t>
+            </w:r>
+            <w:r>
+              <w:rPr>
+                <w:rFonts w:ascii="Calibri" w:eastAsia="Calibri" w:hAnsi="Calibri" w:cs="Calibri"/>
+                <w:sz w:val="20"/>
+              </w:rPr>
+              <w:t>BE</w:t>
+            </w:r>
+            <w:r>
+              <w:rPr>
+                <w:rFonts w:ascii="Calibri" w:eastAsia="Calibri" w:hAnsi="Calibri" w:cs="Calibri"/>
+                <w:spacing w:val="-3"/>
+                <w:sz w:val="20"/>
+              </w:rPr>
+              <w:t xml:space="preserve"> </w:t>
+            </w:r>
+            <w:r>
+              <w:rPr>
+                <w:rFonts w:ascii="Calibri" w:eastAsia="Calibri" w:hAnsi="Calibri" w:cs="Calibri"/>
+                <w:sz w:val="20"/>
+              </w:rPr>
+              <w:t>Analytic</w:t>
+            </w:r>
+            <w:r>
+              <w:rPr>
+                <w:rFonts w:ascii="Calibri" w:eastAsia="Calibri" w:hAnsi="Calibri" w:cs="Calibri"/>
+                <w:spacing w:val="-5"/>
+                <w:sz w:val="20"/>
+              </w:rPr>
+              <w:t xml:space="preserve"> </w:t>
+            </w:r>
+            <w:r>
+              <w:rPr>
+                <w:rFonts w:ascii="Calibri" w:eastAsia="Calibri" w:hAnsi="Calibri" w:cs="Calibri"/>
+                <w:sz w:val="20"/>
+              </w:rPr>
+              <w:t>Solutions</w:t>
+            </w:r>
+            <w:r>
+              <w:rPr>
+                <w:rFonts w:ascii="Calibri" w:eastAsia="Calibri" w:hAnsi="Calibri" w:cs="Calibri"/>
+                <w:spacing w:val="-4"/>
+                <w:sz w:val="20"/>
+              </w:rPr>
+              <w:t xml:space="preserve"> </w:t>
+            </w:r>
+            <w:r>
+              <w:rPr>
+                <w:rFonts w:ascii="Calibri" w:eastAsia="Calibri" w:hAnsi="Calibri" w:cs="Calibri"/>
+                <w:sz w:val="20"/>
+              </w:rPr>
+              <w:t>LLP</w:t>
+            </w:r>
+          </w:p>
+        </w:tc>
+      </w:tr>
+    </w:tbl>
+    <w:p>
+      <w:pPr>
+        <w:widowControl w:val="0"/>
+        <w:autoSpaceDE w:val="0"/>
+        <w:autoSpaceDN w:val="0"/>
+        <w:rPr>
+          <w:rFonts w:ascii="Calibri" w:eastAsia="Calibri" w:hAnsi="Calibri" w:cs="Calibri"/>
+          <w:b/>
+          <w:sz w:val="20"/>
+          <w:szCs w:val="22"/>
+        </w:rPr>
+      </w:pPr>
+    </w:p>
     <w:p>
       <w:pPr>
         <w:widowControl w:val="0"/>
@@ -3526,7 +3193,6 @@
         </w:rPr>
         <w:t xml:space="preserve"> </w:t>
       </w:r>
-      <w:proofErr w:type="spellStart"/>
       <w:r>
         <w:rPr>
           <w:rFonts w:ascii="Calibri" w:eastAsia="Calibri" w:hAnsi="Calibri" w:cs="Calibri"/>
@@ -3537,7 +3203,6 @@
         </w:rPr>
         <w:t>Devasandra</w:t>
       </w:r>
-      <w:proofErr w:type="spellEnd"/>
       <w:r>
         <w:rPr>
           <w:rFonts w:ascii="Calibri" w:eastAsia="Calibri" w:hAnsi="Calibri" w:cs="Calibri"/>
@@ -3832,503 +3497,7 @@
         <w:widowControl w:val="0"/>
         <w:autoSpaceDE w:val="0"/>
         <w:autoSpaceDN w:val="0"/>
-        <w:ind w:left="657" w:right="365"/>
-        <w:jc w:val="center"/>
-        <w:rPr>
-          <w:rFonts w:ascii="Calibri" w:eastAsia="Calibri" w:hAnsi="Calibri" w:cs="Calibri"/>
-          <w:b/>
-          <w:bCs/>
-          <w:sz w:val="20"/>
-          <w:szCs w:val="20"/>
-        </w:rPr>
-      </w:pPr>
-    </w:p>
-    <w:p>
-      <w:pPr>
-        <w:widowControl w:val="0"/>
-        <w:autoSpaceDE w:val="0"/>
-        <w:autoSpaceDN w:val="0"/>
-        <w:ind w:left="657" w:right="365"/>
-        <w:jc w:val="center"/>
-        <w:rPr>
-          <w:rFonts w:ascii="Calibri" w:eastAsia="Calibri" w:hAnsi="Calibri" w:cs="Calibri"/>
-          <w:b/>
-          <w:bCs/>
-          <w:sz w:val="20"/>
-          <w:szCs w:val="20"/>
-        </w:rPr>
-      </w:pPr>
-    </w:p>
-    <w:p>
-      <w:pPr>
-        <w:widowControl w:val="0"/>
-        <w:autoSpaceDE w:val="0"/>
-        <w:autoSpaceDN w:val="0"/>
-        <w:ind w:left="657" w:right="365"/>
-        <w:jc w:val="center"/>
-        <w:rPr>
-          <w:rFonts w:ascii="Calibri" w:eastAsia="Calibri" w:hAnsi="Calibri" w:cs="Calibri"/>
-          <w:b/>
-          <w:bCs/>
-          <w:sz w:val="20"/>
-          <w:szCs w:val="20"/>
-        </w:rPr>
-      </w:pPr>
-    </w:p>
-    <w:p>
-      <w:pPr>
-        <w:widowControl w:val="0"/>
-        <w:autoSpaceDE w:val="0"/>
-        <w:autoSpaceDN w:val="0"/>
-        <w:ind w:left="657" w:right="365"/>
-        <w:jc w:val="center"/>
-        <w:rPr>
-          <w:rFonts w:ascii="Calibri" w:eastAsia="Calibri" w:hAnsi="Calibri" w:cs="Calibri"/>
-          <w:b/>
-          <w:bCs/>
-          <w:sz w:val="20"/>
-          <w:szCs w:val="20"/>
-        </w:rPr>
-      </w:pPr>
-    </w:p>
-    <w:p>
-      <w:pPr>
-        <w:widowControl w:val="0"/>
-        <w:autoSpaceDE w:val="0"/>
-        <w:autoSpaceDN w:val="0"/>
-        <w:ind w:left="657" w:right="365"/>
-        <w:jc w:val="center"/>
-        <w:rPr>
-          <w:rFonts w:ascii="Calibri" w:eastAsia="Calibri" w:hAnsi="Calibri" w:cs="Calibri"/>
-          <w:b/>
-          <w:bCs/>
-          <w:sz w:val="20"/>
-          <w:szCs w:val="20"/>
-        </w:rPr>
-      </w:pPr>
-    </w:p>
-    <w:p>
-      <w:pPr>
-        <w:widowControl w:val="0"/>
-        <w:autoSpaceDE w:val="0"/>
-        <w:autoSpaceDN w:val="0"/>
-        <w:ind w:left="657" w:right="365"/>
-        <w:jc w:val="center"/>
-        <w:rPr>
-          <w:rFonts w:ascii="Calibri" w:eastAsia="Calibri" w:hAnsi="Calibri" w:cs="Calibri"/>
-          <w:b/>
-          <w:bCs/>
-          <w:sz w:val="20"/>
-          <w:szCs w:val="20"/>
-        </w:rPr>
-      </w:pPr>
-    </w:p>
-    <w:p>
-      <w:pPr>
-        <w:widowControl w:val="0"/>
-        <w:autoSpaceDE w:val="0"/>
-        <w:autoSpaceDN w:val="0"/>
-        <w:ind w:left="657" w:right="365"/>
-        <w:jc w:val="center"/>
-        <w:rPr>
-          <w:rFonts w:ascii="Calibri" w:eastAsia="Calibri" w:hAnsi="Calibri" w:cs="Calibri"/>
-          <w:b/>
-          <w:bCs/>
-          <w:sz w:val="20"/>
-          <w:szCs w:val="20"/>
-        </w:rPr>
-      </w:pPr>
-    </w:p>
-    <w:p>
-      <w:pPr>
-        <w:widowControl w:val="0"/>
-        <w:autoSpaceDE w:val="0"/>
-        <w:autoSpaceDN w:val="0"/>
-        <w:ind w:left="657" w:right="365"/>
-        <w:jc w:val="center"/>
-        <w:rPr>
-          <w:rFonts w:ascii="Calibri" w:eastAsia="Calibri" w:hAnsi="Calibri" w:cs="Calibri"/>
-          <w:b/>
-          <w:bCs/>
-          <w:sz w:val="20"/>
-          <w:szCs w:val="20"/>
-        </w:rPr>
-      </w:pPr>
-    </w:p>
-    <w:p>
-      <w:pPr>
-        <w:widowControl w:val="0"/>
-        <w:autoSpaceDE w:val="0"/>
-        <w:autoSpaceDN w:val="0"/>
-        <w:ind w:left="657" w:right="365"/>
-        <w:jc w:val="center"/>
-        <w:rPr>
-          <w:rFonts w:ascii="Calibri" w:eastAsia="Calibri" w:hAnsi="Calibri" w:cs="Calibri"/>
-          <w:b/>
-          <w:bCs/>
-          <w:sz w:val="20"/>
-          <w:szCs w:val="20"/>
-        </w:rPr>
-      </w:pPr>
-    </w:p>
-    <w:p>
-      <w:pPr>
-        <w:widowControl w:val="0"/>
-        <w:autoSpaceDE w:val="0"/>
-        <w:autoSpaceDN w:val="0"/>
-        <w:ind w:left="657" w:right="365"/>
-        <w:jc w:val="center"/>
-        <w:rPr>
-          <w:rFonts w:ascii="Calibri" w:eastAsia="Calibri" w:hAnsi="Calibri" w:cs="Calibri"/>
-          <w:b/>
-          <w:bCs/>
-          <w:sz w:val="20"/>
-          <w:szCs w:val="20"/>
-        </w:rPr>
-      </w:pPr>
-    </w:p>
-    <w:p>
-      <w:pPr>
-        <w:widowControl w:val="0"/>
-        <w:autoSpaceDE w:val="0"/>
-        <w:autoSpaceDN w:val="0"/>
-        <w:ind w:left="657" w:right="365"/>
-        <w:jc w:val="center"/>
-        <w:rPr>
-          <w:rFonts w:ascii="Calibri" w:eastAsia="Calibri" w:hAnsi="Calibri" w:cs="Calibri"/>
-          <w:b/>
-          <w:bCs/>
-          <w:sz w:val="20"/>
-          <w:szCs w:val="20"/>
-        </w:rPr>
-      </w:pPr>
-    </w:p>
-    <w:p>
-      <w:pPr>
-        <w:widowControl w:val="0"/>
-        <w:autoSpaceDE w:val="0"/>
-        <w:autoSpaceDN w:val="0"/>
-        <w:ind w:left="657" w:right="365"/>
-        <w:jc w:val="center"/>
-        <w:rPr>
-          <w:rFonts w:ascii="Calibri" w:eastAsia="Calibri" w:hAnsi="Calibri" w:cs="Calibri"/>
-          <w:b/>
-          <w:bCs/>
-          <w:sz w:val="20"/>
-          <w:szCs w:val="20"/>
-        </w:rPr>
-      </w:pPr>
-    </w:p>
-    <w:p>
-      <w:pPr>
-        <w:widowControl w:val="0"/>
-        <w:autoSpaceDE w:val="0"/>
-        <w:autoSpaceDN w:val="0"/>
-        <w:ind w:left="657" w:right="365"/>
-        <w:jc w:val="center"/>
-        <w:rPr>
-          <w:rFonts w:ascii="Calibri" w:eastAsia="Calibri" w:hAnsi="Calibri" w:cs="Calibri"/>
-          <w:b/>
-          <w:bCs/>
-          <w:sz w:val="20"/>
-          <w:szCs w:val="20"/>
-        </w:rPr>
-      </w:pPr>
-    </w:p>
-    <w:p>
-      <w:pPr>
-        <w:widowControl w:val="0"/>
-        <w:autoSpaceDE w:val="0"/>
-        <w:autoSpaceDN w:val="0"/>
-        <w:ind w:left="657" w:right="365"/>
-        <w:jc w:val="center"/>
-        <w:rPr>
-          <w:rFonts w:ascii="Calibri" w:eastAsia="Calibri" w:hAnsi="Calibri" w:cs="Calibri"/>
-          <w:b/>
-          <w:bCs/>
-          <w:sz w:val="20"/>
-          <w:szCs w:val="20"/>
-        </w:rPr>
-      </w:pPr>
-    </w:p>
-    <w:p>
-      <w:pPr>
-        <w:widowControl w:val="0"/>
-        <w:autoSpaceDE w:val="0"/>
-        <w:autoSpaceDN w:val="0"/>
-        <w:ind w:left="657" w:right="365"/>
-        <w:jc w:val="center"/>
-        <w:rPr>
-          <w:rFonts w:ascii="Calibri" w:eastAsia="Calibri" w:hAnsi="Calibri" w:cs="Calibri"/>
-          <w:b/>
-          <w:bCs/>
-          <w:sz w:val="20"/>
-          <w:szCs w:val="20"/>
-        </w:rPr>
-      </w:pPr>
-    </w:p>
-    <w:p>
-      <w:pPr>
-        <w:widowControl w:val="0"/>
-        <w:autoSpaceDE w:val="0"/>
-        <w:autoSpaceDN w:val="0"/>
-        <w:ind w:left="657" w:right="365"/>
-        <w:jc w:val="center"/>
-        <w:rPr>
-          <w:rFonts w:ascii="Calibri" w:eastAsia="Calibri" w:hAnsi="Calibri" w:cs="Calibri"/>
-          <w:b/>
-          <w:bCs/>
-          <w:sz w:val="20"/>
-          <w:szCs w:val="20"/>
-        </w:rPr>
-      </w:pPr>
-    </w:p>
-    <w:p>
-      <w:pPr>
-        <w:widowControl w:val="0"/>
-        <w:autoSpaceDE w:val="0"/>
-        <w:autoSpaceDN w:val="0"/>
-        <w:ind w:left="657" w:right="365"/>
-        <w:jc w:val="center"/>
-        <w:rPr>
-          <w:rFonts w:ascii="Calibri" w:eastAsia="Calibri" w:hAnsi="Calibri" w:cs="Calibri"/>
-          <w:b/>
-          <w:bCs/>
-          <w:sz w:val="20"/>
-          <w:szCs w:val="20"/>
-        </w:rPr>
-      </w:pPr>
-    </w:p>
-    <w:p>
-      <w:pPr>
-        <w:widowControl w:val="0"/>
-        <w:autoSpaceDE w:val="0"/>
-        <w:autoSpaceDN w:val="0"/>
-        <w:ind w:left="657" w:right="365"/>
-        <w:jc w:val="center"/>
-        <w:rPr>
-          <w:rFonts w:ascii="Calibri" w:eastAsia="Calibri" w:hAnsi="Calibri" w:cs="Calibri"/>
-          <w:b/>
-          <w:bCs/>
-          <w:sz w:val="20"/>
-          <w:szCs w:val="20"/>
-        </w:rPr>
-      </w:pPr>
-    </w:p>
-    <w:p>
-      <w:pPr>
-        <w:widowControl w:val="0"/>
-        <w:autoSpaceDE w:val="0"/>
-        <w:autoSpaceDN w:val="0"/>
-        <w:ind w:left="657" w:right="365"/>
-        <w:jc w:val="center"/>
-        <w:rPr>
-          <w:rFonts w:ascii="Calibri" w:eastAsia="Calibri" w:hAnsi="Calibri" w:cs="Calibri"/>
-          <w:b/>
-          <w:bCs/>
-          <w:sz w:val="20"/>
-          <w:szCs w:val="20"/>
-        </w:rPr>
-      </w:pPr>
-    </w:p>
-    <w:p>
-      <w:pPr>
-        <w:widowControl w:val="0"/>
-        <w:autoSpaceDE w:val="0"/>
-        <w:autoSpaceDN w:val="0"/>
-        <w:ind w:left="657" w:right="365"/>
-        <w:jc w:val="center"/>
-        <w:rPr>
-          <w:rFonts w:ascii="Calibri" w:eastAsia="Calibri" w:hAnsi="Calibri" w:cs="Calibri"/>
-          <w:b/>
-          <w:bCs/>
-          <w:sz w:val="20"/>
-          <w:szCs w:val="20"/>
-        </w:rPr>
-      </w:pPr>
-    </w:p>
-    <w:p>
-      <w:pPr>
-        <w:widowControl w:val="0"/>
-        <w:autoSpaceDE w:val="0"/>
-        <w:autoSpaceDN w:val="0"/>
-        <w:ind w:left="657" w:right="365"/>
-        <w:jc w:val="center"/>
-        <w:rPr>
-          <w:rFonts w:ascii="Calibri" w:eastAsia="Calibri" w:hAnsi="Calibri" w:cs="Calibri"/>
-          <w:b/>
-          <w:bCs/>
-          <w:sz w:val="20"/>
-          <w:szCs w:val="20"/>
-        </w:rPr>
-      </w:pPr>
-    </w:p>
-    <w:p>
-      <w:pPr>
-        <w:widowControl w:val="0"/>
-        <w:autoSpaceDE w:val="0"/>
-        <w:autoSpaceDN w:val="0"/>
-        <w:ind w:left="657" w:right="365"/>
-        <w:jc w:val="center"/>
-        <w:rPr>
-          <w:rFonts w:ascii="Calibri" w:eastAsia="Calibri" w:hAnsi="Calibri" w:cs="Calibri"/>
-          <w:b/>
-          <w:bCs/>
-          <w:sz w:val="20"/>
-          <w:szCs w:val="20"/>
-        </w:rPr>
-      </w:pPr>
-    </w:p>
-    <w:p>
-      <w:pPr>
-        <w:widowControl w:val="0"/>
-        <w:autoSpaceDE w:val="0"/>
-        <w:autoSpaceDN w:val="0"/>
-        <w:ind w:left="657" w:right="365"/>
-        <w:jc w:val="center"/>
-        <w:rPr>
-          <w:rFonts w:ascii="Calibri" w:eastAsia="Calibri" w:hAnsi="Calibri" w:cs="Calibri"/>
-          <w:b/>
-          <w:bCs/>
-          <w:sz w:val="20"/>
-          <w:szCs w:val="20"/>
-        </w:rPr>
-      </w:pPr>
-    </w:p>
-    <w:p>
-      <w:pPr>
-        <w:widowControl w:val="0"/>
-        <w:autoSpaceDE w:val="0"/>
-        <w:autoSpaceDN w:val="0"/>
-        <w:ind w:left="657" w:right="365"/>
-        <w:jc w:val="center"/>
-        <w:rPr>
-          <w:rFonts w:ascii="Calibri" w:eastAsia="Calibri" w:hAnsi="Calibri" w:cs="Calibri"/>
-          <w:b/>
-          <w:bCs/>
-          <w:sz w:val="20"/>
-          <w:szCs w:val="20"/>
-        </w:rPr>
-      </w:pPr>
-    </w:p>
-    <w:p>
-      <w:pPr>
-        <w:widowControl w:val="0"/>
-        <w:autoSpaceDE w:val="0"/>
-        <w:autoSpaceDN w:val="0"/>
-        <w:ind w:left="657" w:right="365"/>
-        <w:jc w:val="center"/>
-        <w:rPr>
-          <w:rFonts w:ascii="Calibri" w:eastAsia="Calibri" w:hAnsi="Calibri" w:cs="Calibri"/>
-          <w:b/>
-          <w:bCs/>
-          <w:sz w:val="20"/>
-          <w:szCs w:val="20"/>
-        </w:rPr>
-      </w:pPr>
-    </w:p>
-    <w:p>
-      <w:pPr>
-        <w:widowControl w:val="0"/>
-        <w:autoSpaceDE w:val="0"/>
-        <w:autoSpaceDN w:val="0"/>
-        <w:ind w:left="657" w:right="365"/>
-        <w:jc w:val="center"/>
-        <w:rPr>
-          <w:rFonts w:ascii="Calibri" w:eastAsia="Calibri" w:hAnsi="Calibri" w:cs="Calibri"/>
-          <w:b/>
-          <w:bCs/>
-          <w:sz w:val="20"/>
-          <w:szCs w:val="20"/>
-        </w:rPr>
-      </w:pPr>
-    </w:p>
-    <w:p>
-      <w:pPr>
-        <w:widowControl w:val="0"/>
-        <w:autoSpaceDE w:val="0"/>
-        <w:autoSpaceDN w:val="0"/>
-        <w:ind w:left="657" w:right="365"/>
-        <w:jc w:val="center"/>
-        <w:rPr>
-          <w:rFonts w:ascii="Calibri" w:eastAsia="Calibri" w:hAnsi="Calibri" w:cs="Calibri"/>
-          <w:b/>
-          <w:bCs/>
-          <w:sz w:val="20"/>
-          <w:szCs w:val="20"/>
-        </w:rPr>
-      </w:pPr>
-    </w:p>
-    <w:p>
-      <w:pPr>
-        <w:widowControl w:val="0"/>
-        <w:autoSpaceDE w:val="0"/>
-        <w:autoSpaceDN w:val="0"/>
-        <w:ind w:left="657" w:right="365"/>
-        <w:jc w:val="center"/>
-        <w:rPr>
-          <w:rFonts w:ascii="Calibri" w:eastAsia="Calibri" w:hAnsi="Calibri" w:cs="Calibri"/>
-          <w:b/>
-          <w:bCs/>
-          <w:sz w:val="20"/>
-          <w:szCs w:val="20"/>
-        </w:rPr>
-      </w:pPr>
-    </w:p>
-    <w:p>
-      <w:pPr>
-        <w:widowControl w:val="0"/>
-        <w:autoSpaceDE w:val="0"/>
-        <w:autoSpaceDN w:val="0"/>
-        <w:ind w:left="657" w:right="365"/>
-        <w:jc w:val="center"/>
-        <w:rPr>
-          <w:rFonts w:ascii="Calibri" w:eastAsia="Calibri" w:hAnsi="Calibri" w:cs="Calibri"/>
-          <w:b/>
-          <w:bCs/>
-          <w:sz w:val="20"/>
-          <w:szCs w:val="20"/>
-        </w:rPr>
-      </w:pPr>
-    </w:p>
-    <w:p>
-      <w:pPr>
-        <w:widowControl w:val="0"/>
-        <w:autoSpaceDE w:val="0"/>
-        <w:autoSpaceDN w:val="0"/>
         <w:ind w:right="365"/>
-        <w:rPr>
-          <w:rFonts w:ascii="Calibri" w:eastAsia="Calibri" w:hAnsi="Calibri" w:cs="Calibri"/>
-          <w:b/>
-          <w:bCs/>
-          <w:sz w:val="20"/>
-          <w:szCs w:val="20"/>
-        </w:rPr>
-      </w:pPr>
-    </w:p>
-    <w:p>
-      <w:pPr>
-        <w:widowControl w:val="0"/>
-        <w:autoSpaceDE w:val="0"/>
-        <w:autoSpaceDN w:val="0"/>
-        <w:ind w:left="657" w:right="365"/>
-        <w:jc w:val="center"/>
-        <w:rPr>
-          <w:rFonts w:ascii="Calibri" w:eastAsia="Calibri" w:hAnsi="Calibri" w:cs="Calibri"/>
-          <w:b/>
-          <w:bCs/>
-          <w:sz w:val="20"/>
-          <w:szCs w:val="20"/>
-        </w:rPr>
-      </w:pPr>
-    </w:p>
-    <w:p>
-      <w:pPr>
-        <w:widowControl w:val="0"/>
-        <w:autoSpaceDE w:val="0"/>
-        <w:autoSpaceDN w:val="0"/>
-        <w:ind w:left="657" w:right="365"/>
-        <w:jc w:val="center"/>
         <w:rPr>
           <w:rFonts w:ascii="Calibri" w:eastAsia="Calibri" w:hAnsi="Calibri" w:cs="Calibri"/>
           <w:b/>
@@ -4722,10 +3891,11 @@
         <w:widowControl w:val="0"/>
         <w:autoSpaceDE w:val="0"/>
         <w:autoSpaceDN w:val="0"/>
-        <w:rPr>
-          <w:rFonts w:ascii="Calibri" w:eastAsia="Calibri" w:hAnsi="Calibri" w:cs="Calibri"/>
-          <w:bCs/>
-          <w:sz w:val="20"/>
+        <w:spacing w:before="8" w:after="1"/>
+        <w:rPr>
+          <w:rFonts w:ascii="Calibri" w:eastAsia="Calibri" w:hAnsi="Calibri" w:cs="Calibri"/>
+          <w:bCs/>
+          <w:sz w:val="11"/>
           <w:szCs w:val="20"/>
         </w:rPr>
       </w:pPr>
@@ -4735,650 +3905,936 @@
         <w:widowControl w:val="0"/>
         <w:autoSpaceDE w:val="0"/>
         <w:autoSpaceDN w:val="0"/>
-        <w:spacing w:before="8" w:after="1"/>
-        <w:rPr>
-          <w:rFonts w:ascii="Calibri" w:eastAsia="Calibri" w:hAnsi="Calibri" w:cs="Calibri"/>
-          <w:bCs/>
-          <w:sz w:val="11"/>
+        <w:spacing w:before="61"/>
+        <w:ind w:right="3044"/>
+        <w:rPr>
+          <w:rFonts w:ascii="Calibri" w:eastAsia="Calibri" w:hAnsi="Calibri" w:cs="Calibri"/>
+          <w:b/>
+          <w:bCs/>
+          <w:spacing w:val="-1"/>
+          <w:sz w:val="20"/>
           <w:szCs w:val="20"/>
         </w:rPr>
       </w:pPr>
     </w:p>
     <w:tbl>
       <w:tblPr>
-        <w:tblW w:w="15315" w:type="dxa"/>
+        <w:tblStyle w:val="TableGrid"/>
+        <w:tblW w:w="15281" w:type="dxa"/>
         <w:tblLayout w:type="fixed"/>
         <w:tblLook w:val="04A0" w:firstRow="1" w:lastRow="0" w:firstColumn="1" w:lastColumn="0" w:noHBand="0" w:noVBand="1"/>
       </w:tblPr>
       <w:tblGrid>
-        <w:gridCol w:w="1007"/>
-        <w:gridCol w:w="1557"/>
-        <w:gridCol w:w="1297"/>
+        <w:gridCol w:w="489"/>
+        <w:gridCol w:w="1687"/>
+        <w:gridCol w:w="1428"/>
         <w:gridCol w:w="1297"/>
         <w:gridCol w:w="1427"/>
-        <w:gridCol w:w="1557"/>
-        <w:gridCol w:w="1558"/>
+        <w:gridCol w:w="1298"/>
+        <w:gridCol w:w="1168"/>
+        <w:gridCol w:w="1427"/>
+        <w:gridCol w:w="1297"/>
+        <w:gridCol w:w="1038"/>
         <w:gridCol w:w="1687"/>
-        <w:gridCol w:w="1762"/>
-        <w:gridCol w:w="2166"/>
+        <w:gridCol w:w="1038"/>
       </w:tblGrid>
       <w:tr>
         <w:trPr>
-          <w:trHeight w:val="1209"/>
+          <w:trHeight w:val="420"/>
         </w:trPr>
         <w:tc>
           <w:tcPr>
-            <w:tcW w:w="1007" w:type="dxa"/>
-            <w:tcBorders>
-              <w:top w:val="single" w:sz="8" w:space="0" w:color="auto"/>
-              <w:left w:val="single" w:sz="8" w:space="0" w:color="auto"/>
-              <w:bottom w:val="single" w:sz="8" w:space="0" w:color="auto"/>
-              <w:right w:val="single" w:sz="8" w:space="0" w:color="auto"/>
-            </w:tcBorders>
-            <w:shd w:val="clear" w:color="auto" w:fill="auto"/>
-            <w:vAlign w:val="center"/>
-            <w:hideMark/>
+            <w:tcW w:w="489" w:type="dxa"/>
           </w:tcPr>
           <w:p>
             <w:pPr>
-              <w:rPr>
-                <w:rFonts w:ascii="Calibri" w:hAnsi="Calibri" w:cs="Calibri"/>
-                <w:b/>
-                <w:bCs/>
-                <w:color w:val="000000"/>
-                <w:sz w:val="22"/>
-                <w:szCs w:val="22"/>
-              </w:rPr>
-            </w:pPr>
-            <w:r>
-              <w:rPr>
-                <w:rFonts w:ascii="Calibri" w:hAnsi="Calibri" w:cs="Calibri"/>
-                <w:b/>
-                <w:bCs/>
-                <w:color w:val="000000"/>
-                <w:sz w:val="22"/>
-                <w:szCs w:val="22"/>
-              </w:rPr>
-              <w:t>SL No.</w:t>
+              <w:pStyle w:val="BodyText"/>
+              <w:jc w:val="center"/>
+            </w:pPr>
+            <w:r>
+              <w:t>SL</w:t>
+            </w:r>
+            <w:r>
+              <w:t xml:space="preserve"> No</w:t>
             </w:r>
           </w:p>
         </w:tc>
         <w:tc>
           <w:tcPr>
-            <w:tcW w:w="1557" w:type="dxa"/>
-            <w:tcBorders>
-              <w:top w:val="single" w:sz="8" w:space="0" w:color="auto"/>
-              <w:left w:val="nil"/>
-              <w:bottom w:val="single" w:sz="8" w:space="0" w:color="auto"/>
-              <w:right w:val="single" w:sz="8" w:space="0" w:color="auto"/>
-            </w:tcBorders>
-            <w:shd w:val="clear" w:color="auto" w:fill="auto"/>
-            <w:vAlign w:val="center"/>
-            <w:hideMark/>
+            <w:tcW w:w="1687" w:type="dxa"/>
           </w:tcPr>
           <w:p>
             <w:pPr>
+              <w:pStyle w:val="BodyText"/>
               <w:jc w:val="center"/>
-              <w:rPr>
-                <w:rFonts w:ascii="Calibri" w:hAnsi="Calibri" w:cs="Calibri"/>
-                <w:b/>
-                <w:bCs/>
-                <w:color w:val="000000"/>
-                <w:sz w:val="22"/>
-                <w:szCs w:val="22"/>
-              </w:rPr>
-            </w:pPr>
-            <w:r>
-              <w:rPr>
-                <w:rFonts w:ascii="Calibri" w:hAnsi="Calibri" w:cs="Calibri"/>
-                <w:b/>
-                <w:bCs/>
-                <w:color w:val="000000"/>
-                <w:sz w:val="22"/>
-                <w:szCs w:val="22"/>
-              </w:rPr>
+            </w:pPr>
+            <w:r>
               <w:t>EUT Details</w:t>
+            </w:r>
+          </w:p>
+        </w:tc>
+        <w:tc>
+          <w:tcPr>
+            <w:tcW w:w="1428" w:type="dxa"/>
+          </w:tcPr>
+          <w:p>
+            <w:pPr>
+              <w:pStyle w:val="BodyText"/>
+              <w:jc w:val="center"/>
+              <w:rPr>
+                <w:spacing w:val="-1"/>
+              </w:rPr>
+            </w:pPr>
+            <w:r>
+              <w:t>Slot Details</w:t>
             </w:r>
           </w:p>
         </w:tc>
         <w:tc>
           <w:tcPr>
             <w:tcW w:w="1297" w:type="dxa"/>
-            <w:tcBorders>
-              <w:top w:val="single" w:sz="8" w:space="0" w:color="auto"/>
-              <w:left w:val="nil"/>
-              <w:bottom w:val="single" w:sz="8" w:space="0" w:color="auto"/>
-              <w:right w:val="single" w:sz="8" w:space="0" w:color="auto"/>
-            </w:tcBorders>
-            <w:shd w:val="clear" w:color="auto" w:fill="auto"/>
-            <w:vAlign w:val="center"/>
-            <w:hideMark/>
           </w:tcPr>
           <w:p>
             <w:pPr>
+              <w:pStyle w:val="BodyText"/>
               <w:jc w:val="center"/>
-              <w:rPr>
-                <w:rFonts w:ascii="Calibri" w:hAnsi="Calibri" w:cs="Calibri"/>
-                <w:b/>
-                <w:bCs/>
-                <w:color w:val="000000"/>
-                <w:sz w:val="22"/>
-                <w:szCs w:val="22"/>
-              </w:rPr>
-            </w:pPr>
-            <w:r>
-              <w:rPr>
-                <w:rFonts w:ascii="Calibri" w:hAnsi="Calibri" w:cs="Calibri"/>
-                <w:b/>
-                <w:bCs/>
-                <w:color w:val="000000"/>
-                <w:sz w:val="22"/>
-                <w:szCs w:val="22"/>
-              </w:rPr>
-              <w:t>Test Machine &amp; Standard</w:t>
+            </w:pPr>
+            <w:r>
+              <w:t>Test Start Date &amp; Time</w:t>
+            </w:r>
+          </w:p>
+        </w:tc>
+        <w:tc>
+          <w:tcPr>
+            <w:tcW w:w="1427" w:type="dxa"/>
+          </w:tcPr>
+          <w:p>
+            <w:pPr>
+              <w:pStyle w:val="BodyText"/>
+              <w:jc w:val="center"/>
+            </w:pPr>
+            <w:r>
+              <w:t>Test Started By</w:t>
+            </w:r>
+          </w:p>
+        </w:tc>
+        <w:tc>
+          <w:tcPr>
+            <w:tcW w:w="1298" w:type="dxa"/>
+          </w:tcPr>
+          <w:p>
+            <w:pPr>
+              <w:pStyle w:val="BodyText"/>
+              <w:jc w:val="center"/>
+            </w:pPr>
+            <w:r>
+              <w:t>Test End Date &amp; Time</w:t>
+            </w:r>
+          </w:p>
+        </w:tc>
+        <w:tc>
+          <w:tcPr>
+            <w:tcW w:w="1168" w:type="dxa"/>
+          </w:tcPr>
+          <w:p>
+            <w:pPr>
+              <w:pStyle w:val="BodyText"/>
+              <w:jc w:val="center"/>
+            </w:pPr>
+            <w:r>
+              <w:t xml:space="preserve">Test </w:t>
+            </w:r>
+            <w:r>
+              <w:t>Ended</w:t>
+            </w:r>
+            <w:r>
+              <w:t xml:space="preserve"> By</w:t>
+            </w:r>
+          </w:p>
+        </w:tc>
+        <w:tc>
+          <w:tcPr>
+            <w:tcW w:w="1427" w:type="dxa"/>
+          </w:tcPr>
+          <w:p>
+            <w:pPr>
+              <w:pStyle w:val="BodyText"/>
+              <w:jc w:val="center"/>
+            </w:pPr>
+            <w:r>
+              <w:t>Total Test/Duration</w:t>
+            </w:r>
+            <w:r>
+              <w:t xml:space="preserve"> (Hours)</w:t>
             </w:r>
           </w:p>
         </w:tc>
         <w:tc>
           <w:tcPr>
             <w:tcW w:w="1297" w:type="dxa"/>
-            <w:tcBorders>
-              <w:top w:val="single" w:sz="8" w:space="0" w:color="auto"/>
-              <w:left w:val="nil"/>
-              <w:bottom w:val="single" w:sz="8" w:space="0" w:color="auto"/>
-              <w:right w:val="single" w:sz="8" w:space="0" w:color="auto"/>
-            </w:tcBorders>
-            <w:shd w:val="clear" w:color="auto" w:fill="auto"/>
-            <w:vAlign w:val="center"/>
-            <w:hideMark/>
           </w:tcPr>
           <w:p>
             <w:pPr>
+              <w:pStyle w:val="BodyText"/>
               <w:jc w:val="center"/>
-              <w:rPr>
-                <w:rFonts w:ascii="Calibri" w:hAnsi="Calibri" w:cs="Calibri"/>
+            </w:pPr>
+            <w:r>
+              <w:t>Observation Form</w:t>
+            </w:r>
+          </w:p>
+        </w:tc>
+        <w:tc>
+          <w:tcPr>
+            <w:tcW w:w="1038" w:type="dxa"/>
+          </w:tcPr>
+          <w:p>
+            <w:pPr>
+              <w:pStyle w:val="BodyText"/>
+              <w:jc w:val="center"/>
+            </w:pPr>
+            <w:r>
+              <w:t>Report Number</w:t>
+            </w:r>
+          </w:p>
+        </w:tc>
+        <w:tc>
+          <w:tcPr>
+            <w:tcW w:w="1687" w:type="dxa"/>
+          </w:tcPr>
+          <w:p>
+            <w:pPr>
+              <w:pStyle w:val="BodyText"/>
+              <w:jc w:val="center"/>
+            </w:pPr>
+            <w:r>
+              <w:t>Report Prepared By</w:t>
+            </w:r>
+          </w:p>
+        </w:tc>
+        <w:tc>
+          <w:tcPr>
+            <w:tcW w:w="1038" w:type="dxa"/>
+          </w:tcPr>
+          <w:p>
+            <w:pPr>
+              <w:pStyle w:val="BodyText"/>
+              <w:jc w:val="center"/>
+            </w:pPr>
+            <w:r>
+              <w:t>Report Status</w:t>
+            </w:r>
+          </w:p>
+        </w:tc>
+      </w:tr>
+      <w:tr>
+        <w:trPr>
+          <w:trHeight w:val="1435"/>
+        </w:trPr>
+        <w:tc>
+          <w:tcPr>
+            <w:tcW w:w="489" w:type="dxa"/>
+            <w:vMerge w:val="restart"/>
+          </w:tcPr>
+          <w:p>
+            <w:pPr>
+              <w:pStyle w:val="TableParagraph"/>
+              <w:rPr>
+                <w:sz w:val="18"/>
+                <w:szCs w:val="18"/>
+                <w:lang w:val="en-IN"/>
+              </w:rPr>
+            </w:pPr>
+          </w:p>
+          <w:p>
+            <w:pPr>
+              <w:pStyle w:val="TableParagraph"/>
+              <w:rPr>
                 <w:b/>
                 <w:bCs/>
-                <w:color w:val="000000"/>
-                <w:sz w:val="22"/>
-                <w:szCs w:val="22"/>
-              </w:rPr>
-            </w:pPr>
-            <w:r>
-              <w:rPr>
-                <w:rFonts w:ascii="Calibri" w:hAnsi="Calibri" w:cs="Calibri"/>
+                <w:spacing w:val="-1"/>
+                <w:sz w:val="20"/>
+                <w:szCs w:val="20"/>
+              </w:rPr>
+            </w:pPr>
+            <w:r>
+              <w:rPr>
+                <w:sz w:val="18"/>
+                <w:szCs w:val="18"/>
+                <w:lang w:val="en-IN"/>
+              </w:rPr>
+              <w:t>{#</w:t>
+            </w:r>
+            <w:proofErr w:type="gramStart"/>
+            <w:r>
+              <w:rPr>
+                <w:sz w:val="18"/>
+                <w:szCs w:val="18"/>
+                <w:lang w:val="en-IN"/>
+              </w:rPr>
+              <w:t>parsedTestDetails}{</w:t>
+            </w:r>
+            <w:proofErr w:type="gramEnd"/>
+            <w:r>
+              <w:rPr>
+                <w:sz w:val="18"/>
+                <w:szCs w:val="18"/>
+                <w:lang w:val="en-IN"/>
+              </w:rPr>
+              <w:t>slNoCounter}</w:t>
+            </w:r>
+          </w:p>
+        </w:tc>
+        <w:tc>
+          <w:tcPr>
+            <w:tcW w:w="1687" w:type="dxa"/>
+            <w:vMerge w:val="restart"/>
+          </w:tcPr>
+          <w:p>
+            <w:pPr>
+              <w:pStyle w:val="TableParagraph"/>
+              <w:jc w:val="center"/>
+              <w:rPr>
+                <w:sz w:val="20"/>
+                <w:szCs w:val="20"/>
+                <w:lang w:val="en-IN"/>
+              </w:rPr>
+            </w:pPr>
+          </w:p>
+          <w:p>
+            <w:pPr>
+              <w:pStyle w:val="TableParagraph"/>
+              <w:jc w:val="center"/>
+              <w:rPr>
+                <w:sz w:val="20"/>
+                <w:szCs w:val="20"/>
+                <w:lang w:val="en-IN"/>
+              </w:rPr>
+            </w:pPr>
+            <w:r>
+              <w:rPr>
+                <w:sz w:val="20"/>
+                <w:szCs w:val="20"/>
+                <w:lang w:val="en-IN"/>
+              </w:rPr>
+              <w:t>{</w:t>
+            </w:r>
+            <w:proofErr w:type="spellStart"/>
+            <w:r>
+              <w:rPr>
+                <w:sz w:val="20"/>
+                <w:szCs w:val="20"/>
+                <w:lang w:val="en-IN"/>
+              </w:rPr>
+              <w:t>testName</w:t>
+            </w:r>
+            <w:proofErr w:type="spellEnd"/>
+            <w:r>
+              <w:rPr>
+                <w:sz w:val="20"/>
+                <w:szCs w:val="20"/>
+                <w:lang w:val="en-IN"/>
+              </w:rPr>
+              <w:t>}</w:t>
+            </w:r>
+          </w:p>
+          <w:p>
+            <w:pPr>
+              <w:pStyle w:val="TableParagraph"/>
+              <w:jc w:val="center"/>
+              <w:rPr>
+                <w:sz w:val="20"/>
+                <w:szCs w:val="20"/>
+                <w:lang w:val="en-IN"/>
+              </w:rPr>
+            </w:pPr>
+            <w:r>
+              <w:rPr>
+                <w:sz w:val="20"/>
+                <w:szCs w:val="20"/>
+                <w:lang w:val="en-IN"/>
+              </w:rPr>
+              <w:t>-</w:t>
+            </w:r>
+          </w:p>
+          <w:p>
+            <w:pPr>
+              <w:pStyle w:val="TableParagraph"/>
+              <w:jc w:val="center"/>
+              <w:rPr>
+                <w:sz w:val="20"/>
+                <w:szCs w:val="20"/>
+                <w:lang w:val="en-IN"/>
+              </w:rPr>
+            </w:pPr>
+            <w:r>
+              <w:rPr>
+                <w:sz w:val="20"/>
+                <w:szCs w:val="20"/>
+                <w:lang w:val="en-IN"/>
+              </w:rPr>
+              <w:t>{</w:t>
+            </w:r>
+            <w:proofErr w:type="spellStart"/>
+            <w:r>
+              <w:rPr>
+                <w:sz w:val="20"/>
+                <w:szCs w:val="20"/>
+                <w:lang w:val="en-IN"/>
+              </w:rPr>
+              <w:t>eutName</w:t>
+            </w:r>
+            <w:proofErr w:type="spellEnd"/>
+            <w:r>
+              <w:rPr>
+                <w:sz w:val="20"/>
+                <w:szCs w:val="20"/>
+                <w:lang w:val="en-IN"/>
+              </w:rPr>
+              <w:t>}</w:t>
+            </w:r>
+          </w:p>
+          <w:p>
+            <w:pPr>
+              <w:pStyle w:val="TableParagraph"/>
+              <w:jc w:val="center"/>
+              <w:rPr>
+                <w:sz w:val="20"/>
+                <w:szCs w:val="20"/>
+                <w:lang w:val="en-IN"/>
+              </w:rPr>
+            </w:pPr>
+            <w:r>
+              <w:rPr>
+                <w:sz w:val="20"/>
+                <w:szCs w:val="20"/>
+                <w:lang w:val="en-IN"/>
+              </w:rPr>
+              <w:t>-</w:t>
+            </w:r>
+          </w:p>
+          <w:p>
+            <w:pPr>
+              <w:pStyle w:val="TableParagraph"/>
+              <w:jc w:val="center"/>
+              <w:rPr>
+                <w:sz w:val="20"/>
+                <w:szCs w:val="20"/>
+                <w:lang w:val="en-IN"/>
+              </w:rPr>
+            </w:pPr>
+            <w:r>
+              <w:rPr>
+                <w:sz w:val="20"/>
+                <w:szCs w:val="20"/>
+                <w:lang w:val="en-IN"/>
+              </w:rPr>
+              <w:t>{</w:t>
+            </w:r>
+            <w:proofErr w:type="spellStart"/>
+            <w:r>
+              <w:rPr>
+                <w:sz w:val="20"/>
+                <w:szCs w:val="20"/>
+                <w:lang w:val="en-IN"/>
+              </w:rPr>
+              <w:t>eutSerialNumber</w:t>
+            </w:r>
+            <w:proofErr w:type="spellEnd"/>
+            <w:r>
+              <w:rPr>
+                <w:sz w:val="20"/>
+                <w:szCs w:val="20"/>
+                <w:lang w:val="en-IN"/>
+              </w:rPr>
+              <w:t>}</w:t>
+            </w:r>
+          </w:p>
+        </w:tc>
+        <w:tc>
+          <w:tcPr>
+            <w:tcW w:w="1428" w:type="dxa"/>
+            <w:vMerge w:val="restart"/>
+          </w:tcPr>
+          <w:p>
+            <w:pPr>
+              <w:pStyle w:val="TableParagraph"/>
+              <w:jc w:val="center"/>
+              <w:rPr>
+                <w:sz w:val="20"/>
+                <w:szCs w:val="20"/>
+                <w:lang w:val="en-IN"/>
+              </w:rPr>
+            </w:pPr>
+          </w:p>
+          <w:p>
+            <w:pPr>
+              <w:pStyle w:val="TableParagraph"/>
+              <w:jc w:val="center"/>
+              <w:rPr>
+                <w:sz w:val="20"/>
+                <w:szCs w:val="20"/>
+                <w:lang w:val="en-IN"/>
+              </w:rPr>
+            </w:pPr>
+            <w:r>
+              <w:rPr>
+                <w:sz w:val="20"/>
+                <w:szCs w:val="20"/>
+                <w:lang w:val="en-IN"/>
+              </w:rPr>
+              <w:t>{</w:t>
+            </w:r>
+            <w:proofErr w:type="spellStart"/>
+            <w:r>
+              <w:rPr>
+                <w:sz w:val="20"/>
+                <w:szCs w:val="20"/>
+                <w:lang w:val="en-IN"/>
+              </w:rPr>
+              <w:t>slotDetails</w:t>
+            </w:r>
+            <w:proofErr w:type="spellEnd"/>
+            <w:r>
+              <w:rPr>
+                <w:sz w:val="20"/>
+                <w:szCs w:val="20"/>
+                <w:lang w:val="en-IN"/>
+              </w:rPr>
+              <w:t>}</w:t>
+            </w:r>
+          </w:p>
+        </w:tc>
+        <w:tc>
+          <w:tcPr>
+            <w:tcW w:w="1297" w:type="dxa"/>
+          </w:tcPr>
+          <w:p>
+            <w:pPr>
+              <w:pStyle w:val="TableParagraph"/>
+              <w:jc w:val="both"/>
+              <w:rPr>
                 <w:b/>
                 <w:bCs/>
-                <w:color w:val="000000"/>
-                <w:sz w:val="22"/>
-                <w:szCs w:val="22"/>
-              </w:rPr>
-              <w:t>Test Start Date &amp; Time</w:t>
+                <w:sz w:val="20"/>
+                <w:szCs w:val="20"/>
+                <w:lang w:val="en-IN"/>
+              </w:rPr>
+            </w:pPr>
+          </w:p>
+          <w:p>
+            <w:pPr>
+              <w:pStyle w:val="TableParagraph"/>
+              <w:jc w:val="both"/>
+              <w:rPr>
+                <w:sz w:val="20"/>
+                <w:szCs w:val="20"/>
+                <w:lang w:val="en-IN"/>
+              </w:rPr>
+            </w:pPr>
+            <w:r>
+              <w:rPr>
+                <w:b/>
+                <w:bCs/>
+                <w:sz w:val="20"/>
+                <w:szCs w:val="20"/>
+                <w:lang w:val="en-IN"/>
+              </w:rPr>
+              <w:t>Time:</w:t>
+            </w:r>
+            <w:r>
+              <w:rPr>
+                <w:sz w:val="20"/>
+                <w:szCs w:val="20"/>
+                <w:lang w:val="en-IN"/>
+              </w:rPr>
+              <w:t xml:space="preserve"> {#</w:t>
+            </w:r>
+            <w:proofErr w:type="gramStart"/>
+            <w:r>
+              <w:rPr>
+                <w:sz w:val="20"/>
+                <w:szCs w:val="20"/>
+                <w:lang w:val="en-IN"/>
+              </w:rPr>
+              <w:t>startDate}{</w:t>
+            </w:r>
+            <w:proofErr w:type="gramEnd"/>
+            <w:r>
+              <w:rPr>
+                <w:sz w:val="20"/>
+                <w:szCs w:val="20"/>
+                <w:lang w:val="en-IN"/>
+              </w:rPr>
+              <w:t>time}</w:t>
+            </w:r>
+          </w:p>
+          <w:p>
+            <w:pPr>
+              <w:pStyle w:val="TableParagraph"/>
+              <w:jc w:val="both"/>
+              <w:rPr>
+                <w:sz w:val="20"/>
+                <w:szCs w:val="20"/>
+                <w:lang w:val="en-IN"/>
+              </w:rPr>
+            </w:pPr>
+            <w:r>
+              <w:rPr>
+                <w:b/>
+                <w:bCs/>
+                <w:sz w:val="20"/>
+                <w:szCs w:val="20"/>
+                <w:lang w:val="en-IN"/>
+              </w:rPr>
+              <w:t>Date:</w:t>
+            </w:r>
+            <w:r>
+              <w:rPr>
+                <w:sz w:val="20"/>
+                <w:szCs w:val="20"/>
+                <w:lang w:val="en-IN"/>
+              </w:rPr>
+              <w:t xml:space="preserve"> {date}{/</w:t>
+            </w:r>
+            <w:proofErr w:type="spellStart"/>
+            <w:r>
+              <w:rPr>
+                <w:sz w:val="20"/>
+                <w:szCs w:val="20"/>
+                <w:lang w:val="en-IN"/>
+              </w:rPr>
+              <w:t>startDate</w:t>
+            </w:r>
+            <w:proofErr w:type="spellEnd"/>
+            <w:r>
+              <w:rPr>
+                <w:sz w:val="20"/>
+                <w:szCs w:val="20"/>
+                <w:lang w:val="en-IN"/>
+              </w:rPr>
+              <w:t>}</w:t>
             </w:r>
           </w:p>
         </w:tc>
         <w:tc>
           <w:tcPr>
             <w:tcW w:w="1427" w:type="dxa"/>
-            <w:tcBorders>
-              <w:top w:val="single" w:sz="8" w:space="0" w:color="auto"/>
-              <w:left w:val="nil"/>
-              <w:bottom w:val="single" w:sz="8" w:space="0" w:color="auto"/>
-              <w:right w:val="single" w:sz="8" w:space="0" w:color="auto"/>
-            </w:tcBorders>
-            <w:shd w:val="clear" w:color="auto" w:fill="auto"/>
-            <w:vAlign w:val="center"/>
-            <w:hideMark/>
+            <w:vMerge w:val="restart"/>
           </w:tcPr>
           <w:p>
             <w:pPr>
+              <w:pStyle w:val="TableParagraph"/>
               <w:jc w:val="center"/>
               <w:rPr>
-                <w:rFonts w:ascii="Calibri" w:hAnsi="Calibri" w:cs="Calibri"/>
                 <w:b/>
                 <w:bCs/>
-                <w:color w:val="000000"/>
-                <w:sz w:val="22"/>
-                <w:szCs w:val="22"/>
-              </w:rPr>
-            </w:pPr>
-            <w:r>
-              <w:rPr>
-                <w:rFonts w:ascii="Calibri" w:hAnsi="Calibri" w:cs="Calibri"/>
+                <w:sz w:val="20"/>
+                <w:szCs w:val="20"/>
+                <w:lang w:val="en-IN"/>
+              </w:rPr>
+            </w:pPr>
+          </w:p>
+          <w:p>
+            <w:pPr>
+              <w:pStyle w:val="TableParagraph"/>
+              <w:jc w:val="center"/>
+              <w:rPr>
                 <w:b/>
                 <w:bCs/>
-                <w:color w:val="000000"/>
-                <w:sz w:val="22"/>
-                <w:szCs w:val="22"/>
-              </w:rPr>
-              <w:t>Test Started By</w:t>
+                <w:sz w:val="20"/>
+                <w:szCs w:val="20"/>
+                <w:lang w:val="en-IN"/>
+              </w:rPr>
+            </w:pPr>
+            <w:r>
+              <w:rPr>
+                <w:b/>
+                <w:bCs/>
+                <w:sz w:val="20"/>
+                <w:szCs w:val="20"/>
+                <w:lang w:val="en-IN"/>
+              </w:rPr>
+              <w:t>Name:</w:t>
+            </w:r>
+          </w:p>
+          <w:p>
+            <w:pPr>
+              <w:pStyle w:val="TableParagraph"/>
+              <w:jc w:val="center"/>
+              <w:rPr>
+                <w:sz w:val="20"/>
+                <w:szCs w:val="20"/>
+                <w:lang w:val="en-IN"/>
+              </w:rPr>
+            </w:pPr>
+            <w:r>
+              <w:rPr>
+                <w:sz w:val="20"/>
+                <w:szCs w:val="20"/>
+                <w:lang w:val="en-IN"/>
+              </w:rPr>
+              <w:t>{</w:t>
+            </w:r>
+            <w:proofErr w:type="spellStart"/>
+            <w:r>
+              <w:rPr>
+                <w:sz w:val="20"/>
+                <w:szCs w:val="20"/>
+                <w:lang w:val="en-IN"/>
+              </w:rPr>
+              <w:t>testStartedBy</w:t>
+            </w:r>
+            <w:proofErr w:type="spellEnd"/>
+            <w:r>
+              <w:rPr>
+                <w:sz w:val="20"/>
+                <w:szCs w:val="20"/>
+                <w:lang w:val="en-IN"/>
+              </w:rPr>
+              <w:t>}</w:t>
             </w:r>
           </w:p>
         </w:tc>
         <w:tc>
           <w:tcPr>
-            <w:tcW w:w="1557" w:type="dxa"/>
-            <w:tcBorders>
-              <w:top w:val="single" w:sz="8" w:space="0" w:color="auto"/>
-              <w:left w:val="nil"/>
-              <w:bottom w:val="single" w:sz="8" w:space="0" w:color="auto"/>
-              <w:right w:val="single" w:sz="8" w:space="0" w:color="auto"/>
-            </w:tcBorders>
-            <w:shd w:val="clear" w:color="auto" w:fill="auto"/>
+            <w:tcW w:w="1298" w:type="dxa"/>
             <w:vAlign w:val="center"/>
-            <w:hideMark/>
           </w:tcPr>
           <w:p>
             <w:pPr>
-              <w:jc w:val="center"/>
-              <w:rPr>
-                <w:rFonts w:ascii="Calibri" w:hAnsi="Calibri" w:cs="Calibri"/>
+              <w:pStyle w:val="TableParagraph"/>
+              <w:jc w:val="both"/>
+              <w:rPr>
+                <w:sz w:val="20"/>
+                <w:szCs w:val="20"/>
+                <w:lang w:val="en-IN"/>
+              </w:rPr>
+            </w:pPr>
+            <w:r>
+              <w:rPr>
                 <w:b/>
                 <w:bCs/>
-                <w:color w:val="000000"/>
-                <w:sz w:val="22"/>
-                <w:szCs w:val="22"/>
-              </w:rPr>
-            </w:pPr>
-            <w:r>
-              <w:rPr>
-                <w:rFonts w:ascii="Calibri" w:hAnsi="Calibri" w:cs="Calibri"/>
+                <w:sz w:val="20"/>
+                <w:szCs w:val="20"/>
+                <w:lang w:val="en-IN"/>
+              </w:rPr>
+              <w:t>Time:</w:t>
+            </w:r>
+            <w:r>
+              <w:rPr>
+                <w:sz w:val="20"/>
+                <w:szCs w:val="20"/>
+                <w:lang w:val="en-IN"/>
+              </w:rPr>
+              <w:t xml:space="preserve"> {#</w:t>
+            </w:r>
+            <w:proofErr w:type="gramStart"/>
+            <w:r>
+              <w:rPr>
+                <w:sz w:val="20"/>
+                <w:szCs w:val="20"/>
+                <w:lang w:val="en-IN"/>
+              </w:rPr>
+              <w:t>endDate}{</w:t>
+            </w:r>
+            <w:proofErr w:type="gramEnd"/>
+            <w:r>
+              <w:rPr>
+                <w:sz w:val="20"/>
+                <w:szCs w:val="20"/>
+                <w:lang w:val="en-IN"/>
+              </w:rPr>
+              <w:t>time}</w:t>
+            </w:r>
+          </w:p>
+          <w:p>
+            <w:pPr>
+              <w:pStyle w:val="TableParagraph"/>
+              <w:jc w:val="both"/>
+              <w:rPr>
+                <w:sz w:val="20"/>
+                <w:szCs w:val="20"/>
+                <w:lang w:val="en-IN"/>
+              </w:rPr>
+            </w:pPr>
+            <w:r>
+              <w:rPr>
                 <w:b/>
                 <w:bCs/>
-                <w:color w:val="000000"/>
-                <w:sz w:val="22"/>
-                <w:szCs w:val="22"/>
-              </w:rPr>
-              <w:t>Test End Date &amp; Time</w:t>
+                <w:sz w:val="20"/>
+                <w:szCs w:val="20"/>
+                <w:lang w:val="en-IN"/>
+              </w:rPr>
+              <w:t>Date:</w:t>
+            </w:r>
+            <w:r>
+              <w:rPr>
+                <w:sz w:val="20"/>
+                <w:szCs w:val="20"/>
+                <w:lang w:val="en-IN"/>
+              </w:rPr>
+              <w:t xml:space="preserve"> {date}{/</w:t>
+            </w:r>
+            <w:proofErr w:type="spellStart"/>
+            <w:r>
+              <w:rPr>
+                <w:sz w:val="20"/>
+                <w:szCs w:val="20"/>
+                <w:lang w:val="en-IN"/>
+              </w:rPr>
+              <w:t>endDate</w:t>
+            </w:r>
+            <w:proofErr w:type="spellEnd"/>
+            <w:r>
+              <w:rPr>
+                <w:sz w:val="20"/>
+                <w:szCs w:val="20"/>
+                <w:lang w:val="en-IN"/>
+              </w:rPr>
+              <w:t>}</w:t>
             </w:r>
           </w:p>
         </w:tc>
         <w:tc>
           <w:tcPr>
-            <w:tcW w:w="1558" w:type="dxa"/>
-            <w:tcBorders>
-              <w:top w:val="single" w:sz="8" w:space="0" w:color="auto"/>
-              <w:left w:val="nil"/>
-              <w:bottom w:val="single" w:sz="8" w:space="0" w:color="auto"/>
-              <w:right w:val="single" w:sz="8" w:space="0" w:color="auto"/>
-            </w:tcBorders>
-            <w:shd w:val="clear" w:color="auto" w:fill="auto"/>
-            <w:vAlign w:val="center"/>
-            <w:hideMark/>
+            <w:tcW w:w="1168" w:type="dxa"/>
           </w:tcPr>
           <w:p>
             <w:pPr>
+              <w:pStyle w:val="TableParagraph"/>
               <w:jc w:val="center"/>
               <w:rPr>
-                <w:rFonts w:ascii="Calibri" w:hAnsi="Calibri" w:cs="Calibri"/>
+                <w:sz w:val="20"/>
+                <w:szCs w:val="20"/>
+                <w:lang w:val="en-IN"/>
+              </w:rPr>
+            </w:pPr>
+          </w:p>
+          <w:p>
+            <w:pPr>
+              <w:pStyle w:val="TableParagraph"/>
+              <w:jc w:val="center"/>
+              <w:rPr>
                 <w:b/>
                 <w:bCs/>
-                <w:color w:val="000000"/>
-                <w:sz w:val="22"/>
-                <w:szCs w:val="22"/>
-              </w:rPr>
-            </w:pPr>
-            <w:r>
-              <w:rPr>
-                <w:rFonts w:ascii="Calibri" w:hAnsi="Calibri" w:cs="Calibri"/>
+                <w:sz w:val="20"/>
+                <w:szCs w:val="20"/>
+                <w:lang w:val="en-IN"/>
+              </w:rPr>
+            </w:pPr>
+            <w:r>
+              <w:rPr>
                 <w:b/>
                 <w:bCs/>
-                <w:color w:val="000000"/>
-                <w:sz w:val="22"/>
-                <w:szCs w:val="22"/>
-              </w:rPr>
-              <w:t>Test Ended By</w:t>
+                <w:sz w:val="20"/>
+                <w:szCs w:val="20"/>
+                <w:lang w:val="en-IN"/>
+              </w:rPr>
+              <w:t>Name:</w:t>
+            </w:r>
+          </w:p>
+          <w:p>
+            <w:pPr>
+              <w:pStyle w:val="TableParagraph"/>
+              <w:jc w:val="center"/>
+              <w:rPr>
+                <w:sz w:val="20"/>
+                <w:szCs w:val="20"/>
+                <w:lang w:val="en-IN"/>
+              </w:rPr>
+            </w:pPr>
+            <w:r>
+              <w:rPr>
+                <w:sz w:val="20"/>
+                <w:szCs w:val="20"/>
+                <w:lang w:val="en-IN"/>
+              </w:rPr>
+              <w:t>{</w:t>
+            </w:r>
+            <w:proofErr w:type="spellStart"/>
+            <w:r>
+              <w:rPr>
+                <w:sz w:val="20"/>
+                <w:szCs w:val="20"/>
+                <w:lang w:val="en-IN"/>
+              </w:rPr>
+              <w:t>test</w:t>
+            </w:r>
+            <w:r>
+              <w:rPr>
+                <w:sz w:val="20"/>
+                <w:szCs w:val="20"/>
+                <w:lang w:val="en-IN"/>
+              </w:rPr>
+              <w:t>Ended</w:t>
+            </w:r>
+            <w:r>
+              <w:rPr>
+                <w:sz w:val="20"/>
+                <w:szCs w:val="20"/>
+                <w:lang w:val="en-IN"/>
+              </w:rPr>
+              <w:t>By</w:t>
+            </w:r>
+            <w:proofErr w:type="spellEnd"/>
+            <w:r>
+              <w:rPr>
+                <w:sz w:val="20"/>
+                <w:szCs w:val="20"/>
+                <w:lang w:val="en-IN"/>
+              </w:rPr>
+              <w:t>}</w:t>
             </w:r>
           </w:p>
         </w:tc>
         <w:tc>
           <w:tcPr>
-            <w:tcW w:w="1687" w:type="dxa"/>
-            <w:tcBorders>
-              <w:top w:val="single" w:sz="8" w:space="0" w:color="auto"/>
-              <w:left w:val="nil"/>
-              <w:bottom w:val="single" w:sz="8" w:space="0" w:color="auto"/>
-              <w:right w:val="single" w:sz="8" w:space="0" w:color="auto"/>
-            </w:tcBorders>
-            <w:shd w:val="clear" w:color="auto" w:fill="auto"/>
-            <w:vAlign w:val="center"/>
-            <w:hideMark/>
+            <w:tcW w:w="1427" w:type="dxa"/>
+            <w:vMerge w:val="restart"/>
           </w:tcPr>
           <w:p>
             <w:pPr>
+              <w:pStyle w:val="TableParagraph"/>
               <w:jc w:val="center"/>
               <w:rPr>
-                <w:rFonts w:ascii="Calibri" w:hAnsi="Calibri" w:cs="Calibri"/>
-                <w:b/>
-                <w:bCs/>
-                <w:color w:val="000000"/>
-                <w:sz w:val="22"/>
-                <w:szCs w:val="22"/>
-              </w:rPr>
-            </w:pPr>
-            <w:r>
-              <w:rPr>
-                <w:rFonts w:ascii="Calibri" w:hAnsi="Calibri" w:cs="Calibri"/>
-                <w:b/>
-                <w:bCs/>
-                <w:color w:val="000000"/>
-                <w:sz w:val="22"/>
-                <w:szCs w:val="22"/>
-              </w:rPr>
-              <w:t xml:space="preserve">Total Test/Duration </w:t>
-            </w:r>
-          </w:p>
-        </w:tc>
-        <w:tc>
-          <w:tcPr>
-            <w:tcW w:w="1762" w:type="dxa"/>
-            <w:tcBorders>
-              <w:top w:val="single" w:sz="8" w:space="0" w:color="auto"/>
-              <w:left w:val="nil"/>
-              <w:bottom w:val="single" w:sz="8" w:space="0" w:color="auto"/>
-              <w:right w:val="single" w:sz="8" w:space="0" w:color="auto"/>
-            </w:tcBorders>
-            <w:shd w:val="clear" w:color="auto" w:fill="auto"/>
-            <w:vAlign w:val="center"/>
-            <w:hideMark/>
-          </w:tcPr>
-          <w:p>
-            <w:pPr>
+                <w:sz w:val="20"/>
+                <w:szCs w:val="20"/>
+                <w:lang w:val="en-IN"/>
+              </w:rPr>
+            </w:pPr>
+          </w:p>
+          <w:p>
+            <w:pPr>
+              <w:pStyle w:val="TableParagraph"/>
               <w:jc w:val="center"/>
               <w:rPr>
-                <w:rFonts w:ascii="Calibri" w:hAnsi="Calibri" w:cs="Calibri"/>
-                <w:b/>
-                <w:bCs/>
-                <w:color w:val="000000"/>
-                <w:sz w:val="22"/>
-                <w:szCs w:val="22"/>
-              </w:rPr>
-            </w:pPr>
-            <w:r>
-              <w:rPr>
-                <w:rFonts w:ascii="Calibri" w:hAnsi="Calibri" w:cs="Calibri"/>
-                <w:b/>
-                <w:bCs/>
-                <w:color w:val="000000"/>
-                <w:sz w:val="22"/>
-                <w:szCs w:val="22"/>
-              </w:rPr>
-              <w:t>Slot Details</w:t>
-            </w:r>
-          </w:p>
-        </w:tc>
-        <w:tc>
-          <w:tcPr>
-            <w:tcW w:w="2166" w:type="dxa"/>
-            <w:tcBorders>
-              <w:top w:val="single" w:sz="8" w:space="0" w:color="auto"/>
-              <w:left w:val="nil"/>
-              <w:bottom w:val="single" w:sz="8" w:space="0" w:color="auto"/>
-              <w:right w:val="single" w:sz="8" w:space="0" w:color="auto"/>
-            </w:tcBorders>
-            <w:shd w:val="clear" w:color="auto" w:fill="auto"/>
-            <w:vAlign w:val="center"/>
-            <w:hideMark/>
-          </w:tcPr>
-          <w:p>
-            <w:pPr>
-              <w:jc w:val="center"/>
-              <w:rPr>
-                <w:rFonts w:ascii="Calibri" w:hAnsi="Calibri" w:cs="Calibri"/>
-                <w:b/>
-                <w:bCs/>
-                <w:color w:val="000000"/>
-                <w:sz w:val="22"/>
-                <w:szCs w:val="22"/>
-              </w:rPr>
-            </w:pPr>
-            <w:r>
-              <w:rPr>
-                <w:rFonts w:ascii="Calibri" w:hAnsi="Calibri" w:cs="Calibri"/>
-                <w:b/>
-                <w:bCs/>
-                <w:color w:val="000000"/>
-                <w:sz w:val="22"/>
-                <w:szCs w:val="22"/>
-              </w:rPr>
-              <w:t>Observation Form</w:t>
-            </w:r>
-          </w:p>
-        </w:tc>
-      </w:tr>
-      <w:tr>
-        <w:trPr>
-          <w:trHeight w:val="298"/>
-        </w:trPr>
-        <w:tc>
-          <w:tcPr>
-            <w:tcW w:w="1007" w:type="dxa"/>
-            <w:vMerge w:val="restart"/>
-            <w:tcBorders>
-              <w:top w:val="nil"/>
-              <w:left w:val="single" w:sz="8" w:space="0" w:color="auto"/>
-              <w:bottom w:val="single" w:sz="8" w:space="0" w:color="000000"/>
-              <w:right w:val="single" w:sz="8" w:space="0" w:color="auto"/>
-            </w:tcBorders>
-            <w:shd w:val="clear" w:color="auto" w:fill="auto"/>
-            <w:vAlign w:val="center"/>
-            <w:hideMark/>
-          </w:tcPr>
-          <w:p>
-            <w:pPr>
-              <w:rPr>
-                <w:rFonts w:ascii="Calibri" w:hAnsi="Calibri" w:cs="Calibri"/>
-                <w:color w:val="000000"/>
-                <w:sz w:val="22"/>
-                <w:szCs w:val="22"/>
-                <w:lang w:val="en-IN"/>
-              </w:rPr>
-            </w:pPr>
-            <w:r>
-              <w:rPr>
-                <w:rFonts w:ascii="Calibri" w:hAnsi="Calibri" w:cs="Calibri"/>
-                <w:b/>
-                <w:bCs/>
-                <w:color w:val="000000"/>
-                <w:sz w:val="22"/>
-                <w:szCs w:val="22"/>
-              </w:rPr>
-              <w:t> </w:t>
-            </w:r>
-            <w:r>
-              <w:rPr>
-                <w:rFonts w:ascii="Calibri" w:hAnsi="Calibri" w:cs="Calibri"/>
-                <w:color w:val="000000"/>
-                <w:sz w:val="22"/>
-                <w:szCs w:val="22"/>
+                <w:sz w:val="20"/>
+                <w:szCs w:val="20"/>
+                <w:lang w:val="en-IN"/>
+              </w:rPr>
+            </w:pPr>
+            <w:r>
+              <w:rPr>
+                <w:sz w:val="20"/>
+                <w:szCs w:val="20"/>
                 <w:lang w:val="en-IN"/>
               </w:rPr>
               <w:t>{</w:t>
             </w:r>
-            <w:r>
-              <w:rPr>
-                <w:rFonts w:ascii="Calibri" w:hAnsi="Calibri" w:cs="Calibri"/>
-                <w:color w:val="000000"/>
-                <w:sz w:val="22"/>
-                <w:szCs w:val="22"/>
-                <w:lang w:val="en-IN"/>
-              </w:rPr>
-              <w:t>#</w:t>
-            </w:r>
-            <w:proofErr w:type="gramStart"/>
-            <w:r>
-              <w:rPr>
-                <w:rFonts w:ascii="Calibri" w:hAnsi="Calibri" w:cs="Calibri"/>
-                <w:color w:val="000000"/>
-                <w:sz w:val="22"/>
-                <w:szCs w:val="22"/>
-                <w:lang w:val="en-IN"/>
-              </w:rPr>
-              <w:t>parsedTestDetails</w:t>
-            </w:r>
-            <w:r>
-              <w:rPr>
-                <w:rFonts w:ascii="Calibri" w:hAnsi="Calibri" w:cs="Calibri"/>
-                <w:color w:val="000000"/>
-                <w:sz w:val="22"/>
-                <w:szCs w:val="22"/>
-                <w:lang w:val="en-IN"/>
-              </w:rPr>
-              <w:t>}{</w:t>
-            </w:r>
-            <w:proofErr w:type="gramEnd"/>
-            <w:r>
-              <w:rPr>
-                <w:rFonts w:ascii="Calibri" w:hAnsi="Calibri" w:cs="Calibri"/>
-                <w:color w:val="000000"/>
-                <w:sz w:val="22"/>
-                <w:szCs w:val="22"/>
-                <w:lang w:val="en-IN"/>
-              </w:rPr>
-              <w:t>slNoCounter}</w:t>
-            </w:r>
-          </w:p>
-        </w:tc>
-        <w:tc>
-          <w:tcPr>
-            <w:tcW w:w="1557" w:type="dxa"/>
-            <w:vMerge w:val="restart"/>
-            <w:tcBorders>
-              <w:top w:val="nil"/>
-              <w:left w:val="single" w:sz="8" w:space="0" w:color="auto"/>
-              <w:bottom w:val="single" w:sz="8" w:space="0" w:color="000000"/>
-              <w:right w:val="single" w:sz="8" w:space="0" w:color="auto"/>
-            </w:tcBorders>
-            <w:shd w:val="clear" w:color="auto" w:fill="auto"/>
-            <w:hideMark/>
-          </w:tcPr>
-          <w:p>
-            <w:pPr>
-              <w:jc w:val="center"/>
-              <w:rPr>
-                <w:rFonts w:ascii="Calibri" w:hAnsi="Calibri" w:cs="Calibri"/>
-                <w:color w:val="000000"/>
-                <w:sz w:val="22"/>
-                <w:szCs w:val="22"/>
-                <w:lang w:val="en-IN"/>
-              </w:rPr>
-            </w:pPr>
-            <w:r>
-              <w:rPr>
-                <w:rFonts w:ascii="Calibri" w:hAnsi="Calibri" w:cs="Calibri"/>
-                <w:color w:val="000000"/>
-                <w:sz w:val="22"/>
-                <w:szCs w:val="22"/>
-                <w:lang w:val="en-IN"/>
-              </w:rPr>
-              <w:t>{</w:t>
-            </w:r>
             <w:proofErr w:type="spellStart"/>
             <w:r>
               <w:rPr>
-                <w:rFonts w:ascii="Calibri" w:hAnsi="Calibri" w:cs="Calibri"/>
-                <w:color w:val="000000"/>
-                <w:sz w:val="22"/>
-                <w:szCs w:val="22"/>
-                <w:lang w:val="en-IN"/>
-              </w:rPr>
-              <w:t>testName</w:t>
+                <w:sz w:val="20"/>
+                <w:szCs w:val="20"/>
+                <w:lang w:val="en-IN"/>
+              </w:rPr>
+              <w:t>actualTestDuration</w:t>
             </w:r>
             <w:proofErr w:type="spellEnd"/>
             <w:r>
               <w:rPr>
-                <w:rFonts w:ascii="Calibri" w:hAnsi="Calibri" w:cs="Calibri"/>
-                <w:color w:val="000000"/>
-                <w:sz w:val="22"/>
-                <w:szCs w:val="22"/>
-                <w:lang w:val="en-IN"/>
-              </w:rPr>
-              <w:t>}</w:t>
-            </w:r>
-          </w:p>
-          <w:p>
-            <w:pPr>
-              <w:jc w:val="center"/>
-              <w:rPr>
-                <w:rFonts w:ascii="Calibri" w:hAnsi="Calibri" w:cs="Calibri"/>
-                <w:color w:val="000000"/>
-                <w:sz w:val="22"/>
-                <w:szCs w:val="22"/>
-                <w:lang w:val="en-IN"/>
-              </w:rPr>
-            </w:pPr>
-            <w:r>
-              <w:rPr>
-                <w:rFonts w:ascii="Calibri" w:hAnsi="Calibri" w:cs="Calibri"/>
-                <w:color w:val="000000"/>
-                <w:sz w:val="22"/>
-                <w:szCs w:val="22"/>
-                <w:lang w:val="en-IN"/>
-              </w:rPr>
-              <w:t>{</w:t>
-            </w:r>
-            <w:proofErr w:type="spellStart"/>
-            <w:r>
-              <w:rPr>
-                <w:rFonts w:ascii="Calibri" w:hAnsi="Calibri" w:cs="Calibri"/>
-                <w:color w:val="000000"/>
-                <w:sz w:val="22"/>
-                <w:szCs w:val="22"/>
-                <w:lang w:val="en-IN"/>
-              </w:rPr>
-              <w:t>eutName</w:t>
-            </w:r>
-            <w:proofErr w:type="spellEnd"/>
-            <w:r>
-              <w:rPr>
-                <w:rFonts w:ascii="Calibri" w:hAnsi="Calibri" w:cs="Calibri"/>
-                <w:color w:val="000000"/>
-                <w:sz w:val="22"/>
-                <w:szCs w:val="22"/>
-                <w:lang w:val="en-IN"/>
-              </w:rPr>
-              <w:t>}</w:t>
-            </w:r>
-          </w:p>
-          <w:p>
-            <w:pPr>
-              <w:jc w:val="center"/>
-              <w:rPr>
-                <w:rFonts w:ascii="Calibri" w:hAnsi="Calibri" w:cs="Calibri"/>
-                <w:color w:val="000000"/>
-                <w:sz w:val="22"/>
-                <w:szCs w:val="22"/>
-                <w:lang w:val="en-IN"/>
-              </w:rPr>
-            </w:pPr>
-            <w:r>
-              <w:rPr>
-                <w:rFonts w:ascii="Calibri" w:hAnsi="Calibri" w:cs="Calibri"/>
-                <w:color w:val="000000"/>
-                <w:sz w:val="22"/>
-                <w:szCs w:val="22"/>
-                <w:lang w:val="en-IN"/>
-              </w:rPr>
-              <w:t>{</w:t>
-            </w:r>
-            <w:proofErr w:type="spellStart"/>
-            <w:r>
-              <w:rPr>
-                <w:rFonts w:ascii="Calibri" w:hAnsi="Calibri" w:cs="Calibri"/>
-                <w:color w:val="000000"/>
-                <w:sz w:val="22"/>
-                <w:szCs w:val="22"/>
-                <w:lang w:val="en-IN"/>
-              </w:rPr>
-              <w:t>eutSerialNumber</w:t>
-            </w:r>
-            <w:proofErr w:type="spellEnd"/>
-            <w:r>
-              <w:rPr>
-                <w:rFonts w:ascii="Calibri" w:hAnsi="Calibri" w:cs="Calibri"/>
-                <w:color w:val="000000"/>
-                <w:sz w:val="22"/>
-                <w:szCs w:val="22"/>
+                <w:sz w:val="20"/>
+                <w:szCs w:val="20"/>
                 <w:lang w:val="en-IN"/>
               </w:rPr>
               <w:t>}</w:t>
@@ -5389,32 +4845,32 @@
           <w:tcPr>
             <w:tcW w:w="1297" w:type="dxa"/>
             <w:vMerge w:val="restart"/>
-            <w:tcBorders>
-              <w:top w:val="nil"/>
-              <w:left w:val="single" w:sz="8" w:space="0" w:color="auto"/>
-              <w:bottom w:val="single" w:sz="8" w:space="0" w:color="000000"/>
-              <w:right w:val="single" w:sz="8" w:space="0" w:color="auto"/>
-            </w:tcBorders>
-            <w:shd w:val="clear" w:color="auto" w:fill="auto"/>
-            <w:hideMark/>
           </w:tcPr>
           <w:p>
             <w:pPr>
+              <w:pStyle w:val="TableParagraph"/>
               <w:jc w:val="center"/>
               <w:rPr>
-                <w:rFonts w:ascii="Calibri" w:hAnsi="Calibri" w:cs="Calibri"/>
-                <w:color w:val="000000"/>
-                <w:sz w:val="22"/>
-                <w:szCs w:val="22"/>
-                <w:lang w:val="en-IN"/>
-              </w:rPr>
-            </w:pPr>
-            <w:r>
-              <w:rPr>
-                <w:rFonts w:ascii="Calibri" w:hAnsi="Calibri" w:cs="Calibri"/>
-                <w:color w:val="000000"/>
-                <w:sz w:val="22"/>
-                <w:szCs w:val="22"/>
+                <w:sz w:val="20"/>
+                <w:szCs w:val="20"/>
+                <w:lang w:val="en-IN"/>
+              </w:rPr>
+            </w:pPr>
+          </w:p>
+          <w:p>
+            <w:pPr>
+              <w:pStyle w:val="TableParagraph"/>
+              <w:jc w:val="center"/>
+              <w:rPr>
+                <w:sz w:val="20"/>
+                <w:szCs w:val="20"/>
+                <w:lang w:val="en-IN"/>
+              </w:rPr>
+            </w:pPr>
+            <w:r>
+              <w:rPr>
+                <w:sz w:val="20"/>
+                <w:szCs w:val="20"/>
                 <w:lang w:val="en-IN"/>
               </w:rPr>
               <w:t>{</w:t>
@@ -5422,21 +4878,17 @@
             <w:proofErr w:type="spellStart"/>
             <w:r>
               <w:rPr>
-                <w:rFonts w:ascii="Calibri" w:hAnsi="Calibri" w:cs="Calibri"/>
-                <w:color w:val="000000"/>
-                <w:sz w:val="22"/>
-                <w:szCs w:val="22"/>
-                <w:lang w:val="en-IN"/>
-              </w:rPr>
-              <w:t>testMachine</w:t>
+                <w:sz w:val="20"/>
+                <w:szCs w:val="20"/>
+                <w:lang w:val="en-IN"/>
+              </w:rPr>
+              <w:t>observationForm</w:t>
             </w:r>
             <w:proofErr w:type="spellEnd"/>
             <w:r>
               <w:rPr>
-                <w:rFonts w:ascii="Calibri" w:hAnsi="Calibri" w:cs="Calibri"/>
-                <w:color w:val="000000"/>
-                <w:sz w:val="22"/>
-                <w:szCs w:val="22"/>
+                <w:sz w:val="20"/>
+                <w:szCs w:val="20"/>
                 <w:lang w:val="en-IN"/>
               </w:rPr>
               <w:t>}</w:t>
@@ -5444,494 +4896,63 @@
           </w:p>
           <w:p>
             <w:pPr>
-              <w:jc w:val="center"/>
-              <w:rPr>
-                <w:rFonts w:ascii="Calibri" w:hAnsi="Calibri" w:cs="Calibri"/>
-                <w:b/>
-                <w:bCs/>
-                <w:color w:val="000000"/>
-                <w:sz w:val="22"/>
-                <w:szCs w:val="22"/>
-              </w:rPr>
-            </w:pPr>
-            <w:r>
-              <w:rPr>
-                <w:rFonts w:ascii="Calibri" w:hAnsi="Calibri" w:cs="Calibri"/>
-                <w:color w:val="000000"/>
-                <w:sz w:val="22"/>
-                <w:szCs w:val="22"/>
-                <w:lang w:val="en-IN"/>
-              </w:rPr>
-              <w:t>{</w:t>
-            </w:r>
-            <w:proofErr w:type="spellStart"/>
-            <w:r>
-              <w:rPr>
-                <w:rFonts w:ascii="Calibri" w:hAnsi="Calibri" w:cs="Calibri"/>
-                <w:color w:val="000000"/>
-                <w:sz w:val="22"/>
-                <w:szCs w:val="22"/>
-                <w:lang w:val="en-IN"/>
-              </w:rPr>
-              <w:t>testStandard</w:t>
-            </w:r>
-            <w:proofErr w:type="spellEnd"/>
-            <w:r>
-              <w:rPr>
-                <w:rFonts w:ascii="Calibri" w:hAnsi="Calibri" w:cs="Calibri"/>
-                <w:color w:val="000000"/>
-                <w:sz w:val="22"/>
-                <w:szCs w:val="22"/>
-                <w:lang w:val="en-IN"/>
-              </w:rPr>
-              <w:t>}</w:t>
-            </w:r>
+              <w:pStyle w:val="TableParagraph"/>
+              <w:rPr>
+                <w:sz w:val="20"/>
+                <w:szCs w:val="20"/>
+                <w:lang w:val="en-IN"/>
+              </w:rPr>
+            </w:pPr>
           </w:p>
         </w:tc>
         <w:tc>
           <w:tcPr>
-            <w:tcW w:w="1297" w:type="dxa"/>
-            <w:tcBorders>
-              <w:top w:val="nil"/>
-              <w:left w:val="nil"/>
-              <w:bottom w:val="nil"/>
-              <w:right w:val="single" w:sz="8" w:space="0" w:color="auto"/>
-            </w:tcBorders>
-            <w:shd w:val="clear" w:color="auto" w:fill="auto"/>
-            <w:vAlign w:val="center"/>
+            <w:tcW w:w="1038" w:type="dxa"/>
+            <w:vMerge w:val="restart"/>
           </w:tcPr>
           <w:p>
             <w:pPr>
-              <w:tabs>
-                <w:tab w:val="left" w:pos="7815"/>
-              </w:tabs>
-              <w:spacing w:before="60" w:after="60"/>
-              <w:rPr>
-                <w:rFonts w:cstheme="minorHAnsi"/>
-                <w:b/>
-              </w:rPr>
-            </w:pPr>
-            <w:r>
-              <w:rPr>
-                <w:rFonts w:asciiTheme="minorHAnsi" w:hAnsiTheme="minorHAnsi" w:cstheme="minorHAnsi"/>
-                <w:b/>
-                <w:sz w:val="22"/>
-                <w:szCs w:val="22"/>
-              </w:rPr>
-              <w:t>Time</w:t>
-            </w:r>
-            <w:r>
-              <w:rPr>
-                <w:rFonts w:cstheme="minorHAnsi"/>
-                <w:b/>
-              </w:rPr>
-              <w:t>:</w:t>
-            </w:r>
-            <w:r>
-              <w:rPr>
-                <w:rFonts w:cstheme="minorHAnsi"/>
-                <w:bCs/>
-              </w:rPr>
-              <w:t xml:space="preserve"> </w:t>
-            </w:r>
-            <w:r>
-              <w:rPr>
-                <w:rFonts w:ascii="Calibri" w:hAnsi="Calibri" w:cs="Calibri"/>
-                <w:color w:val="000000"/>
-                <w:sz w:val="22"/>
-                <w:szCs w:val="22"/>
-                <w:lang w:val="en-IN"/>
-              </w:rPr>
-              <w:t>{#</w:t>
-            </w:r>
-            <w:proofErr w:type="gramStart"/>
-            <w:r>
-              <w:rPr>
-                <w:rFonts w:ascii="Calibri" w:hAnsi="Calibri" w:cs="Calibri"/>
-                <w:color w:val="000000"/>
-                <w:sz w:val="22"/>
-                <w:szCs w:val="22"/>
-                <w:lang w:val="en-IN"/>
-              </w:rPr>
-              <w:t>startDate}{</w:t>
-            </w:r>
-            <w:proofErr w:type="gramEnd"/>
-            <w:r>
-              <w:rPr>
-                <w:rFonts w:ascii="Calibri" w:hAnsi="Calibri" w:cs="Calibri"/>
-                <w:color w:val="000000"/>
-                <w:sz w:val="22"/>
-                <w:szCs w:val="22"/>
-                <w:lang w:val="en-IN"/>
-              </w:rPr>
-              <w:t>time}</w:t>
-            </w:r>
-          </w:p>
-          <w:p>
-            <w:pPr>
-              <w:rPr>
-                <w:rFonts w:ascii="Calibri" w:hAnsi="Calibri" w:cs="Calibri"/>
-                <w:b/>
-                <w:bCs/>
-                <w:color w:val="000000"/>
-                <w:sz w:val="22"/>
-                <w:szCs w:val="22"/>
-              </w:rPr>
-            </w:pPr>
-            <w:r>
-              <w:rPr>
-                <w:rFonts w:asciiTheme="minorHAnsi" w:hAnsiTheme="minorHAnsi" w:cstheme="minorHAnsi"/>
-                <w:b/>
-                <w:sz w:val="22"/>
-                <w:szCs w:val="22"/>
-              </w:rPr>
-              <w:t>Date</w:t>
-            </w:r>
-            <w:r>
-              <w:rPr>
-                <w:rFonts w:cstheme="minorHAnsi"/>
-                <w:b/>
-              </w:rPr>
-              <w:t xml:space="preserve">: </w:t>
-            </w:r>
-            <w:r>
-              <w:rPr>
-                <w:rFonts w:ascii="Calibri" w:hAnsi="Calibri" w:cs="Calibri"/>
-                <w:color w:val="000000"/>
-                <w:sz w:val="22"/>
-                <w:szCs w:val="22"/>
-                <w:lang w:val="en-IN"/>
-              </w:rPr>
-              <w:t>{date}{/</w:t>
+              <w:pStyle w:val="TableParagraph"/>
+              <w:jc w:val="center"/>
+              <w:rPr>
+                <w:sz w:val="20"/>
+                <w:szCs w:val="20"/>
+                <w:lang w:val="en-IN"/>
+              </w:rPr>
+            </w:pPr>
+          </w:p>
+          <w:p>
+            <w:pPr>
+              <w:pStyle w:val="TableParagraph"/>
+              <w:jc w:val="center"/>
+              <w:rPr>
+                <w:sz w:val="20"/>
+                <w:szCs w:val="20"/>
+                <w:lang w:val="en-IN"/>
+              </w:rPr>
+            </w:pPr>
+            <w:r>
+              <w:rPr>
+                <w:sz w:val="20"/>
+                <w:szCs w:val="20"/>
+                <w:lang w:val="en-IN"/>
+              </w:rPr>
+              <w:t>{</w:t>
             </w:r>
             <w:proofErr w:type="spellStart"/>
             <w:r>
               <w:rPr>
-                <w:rFonts w:ascii="Calibri" w:hAnsi="Calibri" w:cs="Calibri"/>
-                <w:color w:val="000000"/>
-                <w:sz w:val="22"/>
-                <w:szCs w:val="22"/>
-                <w:lang w:val="en-IN"/>
-              </w:rPr>
-              <w:t>startDate</w:t>
+                <w:sz w:val="20"/>
+                <w:szCs w:val="20"/>
+                <w:lang w:val="en-IN"/>
+              </w:rPr>
+              <w:t>reportNumber</w:t>
             </w:r>
             <w:proofErr w:type="spellEnd"/>
             <w:r>
               <w:rPr>
-                <w:rFonts w:ascii="Calibri" w:hAnsi="Calibri" w:cs="Calibri"/>
-                <w:color w:val="000000"/>
-                <w:sz w:val="22"/>
-                <w:szCs w:val="22"/>
-                <w:lang w:val="en-IN"/>
-              </w:rPr>
-              <w:t>}</w:t>
-            </w:r>
-          </w:p>
-        </w:tc>
-        <w:tc>
-          <w:tcPr>
-            <w:tcW w:w="1427" w:type="dxa"/>
-            <w:vMerge w:val="restart"/>
-            <w:tcBorders>
-              <w:top w:val="nil"/>
-              <w:left w:val="single" w:sz="8" w:space="0" w:color="auto"/>
-              <w:bottom w:val="single" w:sz="8" w:space="0" w:color="000000"/>
-              <w:right w:val="single" w:sz="8" w:space="0" w:color="auto"/>
-            </w:tcBorders>
-            <w:shd w:val="clear" w:color="auto" w:fill="auto"/>
-            <w:hideMark/>
-          </w:tcPr>
-          <w:p>
-            <w:pPr>
-              <w:rPr>
-                <w:rFonts w:ascii="Calibri" w:hAnsi="Calibri" w:cs="Calibri"/>
-                <w:b/>
-                <w:bCs/>
-                <w:color w:val="000000"/>
-                <w:sz w:val="22"/>
-                <w:szCs w:val="22"/>
-              </w:rPr>
-            </w:pPr>
-            <w:r>
-              <w:rPr>
-                <w:rFonts w:ascii="Calibri" w:hAnsi="Calibri" w:cs="Calibri"/>
-                <w:b/>
-                <w:bCs/>
-                <w:color w:val="000000"/>
-                <w:sz w:val="22"/>
-                <w:szCs w:val="22"/>
-              </w:rPr>
-              <w:t>Name:</w:t>
-            </w:r>
-          </w:p>
-          <w:p>
-            <w:pPr>
-              <w:jc w:val="center"/>
-              <w:rPr>
-                <w:rFonts w:ascii="Calibri" w:hAnsi="Calibri" w:cs="Calibri"/>
-                <w:b/>
-                <w:bCs/>
-                <w:color w:val="000000"/>
-                <w:sz w:val="22"/>
-                <w:szCs w:val="22"/>
-              </w:rPr>
-            </w:pPr>
-            <w:r>
-              <w:rPr>
-                <w:rFonts w:ascii="Calibri" w:hAnsi="Calibri" w:cs="Calibri"/>
-                <w:color w:val="000000"/>
-                <w:sz w:val="22"/>
-                <w:szCs w:val="22"/>
-                <w:lang w:val="en-IN"/>
-              </w:rPr>
-              <w:t>{</w:t>
-            </w:r>
-            <w:proofErr w:type="spellStart"/>
-            <w:r>
-              <w:rPr>
-                <w:rFonts w:ascii="Calibri" w:hAnsi="Calibri" w:cs="Calibri"/>
-                <w:color w:val="000000"/>
-                <w:sz w:val="22"/>
-                <w:szCs w:val="22"/>
-                <w:lang w:val="en-IN"/>
-              </w:rPr>
-              <w:t>testStartedBy</w:t>
-            </w:r>
-            <w:proofErr w:type="spellEnd"/>
-            <w:r>
-              <w:rPr>
-                <w:rFonts w:ascii="Calibri" w:hAnsi="Calibri" w:cs="Calibri"/>
-                <w:color w:val="000000"/>
-                <w:sz w:val="22"/>
-                <w:szCs w:val="22"/>
-                <w:lang w:val="en-IN"/>
-              </w:rPr>
-              <w:t>}</w:t>
-            </w:r>
-          </w:p>
-        </w:tc>
-        <w:tc>
-          <w:tcPr>
-            <w:tcW w:w="1557" w:type="dxa"/>
-            <w:tcBorders>
-              <w:top w:val="nil"/>
-              <w:left w:val="nil"/>
-              <w:bottom w:val="nil"/>
-              <w:right w:val="single" w:sz="8" w:space="0" w:color="auto"/>
-            </w:tcBorders>
-            <w:shd w:val="clear" w:color="auto" w:fill="auto"/>
-            <w:vAlign w:val="center"/>
-          </w:tcPr>
-          <w:p>
-            <w:pPr>
-              <w:tabs>
-                <w:tab w:val="left" w:pos="7815"/>
-              </w:tabs>
-              <w:spacing w:before="60" w:after="60"/>
-              <w:rPr>
-                <w:rFonts w:cstheme="minorHAnsi"/>
-                <w:b/>
-              </w:rPr>
-            </w:pPr>
-            <w:r>
-              <w:rPr>
-                <w:rFonts w:asciiTheme="minorHAnsi" w:hAnsiTheme="minorHAnsi" w:cstheme="minorHAnsi"/>
-                <w:b/>
-                <w:sz w:val="22"/>
-                <w:szCs w:val="22"/>
-              </w:rPr>
-              <w:t>Time</w:t>
-            </w:r>
-            <w:r>
-              <w:rPr>
-                <w:rFonts w:cstheme="minorHAnsi"/>
-                <w:b/>
-              </w:rPr>
-              <w:t>:</w:t>
-            </w:r>
-            <w:r>
-              <w:rPr>
-                <w:rFonts w:cstheme="minorHAnsi"/>
-                <w:bCs/>
-              </w:rPr>
-              <w:t xml:space="preserve"> </w:t>
-            </w:r>
-            <w:r>
-              <w:rPr>
-                <w:rFonts w:ascii="Calibri" w:hAnsi="Calibri" w:cs="Calibri"/>
-                <w:color w:val="000000"/>
-                <w:sz w:val="22"/>
-                <w:szCs w:val="22"/>
-                <w:lang w:val="en-IN"/>
-              </w:rPr>
-              <w:t>{#</w:t>
-            </w:r>
-            <w:proofErr w:type="gramStart"/>
-            <w:r>
-              <w:rPr>
-                <w:rFonts w:ascii="Calibri" w:hAnsi="Calibri" w:cs="Calibri"/>
-                <w:color w:val="000000"/>
-                <w:sz w:val="22"/>
-                <w:szCs w:val="22"/>
-                <w:lang w:val="en-IN"/>
-              </w:rPr>
-              <w:t>endDate}{</w:t>
-            </w:r>
-            <w:proofErr w:type="gramEnd"/>
-            <w:r>
-              <w:rPr>
-                <w:rFonts w:ascii="Calibri" w:hAnsi="Calibri" w:cs="Calibri"/>
-                <w:color w:val="000000"/>
-                <w:sz w:val="22"/>
-                <w:szCs w:val="22"/>
-                <w:lang w:val="en-IN"/>
-              </w:rPr>
-              <w:t>time}</w:t>
-            </w:r>
-          </w:p>
-          <w:p>
-            <w:pPr>
-              <w:rPr>
-                <w:rFonts w:ascii="Calibri" w:hAnsi="Calibri" w:cs="Calibri"/>
-                <w:b/>
-                <w:bCs/>
-                <w:color w:val="000000"/>
-                <w:sz w:val="22"/>
-                <w:szCs w:val="22"/>
-              </w:rPr>
-            </w:pPr>
-            <w:r>
-              <w:rPr>
-                <w:rFonts w:asciiTheme="minorHAnsi" w:hAnsiTheme="minorHAnsi" w:cstheme="minorHAnsi"/>
-                <w:b/>
-                <w:sz w:val="22"/>
-                <w:szCs w:val="22"/>
-              </w:rPr>
-              <w:t>Date</w:t>
-            </w:r>
-            <w:r>
-              <w:rPr>
-                <w:rFonts w:cstheme="minorHAnsi"/>
-                <w:b/>
-              </w:rPr>
-              <w:t>:</w:t>
-            </w:r>
-            <w:r>
-              <w:rPr>
-                <w:rFonts w:cstheme="minorHAnsi"/>
-                <w:b/>
-              </w:rPr>
-              <w:t xml:space="preserve"> </w:t>
-            </w:r>
-            <w:r>
-              <w:rPr>
-                <w:rFonts w:ascii="Calibri" w:hAnsi="Calibri" w:cs="Calibri"/>
-                <w:color w:val="000000"/>
-                <w:sz w:val="22"/>
-                <w:szCs w:val="22"/>
-                <w:lang w:val="en-IN"/>
-              </w:rPr>
-              <w:t>{date}{/</w:t>
-            </w:r>
-            <w:proofErr w:type="spellStart"/>
-            <w:r>
-              <w:rPr>
-                <w:rFonts w:ascii="Calibri" w:hAnsi="Calibri" w:cs="Calibri"/>
-                <w:color w:val="000000"/>
-                <w:sz w:val="22"/>
-                <w:szCs w:val="22"/>
-                <w:lang w:val="en-IN"/>
-              </w:rPr>
-              <w:t>endDate</w:t>
-            </w:r>
-            <w:proofErr w:type="spellEnd"/>
-            <w:r>
-              <w:rPr>
-                <w:rFonts w:ascii="Calibri" w:hAnsi="Calibri" w:cs="Calibri"/>
-                <w:color w:val="000000"/>
-                <w:sz w:val="22"/>
-                <w:szCs w:val="22"/>
-                <w:lang w:val="en-IN"/>
-              </w:rPr>
-              <w:t>}</w:t>
-            </w:r>
-          </w:p>
-        </w:tc>
-        <w:tc>
-          <w:tcPr>
-            <w:tcW w:w="1558" w:type="dxa"/>
-            <w:vMerge w:val="restart"/>
-            <w:tcBorders>
-              <w:top w:val="nil"/>
-              <w:left w:val="single" w:sz="8" w:space="0" w:color="auto"/>
-              <w:bottom w:val="single" w:sz="8" w:space="0" w:color="000000"/>
-              <w:right w:val="single" w:sz="8" w:space="0" w:color="auto"/>
-            </w:tcBorders>
-            <w:shd w:val="clear" w:color="auto" w:fill="auto"/>
-            <w:hideMark/>
-          </w:tcPr>
-          <w:p>
-            <w:pPr>
-              <w:rPr>
-                <w:rFonts w:ascii="Calibri" w:hAnsi="Calibri" w:cs="Calibri"/>
-                <w:b/>
-                <w:bCs/>
-                <w:color w:val="000000"/>
-                <w:sz w:val="22"/>
-                <w:szCs w:val="22"/>
-              </w:rPr>
-            </w:pPr>
-            <w:r>
-              <w:rPr>
-                <w:rFonts w:ascii="Calibri" w:hAnsi="Calibri" w:cs="Calibri"/>
-                <w:b/>
-                <w:bCs/>
-                <w:color w:val="000000"/>
-                <w:sz w:val="22"/>
-                <w:szCs w:val="22"/>
-              </w:rPr>
-              <w:t>Name:</w:t>
-            </w:r>
-          </w:p>
-          <w:p>
-            <w:pPr>
-              <w:rPr>
-                <w:rFonts w:ascii="Calibri" w:hAnsi="Calibri" w:cs="Calibri"/>
-                <w:b/>
-                <w:bCs/>
-                <w:color w:val="000000"/>
-                <w:sz w:val="22"/>
-                <w:szCs w:val="22"/>
-              </w:rPr>
-            </w:pPr>
-            <w:r>
-              <w:rPr>
-                <w:rFonts w:ascii="Calibri" w:hAnsi="Calibri" w:cs="Calibri"/>
-                <w:color w:val="000000"/>
-                <w:sz w:val="22"/>
-                <w:szCs w:val="22"/>
-                <w:lang w:val="en-IN"/>
-              </w:rPr>
-              <w:t>{</w:t>
-            </w:r>
-            <w:proofErr w:type="spellStart"/>
-            <w:r>
-              <w:rPr>
-                <w:rFonts w:ascii="Calibri" w:hAnsi="Calibri" w:cs="Calibri"/>
-                <w:color w:val="000000"/>
-                <w:sz w:val="22"/>
-                <w:szCs w:val="22"/>
-                <w:lang w:val="en-IN"/>
-              </w:rPr>
-              <w:t>testEndedBy</w:t>
-            </w:r>
-            <w:proofErr w:type="spellEnd"/>
-            <w:r>
-              <w:rPr>
-                <w:rFonts w:ascii="Calibri" w:hAnsi="Calibri" w:cs="Calibri"/>
-                <w:color w:val="000000"/>
-                <w:sz w:val="22"/>
-                <w:szCs w:val="22"/>
+                <w:sz w:val="20"/>
+                <w:szCs w:val="20"/>
                 <w:lang w:val="en-IN"/>
               </w:rPr>
               <w:t>}</w:t>
@@ -5942,38 +4963,174 @@
           <w:tcPr>
             <w:tcW w:w="1687" w:type="dxa"/>
             <w:vMerge w:val="restart"/>
-            <w:tcBorders>
-              <w:top w:val="nil"/>
-              <w:left w:val="single" w:sz="8" w:space="0" w:color="auto"/>
-              <w:bottom w:val="single" w:sz="8" w:space="0" w:color="000000"/>
-              <w:right w:val="single" w:sz="8" w:space="0" w:color="auto"/>
-            </w:tcBorders>
-            <w:shd w:val="clear" w:color="auto" w:fill="auto"/>
-            <w:hideMark/>
           </w:tcPr>
           <w:p>
             <w:pPr>
-              <w:rPr>
-                <w:rFonts w:ascii="Calibri" w:hAnsi="Calibri" w:cs="Calibri"/>
-                <w:b/>
-                <w:bCs/>
-                <w:color w:val="000000"/>
-                <w:sz w:val="22"/>
-                <w:szCs w:val="22"/>
-              </w:rPr>
-            </w:pPr>
-            <w:r>
-              <w:rPr>
-                <w:rFonts w:ascii="Calibri" w:hAnsi="Calibri" w:cs="Calibri"/>
-                <w:b/>
-                <w:bCs/>
-                <w:color w:val="000000"/>
-                <w:sz w:val="22"/>
-                <w:szCs w:val="22"/>
-              </w:rPr>
-              <w:t> </w:t>
-            </w:r>
-            <w:r>
+              <w:pStyle w:val="TableParagraph"/>
+              <w:jc w:val="center"/>
+              <w:rPr>
+                <w:sz w:val="20"/>
+                <w:szCs w:val="20"/>
+                <w:lang w:val="en-IN"/>
+              </w:rPr>
+            </w:pPr>
+          </w:p>
+          <w:p>
+            <w:pPr>
+              <w:pStyle w:val="TableParagraph"/>
+              <w:jc w:val="center"/>
+              <w:rPr>
+                <w:sz w:val="20"/>
+                <w:szCs w:val="20"/>
+                <w:lang w:val="en-IN"/>
+              </w:rPr>
+            </w:pPr>
+            <w:r>
+              <w:rPr>
+                <w:sz w:val="20"/>
+                <w:szCs w:val="20"/>
+                <w:lang w:val="en-IN"/>
+              </w:rPr>
+              <w:t>{</w:t>
+            </w:r>
+            <w:proofErr w:type="spellStart"/>
+            <w:r>
+              <w:rPr>
+                <w:sz w:val="20"/>
+                <w:szCs w:val="20"/>
+                <w:lang w:val="en-IN"/>
+              </w:rPr>
+              <w:t>reportPreparedBy</w:t>
+            </w:r>
+            <w:proofErr w:type="spellEnd"/>
+            <w:r>
+              <w:rPr>
+                <w:sz w:val="20"/>
+                <w:szCs w:val="20"/>
+                <w:lang w:val="en-IN"/>
+              </w:rPr>
+              <w:t>}</w:t>
+            </w:r>
+          </w:p>
+        </w:tc>
+        <w:tc>
+          <w:tcPr>
+            <w:tcW w:w="1038" w:type="dxa"/>
+            <w:vMerge w:val="restart"/>
+          </w:tcPr>
+          <w:p>
+            <w:pPr>
+              <w:pStyle w:val="TableParagraph"/>
+              <w:jc w:val="center"/>
+              <w:rPr>
+                <w:sz w:val="20"/>
+                <w:szCs w:val="20"/>
+                <w:lang w:val="en-IN"/>
+              </w:rPr>
+            </w:pPr>
+          </w:p>
+          <w:p>
+            <w:pPr>
+              <w:pStyle w:val="TableParagraph"/>
+              <w:jc w:val="center"/>
+              <w:rPr>
+                <w:sz w:val="20"/>
+                <w:szCs w:val="20"/>
+                <w:lang w:val="en-IN"/>
+              </w:rPr>
+            </w:pPr>
+            <w:r>
+              <w:rPr>
+                <w:sz w:val="20"/>
+                <w:szCs w:val="20"/>
+                <w:lang w:val="en-IN"/>
+              </w:rPr>
+              <w:t>{</w:t>
+            </w:r>
+            <w:proofErr w:type="spellStart"/>
+            <w:r>
+              <w:rPr>
+                <w:sz w:val="20"/>
+                <w:szCs w:val="20"/>
+                <w:lang w:val="en-IN"/>
+              </w:rPr>
+              <w:t>reportStatus</w:t>
+            </w:r>
+            <w:proofErr w:type="spellEnd"/>
+            <w:r>
+              <w:rPr>
+                <w:sz w:val="20"/>
+                <w:szCs w:val="20"/>
+                <w:lang w:val="en-IN"/>
+              </w:rPr>
+              <w:t>}</w:t>
+            </w:r>
+          </w:p>
+          <w:p>
+            <w:pPr>
+              <w:pStyle w:val="TableParagraph"/>
+              <w:jc w:val="center"/>
+              <w:rPr>
+                <w:sz w:val="20"/>
+                <w:szCs w:val="20"/>
+                <w:lang w:val="en-IN"/>
+              </w:rPr>
+            </w:pPr>
+            <w:r>
+              <w:rPr>
+                <w:sz w:val="20"/>
+                <w:szCs w:val="20"/>
+                <w:lang w:val="en-IN"/>
+              </w:rPr>
+              <w:t>{/</w:t>
+            </w:r>
+            <w:proofErr w:type="spellStart"/>
+            <w:r>
+              <w:rPr>
+                <w:sz w:val="20"/>
+                <w:szCs w:val="20"/>
+                <w:lang w:val="en-IN"/>
+              </w:rPr>
+              <w:t>parsedTestDetails</w:t>
+            </w:r>
+            <w:proofErr w:type="spellEnd"/>
+            <w:r>
+              <w:rPr>
+                <w:sz w:val="20"/>
+                <w:szCs w:val="20"/>
+                <w:lang w:val="en-IN"/>
+              </w:rPr>
+              <w:t>}</w:t>
+            </w:r>
+          </w:p>
+        </w:tc>
+      </w:tr>
+      <w:tr>
+        <w:trPr>
+          <w:trHeight w:val="850"/>
+        </w:trPr>
+        <w:tc>
+          <w:tcPr>
+            <w:tcW w:w="489" w:type="dxa"/>
+            <w:vMerge/>
+          </w:tcPr>
+          <w:p>
+            <w:pPr>
+              <w:pStyle w:val="TableParagraph"/>
+              <w:rPr>
+                <w:lang w:val="en-IN"/>
+              </w:rPr>
+            </w:pPr>
+          </w:p>
+        </w:tc>
+        <w:tc>
+          <w:tcPr>
+            <w:tcW w:w="1687" w:type="dxa"/>
+            <w:vMerge/>
+          </w:tcPr>
+          <w:p>
+            <w:pPr>
+              <w:jc w:val="center"/>
               <w:rPr>
                 <w:rFonts w:ascii="Calibri" w:hAnsi="Calibri" w:cs="Calibri"/>
                 <w:color w:val="000000"/>
@@ -5981,152 +5138,78 @@
                 <w:szCs w:val="22"/>
                 <w:lang w:val="en-IN"/>
               </w:rPr>
-              <w:t>{</w:t>
-            </w:r>
-            <w:proofErr w:type="spellStart"/>
-            <w:r>
-              <w:rPr>
-                <w:rFonts w:ascii="Calibri" w:hAnsi="Calibri" w:cs="Calibri"/>
-                <w:color w:val="000000"/>
-                <w:sz w:val="22"/>
-                <w:szCs w:val="22"/>
-                <w:lang w:val="en-IN"/>
-              </w:rPr>
-              <w:t>actualTestDuration</w:t>
-            </w:r>
-            <w:proofErr w:type="spellEnd"/>
-            <w:r>
-              <w:rPr>
-                <w:rFonts w:ascii="Calibri" w:hAnsi="Calibri" w:cs="Calibri"/>
-                <w:color w:val="000000"/>
-                <w:sz w:val="22"/>
-                <w:szCs w:val="22"/>
-                <w:lang w:val="en-IN"/>
-              </w:rPr>
-              <w:t>}</w:t>
-            </w:r>
+            </w:pPr>
           </w:p>
         </w:tc>
         <w:tc>
           <w:tcPr>
-            <w:tcW w:w="1762" w:type="dxa"/>
-            <w:vMerge w:val="restart"/>
-            <w:tcBorders>
-              <w:top w:val="nil"/>
-              <w:left w:val="single" w:sz="8" w:space="0" w:color="auto"/>
-              <w:bottom w:val="single" w:sz="8" w:space="0" w:color="000000"/>
-              <w:right w:val="single" w:sz="8" w:space="0" w:color="auto"/>
-            </w:tcBorders>
-            <w:shd w:val="clear" w:color="auto" w:fill="auto"/>
-            <w:hideMark/>
+            <w:tcW w:w="1428" w:type="dxa"/>
+            <w:vMerge/>
           </w:tcPr>
           <w:p>
             <w:pPr>
-              <w:rPr>
-                <w:rFonts w:ascii="Calibri" w:hAnsi="Calibri" w:cs="Calibri"/>
-                <w:b/>
-                <w:bCs/>
+              <w:pStyle w:val="TableParagraph"/>
+              <w:rPr>
                 <w:color w:val="000000"/>
-                <w:sz w:val="22"/>
-                <w:szCs w:val="22"/>
-              </w:rPr>
-            </w:pPr>
-            <w:r>
-              <w:rPr>
-                <w:rFonts w:ascii="Calibri" w:hAnsi="Calibri" w:cs="Calibri"/>
-                <w:b/>
-                <w:bCs/>
-                <w:color w:val="000000"/>
-                <w:sz w:val="22"/>
-                <w:szCs w:val="22"/>
-              </w:rPr>
-              <w:t> </w:t>
-            </w:r>
-            <w:r>
-              <w:rPr>
-                <w:rFonts w:ascii="Calibri" w:hAnsi="Calibri" w:cs="Calibri"/>
-                <w:color w:val="000000"/>
-                <w:sz w:val="22"/>
-                <w:szCs w:val="22"/>
-                <w:lang w:val="en-IN"/>
-              </w:rPr>
-              <w:t>{</w:t>
-            </w:r>
-            <w:proofErr w:type="spellStart"/>
-            <w:r>
-              <w:rPr>
-                <w:rFonts w:ascii="Calibri" w:hAnsi="Calibri" w:cs="Calibri"/>
-                <w:color w:val="000000"/>
-                <w:sz w:val="22"/>
-                <w:szCs w:val="22"/>
-                <w:lang w:val="en-IN"/>
-              </w:rPr>
-              <w:t>slotDetails</w:t>
-            </w:r>
-            <w:proofErr w:type="spellEnd"/>
-            <w:r>
-              <w:rPr>
-                <w:rFonts w:ascii="Calibri" w:hAnsi="Calibri" w:cs="Calibri"/>
-                <w:color w:val="000000"/>
-                <w:sz w:val="22"/>
-                <w:szCs w:val="22"/>
-                <w:lang w:val="en-IN"/>
-              </w:rPr>
-              <w:t>}</w:t>
-            </w:r>
+                <w:lang w:val="en-IN"/>
+              </w:rPr>
+            </w:pPr>
           </w:p>
         </w:tc>
         <w:tc>
           <w:tcPr>
-            <w:tcW w:w="2166" w:type="dxa"/>
-            <w:vMerge w:val="restart"/>
-            <w:tcBorders>
-              <w:top w:val="nil"/>
-              <w:left w:val="single" w:sz="8" w:space="0" w:color="auto"/>
-              <w:bottom w:val="single" w:sz="8" w:space="0" w:color="000000"/>
-              <w:right w:val="single" w:sz="8" w:space="0" w:color="auto"/>
-            </w:tcBorders>
-            <w:shd w:val="clear" w:color="auto" w:fill="auto"/>
-            <w:hideMark/>
+            <w:tcW w:w="1297" w:type="dxa"/>
           </w:tcPr>
           <w:p>
             <w:pPr>
-              <w:rPr>
-                <w:rFonts w:ascii="Calibri" w:hAnsi="Calibri" w:cs="Calibri"/>
-                <w:color w:val="000000"/>
-                <w:sz w:val="22"/>
-                <w:szCs w:val="22"/>
-                <w:lang w:val="en-IN"/>
-              </w:rPr>
-            </w:pPr>
-            <w:r>
-              <w:rPr>
-                <w:rFonts w:ascii="Calibri" w:hAnsi="Calibri" w:cs="Calibri"/>
-                <w:color w:val="000000"/>
-                <w:sz w:val="22"/>
-                <w:szCs w:val="22"/>
-                <w:lang w:val="en-IN"/>
-              </w:rPr>
-              <w:t>{</w:t>
+              <w:pStyle w:val="TableParagraph"/>
+              <w:jc w:val="both"/>
+              <w:rPr>
+                <w:sz w:val="20"/>
+                <w:szCs w:val="20"/>
+                <w:lang w:val="en-IN"/>
+              </w:rPr>
+            </w:pPr>
+            <w:r>
+              <w:rPr>
+                <w:b/>
+                <w:bCs/>
+                <w:sz w:val="20"/>
+                <w:szCs w:val="20"/>
+                <w:lang w:val="en-IN"/>
+              </w:rPr>
+              <w:t>Temp:</w:t>
+            </w:r>
+            <w:r>
+              <w:rPr>
+                <w:sz w:val="20"/>
+                <w:szCs w:val="20"/>
+                <w:lang w:val="en-IN"/>
+              </w:rPr>
+              <w:t xml:space="preserve"> {</w:t>
             </w:r>
             <w:proofErr w:type="spellStart"/>
             <w:r>
               <w:rPr>
-                <w:rFonts w:ascii="Calibri" w:hAnsi="Calibri" w:cs="Calibri"/>
-                <w:color w:val="000000"/>
-                <w:sz w:val="22"/>
-                <w:szCs w:val="22"/>
-                <w:lang w:val="en-IN"/>
-              </w:rPr>
-              <w:t>observationForm</w:t>
+                <w:sz w:val="20"/>
+                <w:szCs w:val="20"/>
+                <w:lang w:val="en-IN"/>
+              </w:rPr>
+              <w:t>startTem</w:t>
+            </w:r>
+            <w:r>
+              <w:rPr>
+                <w:sz w:val="20"/>
+                <w:szCs w:val="20"/>
+                <w:lang w:val="en-IN"/>
+              </w:rPr>
+              <w:t>P</w:t>
             </w:r>
             <w:proofErr w:type="spellEnd"/>
             <w:r>
               <w:rPr>
-                <w:rFonts w:ascii="Calibri" w:hAnsi="Calibri" w:cs="Calibri"/>
-                <w:color w:val="000000"/>
-                <w:sz w:val="22"/>
-                <w:szCs w:val="22"/>
+                <w:sz w:val="20"/>
+                <w:szCs w:val="20"/>
                 <w:lang w:val="en-IN"/>
               </w:rPr>
               <w:t>}</w:t>
@@ -6134,110 +5217,217 @@
           </w:p>
           <w:p>
             <w:pPr>
-              <w:rPr>
-                <w:rFonts w:ascii="Calibri" w:hAnsi="Calibri" w:cs="Calibri"/>
-                <w:color w:val="000000"/>
-                <w:sz w:val="22"/>
-                <w:szCs w:val="22"/>
-                <w:lang w:val="en-IN"/>
-              </w:rPr>
-            </w:pPr>
-            <w:r>
-              <w:rPr>
-                <w:rFonts w:ascii="Calibri" w:hAnsi="Calibri" w:cs="Calibri"/>
-                <w:color w:val="000000"/>
-                <w:sz w:val="22"/>
-                <w:szCs w:val="22"/>
-                <w:lang w:val="en-IN"/>
-              </w:rPr>
-              <w:t>{</w:t>
-            </w:r>
-            <w:r>
-              <w:rPr>
-                <w:rFonts w:ascii="Calibri" w:hAnsi="Calibri" w:cs="Calibri"/>
-                <w:color w:val="000000"/>
-                <w:sz w:val="22"/>
-                <w:szCs w:val="22"/>
-                <w:lang w:val="en-IN"/>
-              </w:rPr>
-              <w:t>/</w:t>
+              <w:pStyle w:val="TableParagraph"/>
+              <w:jc w:val="both"/>
+              <w:rPr>
+                <w:b/>
+                <w:bCs/>
+                <w:spacing w:val="-1"/>
+                <w:sz w:val="20"/>
+                <w:szCs w:val="20"/>
+              </w:rPr>
+            </w:pPr>
+            <w:r>
+              <w:rPr>
+                <w:b/>
+                <w:bCs/>
+                <w:sz w:val="20"/>
+                <w:szCs w:val="20"/>
+                <w:lang w:val="en-IN"/>
+              </w:rPr>
+              <w:t>RH:</w:t>
+            </w:r>
+            <w:r>
+              <w:rPr>
+                <w:sz w:val="20"/>
+                <w:szCs w:val="20"/>
+                <w:lang w:val="en-IN"/>
+              </w:rPr>
+              <w:t xml:space="preserve"> {</w:t>
             </w:r>
             <w:proofErr w:type="spellStart"/>
             <w:r>
               <w:rPr>
-                <w:rFonts w:ascii="Calibri" w:hAnsi="Calibri" w:cs="Calibri"/>
-                <w:color w:val="000000"/>
-                <w:sz w:val="22"/>
-                <w:szCs w:val="22"/>
-                <w:lang w:val="en-IN"/>
-              </w:rPr>
-              <w:t>parsedTestDetails</w:t>
+                <w:sz w:val="20"/>
+                <w:szCs w:val="20"/>
+                <w:lang w:val="en-IN"/>
+              </w:rPr>
+              <w:t>startRh</w:t>
             </w:r>
             <w:proofErr w:type="spellEnd"/>
             <w:r>
               <w:rPr>
-                <w:rFonts w:ascii="Calibri" w:hAnsi="Calibri" w:cs="Calibri"/>
-                <w:color w:val="000000"/>
-                <w:sz w:val="22"/>
-                <w:szCs w:val="22"/>
+                <w:sz w:val="20"/>
+                <w:szCs w:val="20"/>
                 <w:lang w:val="en-IN"/>
               </w:rPr>
               <w:t>}</w:t>
             </w:r>
-          </w:p>
-        </w:tc>
-      </w:tr>
-      <w:tr>
-        <w:trPr>
-          <w:trHeight w:val="298"/>
-        </w:trPr>
-        <w:tc>
-          <w:tcPr>
-            <w:tcW w:w="1007" w:type="dxa"/>
-            <w:vMerge/>
-            <w:tcBorders>
-              <w:top w:val="nil"/>
-              <w:left w:val="single" w:sz="8" w:space="0" w:color="auto"/>
-              <w:bottom w:val="single" w:sz="8" w:space="0" w:color="000000"/>
-              <w:right w:val="single" w:sz="8" w:space="0" w:color="auto"/>
-            </w:tcBorders>
-            <w:vAlign w:val="center"/>
-            <w:hideMark/>
-          </w:tcPr>
-          <w:p>
-            <w:pPr>
-              <w:rPr>
-                <w:rFonts w:ascii="Calibri" w:hAnsi="Calibri" w:cs="Calibri"/>
-                <w:b/>
-                <w:bCs/>
-                <w:color w:val="000000"/>
-                <w:sz w:val="22"/>
-                <w:szCs w:val="22"/>
-              </w:rPr>
-            </w:pPr>
           </w:p>
         </w:tc>
         <w:tc>
           <w:tcPr>
-            <w:tcW w:w="1557" w:type="dxa"/>
+            <w:tcW w:w="1427" w:type="dxa"/>
             <w:vMerge/>
-            <w:tcBorders>
-              <w:top w:val="nil"/>
-              <w:left w:val="single" w:sz="8" w:space="0" w:color="auto"/>
-              <w:bottom w:val="single" w:sz="8" w:space="0" w:color="000000"/>
-              <w:right w:val="single" w:sz="8" w:space="0" w:color="auto"/>
-            </w:tcBorders>
-            <w:hideMark/>
           </w:tcPr>
           <w:p>
             <w:pPr>
-              <w:rPr>
-                <w:rFonts w:ascii="Calibri" w:hAnsi="Calibri" w:cs="Calibri"/>
+              <w:pStyle w:val="TableParagraph"/>
+              <w:rPr>
                 <w:b/>
                 <w:bCs/>
-                <w:color w:val="000000"/>
-                <w:sz w:val="22"/>
-                <w:szCs w:val="22"/>
+                <w:spacing w:val="-1"/>
+                <w:sz w:val="20"/>
+                <w:szCs w:val="20"/>
+              </w:rPr>
+            </w:pPr>
+          </w:p>
+        </w:tc>
+        <w:tc>
+          <w:tcPr>
+            <w:tcW w:w="1298" w:type="dxa"/>
+          </w:tcPr>
+          <w:p>
+            <w:pPr>
+              <w:pStyle w:val="TableParagraph"/>
+              <w:jc w:val="both"/>
+              <w:rPr>
+                <w:b/>
+                <w:bCs/>
+                <w:sz w:val="20"/>
+                <w:szCs w:val="20"/>
+                <w:lang w:val="en-IN"/>
+              </w:rPr>
+            </w:pPr>
+            <w:r>
+              <w:rPr>
+                <w:b/>
+                <w:bCs/>
+                <w:sz w:val="20"/>
+                <w:szCs w:val="20"/>
+                <w:lang w:val="en-IN"/>
+              </w:rPr>
+              <w:t xml:space="preserve">Temp: </w:t>
+            </w:r>
+          </w:p>
+          <w:p>
+            <w:pPr>
+              <w:pStyle w:val="TableParagraph"/>
+              <w:jc w:val="both"/>
+              <w:rPr>
+                <w:sz w:val="20"/>
+                <w:szCs w:val="20"/>
+                <w:lang w:val="en-IN"/>
+              </w:rPr>
+            </w:pPr>
+            <w:r>
+              <w:rPr>
+                <w:sz w:val="20"/>
+                <w:szCs w:val="20"/>
+                <w:lang w:val="en-IN"/>
+              </w:rPr>
+              <w:t>{</w:t>
+            </w:r>
+            <w:proofErr w:type="spellStart"/>
+            <w:r>
+              <w:rPr>
+                <w:sz w:val="20"/>
+                <w:szCs w:val="20"/>
+                <w:lang w:val="en-IN"/>
+              </w:rPr>
+              <w:t>endTemp</w:t>
+            </w:r>
+            <w:proofErr w:type="spellEnd"/>
+            <w:r>
+              <w:rPr>
+                <w:sz w:val="20"/>
+                <w:szCs w:val="20"/>
+                <w:lang w:val="en-IN"/>
+              </w:rPr>
+              <w:t>}</w:t>
+            </w:r>
+          </w:p>
+          <w:p>
+            <w:pPr>
+              <w:pStyle w:val="TableParagraph"/>
+              <w:jc w:val="both"/>
+              <w:rPr>
+                <w:b/>
+                <w:bCs/>
+                <w:spacing w:val="-1"/>
+                <w:sz w:val="20"/>
+                <w:szCs w:val="20"/>
+              </w:rPr>
+            </w:pPr>
+            <w:r>
+              <w:rPr>
+                <w:b/>
+                <w:bCs/>
+                <w:sz w:val="20"/>
+                <w:szCs w:val="20"/>
+                <w:lang w:val="en-IN"/>
+              </w:rPr>
+              <w:t>RH:</w:t>
+            </w:r>
+            <w:r>
+              <w:rPr>
+                <w:sz w:val="20"/>
+                <w:szCs w:val="20"/>
+                <w:lang w:val="en-IN"/>
+              </w:rPr>
+              <w:t xml:space="preserve"> {</w:t>
+            </w:r>
+            <w:proofErr w:type="spellStart"/>
+            <w:r>
+              <w:rPr>
+                <w:sz w:val="20"/>
+                <w:szCs w:val="20"/>
+                <w:lang w:val="en-IN"/>
+              </w:rPr>
+              <w:t>endRh</w:t>
+            </w:r>
+            <w:proofErr w:type="spellEnd"/>
+            <w:r>
+              <w:rPr>
+                <w:sz w:val="20"/>
+                <w:szCs w:val="20"/>
+                <w:lang w:val="en-IN"/>
+              </w:rPr>
+              <w:t>}</w:t>
+            </w:r>
+          </w:p>
+        </w:tc>
+        <w:tc>
+          <w:tcPr>
+            <w:tcW w:w="1168" w:type="dxa"/>
+          </w:tcPr>
+          <w:p>
+            <w:pPr>
+              <w:pStyle w:val="TableParagraph"/>
+              <w:rPr>
+                <w:b/>
+                <w:bCs/>
+                <w:spacing w:val="-1"/>
+                <w:sz w:val="20"/>
+                <w:szCs w:val="20"/>
+              </w:rPr>
+            </w:pPr>
+          </w:p>
+        </w:tc>
+        <w:tc>
+          <w:tcPr>
+            <w:tcW w:w="1427" w:type="dxa"/>
+            <w:vMerge/>
+          </w:tcPr>
+          <w:p>
+            <w:pPr>
+              <w:pStyle w:val="TableParagraph"/>
+              <w:rPr>
+                <w:b/>
+                <w:bCs/>
+                <w:spacing w:val="-1"/>
+                <w:sz w:val="20"/>
+                <w:szCs w:val="20"/>
               </w:rPr>
             </w:pPr>
           </w:p>
@@ -6246,123 +5436,34 @@
           <w:tcPr>
             <w:tcW w:w="1297" w:type="dxa"/>
             <w:vMerge/>
-            <w:tcBorders>
-              <w:top w:val="nil"/>
-              <w:left w:val="single" w:sz="8" w:space="0" w:color="auto"/>
-              <w:bottom w:val="single" w:sz="8" w:space="0" w:color="000000"/>
-              <w:right w:val="single" w:sz="8" w:space="0" w:color="auto"/>
-            </w:tcBorders>
-            <w:hideMark/>
           </w:tcPr>
           <w:p>
             <w:pPr>
-              <w:rPr>
-                <w:rFonts w:ascii="Calibri" w:hAnsi="Calibri" w:cs="Calibri"/>
+              <w:pStyle w:val="TableParagraph"/>
+              <w:rPr>
                 <w:b/>
                 <w:bCs/>
-                <w:color w:val="000000"/>
-                <w:sz w:val="22"/>
-                <w:szCs w:val="22"/>
+                <w:spacing w:val="-1"/>
+                <w:sz w:val="20"/>
+                <w:szCs w:val="20"/>
               </w:rPr>
             </w:pPr>
           </w:p>
         </w:tc>
         <w:tc>
           <w:tcPr>
-            <w:tcW w:w="1297" w:type="dxa"/>
-            <w:tcBorders>
-              <w:top w:val="nil"/>
-              <w:left w:val="nil"/>
-              <w:bottom w:val="nil"/>
-              <w:right w:val="single" w:sz="8" w:space="0" w:color="auto"/>
-            </w:tcBorders>
-            <w:shd w:val="clear" w:color="auto" w:fill="auto"/>
-            <w:vAlign w:val="center"/>
+            <w:tcW w:w="1038" w:type="dxa"/>
+            <w:vMerge/>
           </w:tcPr>
           <w:p>
             <w:pPr>
-              <w:rPr>
-                <w:rFonts w:ascii="Aptos Narrow" w:hAnsi="Aptos Narrow"/>
+              <w:pStyle w:val="TableParagraph"/>
+              <w:rPr>
                 <w:b/>
                 <w:bCs/>
-                <w:color w:val="000000"/>
-                <w:sz w:val="22"/>
-                <w:szCs w:val="22"/>
-              </w:rPr>
-            </w:pPr>
-          </w:p>
-        </w:tc>
-        <w:tc>
-          <w:tcPr>
-            <w:tcW w:w="1427" w:type="dxa"/>
-            <w:vMerge/>
-            <w:tcBorders>
-              <w:top w:val="nil"/>
-              <w:left w:val="single" w:sz="8" w:space="0" w:color="auto"/>
-              <w:bottom w:val="single" w:sz="8" w:space="0" w:color="000000"/>
-              <w:right w:val="single" w:sz="8" w:space="0" w:color="auto"/>
-            </w:tcBorders>
-            <w:hideMark/>
-          </w:tcPr>
-          <w:p>
-            <w:pPr>
-              <w:rPr>
-                <w:rFonts w:ascii="Calibri" w:hAnsi="Calibri" w:cs="Calibri"/>
-                <w:b/>
-                <w:bCs/>
-                <w:color w:val="000000"/>
-                <w:sz w:val="22"/>
-                <w:szCs w:val="22"/>
-              </w:rPr>
-            </w:pPr>
-          </w:p>
-        </w:tc>
-        <w:tc>
-          <w:tcPr>
-            <w:tcW w:w="1557" w:type="dxa"/>
-            <w:tcBorders>
-              <w:top w:val="nil"/>
-              <w:left w:val="nil"/>
-              <w:bottom w:val="nil"/>
-              <w:right w:val="single" w:sz="8" w:space="0" w:color="auto"/>
-            </w:tcBorders>
-            <w:shd w:val="clear" w:color="auto" w:fill="auto"/>
-            <w:vAlign w:val="center"/>
-          </w:tcPr>
-          <w:p>
-            <w:pPr>
-              <w:rPr>
-                <w:rFonts w:ascii="Aptos Narrow" w:hAnsi="Aptos Narrow"/>
-                <w:b/>
-                <w:bCs/>
-                <w:color w:val="000000"/>
-                <w:sz w:val="22"/>
-                <w:szCs w:val="22"/>
-              </w:rPr>
-            </w:pPr>
-          </w:p>
-        </w:tc>
-        <w:tc>
-          <w:tcPr>
-            <w:tcW w:w="1558" w:type="dxa"/>
-            <w:vMerge/>
-            <w:tcBorders>
-              <w:top w:val="nil"/>
-              <w:left w:val="single" w:sz="8" w:space="0" w:color="auto"/>
-              <w:bottom w:val="single" w:sz="8" w:space="0" w:color="000000"/>
-              <w:right w:val="single" w:sz="8" w:space="0" w:color="auto"/>
-            </w:tcBorders>
-            <w:hideMark/>
-          </w:tcPr>
-          <w:p>
-            <w:pPr>
-              <w:rPr>
-                <w:rFonts w:ascii="Calibri" w:hAnsi="Calibri" w:cs="Calibri"/>
-                <w:b/>
-                <w:bCs/>
-                <w:color w:val="000000"/>
-                <w:sz w:val="22"/>
-                <w:szCs w:val="22"/>
+                <w:spacing w:val="-1"/>
+                <w:sz w:val="20"/>
+                <w:szCs w:val="20"/>
               </w:rPr>
             </w:pPr>
           </w:p>
@@ -6371,1455 +5472,36 @@
           <w:tcPr>
             <w:tcW w:w="1687" w:type="dxa"/>
             <w:vMerge/>
-            <w:tcBorders>
-              <w:top w:val="nil"/>
-              <w:left w:val="single" w:sz="8" w:space="0" w:color="auto"/>
-              <w:bottom w:val="single" w:sz="8" w:space="0" w:color="000000"/>
-              <w:right w:val="single" w:sz="8" w:space="0" w:color="auto"/>
-            </w:tcBorders>
-            <w:hideMark/>
           </w:tcPr>
           <w:p>
             <w:pPr>
-              <w:rPr>
-                <w:rFonts w:ascii="Calibri" w:hAnsi="Calibri" w:cs="Calibri"/>
+              <w:pStyle w:val="TableParagraph"/>
+              <w:rPr>
                 <w:b/>
                 <w:bCs/>
-                <w:color w:val="000000"/>
-                <w:sz w:val="22"/>
-                <w:szCs w:val="22"/>
+                <w:spacing w:val="-1"/>
+                <w:sz w:val="20"/>
+                <w:szCs w:val="20"/>
               </w:rPr>
             </w:pPr>
           </w:p>
         </w:tc>
         <w:tc>
           <w:tcPr>
-            <w:tcW w:w="1762" w:type="dxa"/>
+            <w:tcW w:w="1038" w:type="dxa"/>
             <w:vMerge/>
-            <w:tcBorders>
-              <w:top w:val="nil"/>
-              <w:left w:val="single" w:sz="8" w:space="0" w:color="auto"/>
-              <w:bottom w:val="single" w:sz="8" w:space="0" w:color="000000"/>
-              <w:right w:val="single" w:sz="8" w:space="0" w:color="auto"/>
-            </w:tcBorders>
-            <w:hideMark/>
           </w:tcPr>
           <w:p>
             <w:pPr>
-              <w:rPr>
-                <w:rFonts w:ascii="Calibri" w:hAnsi="Calibri" w:cs="Calibri"/>
+              <w:pStyle w:val="TableParagraph"/>
+              <w:rPr>
                 <w:b/>
                 <w:bCs/>
-                <w:color w:val="000000"/>
-                <w:sz w:val="22"/>
-                <w:szCs w:val="22"/>
-              </w:rPr>
-            </w:pPr>
-          </w:p>
-        </w:tc>
-        <w:tc>
-          <w:tcPr>
-            <w:tcW w:w="2166" w:type="dxa"/>
-            <w:vMerge/>
-            <w:tcBorders>
-              <w:top w:val="nil"/>
-              <w:left w:val="single" w:sz="8" w:space="0" w:color="auto"/>
-              <w:bottom w:val="single" w:sz="8" w:space="0" w:color="000000"/>
-              <w:right w:val="single" w:sz="8" w:space="0" w:color="auto"/>
-            </w:tcBorders>
-            <w:hideMark/>
-          </w:tcPr>
-          <w:p>
-            <w:pPr>
-              <w:rPr>
-                <w:rFonts w:ascii="Calibri" w:hAnsi="Calibri" w:cs="Calibri"/>
-                <w:b/>
-                <w:bCs/>
-                <w:color w:val="000000"/>
-                <w:sz w:val="22"/>
-                <w:szCs w:val="22"/>
-              </w:rPr>
-            </w:pPr>
-          </w:p>
-        </w:tc>
-      </w:tr>
-      <w:tr>
-        <w:trPr>
-          <w:trHeight w:val="48"/>
-        </w:trPr>
-        <w:tc>
-          <w:tcPr>
-            <w:tcW w:w="1007" w:type="dxa"/>
-            <w:vMerge/>
-            <w:tcBorders>
-              <w:top w:val="nil"/>
-              <w:left w:val="single" w:sz="8" w:space="0" w:color="auto"/>
-              <w:bottom w:val="single" w:sz="8" w:space="0" w:color="000000"/>
-              <w:right w:val="single" w:sz="8" w:space="0" w:color="auto"/>
-            </w:tcBorders>
-            <w:vAlign w:val="center"/>
-            <w:hideMark/>
-          </w:tcPr>
-          <w:p>
-            <w:pPr>
-              <w:rPr>
-                <w:rFonts w:ascii="Calibri" w:hAnsi="Calibri" w:cs="Calibri"/>
-                <w:b/>
-                <w:bCs/>
-                <w:color w:val="000000"/>
-                <w:sz w:val="22"/>
-                <w:szCs w:val="22"/>
-              </w:rPr>
-            </w:pPr>
-          </w:p>
-        </w:tc>
-        <w:tc>
-          <w:tcPr>
-            <w:tcW w:w="1557" w:type="dxa"/>
-            <w:vMerge/>
-            <w:tcBorders>
-              <w:top w:val="nil"/>
-              <w:left w:val="single" w:sz="8" w:space="0" w:color="auto"/>
-              <w:bottom w:val="single" w:sz="8" w:space="0" w:color="000000"/>
-              <w:right w:val="single" w:sz="8" w:space="0" w:color="auto"/>
-            </w:tcBorders>
-            <w:hideMark/>
-          </w:tcPr>
-          <w:p>
-            <w:pPr>
-              <w:rPr>
-                <w:rFonts w:ascii="Calibri" w:hAnsi="Calibri" w:cs="Calibri"/>
-                <w:b/>
-                <w:bCs/>
-                <w:color w:val="000000"/>
-                <w:sz w:val="22"/>
-                <w:szCs w:val="22"/>
-              </w:rPr>
-            </w:pPr>
-          </w:p>
-        </w:tc>
-        <w:tc>
-          <w:tcPr>
-            <w:tcW w:w="1297" w:type="dxa"/>
-            <w:vMerge/>
-            <w:tcBorders>
-              <w:top w:val="nil"/>
-              <w:left w:val="single" w:sz="8" w:space="0" w:color="auto"/>
-              <w:bottom w:val="single" w:sz="8" w:space="0" w:color="000000"/>
-              <w:right w:val="single" w:sz="8" w:space="0" w:color="auto"/>
-            </w:tcBorders>
-            <w:hideMark/>
-          </w:tcPr>
-          <w:p>
-            <w:pPr>
-              <w:rPr>
-                <w:rFonts w:ascii="Calibri" w:hAnsi="Calibri" w:cs="Calibri"/>
-                <w:b/>
-                <w:bCs/>
-                <w:color w:val="000000"/>
-                <w:sz w:val="22"/>
-                <w:szCs w:val="22"/>
-              </w:rPr>
-            </w:pPr>
-          </w:p>
-        </w:tc>
-        <w:tc>
-          <w:tcPr>
-            <w:tcW w:w="1297" w:type="dxa"/>
-            <w:tcBorders>
-              <w:top w:val="nil"/>
-              <w:left w:val="nil"/>
-              <w:bottom w:val="single" w:sz="8" w:space="0" w:color="auto"/>
-              <w:right w:val="single" w:sz="8" w:space="0" w:color="auto"/>
-            </w:tcBorders>
-            <w:shd w:val="clear" w:color="auto" w:fill="auto"/>
-            <w:vAlign w:val="center"/>
-          </w:tcPr>
-          <w:p>
-            <w:pPr>
-              <w:rPr>
-                <w:rFonts w:ascii="Calibri" w:hAnsi="Calibri" w:cs="Calibri"/>
-                <w:b/>
-                <w:bCs/>
-                <w:color w:val="000000"/>
-                <w:sz w:val="22"/>
-                <w:szCs w:val="22"/>
-              </w:rPr>
-            </w:pPr>
-          </w:p>
-        </w:tc>
-        <w:tc>
-          <w:tcPr>
-            <w:tcW w:w="1427" w:type="dxa"/>
-            <w:vMerge/>
-            <w:tcBorders>
-              <w:top w:val="nil"/>
-              <w:left w:val="single" w:sz="8" w:space="0" w:color="auto"/>
-              <w:bottom w:val="single" w:sz="8" w:space="0" w:color="000000"/>
-              <w:right w:val="single" w:sz="8" w:space="0" w:color="auto"/>
-            </w:tcBorders>
-            <w:hideMark/>
-          </w:tcPr>
-          <w:p>
-            <w:pPr>
-              <w:rPr>
-                <w:rFonts w:ascii="Calibri" w:hAnsi="Calibri" w:cs="Calibri"/>
-                <w:b/>
-                <w:bCs/>
-                <w:color w:val="000000"/>
-                <w:sz w:val="22"/>
-                <w:szCs w:val="22"/>
-              </w:rPr>
-            </w:pPr>
-          </w:p>
-        </w:tc>
-        <w:tc>
-          <w:tcPr>
-            <w:tcW w:w="1557" w:type="dxa"/>
-            <w:tcBorders>
-              <w:top w:val="nil"/>
-              <w:left w:val="nil"/>
-              <w:bottom w:val="single" w:sz="8" w:space="0" w:color="auto"/>
-              <w:right w:val="single" w:sz="8" w:space="0" w:color="auto"/>
-            </w:tcBorders>
-            <w:shd w:val="clear" w:color="auto" w:fill="auto"/>
-            <w:vAlign w:val="center"/>
-          </w:tcPr>
-          <w:p>
-            <w:pPr>
-              <w:rPr>
-                <w:rFonts w:ascii="Calibri" w:hAnsi="Calibri" w:cs="Calibri"/>
-                <w:b/>
-                <w:bCs/>
-                <w:color w:val="000000"/>
-                <w:sz w:val="22"/>
-                <w:szCs w:val="22"/>
-              </w:rPr>
-            </w:pPr>
-          </w:p>
-        </w:tc>
-        <w:tc>
-          <w:tcPr>
-            <w:tcW w:w="1558" w:type="dxa"/>
-            <w:vMerge/>
-            <w:tcBorders>
-              <w:top w:val="nil"/>
-              <w:left w:val="single" w:sz="8" w:space="0" w:color="auto"/>
-              <w:bottom w:val="single" w:sz="8" w:space="0" w:color="000000"/>
-              <w:right w:val="single" w:sz="8" w:space="0" w:color="auto"/>
-            </w:tcBorders>
-            <w:hideMark/>
-          </w:tcPr>
-          <w:p>
-            <w:pPr>
-              <w:rPr>
-                <w:rFonts w:ascii="Calibri" w:hAnsi="Calibri" w:cs="Calibri"/>
-                <w:b/>
-                <w:bCs/>
-                <w:color w:val="000000"/>
-                <w:sz w:val="22"/>
-                <w:szCs w:val="22"/>
-              </w:rPr>
-            </w:pPr>
-          </w:p>
-        </w:tc>
-        <w:tc>
-          <w:tcPr>
-            <w:tcW w:w="1687" w:type="dxa"/>
-            <w:vMerge/>
-            <w:tcBorders>
-              <w:top w:val="nil"/>
-              <w:left w:val="single" w:sz="8" w:space="0" w:color="auto"/>
-              <w:bottom w:val="single" w:sz="8" w:space="0" w:color="000000"/>
-              <w:right w:val="single" w:sz="8" w:space="0" w:color="auto"/>
-            </w:tcBorders>
-            <w:hideMark/>
-          </w:tcPr>
-          <w:p>
-            <w:pPr>
-              <w:rPr>
-                <w:rFonts w:ascii="Calibri" w:hAnsi="Calibri" w:cs="Calibri"/>
-                <w:b/>
-                <w:bCs/>
-                <w:color w:val="000000"/>
-                <w:sz w:val="22"/>
-                <w:szCs w:val="22"/>
-              </w:rPr>
-            </w:pPr>
-          </w:p>
-        </w:tc>
-        <w:tc>
-          <w:tcPr>
-            <w:tcW w:w="1762" w:type="dxa"/>
-            <w:vMerge/>
-            <w:tcBorders>
-              <w:top w:val="nil"/>
-              <w:left w:val="single" w:sz="8" w:space="0" w:color="auto"/>
-              <w:bottom w:val="single" w:sz="8" w:space="0" w:color="000000"/>
-              <w:right w:val="single" w:sz="8" w:space="0" w:color="auto"/>
-            </w:tcBorders>
-            <w:hideMark/>
-          </w:tcPr>
-          <w:p>
-            <w:pPr>
-              <w:rPr>
-                <w:rFonts w:ascii="Calibri" w:hAnsi="Calibri" w:cs="Calibri"/>
-                <w:b/>
-                <w:bCs/>
-                <w:color w:val="000000"/>
-                <w:sz w:val="22"/>
-                <w:szCs w:val="22"/>
-              </w:rPr>
-            </w:pPr>
-          </w:p>
-        </w:tc>
-        <w:tc>
-          <w:tcPr>
-            <w:tcW w:w="2166" w:type="dxa"/>
-            <w:vMerge/>
-            <w:tcBorders>
-              <w:top w:val="nil"/>
-              <w:left w:val="single" w:sz="8" w:space="0" w:color="auto"/>
-              <w:bottom w:val="single" w:sz="8" w:space="0" w:color="000000"/>
-              <w:right w:val="single" w:sz="8" w:space="0" w:color="auto"/>
-            </w:tcBorders>
-            <w:hideMark/>
-          </w:tcPr>
-          <w:p>
-            <w:pPr>
-              <w:rPr>
-                <w:rFonts w:ascii="Calibri" w:hAnsi="Calibri" w:cs="Calibri"/>
-                <w:b/>
-                <w:bCs/>
-                <w:color w:val="000000"/>
-                <w:sz w:val="22"/>
-                <w:szCs w:val="22"/>
-              </w:rPr>
-            </w:pPr>
-          </w:p>
-        </w:tc>
-      </w:tr>
-      <w:tr>
-        <w:trPr>
-          <w:trHeight w:val="298"/>
-        </w:trPr>
-        <w:tc>
-          <w:tcPr>
-            <w:tcW w:w="1007" w:type="dxa"/>
-            <w:vMerge/>
-            <w:tcBorders>
-              <w:top w:val="nil"/>
-              <w:left w:val="single" w:sz="8" w:space="0" w:color="auto"/>
-              <w:bottom w:val="single" w:sz="8" w:space="0" w:color="000000"/>
-              <w:right w:val="single" w:sz="8" w:space="0" w:color="auto"/>
-            </w:tcBorders>
-            <w:vAlign w:val="center"/>
-            <w:hideMark/>
-          </w:tcPr>
-          <w:p>
-            <w:pPr>
-              <w:rPr>
-                <w:rFonts w:ascii="Calibri" w:hAnsi="Calibri" w:cs="Calibri"/>
-                <w:b/>
-                <w:bCs/>
-                <w:color w:val="000000"/>
-                <w:sz w:val="22"/>
-                <w:szCs w:val="22"/>
-              </w:rPr>
-            </w:pPr>
-          </w:p>
-        </w:tc>
-        <w:tc>
-          <w:tcPr>
-            <w:tcW w:w="1557" w:type="dxa"/>
-            <w:vMerge/>
-            <w:tcBorders>
-              <w:top w:val="nil"/>
-              <w:left w:val="single" w:sz="8" w:space="0" w:color="auto"/>
-              <w:bottom w:val="single" w:sz="8" w:space="0" w:color="000000"/>
-              <w:right w:val="single" w:sz="8" w:space="0" w:color="auto"/>
-            </w:tcBorders>
-            <w:hideMark/>
-          </w:tcPr>
-          <w:p>
-            <w:pPr>
-              <w:rPr>
-                <w:rFonts w:ascii="Calibri" w:hAnsi="Calibri" w:cs="Calibri"/>
-                <w:b/>
-                <w:bCs/>
-                <w:color w:val="000000"/>
-                <w:sz w:val="22"/>
-                <w:szCs w:val="22"/>
-              </w:rPr>
-            </w:pPr>
-          </w:p>
-        </w:tc>
-        <w:tc>
-          <w:tcPr>
-            <w:tcW w:w="1297" w:type="dxa"/>
-            <w:vMerge/>
-            <w:tcBorders>
-              <w:top w:val="nil"/>
-              <w:left w:val="single" w:sz="8" w:space="0" w:color="auto"/>
-              <w:bottom w:val="single" w:sz="8" w:space="0" w:color="000000"/>
-              <w:right w:val="single" w:sz="8" w:space="0" w:color="auto"/>
-            </w:tcBorders>
-            <w:hideMark/>
-          </w:tcPr>
-          <w:p>
-            <w:pPr>
-              <w:rPr>
-                <w:rFonts w:ascii="Calibri" w:hAnsi="Calibri" w:cs="Calibri"/>
-                <w:b/>
-                <w:bCs/>
-                <w:color w:val="000000"/>
-                <w:sz w:val="22"/>
-                <w:szCs w:val="22"/>
-              </w:rPr>
-            </w:pPr>
-          </w:p>
-        </w:tc>
-        <w:tc>
-          <w:tcPr>
-            <w:tcW w:w="1297" w:type="dxa"/>
-            <w:tcBorders>
-              <w:top w:val="nil"/>
-              <w:left w:val="nil"/>
-              <w:bottom w:val="nil"/>
-              <w:right w:val="single" w:sz="8" w:space="0" w:color="auto"/>
-            </w:tcBorders>
-            <w:shd w:val="clear" w:color="auto" w:fill="auto"/>
-            <w:vAlign w:val="center"/>
-            <w:hideMark/>
-          </w:tcPr>
-          <w:p>
-            <w:pPr>
-              <w:rPr>
-                <w:rFonts w:ascii="Calibri" w:hAnsi="Calibri" w:cs="Calibri"/>
-                <w:b/>
-                <w:bCs/>
-                <w:color w:val="000000"/>
-                <w:sz w:val="22"/>
-                <w:szCs w:val="22"/>
-              </w:rPr>
-            </w:pPr>
-            <w:r>
-              <w:rPr>
-                <w:rFonts w:ascii="Calibri" w:hAnsi="Calibri" w:cs="Calibri"/>
-                <w:b/>
-                <w:bCs/>
-                <w:color w:val="000000"/>
-                <w:sz w:val="22"/>
-                <w:szCs w:val="22"/>
-              </w:rPr>
-              <w:t>Temp:</w:t>
-            </w:r>
-            <w:r>
-              <w:rPr>
-                <w:rFonts w:ascii="Calibri" w:hAnsi="Calibri" w:cs="Calibri"/>
-                <w:b/>
-                <w:bCs/>
-                <w:color w:val="000000"/>
-                <w:sz w:val="22"/>
-                <w:szCs w:val="22"/>
-              </w:rPr>
-              <w:t xml:space="preserve"> </w:t>
-            </w:r>
-            <w:r>
-              <w:rPr>
-                <w:rFonts w:ascii="Calibri" w:hAnsi="Calibri" w:cs="Calibri"/>
-                <w:color w:val="000000"/>
-                <w:sz w:val="22"/>
-                <w:szCs w:val="22"/>
-                <w:lang w:val="en-IN"/>
-              </w:rPr>
-              <w:t>{</w:t>
-            </w:r>
-            <w:proofErr w:type="spellStart"/>
-            <w:r>
-              <w:rPr>
-                <w:rFonts w:ascii="Calibri" w:hAnsi="Calibri" w:cs="Calibri"/>
-                <w:color w:val="000000"/>
-                <w:sz w:val="22"/>
-                <w:szCs w:val="22"/>
-                <w:lang w:val="en-IN"/>
-              </w:rPr>
-              <w:t>startTemp</w:t>
-            </w:r>
-            <w:proofErr w:type="spellEnd"/>
-            <w:r>
-              <w:rPr>
-                <w:rFonts w:ascii="Calibri" w:hAnsi="Calibri" w:cs="Calibri"/>
-                <w:color w:val="000000"/>
-                <w:sz w:val="22"/>
-                <w:szCs w:val="22"/>
-                <w:lang w:val="en-IN"/>
-              </w:rPr>
-              <w:t>}</w:t>
-            </w:r>
-          </w:p>
-        </w:tc>
-        <w:tc>
-          <w:tcPr>
-            <w:tcW w:w="1427" w:type="dxa"/>
-            <w:vMerge w:val="restart"/>
-            <w:tcBorders>
-              <w:top w:val="nil"/>
-              <w:left w:val="single" w:sz="8" w:space="0" w:color="auto"/>
-              <w:bottom w:val="single" w:sz="8" w:space="0" w:color="000000"/>
-              <w:right w:val="single" w:sz="8" w:space="0" w:color="auto"/>
-            </w:tcBorders>
-            <w:shd w:val="clear" w:color="auto" w:fill="auto"/>
-            <w:hideMark/>
-          </w:tcPr>
-          <w:p>
-            <w:pPr>
-              <w:rPr>
-                <w:rFonts w:ascii="Calibri" w:hAnsi="Calibri" w:cs="Calibri"/>
-                <w:b/>
-                <w:bCs/>
-                <w:color w:val="000000"/>
-                <w:sz w:val="22"/>
-                <w:szCs w:val="22"/>
-              </w:rPr>
-            </w:pPr>
-          </w:p>
-        </w:tc>
-        <w:tc>
-          <w:tcPr>
-            <w:tcW w:w="1557" w:type="dxa"/>
-            <w:tcBorders>
-              <w:top w:val="nil"/>
-              <w:left w:val="nil"/>
-              <w:bottom w:val="nil"/>
-              <w:right w:val="single" w:sz="8" w:space="0" w:color="auto"/>
-            </w:tcBorders>
-            <w:shd w:val="clear" w:color="auto" w:fill="auto"/>
-            <w:vAlign w:val="center"/>
-            <w:hideMark/>
-          </w:tcPr>
-          <w:p>
-            <w:pPr>
-              <w:rPr>
-                <w:rFonts w:ascii="Calibri" w:hAnsi="Calibri" w:cs="Calibri"/>
-                <w:b/>
-                <w:bCs/>
-                <w:color w:val="000000"/>
-                <w:sz w:val="22"/>
-                <w:szCs w:val="22"/>
-                <w:lang w:val="en-IN"/>
-              </w:rPr>
-            </w:pPr>
-            <w:r>
-              <w:rPr>
-                <w:rFonts w:ascii="Calibri" w:hAnsi="Calibri" w:cs="Calibri"/>
-                <w:b/>
-                <w:bCs/>
-                <w:color w:val="000000"/>
-                <w:sz w:val="22"/>
-                <w:szCs w:val="22"/>
-                <w:lang w:val="en-IN"/>
-              </w:rPr>
-              <w:t>Temp:</w:t>
-            </w:r>
-            <w:r>
-              <w:rPr>
-                <w:rFonts w:ascii="Calibri" w:hAnsi="Calibri" w:cs="Calibri"/>
-                <w:b/>
-                <w:bCs/>
-                <w:color w:val="000000"/>
-                <w:sz w:val="22"/>
-                <w:szCs w:val="22"/>
-                <w:lang w:val="en-IN"/>
-              </w:rPr>
-              <w:t xml:space="preserve"> </w:t>
-            </w:r>
-          </w:p>
-          <w:p>
-            <w:pPr>
-              <w:rPr>
-                <w:rFonts w:ascii="Calibri" w:hAnsi="Calibri" w:cs="Calibri"/>
-                <w:color w:val="000000"/>
-                <w:sz w:val="22"/>
-                <w:szCs w:val="22"/>
-                <w:lang w:val="en-IN"/>
-              </w:rPr>
-            </w:pPr>
-            <w:r>
-              <w:rPr>
-                <w:rFonts w:ascii="Calibri" w:hAnsi="Calibri" w:cs="Calibri"/>
-                <w:color w:val="000000"/>
-                <w:sz w:val="22"/>
-                <w:szCs w:val="22"/>
-                <w:lang w:val="en-IN"/>
-              </w:rPr>
-              <w:t>{</w:t>
-            </w:r>
-            <w:proofErr w:type="spellStart"/>
-            <w:r>
-              <w:rPr>
-                <w:rFonts w:ascii="Calibri" w:hAnsi="Calibri" w:cs="Calibri"/>
-                <w:color w:val="000000"/>
-                <w:sz w:val="22"/>
-                <w:szCs w:val="22"/>
-                <w:lang w:val="en-IN"/>
-              </w:rPr>
-              <w:t>endTemp</w:t>
-            </w:r>
-            <w:proofErr w:type="spellEnd"/>
-            <w:r>
-              <w:rPr>
-                <w:rFonts w:ascii="Calibri" w:hAnsi="Calibri" w:cs="Calibri"/>
-                <w:color w:val="000000"/>
-                <w:sz w:val="22"/>
-                <w:szCs w:val="22"/>
-                <w:lang w:val="en-IN"/>
-              </w:rPr>
-              <w:t>}</w:t>
-            </w:r>
-          </w:p>
-        </w:tc>
-        <w:tc>
-          <w:tcPr>
-            <w:tcW w:w="1558" w:type="dxa"/>
-            <w:vMerge w:val="restart"/>
-            <w:tcBorders>
-              <w:top w:val="nil"/>
-              <w:left w:val="single" w:sz="8" w:space="0" w:color="auto"/>
-              <w:bottom w:val="single" w:sz="8" w:space="0" w:color="000000"/>
-              <w:right w:val="single" w:sz="8" w:space="0" w:color="auto"/>
-            </w:tcBorders>
-            <w:shd w:val="clear" w:color="auto" w:fill="auto"/>
-            <w:hideMark/>
-          </w:tcPr>
-          <w:p>
-            <w:pPr>
-              <w:rPr>
-                <w:rFonts w:ascii="Calibri" w:hAnsi="Calibri" w:cs="Calibri"/>
-                <w:b/>
-                <w:bCs/>
-                <w:color w:val="000000"/>
-                <w:sz w:val="22"/>
-                <w:szCs w:val="22"/>
-              </w:rPr>
-            </w:pPr>
-          </w:p>
-        </w:tc>
-        <w:tc>
-          <w:tcPr>
-            <w:tcW w:w="1687" w:type="dxa"/>
-            <w:vMerge/>
-            <w:tcBorders>
-              <w:top w:val="nil"/>
-              <w:left w:val="single" w:sz="8" w:space="0" w:color="auto"/>
-              <w:bottom w:val="single" w:sz="8" w:space="0" w:color="000000"/>
-              <w:right w:val="single" w:sz="8" w:space="0" w:color="auto"/>
-            </w:tcBorders>
-            <w:hideMark/>
-          </w:tcPr>
-          <w:p>
-            <w:pPr>
-              <w:rPr>
-                <w:rFonts w:ascii="Calibri" w:hAnsi="Calibri" w:cs="Calibri"/>
-                <w:b/>
-                <w:bCs/>
-                <w:color w:val="000000"/>
-                <w:sz w:val="22"/>
-                <w:szCs w:val="22"/>
-              </w:rPr>
-            </w:pPr>
-          </w:p>
-        </w:tc>
-        <w:tc>
-          <w:tcPr>
-            <w:tcW w:w="1762" w:type="dxa"/>
-            <w:vMerge/>
-            <w:tcBorders>
-              <w:top w:val="nil"/>
-              <w:left w:val="single" w:sz="8" w:space="0" w:color="auto"/>
-              <w:bottom w:val="single" w:sz="8" w:space="0" w:color="000000"/>
-              <w:right w:val="single" w:sz="8" w:space="0" w:color="auto"/>
-            </w:tcBorders>
-            <w:hideMark/>
-          </w:tcPr>
-          <w:p>
-            <w:pPr>
-              <w:rPr>
-                <w:rFonts w:ascii="Calibri" w:hAnsi="Calibri" w:cs="Calibri"/>
-                <w:b/>
-                <w:bCs/>
-                <w:color w:val="000000"/>
-                <w:sz w:val="22"/>
-                <w:szCs w:val="22"/>
-              </w:rPr>
-            </w:pPr>
-          </w:p>
-        </w:tc>
-        <w:tc>
-          <w:tcPr>
-            <w:tcW w:w="2166" w:type="dxa"/>
-            <w:vMerge/>
-            <w:tcBorders>
-              <w:top w:val="nil"/>
-              <w:left w:val="single" w:sz="8" w:space="0" w:color="auto"/>
-              <w:bottom w:val="single" w:sz="8" w:space="0" w:color="000000"/>
-              <w:right w:val="single" w:sz="8" w:space="0" w:color="auto"/>
-            </w:tcBorders>
-            <w:hideMark/>
-          </w:tcPr>
-          <w:p>
-            <w:pPr>
-              <w:rPr>
-                <w:rFonts w:ascii="Calibri" w:hAnsi="Calibri" w:cs="Calibri"/>
-                <w:b/>
-                <w:bCs/>
-                <w:color w:val="000000"/>
-                <w:sz w:val="22"/>
-                <w:szCs w:val="22"/>
-              </w:rPr>
-            </w:pPr>
-          </w:p>
-        </w:tc>
-      </w:tr>
-      <w:tr>
-        <w:trPr>
-          <w:trHeight w:val="298"/>
-        </w:trPr>
-        <w:tc>
-          <w:tcPr>
-            <w:tcW w:w="1007" w:type="dxa"/>
-            <w:vMerge/>
-            <w:tcBorders>
-              <w:top w:val="nil"/>
-              <w:left w:val="single" w:sz="8" w:space="0" w:color="auto"/>
-              <w:bottom w:val="single" w:sz="8" w:space="0" w:color="000000"/>
-              <w:right w:val="single" w:sz="8" w:space="0" w:color="auto"/>
-            </w:tcBorders>
-            <w:vAlign w:val="center"/>
-            <w:hideMark/>
-          </w:tcPr>
-          <w:p>
-            <w:pPr>
-              <w:rPr>
-                <w:rFonts w:ascii="Calibri" w:hAnsi="Calibri" w:cs="Calibri"/>
-                <w:b/>
-                <w:bCs/>
-                <w:color w:val="000000"/>
-                <w:sz w:val="22"/>
-                <w:szCs w:val="22"/>
-              </w:rPr>
-            </w:pPr>
-          </w:p>
-        </w:tc>
-        <w:tc>
-          <w:tcPr>
-            <w:tcW w:w="1557" w:type="dxa"/>
-            <w:vMerge/>
-            <w:tcBorders>
-              <w:top w:val="nil"/>
-              <w:left w:val="single" w:sz="8" w:space="0" w:color="auto"/>
-              <w:bottom w:val="single" w:sz="8" w:space="0" w:color="000000"/>
-              <w:right w:val="single" w:sz="8" w:space="0" w:color="auto"/>
-            </w:tcBorders>
-            <w:hideMark/>
-          </w:tcPr>
-          <w:p>
-            <w:pPr>
-              <w:rPr>
-                <w:rFonts w:ascii="Calibri" w:hAnsi="Calibri" w:cs="Calibri"/>
-                <w:b/>
-                <w:bCs/>
-                <w:color w:val="000000"/>
-                <w:sz w:val="22"/>
-                <w:szCs w:val="22"/>
-              </w:rPr>
-            </w:pPr>
-          </w:p>
-        </w:tc>
-        <w:tc>
-          <w:tcPr>
-            <w:tcW w:w="1297" w:type="dxa"/>
-            <w:vMerge/>
-            <w:tcBorders>
-              <w:top w:val="nil"/>
-              <w:left w:val="single" w:sz="8" w:space="0" w:color="auto"/>
-              <w:bottom w:val="single" w:sz="8" w:space="0" w:color="000000"/>
-              <w:right w:val="single" w:sz="8" w:space="0" w:color="auto"/>
-            </w:tcBorders>
-            <w:hideMark/>
-          </w:tcPr>
-          <w:p>
-            <w:pPr>
-              <w:rPr>
-                <w:rFonts w:ascii="Calibri" w:hAnsi="Calibri" w:cs="Calibri"/>
-                <w:b/>
-                <w:bCs/>
-                <w:color w:val="000000"/>
-                <w:sz w:val="22"/>
-                <w:szCs w:val="22"/>
-              </w:rPr>
-            </w:pPr>
-          </w:p>
-        </w:tc>
-        <w:tc>
-          <w:tcPr>
-            <w:tcW w:w="1297" w:type="dxa"/>
-            <w:tcBorders>
-              <w:top w:val="nil"/>
-              <w:left w:val="nil"/>
-              <w:bottom w:val="nil"/>
-              <w:right w:val="single" w:sz="8" w:space="0" w:color="auto"/>
-            </w:tcBorders>
-            <w:shd w:val="clear" w:color="auto" w:fill="auto"/>
-            <w:vAlign w:val="center"/>
-            <w:hideMark/>
-          </w:tcPr>
-          <w:p>
-            <w:pPr>
-              <w:rPr>
-                <w:rFonts w:ascii="Aptos Narrow" w:hAnsi="Aptos Narrow"/>
-                <w:b/>
-                <w:bCs/>
-                <w:color w:val="000000"/>
-                <w:sz w:val="22"/>
-                <w:szCs w:val="22"/>
-              </w:rPr>
-            </w:pPr>
-          </w:p>
-        </w:tc>
-        <w:tc>
-          <w:tcPr>
-            <w:tcW w:w="1427" w:type="dxa"/>
-            <w:vMerge/>
-            <w:tcBorders>
-              <w:top w:val="nil"/>
-              <w:left w:val="single" w:sz="8" w:space="0" w:color="auto"/>
-              <w:bottom w:val="single" w:sz="8" w:space="0" w:color="000000"/>
-              <w:right w:val="single" w:sz="8" w:space="0" w:color="auto"/>
-            </w:tcBorders>
-            <w:hideMark/>
-          </w:tcPr>
-          <w:p>
-            <w:pPr>
-              <w:rPr>
-                <w:rFonts w:ascii="Calibri" w:hAnsi="Calibri" w:cs="Calibri"/>
-                <w:b/>
-                <w:bCs/>
-                <w:color w:val="000000"/>
-                <w:sz w:val="22"/>
-                <w:szCs w:val="22"/>
-              </w:rPr>
-            </w:pPr>
-          </w:p>
-        </w:tc>
-        <w:tc>
-          <w:tcPr>
-            <w:tcW w:w="1557" w:type="dxa"/>
-            <w:tcBorders>
-              <w:top w:val="nil"/>
-              <w:left w:val="nil"/>
-              <w:bottom w:val="nil"/>
-              <w:right w:val="single" w:sz="8" w:space="0" w:color="auto"/>
-            </w:tcBorders>
-            <w:shd w:val="clear" w:color="auto" w:fill="auto"/>
-            <w:vAlign w:val="center"/>
-            <w:hideMark/>
-          </w:tcPr>
-          <w:p>
-            <w:pPr>
-              <w:rPr>
-                <w:rFonts w:ascii="Aptos Narrow" w:hAnsi="Aptos Narrow"/>
-                <w:b/>
-                <w:bCs/>
-                <w:color w:val="000000"/>
-                <w:sz w:val="22"/>
-                <w:szCs w:val="22"/>
-              </w:rPr>
-            </w:pPr>
-          </w:p>
-        </w:tc>
-        <w:tc>
-          <w:tcPr>
-            <w:tcW w:w="1558" w:type="dxa"/>
-            <w:vMerge/>
-            <w:tcBorders>
-              <w:top w:val="nil"/>
-              <w:left w:val="single" w:sz="8" w:space="0" w:color="auto"/>
-              <w:bottom w:val="single" w:sz="8" w:space="0" w:color="000000"/>
-              <w:right w:val="single" w:sz="8" w:space="0" w:color="auto"/>
-            </w:tcBorders>
-            <w:hideMark/>
-          </w:tcPr>
-          <w:p>
-            <w:pPr>
-              <w:rPr>
-                <w:rFonts w:ascii="Calibri" w:hAnsi="Calibri" w:cs="Calibri"/>
-                <w:b/>
-                <w:bCs/>
-                <w:color w:val="000000"/>
-                <w:sz w:val="22"/>
-                <w:szCs w:val="22"/>
-              </w:rPr>
-            </w:pPr>
-          </w:p>
-        </w:tc>
-        <w:tc>
-          <w:tcPr>
-            <w:tcW w:w="1687" w:type="dxa"/>
-            <w:vMerge/>
-            <w:tcBorders>
-              <w:top w:val="nil"/>
-              <w:left w:val="single" w:sz="8" w:space="0" w:color="auto"/>
-              <w:bottom w:val="single" w:sz="8" w:space="0" w:color="000000"/>
-              <w:right w:val="single" w:sz="8" w:space="0" w:color="auto"/>
-            </w:tcBorders>
-            <w:hideMark/>
-          </w:tcPr>
-          <w:p>
-            <w:pPr>
-              <w:rPr>
-                <w:rFonts w:ascii="Calibri" w:hAnsi="Calibri" w:cs="Calibri"/>
-                <w:b/>
-                <w:bCs/>
-                <w:color w:val="000000"/>
-                <w:sz w:val="22"/>
-                <w:szCs w:val="22"/>
-              </w:rPr>
-            </w:pPr>
-          </w:p>
-        </w:tc>
-        <w:tc>
-          <w:tcPr>
-            <w:tcW w:w="1762" w:type="dxa"/>
-            <w:vMerge/>
-            <w:tcBorders>
-              <w:top w:val="nil"/>
-              <w:left w:val="single" w:sz="8" w:space="0" w:color="auto"/>
-              <w:bottom w:val="single" w:sz="8" w:space="0" w:color="000000"/>
-              <w:right w:val="single" w:sz="8" w:space="0" w:color="auto"/>
-            </w:tcBorders>
-            <w:hideMark/>
-          </w:tcPr>
-          <w:p>
-            <w:pPr>
-              <w:rPr>
-                <w:rFonts w:ascii="Calibri" w:hAnsi="Calibri" w:cs="Calibri"/>
-                <w:b/>
-                <w:bCs/>
-                <w:color w:val="000000"/>
-                <w:sz w:val="22"/>
-                <w:szCs w:val="22"/>
-              </w:rPr>
-            </w:pPr>
-          </w:p>
-        </w:tc>
-        <w:tc>
-          <w:tcPr>
-            <w:tcW w:w="2166" w:type="dxa"/>
-            <w:vMerge/>
-            <w:tcBorders>
-              <w:top w:val="nil"/>
-              <w:left w:val="single" w:sz="8" w:space="0" w:color="auto"/>
-              <w:bottom w:val="single" w:sz="8" w:space="0" w:color="000000"/>
-              <w:right w:val="single" w:sz="8" w:space="0" w:color="auto"/>
-            </w:tcBorders>
-            <w:hideMark/>
-          </w:tcPr>
-          <w:p>
-            <w:pPr>
-              <w:rPr>
-                <w:rFonts w:ascii="Calibri" w:hAnsi="Calibri" w:cs="Calibri"/>
-                <w:b/>
-                <w:bCs/>
-                <w:color w:val="000000"/>
-                <w:sz w:val="22"/>
-                <w:szCs w:val="22"/>
-              </w:rPr>
-            </w:pPr>
-          </w:p>
-        </w:tc>
-      </w:tr>
-      <w:tr>
-        <w:trPr>
-          <w:trHeight w:val="833"/>
-        </w:trPr>
-        <w:tc>
-          <w:tcPr>
-            <w:tcW w:w="1007" w:type="dxa"/>
-            <w:vMerge/>
-            <w:tcBorders>
-              <w:top w:val="nil"/>
-              <w:left w:val="single" w:sz="8" w:space="0" w:color="auto"/>
-              <w:bottom w:val="single" w:sz="8" w:space="0" w:color="000000"/>
-              <w:right w:val="single" w:sz="8" w:space="0" w:color="auto"/>
-            </w:tcBorders>
-            <w:vAlign w:val="center"/>
-            <w:hideMark/>
-          </w:tcPr>
-          <w:p>
-            <w:pPr>
-              <w:rPr>
-                <w:rFonts w:ascii="Calibri" w:hAnsi="Calibri" w:cs="Calibri"/>
-                <w:b/>
-                <w:bCs/>
-                <w:color w:val="000000"/>
-                <w:sz w:val="22"/>
-                <w:szCs w:val="22"/>
-              </w:rPr>
-            </w:pPr>
-          </w:p>
-        </w:tc>
-        <w:tc>
-          <w:tcPr>
-            <w:tcW w:w="1557" w:type="dxa"/>
-            <w:vMerge/>
-            <w:tcBorders>
-              <w:top w:val="nil"/>
-              <w:left w:val="single" w:sz="8" w:space="0" w:color="auto"/>
-              <w:bottom w:val="single" w:sz="8" w:space="0" w:color="000000"/>
-              <w:right w:val="single" w:sz="8" w:space="0" w:color="auto"/>
-            </w:tcBorders>
-            <w:hideMark/>
-          </w:tcPr>
-          <w:p>
-            <w:pPr>
-              <w:rPr>
-                <w:rFonts w:ascii="Calibri" w:hAnsi="Calibri" w:cs="Calibri"/>
-                <w:b/>
-                <w:bCs/>
-                <w:color w:val="000000"/>
-                <w:sz w:val="22"/>
-                <w:szCs w:val="22"/>
-              </w:rPr>
-            </w:pPr>
-          </w:p>
-        </w:tc>
-        <w:tc>
-          <w:tcPr>
-            <w:tcW w:w="1297" w:type="dxa"/>
-            <w:vMerge/>
-            <w:tcBorders>
-              <w:top w:val="nil"/>
-              <w:left w:val="single" w:sz="8" w:space="0" w:color="auto"/>
-              <w:bottom w:val="single" w:sz="8" w:space="0" w:color="000000"/>
-              <w:right w:val="single" w:sz="8" w:space="0" w:color="auto"/>
-            </w:tcBorders>
-            <w:hideMark/>
-          </w:tcPr>
-          <w:p>
-            <w:pPr>
-              <w:rPr>
-                <w:rFonts w:ascii="Calibri" w:hAnsi="Calibri" w:cs="Calibri"/>
-                <w:b/>
-                <w:bCs/>
-                <w:color w:val="000000"/>
-                <w:sz w:val="22"/>
-                <w:szCs w:val="22"/>
-              </w:rPr>
-            </w:pPr>
-          </w:p>
-        </w:tc>
-        <w:tc>
-          <w:tcPr>
-            <w:tcW w:w="1297" w:type="dxa"/>
-            <w:tcBorders>
-              <w:top w:val="nil"/>
-              <w:left w:val="nil"/>
-              <w:right w:val="single" w:sz="8" w:space="0" w:color="auto"/>
-            </w:tcBorders>
-            <w:shd w:val="clear" w:color="auto" w:fill="auto"/>
-            <w:vAlign w:val="center"/>
-            <w:hideMark/>
-          </w:tcPr>
-          <w:p>
-            <w:pPr>
-              <w:rPr>
-                <w:rFonts w:ascii="Calibri" w:hAnsi="Calibri" w:cs="Calibri"/>
-                <w:b/>
-                <w:bCs/>
-                <w:color w:val="000000"/>
-                <w:sz w:val="22"/>
-                <w:szCs w:val="22"/>
-              </w:rPr>
-            </w:pPr>
-            <w:r>
-              <w:rPr>
-                <w:rFonts w:ascii="Calibri" w:hAnsi="Calibri" w:cs="Calibri"/>
-                <w:b/>
-                <w:bCs/>
-                <w:color w:val="000000"/>
-                <w:sz w:val="22"/>
-                <w:szCs w:val="22"/>
-              </w:rPr>
-              <w:t>RH:</w:t>
-            </w:r>
-            <w:r>
-              <w:rPr>
-                <w:rFonts w:ascii="Calibri" w:hAnsi="Calibri" w:cs="Calibri"/>
-                <w:b/>
-                <w:bCs/>
-                <w:color w:val="000000"/>
-                <w:sz w:val="22"/>
-                <w:szCs w:val="22"/>
-              </w:rPr>
-              <w:t xml:space="preserve"> </w:t>
-            </w:r>
-            <w:r>
-              <w:rPr>
-                <w:rFonts w:ascii="Calibri" w:hAnsi="Calibri" w:cs="Calibri"/>
-                <w:color w:val="000000"/>
-                <w:sz w:val="22"/>
-                <w:szCs w:val="22"/>
-                <w:lang w:val="en-IN"/>
-              </w:rPr>
-              <w:t>{</w:t>
-            </w:r>
-            <w:proofErr w:type="spellStart"/>
-            <w:r>
-              <w:rPr>
-                <w:rFonts w:ascii="Calibri" w:hAnsi="Calibri" w:cs="Calibri"/>
-                <w:color w:val="000000"/>
-                <w:sz w:val="22"/>
-                <w:szCs w:val="22"/>
-                <w:lang w:val="en-IN"/>
-              </w:rPr>
-              <w:t>startRh</w:t>
-            </w:r>
-            <w:proofErr w:type="spellEnd"/>
-            <w:r>
-              <w:rPr>
-                <w:rFonts w:ascii="Calibri" w:hAnsi="Calibri" w:cs="Calibri"/>
-                <w:color w:val="000000"/>
-                <w:sz w:val="22"/>
-                <w:szCs w:val="22"/>
-                <w:lang w:val="en-IN"/>
-              </w:rPr>
-              <w:t>}</w:t>
-            </w:r>
-          </w:p>
-          <w:p>
-            <w:pPr>
-              <w:rPr>
-                <w:rFonts w:ascii="Calibri" w:hAnsi="Calibri" w:cs="Calibri"/>
-                <w:b/>
-                <w:bCs/>
-                <w:color w:val="000000"/>
-                <w:sz w:val="22"/>
-                <w:szCs w:val="22"/>
-              </w:rPr>
-            </w:pPr>
-          </w:p>
-        </w:tc>
-        <w:tc>
-          <w:tcPr>
-            <w:tcW w:w="1427" w:type="dxa"/>
-            <w:vMerge/>
-            <w:tcBorders>
-              <w:top w:val="nil"/>
-              <w:left w:val="single" w:sz="8" w:space="0" w:color="auto"/>
-              <w:bottom w:val="single" w:sz="8" w:space="0" w:color="000000"/>
-              <w:right w:val="single" w:sz="8" w:space="0" w:color="auto"/>
-            </w:tcBorders>
-            <w:hideMark/>
-          </w:tcPr>
-          <w:p>
-            <w:pPr>
-              <w:rPr>
-                <w:rFonts w:ascii="Calibri" w:hAnsi="Calibri" w:cs="Calibri"/>
-                <w:b/>
-                <w:bCs/>
-                <w:color w:val="000000"/>
-                <w:sz w:val="22"/>
-                <w:szCs w:val="22"/>
-              </w:rPr>
-            </w:pPr>
-          </w:p>
-        </w:tc>
-        <w:tc>
-          <w:tcPr>
-            <w:tcW w:w="1557" w:type="dxa"/>
-            <w:tcBorders>
-              <w:top w:val="nil"/>
-              <w:left w:val="nil"/>
-              <w:right w:val="single" w:sz="8" w:space="0" w:color="auto"/>
-            </w:tcBorders>
-            <w:shd w:val="clear" w:color="auto" w:fill="auto"/>
-            <w:vAlign w:val="center"/>
-            <w:hideMark/>
-          </w:tcPr>
-          <w:p>
-            <w:pPr>
-              <w:rPr>
-                <w:rFonts w:ascii="Calibri" w:hAnsi="Calibri" w:cs="Calibri"/>
-                <w:b/>
-                <w:bCs/>
-                <w:color w:val="000000"/>
-                <w:sz w:val="22"/>
-                <w:szCs w:val="22"/>
-              </w:rPr>
-            </w:pPr>
-            <w:r>
-              <w:rPr>
-                <w:rFonts w:ascii="Calibri" w:hAnsi="Calibri" w:cs="Calibri"/>
-                <w:b/>
-                <w:bCs/>
-                <w:color w:val="000000"/>
-                <w:sz w:val="22"/>
-                <w:szCs w:val="22"/>
-              </w:rPr>
-              <w:t>RH:</w:t>
-            </w:r>
-            <w:r>
-              <w:rPr>
-                <w:rFonts w:ascii="Calibri" w:hAnsi="Calibri" w:cs="Calibri"/>
-                <w:b/>
-                <w:bCs/>
-                <w:color w:val="000000"/>
-                <w:sz w:val="22"/>
-                <w:szCs w:val="22"/>
-              </w:rPr>
-              <w:t xml:space="preserve"> </w:t>
-            </w:r>
-            <w:r>
-              <w:rPr>
-                <w:rFonts w:ascii="Calibri" w:hAnsi="Calibri" w:cs="Calibri"/>
-                <w:color w:val="000000"/>
-                <w:sz w:val="22"/>
-                <w:szCs w:val="22"/>
-                <w:lang w:val="en-IN"/>
-              </w:rPr>
-              <w:t>{</w:t>
-            </w:r>
-            <w:proofErr w:type="spellStart"/>
-            <w:r>
-              <w:rPr>
-                <w:rFonts w:ascii="Calibri" w:hAnsi="Calibri" w:cs="Calibri"/>
-                <w:color w:val="000000"/>
-                <w:sz w:val="22"/>
-                <w:szCs w:val="22"/>
-                <w:lang w:val="en-IN"/>
-              </w:rPr>
-              <w:t>endRh</w:t>
-            </w:r>
-            <w:proofErr w:type="spellEnd"/>
-            <w:r>
-              <w:rPr>
-                <w:rFonts w:ascii="Calibri" w:hAnsi="Calibri" w:cs="Calibri"/>
-                <w:color w:val="000000"/>
-                <w:sz w:val="22"/>
-                <w:szCs w:val="22"/>
-                <w:lang w:val="en-IN"/>
-              </w:rPr>
-              <w:t>}</w:t>
-            </w:r>
-          </w:p>
-          <w:p>
-            <w:pPr>
-              <w:rPr>
-                <w:rFonts w:ascii="Calibri" w:hAnsi="Calibri" w:cs="Calibri"/>
-                <w:b/>
-                <w:bCs/>
-                <w:color w:val="000000"/>
-                <w:sz w:val="22"/>
-                <w:szCs w:val="22"/>
-              </w:rPr>
-            </w:pPr>
-            <w:r>
-              <w:rPr>
-                <w:rFonts w:ascii="Aptos Narrow" w:hAnsi="Aptos Narrow"/>
-                <w:b/>
-                <w:bCs/>
-                <w:color w:val="000000"/>
-                <w:sz w:val="22"/>
-                <w:szCs w:val="22"/>
-              </w:rPr>
-              <w:t> </w:t>
-            </w:r>
-          </w:p>
-        </w:tc>
-        <w:tc>
-          <w:tcPr>
-            <w:tcW w:w="1558" w:type="dxa"/>
-            <w:vMerge/>
-            <w:tcBorders>
-              <w:top w:val="nil"/>
-              <w:left w:val="single" w:sz="8" w:space="0" w:color="auto"/>
-              <w:bottom w:val="single" w:sz="8" w:space="0" w:color="000000"/>
-              <w:right w:val="single" w:sz="8" w:space="0" w:color="auto"/>
-            </w:tcBorders>
-            <w:hideMark/>
-          </w:tcPr>
-          <w:p>
-            <w:pPr>
-              <w:rPr>
-                <w:rFonts w:ascii="Calibri" w:hAnsi="Calibri" w:cs="Calibri"/>
-                <w:b/>
-                <w:bCs/>
-                <w:color w:val="000000"/>
-                <w:sz w:val="22"/>
-                <w:szCs w:val="22"/>
-              </w:rPr>
-            </w:pPr>
-          </w:p>
-        </w:tc>
-        <w:tc>
-          <w:tcPr>
-            <w:tcW w:w="1687" w:type="dxa"/>
-            <w:vMerge/>
-            <w:tcBorders>
-              <w:top w:val="nil"/>
-              <w:left w:val="single" w:sz="8" w:space="0" w:color="auto"/>
-              <w:bottom w:val="single" w:sz="8" w:space="0" w:color="000000"/>
-              <w:right w:val="single" w:sz="8" w:space="0" w:color="auto"/>
-            </w:tcBorders>
-            <w:hideMark/>
-          </w:tcPr>
-          <w:p>
-            <w:pPr>
-              <w:rPr>
-                <w:rFonts w:ascii="Calibri" w:hAnsi="Calibri" w:cs="Calibri"/>
-                <w:b/>
-                <w:bCs/>
-                <w:color w:val="000000"/>
-                <w:sz w:val="22"/>
-                <w:szCs w:val="22"/>
-              </w:rPr>
-            </w:pPr>
-          </w:p>
-        </w:tc>
-        <w:tc>
-          <w:tcPr>
-            <w:tcW w:w="1762" w:type="dxa"/>
-            <w:vMerge/>
-            <w:tcBorders>
-              <w:top w:val="nil"/>
-              <w:left w:val="single" w:sz="8" w:space="0" w:color="auto"/>
-              <w:bottom w:val="single" w:sz="8" w:space="0" w:color="000000"/>
-              <w:right w:val="single" w:sz="8" w:space="0" w:color="auto"/>
-            </w:tcBorders>
-            <w:hideMark/>
-          </w:tcPr>
-          <w:p>
-            <w:pPr>
-              <w:rPr>
-                <w:rFonts w:ascii="Calibri" w:hAnsi="Calibri" w:cs="Calibri"/>
-                <w:b/>
-                <w:bCs/>
-                <w:color w:val="000000"/>
-                <w:sz w:val="22"/>
-                <w:szCs w:val="22"/>
-              </w:rPr>
-            </w:pPr>
-          </w:p>
-        </w:tc>
-        <w:tc>
-          <w:tcPr>
-            <w:tcW w:w="2166" w:type="dxa"/>
-            <w:vMerge/>
-            <w:tcBorders>
-              <w:top w:val="nil"/>
-              <w:left w:val="single" w:sz="8" w:space="0" w:color="auto"/>
-              <w:bottom w:val="single" w:sz="8" w:space="0" w:color="000000"/>
-              <w:right w:val="single" w:sz="8" w:space="0" w:color="auto"/>
-            </w:tcBorders>
-            <w:hideMark/>
-          </w:tcPr>
-          <w:p>
-            <w:pPr>
-              <w:rPr>
-                <w:rFonts w:ascii="Calibri" w:hAnsi="Calibri" w:cs="Calibri"/>
-                <w:b/>
-                <w:bCs/>
-                <w:color w:val="000000"/>
-                <w:sz w:val="22"/>
-                <w:szCs w:val="22"/>
-              </w:rPr>
-            </w:pPr>
-          </w:p>
-        </w:tc>
-      </w:tr>
-      <w:tr>
-        <w:trPr>
-          <w:trHeight w:val="313"/>
-        </w:trPr>
-        <w:tc>
-          <w:tcPr>
-            <w:tcW w:w="9700" w:type="dxa"/>
-            <w:gridSpan w:val="7"/>
-            <w:tcBorders>
-              <w:top w:val="single" w:sz="8" w:space="0" w:color="auto"/>
-              <w:left w:val="single" w:sz="8" w:space="0" w:color="auto"/>
-              <w:bottom w:val="single" w:sz="8" w:space="0" w:color="auto"/>
-              <w:right w:val="single" w:sz="8" w:space="0" w:color="000000"/>
-            </w:tcBorders>
-            <w:shd w:val="clear" w:color="auto" w:fill="auto"/>
-            <w:noWrap/>
-            <w:vAlign w:val="bottom"/>
-            <w:hideMark/>
-          </w:tcPr>
-          <w:p>
-            <w:pPr>
-              <w:jc w:val="right"/>
-              <w:rPr>
-                <w:rFonts w:ascii="Aptos Narrow" w:hAnsi="Aptos Narrow"/>
-                <w:b/>
-                <w:bCs/>
-                <w:color w:val="000000"/>
-                <w:sz w:val="22"/>
-                <w:szCs w:val="22"/>
-              </w:rPr>
-            </w:pPr>
-            <w:r>
-              <w:rPr>
-                <w:rFonts w:ascii="Aptos Narrow" w:hAnsi="Aptos Narrow"/>
-                <w:b/>
-                <w:bCs/>
-                <w:color w:val="000000"/>
-                <w:sz w:val="22"/>
-                <w:szCs w:val="22"/>
-              </w:rPr>
-              <w:t xml:space="preserve">Job Card Total Duration: </w:t>
-            </w:r>
-          </w:p>
-        </w:tc>
-        <w:tc>
-          <w:tcPr>
-            <w:tcW w:w="5615" w:type="dxa"/>
-            <w:gridSpan w:val="3"/>
-            <w:tcBorders>
-              <w:top w:val="single" w:sz="8" w:space="0" w:color="auto"/>
-              <w:left w:val="nil"/>
-              <w:bottom w:val="single" w:sz="8" w:space="0" w:color="auto"/>
-              <w:right w:val="single" w:sz="8" w:space="0" w:color="000000"/>
-            </w:tcBorders>
-            <w:shd w:val="clear" w:color="auto" w:fill="auto"/>
-            <w:noWrap/>
-            <w:vAlign w:val="bottom"/>
-            <w:hideMark/>
-          </w:tcPr>
-          <w:p>
-            <w:pPr>
-              <w:jc w:val="center"/>
-              <w:rPr>
-                <w:rFonts w:ascii="Aptos Narrow" w:hAnsi="Aptos Narrow"/>
-                <w:b/>
-                <w:bCs/>
-                <w:color w:val="000000"/>
-                <w:sz w:val="22"/>
-                <w:szCs w:val="22"/>
-              </w:rPr>
-            </w:pPr>
-            <w:r>
-              <w:rPr>
-                <w:rFonts w:ascii="Aptos Narrow" w:hAnsi="Aptos Narrow"/>
-                <w:b/>
-                <w:bCs/>
-                <w:color w:val="000000"/>
-                <w:sz w:val="22"/>
-                <w:szCs w:val="22"/>
-              </w:rPr>
-              <w:t> </w:t>
-            </w:r>
+                <w:spacing w:val="-1"/>
+                <w:sz w:val="20"/>
+                <w:szCs w:val="20"/>
+              </w:rPr>
+            </w:pPr>
           </w:p>
         </w:tc>
       </w:tr>
@@ -7882,6 +5564,278 @@
         <w:autoSpaceDN w:val="0"/>
         <w:spacing w:before="61"/>
         <w:ind w:right="3044"/>
+        <w:rPr>
+          <w:rFonts w:ascii="Calibri" w:eastAsia="Calibri" w:hAnsi="Calibri" w:cs="Calibri"/>
+          <w:b/>
+          <w:bCs/>
+          <w:spacing w:val="-1"/>
+          <w:sz w:val="20"/>
+          <w:szCs w:val="20"/>
+        </w:rPr>
+      </w:pPr>
+    </w:p>
+    <w:p>
+      <w:pPr>
+        <w:widowControl w:val="0"/>
+        <w:autoSpaceDE w:val="0"/>
+        <w:autoSpaceDN w:val="0"/>
+        <w:spacing w:before="61"/>
+        <w:ind w:right="3044"/>
+        <w:rPr>
+          <w:rFonts w:ascii="Calibri" w:eastAsia="Calibri" w:hAnsi="Calibri" w:cs="Calibri"/>
+          <w:b/>
+          <w:bCs/>
+          <w:spacing w:val="-1"/>
+          <w:sz w:val="20"/>
+          <w:szCs w:val="20"/>
+        </w:rPr>
+      </w:pPr>
+    </w:p>
+    <w:p>
+      <w:pPr>
+        <w:widowControl w:val="0"/>
+        <w:autoSpaceDE w:val="0"/>
+        <w:autoSpaceDN w:val="0"/>
+        <w:spacing w:before="61"/>
+        <w:ind w:right="3044"/>
+        <w:rPr>
+          <w:rFonts w:ascii="Calibri" w:eastAsia="Calibri" w:hAnsi="Calibri" w:cs="Calibri"/>
+          <w:b/>
+          <w:bCs/>
+          <w:spacing w:val="-1"/>
+          <w:sz w:val="20"/>
+          <w:szCs w:val="20"/>
+        </w:rPr>
+      </w:pPr>
+    </w:p>
+    <w:p>
+      <w:pPr>
+        <w:widowControl w:val="0"/>
+        <w:autoSpaceDE w:val="0"/>
+        <w:autoSpaceDN w:val="0"/>
+        <w:spacing w:before="61"/>
+        <w:ind w:right="3044"/>
+        <w:rPr>
+          <w:rFonts w:ascii="Calibri" w:eastAsia="Calibri" w:hAnsi="Calibri" w:cs="Calibri"/>
+          <w:b/>
+          <w:bCs/>
+          <w:spacing w:val="-1"/>
+          <w:sz w:val="20"/>
+          <w:szCs w:val="20"/>
+        </w:rPr>
+      </w:pPr>
+    </w:p>
+    <w:p>
+      <w:pPr>
+        <w:widowControl w:val="0"/>
+        <w:autoSpaceDE w:val="0"/>
+        <w:autoSpaceDN w:val="0"/>
+        <w:spacing w:before="61"/>
+        <w:ind w:right="3044"/>
+        <w:rPr>
+          <w:rFonts w:ascii="Calibri" w:eastAsia="Calibri" w:hAnsi="Calibri" w:cs="Calibri"/>
+          <w:b/>
+          <w:bCs/>
+          <w:spacing w:val="-1"/>
+          <w:sz w:val="20"/>
+          <w:szCs w:val="20"/>
+        </w:rPr>
+      </w:pPr>
+    </w:p>
+    <w:p>
+      <w:pPr>
+        <w:widowControl w:val="0"/>
+        <w:autoSpaceDE w:val="0"/>
+        <w:autoSpaceDN w:val="0"/>
+        <w:spacing w:before="61"/>
+        <w:ind w:right="3044"/>
+        <w:rPr>
+          <w:rFonts w:ascii="Calibri" w:eastAsia="Calibri" w:hAnsi="Calibri" w:cs="Calibri"/>
+          <w:b/>
+          <w:bCs/>
+          <w:spacing w:val="-1"/>
+          <w:sz w:val="20"/>
+          <w:szCs w:val="20"/>
+        </w:rPr>
+      </w:pPr>
+    </w:p>
+    <w:p>
+      <w:pPr>
+        <w:widowControl w:val="0"/>
+        <w:autoSpaceDE w:val="0"/>
+        <w:autoSpaceDN w:val="0"/>
+        <w:spacing w:before="61"/>
+        <w:ind w:right="3044"/>
+        <w:rPr>
+          <w:rFonts w:ascii="Calibri" w:eastAsia="Calibri" w:hAnsi="Calibri" w:cs="Calibri"/>
+          <w:b/>
+          <w:bCs/>
+          <w:spacing w:val="-1"/>
+          <w:sz w:val="20"/>
+          <w:szCs w:val="20"/>
+        </w:rPr>
+      </w:pPr>
+    </w:p>
+    <w:p>
+      <w:pPr>
+        <w:widowControl w:val="0"/>
+        <w:autoSpaceDE w:val="0"/>
+        <w:autoSpaceDN w:val="0"/>
+        <w:spacing w:before="61"/>
+        <w:ind w:right="3044"/>
+        <w:rPr>
+          <w:rFonts w:ascii="Calibri" w:eastAsia="Calibri" w:hAnsi="Calibri" w:cs="Calibri"/>
+          <w:b/>
+          <w:bCs/>
+          <w:spacing w:val="-1"/>
+          <w:sz w:val="20"/>
+          <w:szCs w:val="20"/>
+        </w:rPr>
+      </w:pPr>
+    </w:p>
+    <w:p>
+      <w:pPr>
+        <w:widowControl w:val="0"/>
+        <w:autoSpaceDE w:val="0"/>
+        <w:autoSpaceDN w:val="0"/>
+        <w:spacing w:before="61"/>
+        <w:ind w:right="3044"/>
+        <w:rPr>
+          <w:rFonts w:ascii="Calibri" w:eastAsia="Calibri" w:hAnsi="Calibri" w:cs="Calibri"/>
+          <w:b/>
+          <w:bCs/>
+          <w:spacing w:val="-1"/>
+          <w:sz w:val="20"/>
+          <w:szCs w:val="20"/>
+        </w:rPr>
+      </w:pPr>
+    </w:p>
+    <w:p>
+      <w:pPr>
+        <w:widowControl w:val="0"/>
+        <w:autoSpaceDE w:val="0"/>
+        <w:autoSpaceDN w:val="0"/>
+        <w:spacing w:before="61"/>
+        <w:ind w:right="3044"/>
+        <w:rPr>
+          <w:rFonts w:ascii="Calibri" w:eastAsia="Calibri" w:hAnsi="Calibri" w:cs="Calibri"/>
+          <w:b/>
+          <w:bCs/>
+          <w:spacing w:val="-1"/>
+          <w:sz w:val="20"/>
+          <w:szCs w:val="20"/>
+        </w:rPr>
+      </w:pPr>
+    </w:p>
+    <w:p>
+      <w:pPr>
+        <w:widowControl w:val="0"/>
+        <w:autoSpaceDE w:val="0"/>
+        <w:autoSpaceDN w:val="0"/>
+        <w:spacing w:before="61"/>
+        <w:ind w:right="3044"/>
+        <w:rPr>
+          <w:rFonts w:ascii="Calibri" w:eastAsia="Calibri" w:hAnsi="Calibri" w:cs="Calibri"/>
+          <w:b/>
+          <w:bCs/>
+          <w:spacing w:val="-1"/>
+          <w:sz w:val="20"/>
+          <w:szCs w:val="20"/>
+        </w:rPr>
+      </w:pPr>
+    </w:p>
+    <w:p>
+      <w:pPr>
+        <w:widowControl w:val="0"/>
+        <w:autoSpaceDE w:val="0"/>
+        <w:autoSpaceDN w:val="0"/>
+        <w:spacing w:before="61"/>
+        <w:ind w:right="3044"/>
+        <w:rPr>
+          <w:rFonts w:ascii="Calibri" w:eastAsia="Calibri" w:hAnsi="Calibri" w:cs="Calibri"/>
+          <w:b/>
+          <w:bCs/>
+          <w:spacing w:val="-1"/>
+          <w:sz w:val="20"/>
+          <w:szCs w:val="20"/>
+        </w:rPr>
+      </w:pPr>
+    </w:p>
+    <w:p>
+      <w:pPr>
+        <w:widowControl w:val="0"/>
+        <w:autoSpaceDE w:val="0"/>
+        <w:autoSpaceDN w:val="0"/>
+        <w:spacing w:before="61"/>
+        <w:ind w:right="3044"/>
+        <w:rPr>
+          <w:rFonts w:ascii="Calibri" w:eastAsia="Calibri" w:hAnsi="Calibri" w:cs="Calibri"/>
+          <w:b/>
+          <w:bCs/>
+          <w:spacing w:val="-1"/>
+          <w:sz w:val="20"/>
+          <w:szCs w:val="20"/>
+        </w:rPr>
+      </w:pPr>
+    </w:p>
+    <w:p>
+      <w:pPr>
+        <w:widowControl w:val="0"/>
+        <w:autoSpaceDE w:val="0"/>
+        <w:autoSpaceDN w:val="0"/>
+        <w:spacing w:before="61"/>
+        <w:ind w:right="3044"/>
+        <w:rPr>
+          <w:rFonts w:ascii="Calibri" w:eastAsia="Calibri" w:hAnsi="Calibri" w:cs="Calibri"/>
+          <w:b/>
+          <w:bCs/>
+          <w:spacing w:val="-1"/>
+          <w:sz w:val="20"/>
+          <w:szCs w:val="20"/>
+        </w:rPr>
+      </w:pPr>
+    </w:p>
+    <w:p>
+      <w:pPr>
+        <w:widowControl w:val="0"/>
+        <w:autoSpaceDE w:val="0"/>
+        <w:autoSpaceDN w:val="0"/>
+        <w:spacing w:before="61"/>
+        <w:ind w:right="3044"/>
+        <w:rPr>
+          <w:rFonts w:ascii="Calibri" w:eastAsia="Calibri" w:hAnsi="Calibri" w:cs="Calibri"/>
+          <w:b/>
+          <w:bCs/>
+          <w:spacing w:val="-1"/>
+          <w:sz w:val="20"/>
+          <w:szCs w:val="20"/>
+        </w:rPr>
+      </w:pPr>
+    </w:p>
+    <w:p>
+      <w:pPr>
+        <w:widowControl w:val="0"/>
+        <w:autoSpaceDE w:val="0"/>
+        <w:autoSpaceDN w:val="0"/>
+        <w:spacing w:before="61"/>
+        <w:ind w:right="3044"/>
+        <w:rPr>
+          <w:rFonts w:ascii="Calibri" w:eastAsia="Calibri" w:hAnsi="Calibri" w:cs="Calibri"/>
+          <w:b/>
+          <w:bCs/>
+          <w:spacing w:val="-1"/>
+          <w:sz w:val="20"/>
+          <w:szCs w:val="20"/>
+        </w:rPr>
+      </w:pPr>
+    </w:p>
+    <w:p>
+      <w:pPr>
+        <w:widowControl w:val="0"/>
+        <w:autoSpaceDE w:val="0"/>
+        <w:autoSpaceDN w:val="0"/>
+        <w:spacing w:before="61"/>
+        <w:ind w:right="3044"/>
         <w:jc w:val="center"/>
         <w:rPr>
           <w:rFonts w:ascii="Calibri" w:eastAsia="Calibri" w:hAnsi="Calibri" w:cs="Calibri"/>
@@ -7977,7 +5931,6 @@
         </w:rPr>
         <w:t xml:space="preserve"> </w:t>
       </w:r>
-      <w:proofErr w:type="spellStart"/>
       <w:r>
         <w:rPr>
           <w:rFonts w:ascii="Calibri" w:eastAsia="Calibri" w:hAnsi="Calibri" w:cs="Calibri"/>
@@ -7988,7 +5941,6 @@
         </w:rPr>
         <w:t>Devasandra</w:t>
       </w:r>
-      <w:proofErr w:type="spellEnd"/>
       <w:r>
         <w:rPr>
           <w:rFonts w:ascii="Calibri" w:eastAsia="Calibri" w:hAnsi="Calibri" w:cs="Calibri"/>
@@ -8703,6 +6655,7 @@
   <w:style w:type="paragraph" w:default="1" w:styleId="Normal">
     <w:name w:val="Normal"/>
     <w:qFormat/>
+    <w:rsid w:val="00B313D2"/>
     <w:rPr>
       <w:sz w:val="24"/>
       <w:szCs w:val="24"/>
@@ -8711,6 +6664,7 @@
   <w:style w:type="character" w:default="1" w:styleId="DefaultParagraphFont">
     <w:name w:val="Default Paragraph Font"/>
     <w:uiPriority w:val="1"/>
+    <w:semiHidden/>
     <w:unhideWhenUsed/>
   </w:style>
   <w:style w:type="table" w:default="1" w:styleId="TableNormal">
@@ -8829,6 +6783,40 @@
         <w:insideV w:val="single" w:sz="4" w:space="0" w:color="auto"/>
       </w:tblBorders>
     </w:tblPr>
+  </w:style>
+  <w:style w:type="paragraph" w:styleId="Subtitle">
+    <w:name w:val="Subtitle"/>
+    <w:basedOn w:val="Normal"/>
+    <w:next w:val="Normal"/>
+    <w:link w:val="SubtitleChar"/>
+    <w:qFormat/>
+    <w:rsid w:val="004E49E4"/>
+    <w:pPr>
+      <w:numPr>
+        <w:ilvl w:val="1"/>
+      </w:numPr>
+      <w:spacing w:after="160"/>
+    </w:pPr>
+    <w:rPr>
+      <w:rFonts w:asciiTheme="minorHAnsi" w:eastAsiaTheme="minorEastAsia" w:hAnsiTheme="minorHAnsi" w:cstheme="minorBidi"/>
+      <w:color w:val="5A5A5A" w:themeColor="text1" w:themeTint="A5"/>
+      <w:spacing w:val="15"/>
+      <w:sz w:val="22"/>
+      <w:szCs w:val="22"/>
+    </w:rPr>
+  </w:style>
+  <w:style w:type="character" w:customStyle="1" w:styleId="SubtitleChar">
+    <w:name w:val="Subtitle Char"/>
+    <w:basedOn w:val="DefaultParagraphFont"/>
+    <w:link w:val="Subtitle"/>
+    <w:rsid w:val="004E49E4"/>
+    <w:rPr>
+      <w:rFonts w:asciiTheme="minorHAnsi" w:eastAsiaTheme="minorEastAsia" w:hAnsiTheme="minorHAnsi" w:cstheme="minorBidi"/>
+      <w:color w:val="5A5A5A" w:themeColor="text1" w:themeTint="A5"/>
+      <w:spacing w:val="15"/>
+      <w:sz w:val="22"/>
+      <w:szCs w:val="22"/>
+    </w:rPr>
   </w:style>
 </w:styles>
 </file>

--- a/frontend/src/templates/TS2_JC_TEMPLATE.docx
+++ b/frontend/src/templates/TS2_JC_TEMPLATE.docx
@@ -5172,12 +5172,38 @@
             </w:pPr>
             <w:r>
               <w:rPr>
+                <w:sz w:val="20"/>
+                <w:szCs w:val="20"/>
+                <w:lang w:val="en-IN"/>
+              </w:rPr>
+              <w:t>{#parsedTestDetails</w:t>
+            </w:r>
+            <w:r>
+              <w:rPr>
+                <w:sz w:val="20"/>
+                <w:szCs w:val="20"/>
+                <w:lang w:val="en-IN"/>
+              </w:rPr>
+              <w:t>}</w:t>
+            </w:r>
+            <w:r>
+              <w:rPr>
                 <w:b/>
                 <w:bCs/>
                 <w:sz w:val="20"/>
                 <w:szCs w:val="20"/>
                 <w:lang w:val="en-IN"/>
               </w:rPr>
+              <w:br/>
+            </w:r>
+            <w:r>
+              <w:rPr>
+                <w:b/>
+                <w:bCs/>
+                <w:sz w:val="20"/>
+                <w:szCs w:val="20"/>
+                <w:lang w:val="en-IN"/>
+              </w:rPr>
               <w:t>Temp:</w:t>
             </w:r>
             <w:r>
@@ -5186,33 +5212,7 @@
                 <w:szCs w:val="20"/>
                 <w:lang w:val="en-IN"/>
               </w:rPr>
-              <w:t xml:space="preserve"> {</w:t>
-            </w:r>
-            <w:proofErr w:type="spellStart"/>
-            <w:r>
-              <w:rPr>
-                <w:sz w:val="20"/>
-                <w:szCs w:val="20"/>
-                <w:lang w:val="en-IN"/>
-              </w:rPr>
-              <w:t>startTem</w:t>
-            </w:r>
-            <w:r>
-              <w:rPr>
-                <w:sz w:val="20"/>
-                <w:szCs w:val="20"/>
-                <w:lang w:val="en-IN"/>
-              </w:rPr>
-              <w:t>P</w:t>
-            </w:r>
-            <w:proofErr w:type="spellEnd"/>
-            <w:r>
-              <w:rPr>
-                <w:sz w:val="20"/>
-                <w:szCs w:val="20"/>
-                <w:lang w:val="en-IN"/>
-              </w:rPr>
-              <w:t>}</w:t>
+              <w:t xml:space="preserve"> </w:t>
             </w:r>
           </w:p>
           <w:p>
@@ -5220,17 +5220,60 @@
               <w:pStyle w:val="TableParagraph"/>
               <w:jc w:val="both"/>
               <w:rPr>
+                <w:sz w:val="20"/>
+                <w:szCs w:val="20"/>
+                <w:lang w:val="en-IN"/>
+              </w:rPr>
+            </w:pPr>
+            <w:r>
+              <w:rPr>
+                <w:sz w:val="20"/>
+                <w:szCs w:val="20"/>
+                <w:lang w:val="en-IN"/>
+              </w:rPr>
+              <w:t>{</w:t>
+            </w:r>
+            <w:proofErr w:type="spellStart"/>
+            <w:r>
+              <w:rPr>
+                <w:sz w:val="20"/>
+                <w:szCs w:val="20"/>
+                <w:lang w:val="en-IN"/>
+              </w:rPr>
+              <w:t>startTem</w:t>
+            </w:r>
+            <w:r>
+              <w:rPr>
+                <w:sz w:val="20"/>
+                <w:szCs w:val="20"/>
+                <w:lang w:val="en-IN"/>
+              </w:rPr>
+              <w:t>p</w:t>
+            </w:r>
+            <w:proofErr w:type="spellEnd"/>
+            <w:r>
+              <w:rPr>
+                <w:sz w:val="20"/>
+                <w:szCs w:val="20"/>
+                <w:lang w:val="en-IN"/>
+              </w:rPr>
+              <w:t>}</w:t>
+            </w:r>
+          </w:p>
+          <w:p>
+            <w:pPr>
+              <w:pStyle w:val="TableParagraph"/>
+              <w:jc w:val="both"/>
+              <w:rPr>
+                <w:sz w:val="20"/>
+                <w:szCs w:val="20"/>
+                <w:lang w:val="en-IN"/>
+              </w:rPr>
+            </w:pPr>
+            <w:r>
+              <w:rPr>
                 <w:b/>
                 <w:bCs/>
-                <w:spacing w:val="-1"/>
-                <w:sz w:val="20"/>
-                <w:szCs w:val="20"/>
-              </w:rPr>
-            </w:pPr>
-            <w:r>
-              <w:rPr>
-                <w:b/>
-                <w:bCs/>
                 <w:sz w:val="20"/>
                 <w:szCs w:val="20"/>
                 <w:lang w:val="en-IN"/>
@@ -5243,7 +5286,26 @@
                 <w:szCs w:val="20"/>
                 <w:lang w:val="en-IN"/>
               </w:rPr>
-              <w:t xml:space="preserve"> {</w:t>
+              <w:t xml:space="preserve"> </w:t>
+            </w:r>
+          </w:p>
+          <w:p>
+            <w:pPr>
+              <w:pStyle w:val="TableParagraph"/>
+              <w:jc w:val="both"/>
+              <w:rPr>
+                <w:sz w:val="20"/>
+                <w:szCs w:val="20"/>
+                <w:lang w:val="en-IN"/>
+              </w:rPr>
+            </w:pPr>
+            <w:r>
+              <w:rPr>
+                <w:sz w:val="20"/>
+                <w:szCs w:val="20"/>
+                <w:lang w:val="en-IN"/>
+              </w:rPr>
+              <w:t>{</w:t>
             </w:r>
             <w:proofErr w:type="spellStart"/>
             <w:r>
@@ -5253,6 +5315,40 @@
                 <w:lang w:val="en-IN"/>
               </w:rPr>
               <w:t>startRh</w:t>
+            </w:r>
+            <w:proofErr w:type="spellEnd"/>
+            <w:r>
+              <w:rPr>
+                <w:sz w:val="20"/>
+                <w:szCs w:val="20"/>
+                <w:lang w:val="en-IN"/>
+              </w:rPr>
+              <w:t>}</w:t>
+            </w:r>
+            <w:r>
+              <w:rPr>
+                <w:sz w:val="20"/>
+                <w:szCs w:val="20"/>
+                <w:lang w:val="en-IN"/>
+              </w:rPr>
+              <w:t>{</w:t>
+            </w:r>
+            <w:r>
+              <w:rPr>
+                <w:sz w:val="20"/>
+                <w:szCs w:val="20"/>
+                <w:lang w:val="en-IN"/>
+              </w:rPr>
+              <w:t>/</w:t>
+            </w:r>
+            <w:proofErr w:type="spellStart"/>
+            <w:r>
+              <w:rPr>
+                <w:sz w:val="20"/>
+                <w:szCs w:val="20"/>
+                <w:lang w:val="en-IN"/>
+              </w:rPr>
+              <w:t>parsedTestDetails</w:t>
             </w:r>
             <w:proofErr w:type="spellEnd"/>
             <w:r>
@@ -5301,13 +5397,19 @@
             </w:pPr>
             <w:r>
               <w:rPr>
-                <w:b/>
-                <w:bCs/>
-                <w:sz w:val="20"/>
-                <w:szCs w:val="20"/>
-                <w:lang w:val="en-IN"/>
-              </w:rPr>
-              <w:t xml:space="preserve">Temp: </w:t>
+                <w:sz w:val="20"/>
+                <w:szCs w:val="20"/>
+                <w:lang w:val="en-IN"/>
+              </w:rPr>
+              <w:t>{#parsedTestDetails</w:t>
+            </w:r>
+            <w:r>
+              <w:rPr>
+                <w:sz w:val="20"/>
+                <w:szCs w:val="20"/>
+                <w:lang w:val="en-IN"/>
+              </w:rPr>
+              <w:t>}</w:t>
             </w:r>
           </w:p>
           <w:p>
@@ -5315,36 +5417,22 @@
               <w:pStyle w:val="TableParagraph"/>
               <w:jc w:val="both"/>
               <w:rPr>
-                <w:sz w:val="20"/>
-                <w:szCs w:val="20"/>
-                <w:lang w:val="en-IN"/>
-              </w:rPr>
-            </w:pPr>
-            <w:r>
-              <w:rPr>
-                <w:sz w:val="20"/>
-                <w:szCs w:val="20"/>
-                <w:lang w:val="en-IN"/>
-              </w:rPr>
-              <w:t>{</w:t>
-            </w:r>
-            <w:proofErr w:type="spellStart"/>
-            <w:r>
-              <w:rPr>
-                <w:sz w:val="20"/>
-                <w:szCs w:val="20"/>
-                <w:lang w:val="en-IN"/>
-              </w:rPr>
-              <w:t>endTemp</w:t>
-            </w:r>
-            <w:proofErr w:type="spellEnd"/>
-            <w:r>
-              <w:rPr>
-                <w:sz w:val="20"/>
-                <w:szCs w:val="20"/>
-                <w:lang w:val="en-IN"/>
-              </w:rPr>
-              <w:t>}</w:t>
+                <w:b/>
+                <w:bCs/>
+                <w:sz w:val="20"/>
+                <w:szCs w:val="20"/>
+                <w:lang w:val="en-IN"/>
+              </w:rPr>
+            </w:pPr>
+            <w:r>
+              <w:rPr>
+                <w:b/>
+                <w:bCs/>
+                <w:sz w:val="20"/>
+                <w:szCs w:val="20"/>
+                <w:lang w:val="en-IN"/>
+              </w:rPr>
+              <w:t xml:space="preserve">Temp: </w:t>
             </w:r>
           </w:p>
           <w:p>
@@ -5352,17 +5440,52 @@
               <w:pStyle w:val="TableParagraph"/>
               <w:jc w:val="both"/>
               <w:rPr>
+                <w:sz w:val="20"/>
+                <w:szCs w:val="20"/>
+                <w:lang w:val="en-IN"/>
+              </w:rPr>
+            </w:pPr>
+            <w:r>
+              <w:rPr>
+                <w:sz w:val="20"/>
+                <w:szCs w:val="20"/>
+                <w:lang w:val="en-IN"/>
+              </w:rPr>
+              <w:t>{</w:t>
+            </w:r>
+            <w:proofErr w:type="spellStart"/>
+            <w:r>
+              <w:rPr>
+                <w:sz w:val="20"/>
+                <w:szCs w:val="20"/>
+                <w:lang w:val="en-IN"/>
+              </w:rPr>
+              <w:t>endTemp</w:t>
+            </w:r>
+            <w:proofErr w:type="spellEnd"/>
+            <w:r>
+              <w:rPr>
+                <w:sz w:val="20"/>
+                <w:szCs w:val="20"/>
+                <w:lang w:val="en-IN"/>
+              </w:rPr>
+              <w:t>}</w:t>
+            </w:r>
+          </w:p>
+          <w:p>
+            <w:pPr>
+              <w:pStyle w:val="TableParagraph"/>
+              <w:jc w:val="both"/>
+              <w:rPr>
+                <w:sz w:val="20"/>
+                <w:szCs w:val="20"/>
+                <w:lang w:val="en-IN"/>
+              </w:rPr>
+            </w:pPr>
+            <w:r>
+              <w:rPr>
                 <w:b/>
                 <w:bCs/>
-                <w:spacing w:val="-1"/>
-                <w:sz w:val="20"/>
-                <w:szCs w:val="20"/>
-              </w:rPr>
-            </w:pPr>
-            <w:r>
-              <w:rPr>
-                <w:b/>
-                <w:bCs/>
                 <w:sz w:val="20"/>
                 <w:szCs w:val="20"/>
                 <w:lang w:val="en-IN"/>
@@ -5375,7 +5498,26 @@
                 <w:szCs w:val="20"/>
                 <w:lang w:val="en-IN"/>
               </w:rPr>
-              <w:t xml:space="preserve"> {</w:t>
+              <w:t xml:space="preserve"> </w:t>
+            </w:r>
+          </w:p>
+          <w:p>
+            <w:pPr>
+              <w:pStyle w:val="TableParagraph"/>
+              <w:jc w:val="both"/>
+              <w:rPr>
+                <w:sz w:val="20"/>
+                <w:szCs w:val="20"/>
+                <w:lang w:val="en-IN"/>
+              </w:rPr>
+            </w:pPr>
+            <w:r>
+              <w:rPr>
+                <w:sz w:val="20"/>
+                <w:szCs w:val="20"/>
+                <w:lang w:val="en-IN"/>
+              </w:rPr>
+              <w:t>{</w:t>
             </w:r>
             <w:proofErr w:type="spellStart"/>
             <w:r>
@@ -5385,6 +5527,40 @@
                 <w:lang w:val="en-IN"/>
               </w:rPr>
               <w:t>endRh</w:t>
+            </w:r>
+            <w:proofErr w:type="spellEnd"/>
+            <w:r>
+              <w:rPr>
+                <w:sz w:val="20"/>
+                <w:szCs w:val="20"/>
+                <w:lang w:val="en-IN"/>
+              </w:rPr>
+              <w:t>}</w:t>
+            </w:r>
+            <w:r>
+              <w:rPr>
+                <w:sz w:val="20"/>
+                <w:szCs w:val="20"/>
+                <w:lang w:val="en-IN"/>
+              </w:rPr>
+              <w:t>{</w:t>
+            </w:r>
+            <w:r>
+              <w:rPr>
+                <w:sz w:val="20"/>
+                <w:szCs w:val="20"/>
+                <w:lang w:val="en-IN"/>
+              </w:rPr>
+              <w:t>/</w:t>
+            </w:r>
+            <w:proofErr w:type="spellStart"/>
+            <w:r>
+              <w:rPr>
+                <w:sz w:val="20"/>
+                <w:szCs w:val="20"/>
+                <w:lang w:val="en-IN"/>
+              </w:rPr>
+              <w:t>parsedTestDetails</w:t>
             </w:r>
             <w:proofErr w:type="spellEnd"/>
             <w:r>
@@ -6156,6 +6332,7 @@
           <w:sz w:val="20"/>
           <w:szCs w:val="20"/>
         </w:rPr>
+        <w:lastRenderedPageBreak/>
         <w:t>Ph:</w:t>
       </w:r>
       <w:r>

--- a/frontend/src/templates/TS2_JC_TEMPLATE.docx
+++ b/frontend/src/templates/TS2_JC_TEMPLATE.docx
@@ -1933,6 +1933,9 @@
               </w:tc>
             </w:tr>
             <w:tr>
+              <w:trPr>
+                <w:trHeight w:val="598"/>
+              </w:trPr>
               <w:tc>
                 <w:tcPr>
                   <w:tcW w:w="988" w:type="dxa"/>
@@ -2175,20 +2178,6 @@
                     <w:t>}</w:t>
                   </w:r>
                 </w:p>
-                <w:p>
-                  <w:pPr>
-                    <w:tabs>
-                      <w:tab w:val="left" w:pos="2995"/>
-                    </w:tabs>
-                    <w:spacing w:before="116"/>
-                    <w:jc w:val="center"/>
-                    <w:rPr>
-                      <w:rFonts w:ascii="Calibri" w:eastAsia="Calibri" w:hAnsi="Calibri" w:cs="Calibri"/>
-                      <w:bCs/>
-                      <w:sz w:val="21"/>
-                    </w:rPr>
-                  </w:pPr>
-                </w:p>
               </w:tc>
             </w:tr>
           </w:tbl>
@@ -3917,51 +3906,70 @@
         </w:rPr>
       </w:pPr>
     </w:p>
+    <w:p>
+      <w:pPr>
+        <w:widowControl w:val="0"/>
+        <w:autoSpaceDE w:val="0"/>
+        <w:autoSpaceDN w:val="0"/>
+        <w:spacing w:before="61"/>
+        <w:ind w:right="3044"/>
+        <w:rPr>
+          <w:rFonts w:ascii="Calibri" w:eastAsia="Calibri" w:hAnsi="Calibri" w:cs="Calibri"/>
+          <w:b/>
+          <w:bCs/>
+          <w:spacing w:val="-1"/>
+          <w:sz w:val="20"/>
+          <w:szCs w:val="20"/>
+        </w:rPr>
+      </w:pPr>
+    </w:p>
     <w:tbl>
       <w:tblPr>
         <w:tblStyle w:val="TableGrid"/>
-        <w:tblW w:w="15281" w:type="dxa"/>
+        <w:tblW w:w="0" w:type="auto"/>
         <w:tblLayout w:type="fixed"/>
         <w:tblLook w:val="04A0" w:firstRow="1" w:lastRow="0" w:firstColumn="1" w:lastColumn="0" w:noHBand="0" w:noVBand="1"/>
       </w:tblPr>
       <w:tblGrid>
-        <w:gridCol w:w="489"/>
-        <w:gridCol w:w="1687"/>
-        <w:gridCol w:w="1428"/>
-        <w:gridCol w:w="1297"/>
-        <w:gridCol w:w="1427"/>
-        <w:gridCol w:w="1298"/>
-        <w:gridCol w:w="1168"/>
-        <w:gridCol w:w="1427"/>
-        <w:gridCol w:w="1297"/>
-        <w:gridCol w:w="1038"/>
-        <w:gridCol w:w="1687"/>
-        <w:gridCol w:w="1038"/>
+        <w:gridCol w:w="526"/>
+        <w:gridCol w:w="1678"/>
+        <w:gridCol w:w="1258"/>
+        <w:gridCol w:w="1398"/>
+        <w:gridCol w:w="1397"/>
+        <w:gridCol w:w="1364"/>
+        <w:gridCol w:w="1013"/>
+        <w:gridCol w:w="1398"/>
+        <w:gridCol w:w="1258"/>
+        <w:gridCol w:w="979"/>
+        <w:gridCol w:w="2052"/>
+        <w:gridCol w:w="981"/>
       </w:tblGrid>
       <w:tr>
         <w:trPr>
-          <w:trHeight w:val="420"/>
+          <w:trHeight w:val="567"/>
         </w:trPr>
         <w:tc>
           <w:tcPr>
-            <w:tcW w:w="489" w:type="dxa"/>
+            <w:tcW w:w="526" w:type="dxa"/>
           </w:tcPr>
           <w:p>
             <w:pPr>
               <w:pStyle w:val="BodyText"/>
               <w:jc w:val="center"/>
-            </w:pPr>
-            <w:r>
-              <w:t>SL</w:t>
-            </w:r>
-            <w:r>
-              <w:t xml:space="preserve"> No</w:t>
+              <w:rPr>
+                <w:b w:val="0"/>
+                <w:bCs w:val="0"/>
+                <w:spacing w:val="-1"/>
+              </w:rPr>
+            </w:pPr>
+            <w:r>
+              <w:t>SL No</w:t>
             </w:r>
           </w:p>
         </w:tc>
         <w:tc>
           <w:tcPr>
-            <w:tcW w:w="1687" w:type="dxa"/>
+            <w:tcW w:w="1678" w:type="dxa"/>
           </w:tcPr>
           <w:p>
             <w:pPr>
@@ -3970,18 +3978,34 @@
             </w:pPr>
             <w:r>
               <w:t>EUT Details</w:t>
+            </w:r>
+          </w:p>
+          <w:p>
+            <w:pPr>
+              <w:pStyle w:val="BodyText"/>
+              <w:jc w:val="center"/>
+              <w:rPr>
+                <w:b w:val="0"/>
+                <w:bCs w:val="0"/>
+                <w:spacing w:val="-1"/>
+              </w:rPr>
+            </w:pPr>
+            <w:r>
+              <w:t>(Test Name, EUT Name, EUT Serial Number)</w:t>
             </w:r>
           </w:p>
         </w:tc>
         <w:tc>
           <w:tcPr>
-            <w:tcW w:w="1428" w:type="dxa"/>
+            <w:tcW w:w="1258" w:type="dxa"/>
           </w:tcPr>
           <w:p>
             <w:pPr>
               <w:pStyle w:val="BodyText"/>
               <w:jc w:val="center"/>
               <w:rPr>
+                <w:b w:val="0"/>
+                <w:bCs w:val="0"/>
                 <w:spacing w:val="-1"/>
               </w:rPr>
             </w:pPr>
@@ -3992,12 +4016,17 @@
         </w:tc>
         <w:tc>
           <w:tcPr>
-            <w:tcW w:w="1297" w:type="dxa"/>
+            <w:tcW w:w="1398" w:type="dxa"/>
           </w:tcPr>
           <w:p>
             <w:pPr>
               <w:pStyle w:val="BodyText"/>
               <w:jc w:val="center"/>
+              <w:rPr>
+                <w:b w:val="0"/>
+                <w:bCs w:val="0"/>
+                <w:spacing w:val="-1"/>
+              </w:rPr>
             </w:pPr>
             <w:r>
               <w:t>Test Start Date &amp; Time</w:t>
@@ -4006,26 +4035,37 @@
         </w:tc>
         <w:tc>
           <w:tcPr>
-            <w:tcW w:w="1427" w:type="dxa"/>
+            <w:tcW w:w="1397" w:type="dxa"/>
           </w:tcPr>
           <w:p>
             <w:pPr>
               <w:pStyle w:val="BodyText"/>
               <w:jc w:val="center"/>
-            </w:pPr>
-            <w:r>
-              <w:t>Test Started By</w:t>
+              <w:rPr>
+                <w:b w:val="0"/>
+                <w:bCs w:val="0"/>
+                <w:spacing w:val="-1"/>
+              </w:rPr>
+            </w:pPr>
+            <w:r>
+              <w:t>Test Start</w:t>
+            </w:r>
+            <w:r>
+              <w:t>ed By</w:t>
             </w:r>
           </w:p>
         </w:tc>
         <w:tc>
           <w:tcPr>
-            <w:tcW w:w="1298" w:type="dxa"/>
+            <w:tcW w:w="1364" w:type="dxa"/>
           </w:tcPr>
           <w:p>
             <w:pPr>
               <w:pStyle w:val="BodyText"/>
               <w:jc w:val="center"/>
+              <w:rPr>
+                <w:spacing w:val="-1"/>
+              </w:rPr>
             </w:pPr>
             <w:r>
               <w:t>Test End Date &amp; Time</w:t>
@@ -4034,27 +4074,26 @@
         </w:tc>
         <w:tc>
           <w:tcPr>
-            <w:tcW w:w="1168" w:type="dxa"/>
+            <w:tcW w:w="1013" w:type="dxa"/>
           </w:tcPr>
           <w:p>
             <w:pPr>
               <w:pStyle w:val="BodyText"/>
               <w:jc w:val="center"/>
-            </w:pPr>
-            <w:r>
-              <w:t xml:space="preserve">Test </w:t>
-            </w:r>
-            <w:r>
-              <w:t>Ended</w:t>
-            </w:r>
-            <w:r>
-              <w:t xml:space="preserve"> By</w:t>
+              <w:rPr>
+                <w:b w:val="0"/>
+                <w:bCs w:val="0"/>
+                <w:spacing w:val="-1"/>
+              </w:rPr>
+            </w:pPr>
+            <w:r>
+              <w:t>Test Ended By</w:t>
             </w:r>
           </w:p>
         </w:tc>
         <w:tc>
           <w:tcPr>
-            <w:tcW w:w="1427" w:type="dxa"/>
+            <w:tcW w:w="1398" w:type="dxa"/>
           </w:tcPr>
           <w:p>
             <w:pPr>
@@ -4071,7 +4110,7 @@
         </w:tc>
         <w:tc>
           <w:tcPr>
-            <w:tcW w:w="1297" w:type="dxa"/>
+            <w:tcW w:w="1258" w:type="dxa"/>
           </w:tcPr>
           <w:p>
             <w:pPr>
@@ -4085,7 +4124,7 @@
         </w:tc>
         <w:tc>
           <w:tcPr>
-            <w:tcW w:w="1038" w:type="dxa"/>
+            <w:tcW w:w="979" w:type="dxa"/>
           </w:tcPr>
           <w:p>
             <w:pPr>
@@ -4099,12 +4138,17 @@
         </w:tc>
         <w:tc>
           <w:tcPr>
-            <w:tcW w:w="1687" w:type="dxa"/>
+            <w:tcW w:w="2052" w:type="dxa"/>
           </w:tcPr>
           <w:p>
             <w:pPr>
               <w:pStyle w:val="BodyText"/>
               <w:jc w:val="center"/>
+              <w:rPr>
+                <w:b w:val="0"/>
+                <w:bCs w:val="0"/>
+                <w:spacing w:val="-1"/>
+              </w:rPr>
             </w:pPr>
             <w:r>
               <w:t>Report Prepared By</w:t>
@@ -4113,7 +4157,7 @@
         </w:tc>
         <w:tc>
           <w:tcPr>
-            <w:tcW w:w="1038" w:type="dxa"/>
+            <w:tcW w:w="981" w:type="dxa"/>
           </w:tcPr>
           <w:p>
             <w:pPr>
@@ -4128,12 +4172,11 @@
       </w:tr>
       <w:tr>
         <w:trPr>
-          <w:trHeight w:val="1435"/>
+          <w:trHeight w:val="3158"/>
         </w:trPr>
         <w:tc>
           <w:tcPr>
-            <w:tcW w:w="489" w:type="dxa"/>
-            <w:vMerge w:val="restart"/>
+            <w:tcW w:w="526" w:type="dxa"/>
           </w:tcPr>
           <w:p>
             <w:pPr>
@@ -4142,18 +4185,6 @@
                 <w:sz w:val="18"/>
                 <w:szCs w:val="18"/>
                 <w:lang w:val="en-IN"/>
-              </w:rPr>
-            </w:pPr>
-          </w:p>
-          <w:p>
-            <w:pPr>
-              <w:pStyle w:val="TableParagraph"/>
-              <w:rPr>
-                <w:b/>
-                <w:bCs/>
-                <w:spacing w:val="-1"/>
-                <w:sz w:val="20"/>
-                <w:szCs w:val="20"/>
               </w:rPr>
             </w:pPr>
             <w:r>
@@ -4186,8 +4217,7 @@
         </w:tc>
         <w:tc>
           <w:tcPr>
-            <w:tcW w:w="1687" w:type="dxa"/>
-            <w:vMerge w:val="restart"/>
+            <w:tcW w:w="1678" w:type="dxa"/>
           </w:tcPr>
           <w:p>
             <w:pPr>
@@ -4199,6 +4229,32 @@
                 <w:lang w:val="en-IN"/>
               </w:rPr>
             </w:pPr>
+            <w:r>
+              <w:rPr>
+                <w:sz w:val="20"/>
+                <w:szCs w:val="20"/>
+                <w:lang w:val="en-IN"/>
+              </w:rPr>
+              <w:t>{</w:t>
+            </w:r>
+            <w:proofErr w:type="spellStart"/>
+            <w:r>
+              <w:rPr>
+                <w:sz w:val="20"/>
+                <w:szCs w:val="20"/>
+                <w:lang w:val="en-IN"/>
+              </w:rPr>
+              <w:t>testName</w:t>
+            </w:r>
+            <w:proofErr w:type="spellEnd"/>
+            <w:r>
+              <w:rPr>
+                <w:sz w:val="20"/>
+                <w:szCs w:val="20"/>
+                <w:lang w:val="en-IN"/>
+              </w:rPr>
+              <w:t>}</w:t>
+            </w:r>
           </w:p>
           <w:p>
             <w:pPr>
@@ -4216,25 +4272,7 @@
                 <w:szCs w:val="20"/>
                 <w:lang w:val="en-IN"/>
               </w:rPr>
-              <w:t>{</w:t>
-            </w:r>
-            <w:proofErr w:type="spellStart"/>
-            <w:r>
-              <w:rPr>
-                <w:sz w:val="20"/>
-                <w:szCs w:val="20"/>
-                <w:lang w:val="en-IN"/>
-              </w:rPr>
-              <w:t>testName</w:t>
-            </w:r>
-            <w:proofErr w:type="spellEnd"/>
-            <w:r>
-              <w:rPr>
-                <w:sz w:val="20"/>
-                <w:szCs w:val="20"/>
-                <w:lang w:val="en-IN"/>
-              </w:rPr>
-              <w:t>}</w:t>
+              <w:t>-</w:t>
             </w:r>
           </w:p>
           <w:p>
@@ -4253,7 +4291,25 @@
                 <w:szCs w:val="20"/>
                 <w:lang w:val="en-IN"/>
               </w:rPr>
-              <w:t>-</w:t>
+              <w:t>{</w:t>
+            </w:r>
+            <w:proofErr w:type="spellStart"/>
+            <w:r>
+              <w:rPr>
+                <w:sz w:val="20"/>
+                <w:szCs w:val="20"/>
+                <w:lang w:val="en-IN"/>
+              </w:rPr>
+              <w:t>eutName</w:t>
+            </w:r>
+            <w:proofErr w:type="spellEnd"/>
+            <w:r>
+              <w:rPr>
+                <w:sz w:val="20"/>
+                <w:szCs w:val="20"/>
+                <w:lang w:val="en-IN"/>
+              </w:rPr>
+              <w:t>}</w:t>
             </w:r>
           </w:p>
           <w:p>
@@ -4272,25 +4328,7 @@
                 <w:szCs w:val="20"/>
                 <w:lang w:val="en-IN"/>
               </w:rPr>
-              <w:t>{</w:t>
-            </w:r>
-            <w:proofErr w:type="spellStart"/>
-            <w:r>
-              <w:rPr>
-                <w:sz w:val="20"/>
-                <w:szCs w:val="20"/>
-                <w:lang w:val="en-IN"/>
-              </w:rPr>
-              <w:t>eutName</w:t>
-            </w:r>
-            <w:proofErr w:type="spellEnd"/>
-            <w:r>
-              <w:rPr>
-                <w:sz w:val="20"/>
-                <w:szCs w:val="20"/>
-                <w:lang w:val="en-IN"/>
-              </w:rPr>
-              <w:t>}</w:t>
+              <w:t>-</w:t>
             </w:r>
           </w:p>
           <w:p>
@@ -4298,28 +4336,11 @@
               <w:pStyle w:val="TableParagraph"/>
               <w:jc w:val="center"/>
               <w:rPr>
-                <w:sz w:val="20"/>
-                <w:szCs w:val="20"/>
-                <w:lang w:val="en-IN"/>
-              </w:rPr>
-            </w:pPr>
-            <w:r>
-              <w:rPr>
-                <w:sz w:val="20"/>
-                <w:szCs w:val="20"/>
-                <w:lang w:val="en-IN"/>
-              </w:rPr>
-              <w:t>-</w:t>
-            </w:r>
-          </w:p>
-          <w:p>
-            <w:pPr>
-              <w:pStyle w:val="TableParagraph"/>
-              <w:jc w:val="center"/>
-              <w:rPr>
-                <w:sz w:val="20"/>
-                <w:szCs w:val="20"/>
-                <w:lang w:val="en-IN"/>
+                <w:b/>
+                <w:bCs/>
+                <w:spacing w:val="-1"/>
+                <w:sz w:val="20"/>
+                <w:szCs w:val="20"/>
               </w:rPr>
             </w:pPr>
             <w:r>
@@ -4352,28 +4373,18 @@
         </w:tc>
         <w:tc>
           <w:tcPr>
-            <w:tcW w:w="1428" w:type="dxa"/>
-            <w:vMerge w:val="restart"/>
+            <w:tcW w:w="1258" w:type="dxa"/>
           </w:tcPr>
           <w:p>
             <w:pPr>
               <w:pStyle w:val="TableParagraph"/>
               <w:jc w:val="center"/>
               <w:rPr>
-                <w:sz w:val="20"/>
-                <w:szCs w:val="20"/>
-                <w:lang w:val="en-IN"/>
-              </w:rPr>
-            </w:pPr>
-          </w:p>
-          <w:p>
-            <w:pPr>
-              <w:pStyle w:val="TableParagraph"/>
-              <w:jc w:val="center"/>
-              <w:rPr>
-                <w:sz w:val="20"/>
-                <w:szCs w:val="20"/>
-                <w:lang w:val="en-IN"/>
+                <w:b/>
+                <w:bCs/>
+                <w:spacing w:val="-1"/>
+                <w:sz w:val="20"/>
+                <w:szCs w:val="20"/>
               </w:rPr>
             </w:pPr>
             <w:r>
@@ -4406,120 +4417,233 @@
         </w:tc>
         <w:tc>
           <w:tcPr>
-            <w:tcW w:w="1297" w:type="dxa"/>
+            <w:tcW w:w="1398" w:type="dxa"/>
           </w:tcPr>
+          <w:p>
+            <w:pPr>
+              <w:pStyle w:val="BodyText"/>
+            </w:pPr>
+            <w:r>
+              <w:t>Time:</w:t>
+            </w:r>
+          </w:p>
+          <w:p>
+            <w:pPr>
+              <w:pStyle w:val="BodyText"/>
+            </w:pPr>
+            <w:r>
+              <w:rPr>
+                <w:b w:val="0"/>
+                <w:bCs w:val="0"/>
+                <w:lang w:val="en-IN"/>
+              </w:rPr>
+              <w:t>{#</w:t>
+            </w:r>
+            <w:proofErr w:type="gramStart"/>
+            <w:r>
+              <w:rPr>
+                <w:b w:val="0"/>
+                <w:bCs w:val="0"/>
+                <w:lang w:val="en-IN"/>
+              </w:rPr>
+              <w:t>startDate}{</w:t>
+            </w:r>
+            <w:proofErr w:type="gramEnd"/>
+            <w:r>
+              <w:rPr>
+                <w:b w:val="0"/>
+                <w:bCs w:val="0"/>
+                <w:lang w:val="en-IN"/>
+              </w:rPr>
+              <w:t>time}</w:t>
+            </w:r>
+            <w:r>
+              <w:br/>
+              <w:t>Date:</w:t>
+            </w:r>
+          </w:p>
+          <w:p>
+            <w:pPr>
+              <w:pStyle w:val="BodyText"/>
+              <w:rPr>
+                <w:b w:val="0"/>
+                <w:bCs w:val="0"/>
+                <w:lang w:val="en-IN"/>
+              </w:rPr>
+            </w:pPr>
+            <w:r>
+              <w:rPr>
+                <w:b w:val="0"/>
+                <w:bCs w:val="0"/>
+                <w:lang w:val="en-IN"/>
+              </w:rPr>
+              <w:t>{date}{/</w:t>
+            </w:r>
+            <w:proofErr w:type="spellStart"/>
+            <w:r>
+              <w:rPr>
+                <w:b w:val="0"/>
+                <w:bCs w:val="0"/>
+                <w:lang w:val="en-IN"/>
+              </w:rPr>
+              <w:t>startDate</w:t>
+            </w:r>
+            <w:proofErr w:type="spellEnd"/>
+            <w:r>
+              <w:rPr>
+                <w:b w:val="0"/>
+                <w:bCs w:val="0"/>
+                <w:lang w:val="en-IN"/>
+              </w:rPr>
+              <w:t>}</w:t>
+            </w:r>
+          </w:p>
+          <w:p>
+            <w:pPr>
+              <w:pStyle w:val="BodyText"/>
+              <w:rPr>
+                <w:b w:val="0"/>
+                <w:bCs w:val="0"/>
+                <w:lang w:val="en-IN"/>
+              </w:rPr>
+            </w:pPr>
+          </w:p>
+          <w:p>
+            <w:pPr>
+              <w:pStyle w:val="BodyText"/>
+            </w:pPr>
+            <w:r>
+              <w:t>Temp</w:t>
+            </w:r>
+            <w:r>
+              <w:t>(</w:t>
+            </w:r>
+            <w:r>
+              <w:rPr>
+                <w:lang w:val="en-IN"/>
+              </w:rPr>
+              <w:t>°C</w:t>
+            </w:r>
+            <w:r>
+              <w:rPr>
+                <w:lang w:val="en-IN"/>
+              </w:rPr>
+              <w:t>)</w:t>
+            </w:r>
+            <w:r>
+              <w:t>:</w:t>
+            </w:r>
+          </w:p>
           <w:p>
             <w:pPr>
               <w:pStyle w:val="TableParagraph"/>
               <w:jc w:val="both"/>
               <w:rPr>
-                <w:b/>
-                <w:bCs/>
-                <w:sz w:val="20"/>
-                <w:szCs w:val="20"/>
-                <w:lang w:val="en-IN"/>
-              </w:rPr>
-            </w:pPr>
-          </w:p>
-          <w:p>
-            <w:pPr>
-              <w:pStyle w:val="TableParagraph"/>
-              <w:jc w:val="both"/>
-              <w:rPr>
-                <w:sz w:val="20"/>
-                <w:szCs w:val="20"/>
-                <w:lang w:val="en-IN"/>
-              </w:rPr>
-            </w:pPr>
-            <w:r>
-              <w:rPr>
-                <w:b/>
-                <w:bCs/>
-                <w:sz w:val="20"/>
-                <w:szCs w:val="20"/>
-                <w:lang w:val="en-IN"/>
-              </w:rPr>
-              <w:t>Time:</w:t>
-            </w:r>
-            <w:r>
-              <w:rPr>
-                <w:sz w:val="20"/>
-                <w:szCs w:val="20"/>
-                <w:lang w:val="en-IN"/>
-              </w:rPr>
-              <w:t xml:space="preserve"> {#</w:t>
-            </w:r>
+                <w:sz w:val="20"/>
+                <w:szCs w:val="20"/>
+                <w:lang w:val="en-IN"/>
+              </w:rPr>
+            </w:pPr>
+            <w:r>
+              <w:rPr>
+                <w:sz w:val="20"/>
+                <w:szCs w:val="20"/>
+                <w:lang w:val="en-IN"/>
+              </w:rPr>
+              <w:t>{</w:t>
+            </w:r>
+            <w:proofErr w:type="spellStart"/>
+            <w:r>
+              <w:rPr>
+                <w:sz w:val="20"/>
+                <w:szCs w:val="20"/>
+                <w:lang w:val="en-IN"/>
+              </w:rPr>
+              <w:t>startTem</w:t>
+            </w:r>
+            <w:r>
+              <w:rPr>
+                <w:sz w:val="20"/>
+                <w:szCs w:val="20"/>
+                <w:lang w:val="en-IN"/>
+              </w:rPr>
+              <w:t>p</w:t>
+            </w:r>
+            <w:proofErr w:type="spellEnd"/>
+            <w:r>
+              <w:rPr>
+                <w:sz w:val="20"/>
+                <w:szCs w:val="20"/>
+                <w:lang w:val="en-IN"/>
+              </w:rPr>
+              <w:t>}</w:t>
+            </w:r>
+          </w:p>
+          <w:p>
+            <w:pPr>
+              <w:pStyle w:val="BodyText"/>
+            </w:pPr>
             <w:proofErr w:type="gramStart"/>
             <w:r>
-              <w:rPr>
-                <w:sz w:val="20"/>
-                <w:szCs w:val="20"/>
-                <w:lang w:val="en-IN"/>
-              </w:rPr>
-              <w:t>startDate}{</w:t>
+              <w:t>RH(</w:t>
             </w:r>
             <w:proofErr w:type="gramEnd"/>
             <w:r>
-              <w:rPr>
-                <w:sz w:val="20"/>
-                <w:szCs w:val="20"/>
-                <w:lang w:val="en-IN"/>
-              </w:rPr>
-              <w:t>time}</w:t>
-            </w:r>
-          </w:p>
-          <w:p>
-            <w:pPr>
-              <w:pStyle w:val="TableParagraph"/>
-              <w:jc w:val="both"/>
-              <w:rPr>
-                <w:sz w:val="20"/>
-                <w:szCs w:val="20"/>
-                <w:lang w:val="en-IN"/>
-              </w:rPr>
-            </w:pPr>
-            <w:r>
-              <w:rPr>
-                <w:b/>
-                <w:bCs/>
-                <w:sz w:val="20"/>
-                <w:szCs w:val="20"/>
-                <w:lang w:val="en-IN"/>
-              </w:rPr>
-              <w:t>Date:</w:t>
-            </w:r>
-            <w:r>
-              <w:rPr>
-                <w:sz w:val="20"/>
-                <w:szCs w:val="20"/>
-                <w:lang w:val="en-IN"/>
-              </w:rPr>
-              <w:t xml:space="preserve"> {date}{/</w:t>
+              <w:t>%)</w:t>
+            </w:r>
+            <w:r>
+              <w:t>:</w:t>
+            </w:r>
+          </w:p>
+          <w:p>
+            <w:pPr>
+              <w:pStyle w:val="BodyText"/>
+              <w:rPr>
+                <w:b w:val="0"/>
+                <w:bCs w:val="0"/>
+              </w:rPr>
+            </w:pPr>
+            <w:r>
+              <w:rPr>
+                <w:b w:val="0"/>
+                <w:bCs w:val="0"/>
+                <w:lang w:val="en-IN"/>
+              </w:rPr>
+              <w:t>{</w:t>
             </w:r>
             <w:proofErr w:type="spellStart"/>
             <w:r>
               <w:rPr>
-                <w:sz w:val="20"/>
-                <w:szCs w:val="20"/>
-                <w:lang w:val="en-IN"/>
-              </w:rPr>
-              <w:t>startDate</w:t>
+                <w:b w:val="0"/>
+                <w:bCs w:val="0"/>
+                <w:lang w:val="en-IN"/>
+              </w:rPr>
+              <w:t>startRh</w:t>
             </w:r>
             <w:proofErr w:type="spellEnd"/>
             <w:r>
               <w:rPr>
-                <w:sz w:val="20"/>
-                <w:szCs w:val="20"/>
+                <w:b w:val="0"/>
+                <w:bCs w:val="0"/>
                 <w:lang w:val="en-IN"/>
               </w:rPr>
               <w:t>}</w:t>
             </w:r>
+          </w:p>
+          <w:p>
+            <w:pPr>
+              <w:pStyle w:val="BodyText"/>
+              <w:rPr>
+                <w:b w:val="0"/>
+                <w:bCs w:val="0"/>
+                <w:spacing w:val="-1"/>
+              </w:rPr>
+            </w:pPr>
           </w:p>
         </w:tc>
         <w:tc>
           <w:tcPr>
-            <w:tcW w:w="1427" w:type="dxa"/>
-            <w:vMerge w:val="restart"/>
+            <w:tcW w:w="1397" w:type="dxa"/>
           </w:tcPr>
           <w:p>
             <w:pPr>
@@ -4533,38 +4657,25 @@
                 <w:lang w:val="en-IN"/>
               </w:rPr>
             </w:pPr>
+            <w:r>
+              <w:rPr>
+                <w:b/>
+                <w:bCs/>
+                <w:sz w:val="20"/>
+                <w:szCs w:val="20"/>
+                <w:lang w:val="en-IN"/>
+              </w:rPr>
+              <w:t>Name:</w:t>
+            </w:r>
           </w:p>
           <w:p>
             <w:pPr>
               <w:pStyle w:val="TableParagraph"/>
               <w:jc w:val="center"/>
               <w:rPr>
-                <w:b/>
-                <w:bCs/>
-                <w:sz w:val="20"/>
-                <w:szCs w:val="20"/>
-                <w:lang w:val="en-IN"/>
-              </w:rPr>
-            </w:pPr>
-            <w:r>
-              <w:rPr>
-                <w:b/>
-                <w:bCs/>
-                <w:sz w:val="20"/>
-                <w:szCs w:val="20"/>
-                <w:lang w:val="en-IN"/>
-              </w:rPr>
-              <w:t>Name:</w:t>
-            </w:r>
-          </w:p>
-          <w:p>
-            <w:pPr>
-              <w:pStyle w:val="TableParagraph"/>
-              <w:jc w:val="center"/>
-              <w:rPr>
-                <w:sz w:val="20"/>
-                <w:szCs w:val="20"/>
-                <w:lang w:val="en-IN"/>
+                <w:spacing w:val="-1"/>
+                <w:sz w:val="20"/>
+                <w:szCs w:val="20"/>
               </w:rPr>
             </w:pPr>
             <w:r>
@@ -4597,9 +4708,105 @@
         </w:tc>
         <w:tc>
           <w:tcPr>
-            <w:tcW w:w="1298" w:type="dxa"/>
-            <w:vAlign w:val="center"/>
+            <w:tcW w:w="1364" w:type="dxa"/>
           </w:tcPr>
+          <w:p>
+            <w:pPr>
+              <w:pStyle w:val="BodyText"/>
+            </w:pPr>
+            <w:r>
+              <w:t>Time:</w:t>
+            </w:r>
+          </w:p>
+          <w:p>
+            <w:pPr>
+              <w:pStyle w:val="BodyText"/>
+            </w:pPr>
+            <w:r>
+              <w:rPr>
+                <w:b w:val="0"/>
+                <w:bCs w:val="0"/>
+                <w:lang w:val="en-IN"/>
+              </w:rPr>
+              <w:t>{#</w:t>
+            </w:r>
+            <w:proofErr w:type="gramStart"/>
+            <w:r>
+              <w:rPr>
+                <w:b w:val="0"/>
+                <w:bCs w:val="0"/>
+                <w:lang w:val="en-IN"/>
+              </w:rPr>
+              <w:t>endDate}{</w:t>
+            </w:r>
+            <w:proofErr w:type="gramEnd"/>
+            <w:r>
+              <w:rPr>
+                <w:b w:val="0"/>
+                <w:bCs w:val="0"/>
+                <w:lang w:val="en-IN"/>
+              </w:rPr>
+              <w:t>time}</w:t>
+            </w:r>
+            <w:r>
+              <w:br/>
+              <w:t>Date:</w:t>
+            </w:r>
+          </w:p>
+          <w:p>
+            <w:pPr>
+              <w:pStyle w:val="BodyText"/>
+              <w:rPr>
+                <w:b w:val="0"/>
+                <w:bCs w:val="0"/>
+                <w:lang w:val="en-IN"/>
+              </w:rPr>
+            </w:pPr>
+            <w:r>
+              <w:rPr>
+                <w:b w:val="0"/>
+                <w:bCs w:val="0"/>
+                <w:lang w:val="en-IN"/>
+              </w:rPr>
+              <w:t>{date}{/</w:t>
+            </w:r>
+            <w:proofErr w:type="spellStart"/>
+            <w:r>
+              <w:rPr>
+                <w:b w:val="0"/>
+                <w:bCs w:val="0"/>
+                <w:lang w:val="en-IN"/>
+              </w:rPr>
+              <w:t>endDate</w:t>
+            </w:r>
+            <w:proofErr w:type="spellEnd"/>
+            <w:r>
+              <w:rPr>
+                <w:b w:val="0"/>
+                <w:bCs w:val="0"/>
+                <w:lang w:val="en-IN"/>
+              </w:rPr>
+              <w:t>}</w:t>
+            </w:r>
+          </w:p>
+          <w:p>
+            <w:pPr>
+              <w:pStyle w:val="BodyText"/>
+              <w:rPr>
+                <w:b w:val="0"/>
+                <w:bCs w:val="0"/>
+                <w:lang w:val="en-IN"/>
+              </w:rPr>
+            </w:pPr>
+          </w:p>
+          <w:p>
+            <w:pPr>
+              <w:pStyle w:val="BodyText"/>
+            </w:pPr>
+            <w:r>
+              <w:t>Temp(°C):</w:t>
+            </w:r>
+          </w:p>
           <w:p>
             <w:pPr>
               <w:pStyle w:val="TableParagraph"/>
@@ -4612,83 +4819,78 @@
             </w:pPr>
             <w:r>
               <w:rPr>
-                <w:b/>
-                <w:bCs/>
-                <w:sz w:val="20"/>
-                <w:szCs w:val="20"/>
-                <w:lang w:val="en-IN"/>
-              </w:rPr>
-              <w:t>Time:</w:t>
-            </w:r>
-            <w:r>
-              <w:rPr>
-                <w:sz w:val="20"/>
-                <w:szCs w:val="20"/>
-                <w:lang w:val="en-IN"/>
-              </w:rPr>
-              <w:t xml:space="preserve"> {#</w:t>
-            </w:r>
+                <w:sz w:val="20"/>
+                <w:szCs w:val="20"/>
+                <w:lang w:val="en-IN"/>
+              </w:rPr>
+              <w:t>{</w:t>
+            </w:r>
+            <w:proofErr w:type="spellStart"/>
+            <w:r>
+              <w:rPr>
+                <w:sz w:val="20"/>
+                <w:szCs w:val="20"/>
+                <w:lang w:val="en-IN"/>
+              </w:rPr>
+              <w:t>endTemp</w:t>
+            </w:r>
+            <w:proofErr w:type="spellEnd"/>
+            <w:r>
+              <w:rPr>
+                <w:sz w:val="20"/>
+                <w:szCs w:val="20"/>
+                <w:lang w:val="en-IN"/>
+              </w:rPr>
+              <w:t>}</w:t>
+            </w:r>
+          </w:p>
+          <w:p>
+            <w:pPr>
+              <w:pStyle w:val="BodyText"/>
+            </w:pPr>
             <w:proofErr w:type="gramStart"/>
             <w:r>
-              <w:rPr>
-                <w:sz w:val="20"/>
-                <w:szCs w:val="20"/>
-                <w:lang w:val="en-IN"/>
-              </w:rPr>
-              <w:t>endDate}{</w:t>
+              <w:t>RH(</w:t>
             </w:r>
             <w:proofErr w:type="gramEnd"/>
             <w:r>
-              <w:rPr>
-                <w:sz w:val="20"/>
-                <w:szCs w:val="20"/>
-                <w:lang w:val="en-IN"/>
-              </w:rPr>
-              <w:t>time}</w:t>
-            </w:r>
-          </w:p>
-          <w:p>
-            <w:pPr>
-              <w:pStyle w:val="TableParagraph"/>
-              <w:jc w:val="both"/>
-              <w:rPr>
-                <w:sz w:val="20"/>
-                <w:szCs w:val="20"/>
-                <w:lang w:val="en-IN"/>
-              </w:rPr>
-            </w:pPr>
-            <w:r>
-              <w:rPr>
-                <w:b/>
-                <w:bCs/>
-                <w:sz w:val="20"/>
-                <w:szCs w:val="20"/>
-                <w:lang w:val="en-IN"/>
-              </w:rPr>
-              <w:t>Date:</w:t>
-            </w:r>
-            <w:r>
-              <w:rPr>
-                <w:sz w:val="20"/>
-                <w:szCs w:val="20"/>
-                <w:lang w:val="en-IN"/>
-              </w:rPr>
-              <w:t xml:space="preserve"> {date}{/</w:t>
+              <w:t>%)</w:t>
+            </w:r>
+            <w:r>
+              <w:t>:</w:t>
+            </w:r>
+          </w:p>
+          <w:p>
+            <w:pPr>
+              <w:pStyle w:val="BodyText"/>
+              <w:rPr>
+                <w:b w:val="0"/>
+                <w:bCs w:val="0"/>
+                <w:spacing w:val="-1"/>
+              </w:rPr>
+            </w:pPr>
+            <w:r>
+              <w:rPr>
+                <w:b w:val="0"/>
+                <w:bCs w:val="0"/>
+                <w:lang w:val="en-IN"/>
+              </w:rPr>
+              <w:t>{</w:t>
             </w:r>
             <w:proofErr w:type="spellStart"/>
             <w:r>
               <w:rPr>
-                <w:sz w:val="20"/>
-                <w:szCs w:val="20"/>
-                <w:lang w:val="en-IN"/>
-              </w:rPr>
-              <w:t>endDate</w:t>
+                <w:b w:val="0"/>
+                <w:bCs w:val="0"/>
+                <w:lang w:val="en-IN"/>
+              </w:rPr>
+              <w:t>endRh</w:t>
             </w:r>
             <w:proofErr w:type="spellEnd"/>
             <w:r>
               <w:rPr>
-                <w:sz w:val="20"/>
-                <w:szCs w:val="20"/>
+                <w:b w:val="0"/>
+                <w:bCs w:val="0"/>
                 <w:lang w:val="en-IN"/>
               </w:rPr>
               <w:t>}</w:t>
@@ -4697,50 +4899,39 @@
         </w:tc>
         <w:tc>
           <w:tcPr>
-            <w:tcW w:w="1168" w:type="dxa"/>
+            <w:tcW w:w="1013" w:type="dxa"/>
           </w:tcPr>
           <w:p>
             <w:pPr>
               <w:pStyle w:val="TableParagraph"/>
               <w:jc w:val="center"/>
               <w:rPr>
-                <w:sz w:val="20"/>
-                <w:szCs w:val="20"/>
-                <w:lang w:val="en-IN"/>
-              </w:rPr>
-            </w:pPr>
+                <w:b/>
+                <w:bCs/>
+                <w:sz w:val="20"/>
+                <w:szCs w:val="20"/>
+                <w:lang w:val="en-IN"/>
+              </w:rPr>
+            </w:pPr>
+            <w:r>
+              <w:rPr>
+                <w:b/>
+                <w:bCs/>
+                <w:sz w:val="20"/>
+                <w:szCs w:val="20"/>
+                <w:lang w:val="en-IN"/>
+              </w:rPr>
+              <w:t>Name:</w:t>
+            </w:r>
           </w:p>
           <w:p>
             <w:pPr>
               <w:pStyle w:val="TableParagraph"/>
               <w:jc w:val="center"/>
               <w:rPr>
-                <w:b/>
-                <w:bCs/>
-                <w:sz w:val="20"/>
-                <w:szCs w:val="20"/>
-                <w:lang w:val="en-IN"/>
-              </w:rPr>
-            </w:pPr>
-            <w:r>
-              <w:rPr>
-                <w:b/>
-                <w:bCs/>
-                <w:sz w:val="20"/>
-                <w:szCs w:val="20"/>
-                <w:lang w:val="en-IN"/>
-              </w:rPr>
-              <w:t>Name:</w:t>
-            </w:r>
-          </w:p>
-          <w:p>
-            <w:pPr>
-              <w:pStyle w:val="TableParagraph"/>
-              <w:jc w:val="center"/>
-              <w:rPr>
-                <w:sz w:val="20"/>
-                <w:szCs w:val="20"/>
-                <w:lang w:val="en-IN"/>
+                <w:spacing w:val="-1"/>
+                <w:sz w:val="20"/>
+                <w:szCs w:val="20"/>
               </w:rPr>
             </w:pPr>
             <w:r>
@@ -4758,23 +4949,7 @@
                 <w:szCs w:val="20"/>
                 <w:lang w:val="en-IN"/>
               </w:rPr>
-              <w:t>test</w:t>
-            </w:r>
-            <w:r>
-              <w:rPr>
-                <w:sz w:val="20"/>
-                <w:szCs w:val="20"/>
-                <w:lang w:val="en-IN"/>
-              </w:rPr>
-              <w:t>Ended</w:t>
-            </w:r>
-            <w:r>
-              <w:rPr>
-                <w:sz w:val="20"/>
-                <w:szCs w:val="20"/>
-                <w:lang w:val="en-IN"/>
-              </w:rPr>
-              <w:t>By</w:t>
+              <w:t>testEndedBy</w:t>
             </w:r>
             <w:proofErr w:type="spellEnd"/>
             <w:r>
@@ -4789,20 +4964,8 @@
         </w:tc>
         <w:tc>
           <w:tcPr>
-            <w:tcW w:w="1427" w:type="dxa"/>
-            <w:vMerge w:val="restart"/>
+            <w:tcW w:w="1398" w:type="dxa"/>
           </w:tcPr>
-          <w:p>
-            <w:pPr>
-              <w:pStyle w:val="TableParagraph"/>
-              <w:jc w:val="center"/>
-              <w:rPr>
-                <w:sz w:val="20"/>
-                <w:szCs w:val="20"/>
-                <w:lang w:val="en-IN"/>
-              </w:rPr>
-            </w:pPr>
-          </w:p>
           <w:p>
             <w:pPr>
               <w:pStyle w:val="TableParagraph"/>
@@ -4843,8 +5006,7 @@
         </w:tc>
         <w:tc>
           <w:tcPr>
-            <w:tcW w:w="1297" w:type="dxa"/>
-            <w:vMerge w:val="restart"/>
+            <w:tcW w:w="1258" w:type="dxa"/>
           </w:tcPr>
           <w:p>
             <w:pPr>
@@ -4856,17 +5018,6 @@
                 <w:lang w:val="en-IN"/>
               </w:rPr>
             </w:pPr>
-          </w:p>
-          <w:p>
-            <w:pPr>
-              <w:pStyle w:val="TableParagraph"/>
-              <w:jc w:val="center"/>
-              <w:rPr>
-                <w:sz w:val="20"/>
-                <w:szCs w:val="20"/>
-                <w:lang w:val="en-IN"/>
-              </w:rPr>
-            </w:pPr>
             <w:r>
               <w:rPr>
                 <w:sz w:val="20"/>
@@ -4896,39 +5047,36 @@
           </w:p>
           <w:p>
             <w:pPr>
-              <w:pStyle w:val="TableParagraph"/>
-              <w:rPr>
-                <w:sz w:val="20"/>
-                <w:szCs w:val="20"/>
-                <w:lang w:val="en-IN"/>
+              <w:widowControl w:val="0"/>
+              <w:autoSpaceDE w:val="0"/>
+              <w:autoSpaceDN w:val="0"/>
+              <w:spacing w:before="61"/>
+              <w:ind w:right="3044"/>
+              <w:rPr>
+                <w:rFonts w:ascii="Calibri" w:eastAsia="Calibri" w:hAnsi="Calibri" w:cs="Calibri"/>
+                <w:b/>
+                <w:bCs/>
+                <w:spacing w:val="-1"/>
+                <w:sz w:val="20"/>
+                <w:szCs w:val="20"/>
               </w:rPr>
             </w:pPr>
           </w:p>
         </w:tc>
         <w:tc>
           <w:tcPr>
-            <w:tcW w:w="1038" w:type="dxa"/>
-            <w:vMerge w:val="restart"/>
+            <w:tcW w:w="979" w:type="dxa"/>
           </w:tcPr>
           <w:p>
             <w:pPr>
               <w:pStyle w:val="TableParagraph"/>
               <w:jc w:val="center"/>
               <w:rPr>
-                <w:sz w:val="20"/>
-                <w:szCs w:val="20"/>
-                <w:lang w:val="en-IN"/>
-              </w:rPr>
-            </w:pPr>
-          </w:p>
-          <w:p>
-            <w:pPr>
-              <w:pStyle w:val="TableParagraph"/>
-              <w:jc w:val="center"/>
-              <w:rPr>
-                <w:sz w:val="20"/>
-                <w:szCs w:val="20"/>
-                <w:lang w:val="en-IN"/>
+                <w:b/>
+                <w:bCs/>
+                <w:spacing w:val="-1"/>
+                <w:sz w:val="20"/>
+                <w:szCs w:val="20"/>
               </w:rPr>
             </w:pPr>
             <w:r>
@@ -4961,20 +5109,8 @@
         </w:tc>
         <w:tc>
           <w:tcPr>
-            <w:tcW w:w="1687" w:type="dxa"/>
-            <w:vMerge w:val="restart"/>
+            <w:tcW w:w="2052" w:type="dxa"/>
           </w:tcPr>
-          <w:p>
-            <w:pPr>
-              <w:pStyle w:val="TableParagraph"/>
-              <w:jc w:val="center"/>
-              <w:rPr>
-                <w:sz w:val="20"/>
-                <w:szCs w:val="20"/>
-                <w:lang w:val="en-IN"/>
-              </w:rPr>
-            </w:pPr>
-          </w:p>
           <w:p>
             <w:pPr>
               <w:pStyle w:val="TableParagraph"/>
@@ -5015,8 +5151,7 @@
         </w:tc>
         <w:tc>
           <w:tcPr>
-            <w:tcW w:w="1038" w:type="dxa"/>
-            <w:vMerge w:val="restart"/>
+            <w:tcW w:w="981" w:type="dxa"/>
           </w:tcPr>
           <w:p>
             <w:pPr>
@@ -5028,348 +5163,38 @@
                 <w:lang w:val="en-IN"/>
               </w:rPr>
             </w:pPr>
+            <w:r>
+              <w:rPr>
+                <w:sz w:val="20"/>
+                <w:szCs w:val="20"/>
+                <w:lang w:val="en-IN"/>
+              </w:rPr>
+              <w:t>{</w:t>
+            </w:r>
+            <w:proofErr w:type="spellStart"/>
+            <w:r>
+              <w:rPr>
+                <w:sz w:val="20"/>
+                <w:szCs w:val="20"/>
+                <w:lang w:val="en-IN"/>
+              </w:rPr>
+              <w:t>reportStatus</w:t>
+            </w:r>
+            <w:proofErr w:type="spellEnd"/>
+            <w:r>
+              <w:rPr>
+                <w:sz w:val="20"/>
+                <w:szCs w:val="20"/>
+                <w:lang w:val="en-IN"/>
+              </w:rPr>
+              <w:t>}</w:t>
+            </w:r>
           </w:p>
           <w:p>
             <w:pPr>
               <w:pStyle w:val="TableParagraph"/>
               <w:jc w:val="center"/>
               <w:rPr>
-                <w:sz w:val="20"/>
-                <w:szCs w:val="20"/>
-                <w:lang w:val="en-IN"/>
-              </w:rPr>
-            </w:pPr>
-            <w:r>
-              <w:rPr>
-                <w:sz w:val="20"/>
-                <w:szCs w:val="20"/>
-                <w:lang w:val="en-IN"/>
-              </w:rPr>
-              <w:t>{</w:t>
-            </w:r>
-            <w:proofErr w:type="spellStart"/>
-            <w:r>
-              <w:rPr>
-                <w:sz w:val="20"/>
-                <w:szCs w:val="20"/>
-                <w:lang w:val="en-IN"/>
-              </w:rPr>
-              <w:t>reportStatus</w:t>
-            </w:r>
-            <w:proofErr w:type="spellEnd"/>
-            <w:r>
-              <w:rPr>
-                <w:sz w:val="20"/>
-                <w:szCs w:val="20"/>
-                <w:lang w:val="en-IN"/>
-              </w:rPr>
-              <w:t>}</w:t>
-            </w:r>
-          </w:p>
-          <w:p>
-            <w:pPr>
-              <w:pStyle w:val="TableParagraph"/>
-              <w:jc w:val="center"/>
-              <w:rPr>
-                <w:sz w:val="20"/>
-                <w:szCs w:val="20"/>
-                <w:lang w:val="en-IN"/>
-              </w:rPr>
-            </w:pPr>
-            <w:r>
-              <w:rPr>
-                <w:sz w:val="20"/>
-                <w:szCs w:val="20"/>
-                <w:lang w:val="en-IN"/>
-              </w:rPr>
-              <w:t>{/</w:t>
-            </w:r>
-            <w:proofErr w:type="spellStart"/>
-            <w:r>
-              <w:rPr>
-                <w:sz w:val="20"/>
-                <w:szCs w:val="20"/>
-                <w:lang w:val="en-IN"/>
-              </w:rPr>
-              <w:t>parsedTestDetails</w:t>
-            </w:r>
-            <w:proofErr w:type="spellEnd"/>
-            <w:r>
-              <w:rPr>
-                <w:sz w:val="20"/>
-                <w:szCs w:val="20"/>
-                <w:lang w:val="en-IN"/>
-              </w:rPr>
-              <w:t>}</w:t>
-            </w:r>
-          </w:p>
-        </w:tc>
-      </w:tr>
-      <w:tr>
-        <w:trPr>
-          <w:trHeight w:val="850"/>
-        </w:trPr>
-        <w:tc>
-          <w:tcPr>
-            <w:tcW w:w="489" w:type="dxa"/>
-            <w:vMerge/>
-          </w:tcPr>
-          <w:p>
-            <w:pPr>
-              <w:pStyle w:val="TableParagraph"/>
-              <w:rPr>
-                <w:lang w:val="en-IN"/>
-              </w:rPr>
-            </w:pPr>
-          </w:p>
-        </w:tc>
-        <w:tc>
-          <w:tcPr>
-            <w:tcW w:w="1687" w:type="dxa"/>
-            <w:vMerge/>
-          </w:tcPr>
-          <w:p>
-            <w:pPr>
-              <w:jc w:val="center"/>
-              <w:rPr>
-                <w:rFonts w:ascii="Calibri" w:hAnsi="Calibri" w:cs="Calibri"/>
-                <w:color w:val="000000"/>
-                <w:sz w:val="22"/>
-                <w:szCs w:val="22"/>
-                <w:lang w:val="en-IN"/>
-              </w:rPr>
-            </w:pPr>
-          </w:p>
-        </w:tc>
-        <w:tc>
-          <w:tcPr>
-            <w:tcW w:w="1428" w:type="dxa"/>
-            <w:vMerge/>
-          </w:tcPr>
-          <w:p>
-            <w:pPr>
-              <w:pStyle w:val="TableParagraph"/>
-              <w:rPr>
-                <w:color w:val="000000"/>
-                <w:lang w:val="en-IN"/>
-              </w:rPr>
-            </w:pPr>
-          </w:p>
-        </w:tc>
-        <w:tc>
-          <w:tcPr>
-            <w:tcW w:w="1297" w:type="dxa"/>
-          </w:tcPr>
-          <w:p>
-            <w:pPr>
-              <w:pStyle w:val="TableParagraph"/>
-              <w:jc w:val="both"/>
-              <w:rPr>
-                <w:sz w:val="20"/>
-                <w:szCs w:val="20"/>
-                <w:lang w:val="en-IN"/>
-              </w:rPr>
-            </w:pPr>
-            <w:r>
-              <w:rPr>
-                <w:sz w:val="20"/>
-                <w:szCs w:val="20"/>
-                <w:lang w:val="en-IN"/>
-              </w:rPr>
-              <w:t>{#parsedTestDetails</w:t>
-            </w:r>
-            <w:r>
-              <w:rPr>
-                <w:sz w:val="20"/>
-                <w:szCs w:val="20"/>
-                <w:lang w:val="en-IN"/>
-              </w:rPr>
-              <w:t>}</w:t>
-            </w:r>
-            <w:r>
-              <w:rPr>
-                <w:b/>
-                <w:bCs/>
-                <w:sz w:val="20"/>
-                <w:szCs w:val="20"/>
-                <w:lang w:val="en-IN"/>
-              </w:rPr>
-              <w:br/>
-            </w:r>
-            <w:r>
-              <w:rPr>
-                <w:b/>
-                <w:bCs/>
-                <w:sz w:val="20"/>
-                <w:szCs w:val="20"/>
-                <w:lang w:val="en-IN"/>
-              </w:rPr>
-              <w:t>Temp:</w:t>
-            </w:r>
-            <w:r>
-              <w:rPr>
-                <w:sz w:val="20"/>
-                <w:szCs w:val="20"/>
-                <w:lang w:val="en-IN"/>
-              </w:rPr>
-              <w:t xml:space="preserve"> </w:t>
-            </w:r>
-          </w:p>
-          <w:p>
-            <w:pPr>
-              <w:pStyle w:val="TableParagraph"/>
-              <w:jc w:val="both"/>
-              <w:rPr>
-                <w:sz w:val="20"/>
-                <w:szCs w:val="20"/>
-                <w:lang w:val="en-IN"/>
-              </w:rPr>
-            </w:pPr>
-            <w:r>
-              <w:rPr>
-                <w:sz w:val="20"/>
-                <w:szCs w:val="20"/>
-                <w:lang w:val="en-IN"/>
-              </w:rPr>
-              <w:t>{</w:t>
-            </w:r>
-            <w:proofErr w:type="spellStart"/>
-            <w:r>
-              <w:rPr>
-                <w:sz w:val="20"/>
-                <w:szCs w:val="20"/>
-                <w:lang w:val="en-IN"/>
-              </w:rPr>
-              <w:t>startTem</w:t>
-            </w:r>
-            <w:r>
-              <w:rPr>
-                <w:sz w:val="20"/>
-                <w:szCs w:val="20"/>
-                <w:lang w:val="en-IN"/>
-              </w:rPr>
-              <w:t>p</w:t>
-            </w:r>
-            <w:proofErr w:type="spellEnd"/>
-            <w:r>
-              <w:rPr>
-                <w:sz w:val="20"/>
-                <w:szCs w:val="20"/>
-                <w:lang w:val="en-IN"/>
-              </w:rPr>
-              <w:t>}</w:t>
-            </w:r>
-          </w:p>
-          <w:p>
-            <w:pPr>
-              <w:pStyle w:val="TableParagraph"/>
-              <w:jc w:val="both"/>
-              <w:rPr>
-                <w:sz w:val="20"/>
-                <w:szCs w:val="20"/>
-                <w:lang w:val="en-IN"/>
-              </w:rPr>
-            </w:pPr>
-            <w:r>
-              <w:rPr>
-                <w:b/>
-                <w:bCs/>
-                <w:sz w:val="20"/>
-                <w:szCs w:val="20"/>
-                <w:lang w:val="en-IN"/>
-              </w:rPr>
-              <w:t>RH:</w:t>
-            </w:r>
-            <w:r>
-              <w:rPr>
-                <w:sz w:val="20"/>
-                <w:szCs w:val="20"/>
-                <w:lang w:val="en-IN"/>
-              </w:rPr>
-              <w:t xml:space="preserve"> </w:t>
-            </w:r>
-          </w:p>
-          <w:p>
-            <w:pPr>
-              <w:pStyle w:val="TableParagraph"/>
-              <w:jc w:val="both"/>
-              <w:rPr>
-                <w:sz w:val="20"/>
-                <w:szCs w:val="20"/>
-                <w:lang w:val="en-IN"/>
-              </w:rPr>
-            </w:pPr>
-            <w:r>
-              <w:rPr>
-                <w:sz w:val="20"/>
-                <w:szCs w:val="20"/>
-                <w:lang w:val="en-IN"/>
-              </w:rPr>
-              <w:t>{</w:t>
-            </w:r>
-            <w:proofErr w:type="spellStart"/>
-            <w:r>
-              <w:rPr>
-                <w:sz w:val="20"/>
-                <w:szCs w:val="20"/>
-                <w:lang w:val="en-IN"/>
-              </w:rPr>
-              <w:t>startRh</w:t>
-            </w:r>
-            <w:proofErr w:type="spellEnd"/>
-            <w:r>
-              <w:rPr>
-                <w:sz w:val="20"/>
-                <w:szCs w:val="20"/>
-                <w:lang w:val="en-IN"/>
-              </w:rPr>
-              <w:t>}</w:t>
-            </w:r>
-            <w:r>
-              <w:rPr>
-                <w:sz w:val="20"/>
-                <w:szCs w:val="20"/>
-                <w:lang w:val="en-IN"/>
-              </w:rPr>
-              <w:t>{</w:t>
-            </w:r>
-            <w:r>
-              <w:rPr>
-                <w:sz w:val="20"/>
-                <w:szCs w:val="20"/>
-                <w:lang w:val="en-IN"/>
-              </w:rPr>
-              <w:t>/</w:t>
-            </w:r>
-            <w:proofErr w:type="spellStart"/>
-            <w:r>
-              <w:rPr>
-                <w:sz w:val="20"/>
-                <w:szCs w:val="20"/>
-                <w:lang w:val="en-IN"/>
-              </w:rPr>
-              <w:t>parsedTestDetails</w:t>
-            </w:r>
-            <w:proofErr w:type="spellEnd"/>
-            <w:r>
-              <w:rPr>
-                <w:sz w:val="20"/>
-                <w:szCs w:val="20"/>
-                <w:lang w:val="en-IN"/>
-              </w:rPr>
-              <w:t>}</w:t>
-            </w:r>
-          </w:p>
-        </w:tc>
-        <w:tc>
-          <w:tcPr>
-            <w:tcW w:w="1427" w:type="dxa"/>
-            <w:vMerge/>
-          </w:tcPr>
-          <w:p>
-            <w:pPr>
-              <w:pStyle w:val="TableParagraph"/>
-              <w:rPr>
                 <w:b/>
                 <w:bCs/>
                 <w:spacing w:val="-1"/>
@@ -5377,32 +5202,24 @@
                 <w:szCs w:val="20"/>
               </w:rPr>
             </w:pPr>
-          </w:p>
-        </w:tc>
-        <w:tc>
-          <w:tcPr>
-            <w:tcW w:w="1298" w:type="dxa"/>
-          </w:tcPr>
-          <w:p>
-            <w:pPr>
-              <w:pStyle w:val="TableParagraph"/>
-              <w:jc w:val="both"/>
-              <w:rPr>
-                <w:b/>
-                <w:bCs/>
-                <w:sz w:val="20"/>
-                <w:szCs w:val="20"/>
-                <w:lang w:val="en-IN"/>
-              </w:rPr>
-            </w:pPr>
-            <w:r>
-              <w:rPr>
-                <w:sz w:val="20"/>
-                <w:szCs w:val="20"/>
-                <w:lang w:val="en-IN"/>
-              </w:rPr>
-              <w:t>{#parsedTestDetails</w:t>
-            </w:r>
+            <w:r>
+              <w:rPr>
+                <w:sz w:val="20"/>
+                <w:szCs w:val="20"/>
+                <w:lang w:val="en-IN"/>
+              </w:rPr>
+              <w:t>{/</w:t>
+            </w:r>
+            <w:proofErr w:type="spellStart"/>
+            <w:r>
+              <w:rPr>
+                <w:sz w:val="20"/>
+                <w:szCs w:val="20"/>
+                <w:lang w:val="en-IN"/>
+              </w:rPr>
+              <w:t>parsedTestDetails</w:t>
+            </w:r>
+            <w:proofErr w:type="spellEnd"/>
             <w:r>
               <w:rPr>
                 <w:sz w:val="20"/>
@@ -5411,273 +5228,6 @@
               </w:rPr>
               <w:t>}</w:t>
             </w:r>
-          </w:p>
-          <w:p>
-            <w:pPr>
-              <w:pStyle w:val="TableParagraph"/>
-              <w:jc w:val="both"/>
-              <w:rPr>
-                <w:b/>
-                <w:bCs/>
-                <w:sz w:val="20"/>
-                <w:szCs w:val="20"/>
-                <w:lang w:val="en-IN"/>
-              </w:rPr>
-            </w:pPr>
-            <w:r>
-              <w:rPr>
-                <w:b/>
-                <w:bCs/>
-                <w:sz w:val="20"/>
-                <w:szCs w:val="20"/>
-                <w:lang w:val="en-IN"/>
-              </w:rPr>
-              <w:t xml:space="preserve">Temp: </w:t>
-            </w:r>
-          </w:p>
-          <w:p>
-            <w:pPr>
-              <w:pStyle w:val="TableParagraph"/>
-              <w:jc w:val="both"/>
-              <w:rPr>
-                <w:sz w:val="20"/>
-                <w:szCs w:val="20"/>
-                <w:lang w:val="en-IN"/>
-              </w:rPr>
-            </w:pPr>
-            <w:r>
-              <w:rPr>
-                <w:sz w:val="20"/>
-                <w:szCs w:val="20"/>
-                <w:lang w:val="en-IN"/>
-              </w:rPr>
-              <w:t>{</w:t>
-            </w:r>
-            <w:proofErr w:type="spellStart"/>
-            <w:r>
-              <w:rPr>
-                <w:sz w:val="20"/>
-                <w:szCs w:val="20"/>
-                <w:lang w:val="en-IN"/>
-              </w:rPr>
-              <w:t>endTemp</w:t>
-            </w:r>
-            <w:proofErr w:type="spellEnd"/>
-            <w:r>
-              <w:rPr>
-                <w:sz w:val="20"/>
-                <w:szCs w:val="20"/>
-                <w:lang w:val="en-IN"/>
-              </w:rPr>
-              <w:t>}</w:t>
-            </w:r>
-          </w:p>
-          <w:p>
-            <w:pPr>
-              <w:pStyle w:val="TableParagraph"/>
-              <w:jc w:val="both"/>
-              <w:rPr>
-                <w:sz w:val="20"/>
-                <w:szCs w:val="20"/>
-                <w:lang w:val="en-IN"/>
-              </w:rPr>
-            </w:pPr>
-            <w:r>
-              <w:rPr>
-                <w:b/>
-                <w:bCs/>
-                <w:sz w:val="20"/>
-                <w:szCs w:val="20"/>
-                <w:lang w:val="en-IN"/>
-              </w:rPr>
-              <w:t>RH:</w:t>
-            </w:r>
-            <w:r>
-              <w:rPr>
-                <w:sz w:val="20"/>
-                <w:szCs w:val="20"/>
-                <w:lang w:val="en-IN"/>
-              </w:rPr>
-              <w:t xml:space="preserve"> </w:t>
-            </w:r>
-          </w:p>
-          <w:p>
-            <w:pPr>
-              <w:pStyle w:val="TableParagraph"/>
-              <w:jc w:val="both"/>
-              <w:rPr>
-                <w:sz w:val="20"/>
-                <w:szCs w:val="20"/>
-                <w:lang w:val="en-IN"/>
-              </w:rPr>
-            </w:pPr>
-            <w:r>
-              <w:rPr>
-                <w:sz w:val="20"/>
-                <w:szCs w:val="20"/>
-                <w:lang w:val="en-IN"/>
-              </w:rPr>
-              <w:t>{</w:t>
-            </w:r>
-            <w:proofErr w:type="spellStart"/>
-            <w:r>
-              <w:rPr>
-                <w:sz w:val="20"/>
-                <w:szCs w:val="20"/>
-                <w:lang w:val="en-IN"/>
-              </w:rPr>
-              <w:t>endRh</w:t>
-            </w:r>
-            <w:proofErr w:type="spellEnd"/>
-            <w:r>
-              <w:rPr>
-                <w:sz w:val="20"/>
-                <w:szCs w:val="20"/>
-                <w:lang w:val="en-IN"/>
-              </w:rPr>
-              <w:t>}</w:t>
-            </w:r>
-            <w:r>
-              <w:rPr>
-                <w:sz w:val="20"/>
-                <w:szCs w:val="20"/>
-                <w:lang w:val="en-IN"/>
-              </w:rPr>
-              <w:t>{</w:t>
-            </w:r>
-            <w:r>
-              <w:rPr>
-                <w:sz w:val="20"/>
-                <w:szCs w:val="20"/>
-                <w:lang w:val="en-IN"/>
-              </w:rPr>
-              <w:t>/</w:t>
-            </w:r>
-            <w:proofErr w:type="spellStart"/>
-            <w:r>
-              <w:rPr>
-                <w:sz w:val="20"/>
-                <w:szCs w:val="20"/>
-                <w:lang w:val="en-IN"/>
-              </w:rPr>
-              <w:t>parsedTestDetails</w:t>
-            </w:r>
-            <w:proofErr w:type="spellEnd"/>
-            <w:r>
-              <w:rPr>
-                <w:sz w:val="20"/>
-                <w:szCs w:val="20"/>
-                <w:lang w:val="en-IN"/>
-              </w:rPr>
-              <w:t>}</w:t>
-            </w:r>
-          </w:p>
-        </w:tc>
-        <w:tc>
-          <w:tcPr>
-            <w:tcW w:w="1168" w:type="dxa"/>
-          </w:tcPr>
-          <w:p>
-            <w:pPr>
-              <w:pStyle w:val="TableParagraph"/>
-              <w:rPr>
-                <w:b/>
-                <w:bCs/>
-                <w:spacing w:val="-1"/>
-                <w:sz w:val="20"/>
-                <w:szCs w:val="20"/>
-              </w:rPr>
-            </w:pPr>
-          </w:p>
-        </w:tc>
-        <w:tc>
-          <w:tcPr>
-            <w:tcW w:w="1427" w:type="dxa"/>
-            <w:vMerge/>
-          </w:tcPr>
-          <w:p>
-            <w:pPr>
-              <w:pStyle w:val="TableParagraph"/>
-              <w:rPr>
-                <w:b/>
-                <w:bCs/>
-                <w:spacing w:val="-1"/>
-                <w:sz w:val="20"/>
-                <w:szCs w:val="20"/>
-              </w:rPr>
-            </w:pPr>
-          </w:p>
-        </w:tc>
-        <w:tc>
-          <w:tcPr>
-            <w:tcW w:w="1297" w:type="dxa"/>
-            <w:vMerge/>
-          </w:tcPr>
-          <w:p>
-            <w:pPr>
-              <w:pStyle w:val="TableParagraph"/>
-              <w:rPr>
-                <w:b/>
-                <w:bCs/>
-                <w:spacing w:val="-1"/>
-                <w:sz w:val="20"/>
-                <w:szCs w:val="20"/>
-              </w:rPr>
-            </w:pPr>
-          </w:p>
-        </w:tc>
-        <w:tc>
-          <w:tcPr>
-            <w:tcW w:w="1038" w:type="dxa"/>
-            <w:vMerge/>
-          </w:tcPr>
-          <w:p>
-            <w:pPr>
-              <w:pStyle w:val="TableParagraph"/>
-              <w:rPr>
-                <w:b/>
-                <w:bCs/>
-                <w:spacing w:val="-1"/>
-                <w:sz w:val="20"/>
-                <w:szCs w:val="20"/>
-              </w:rPr>
-            </w:pPr>
-          </w:p>
-        </w:tc>
-        <w:tc>
-          <w:tcPr>
-            <w:tcW w:w="1687" w:type="dxa"/>
-            <w:vMerge/>
-          </w:tcPr>
-          <w:p>
-            <w:pPr>
-              <w:pStyle w:val="TableParagraph"/>
-              <w:rPr>
-                <w:b/>
-                <w:bCs/>
-                <w:spacing w:val="-1"/>
-                <w:sz w:val="20"/>
-                <w:szCs w:val="20"/>
-              </w:rPr>
-            </w:pPr>
-          </w:p>
-        </w:tc>
-        <w:tc>
-          <w:tcPr>
-            <w:tcW w:w="1038" w:type="dxa"/>
-            <w:vMerge/>
-          </w:tcPr>
-          <w:p>
-            <w:pPr>
-              <w:pStyle w:val="TableParagraph"/>
-              <w:rPr>
-                <w:b/>
-                <w:bCs/>
-                <w:spacing w:val="-1"/>
-                <w:sz w:val="20"/>
-                <w:szCs w:val="20"/>
-              </w:rPr>
-            </w:pPr>
           </w:p>
         </w:tc>
       </w:tr>
@@ -5859,159 +5409,6 @@
         <w:autoSpaceDN w:val="0"/>
         <w:spacing w:before="61"/>
         <w:ind w:right="3044"/>
-        <w:rPr>
-          <w:rFonts w:ascii="Calibri" w:eastAsia="Calibri" w:hAnsi="Calibri" w:cs="Calibri"/>
-          <w:b/>
-          <w:bCs/>
-          <w:spacing w:val="-1"/>
-          <w:sz w:val="20"/>
-          <w:szCs w:val="20"/>
-        </w:rPr>
-      </w:pPr>
-    </w:p>
-    <w:p>
-      <w:pPr>
-        <w:widowControl w:val="0"/>
-        <w:autoSpaceDE w:val="0"/>
-        <w:autoSpaceDN w:val="0"/>
-        <w:spacing w:before="61"/>
-        <w:ind w:right="3044"/>
-        <w:rPr>
-          <w:rFonts w:ascii="Calibri" w:eastAsia="Calibri" w:hAnsi="Calibri" w:cs="Calibri"/>
-          <w:b/>
-          <w:bCs/>
-          <w:spacing w:val="-1"/>
-          <w:sz w:val="20"/>
-          <w:szCs w:val="20"/>
-        </w:rPr>
-      </w:pPr>
-    </w:p>
-    <w:p>
-      <w:pPr>
-        <w:widowControl w:val="0"/>
-        <w:autoSpaceDE w:val="0"/>
-        <w:autoSpaceDN w:val="0"/>
-        <w:spacing w:before="61"/>
-        <w:ind w:right="3044"/>
-        <w:rPr>
-          <w:rFonts w:ascii="Calibri" w:eastAsia="Calibri" w:hAnsi="Calibri" w:cs="Calibri"/>
-          <w:b/>
-          <w:bCs/>
-          <w:spacing w:val="-1"/>
-          <w:sz w:val="20"/>
-          <w:szCs w:val="20"/>
-        </w:rPr>
-      </w:pPr>
-    </w:p>
-    <w:p>
-      <w:pPr>
-        <w:widowControl w:val="0"/>
-        <w:autoSpaceDE w:val="0"/>
-        <w:autoSpaceDN w:val="0"/>
-        <w:spacing w:before="61"/>
-        <w:ind w:right="3044"/>
-        <w:rPr>
-          <w:rFonts w:ascii="Calibri" w:eastAsia="Calibri" w:hAnsi="Calibri" w:cs="Calibri"/>
-          <w:b/>
-          <w:bCs/>
-          <w:spacing w:val="-1"/>
-          <w:sz w:val="20"/>
-          <w:szCs w:val="20"/>
-        </w:rPr>
-      </w:pPr>
-    </w:p>
-    <w:p>
-      <w:pPr>
-        <w:widowControl w:val="0"/>
-        <w:autoSpaceDE w:val="0"/>
-        <w:autoSpaceDN w:val="0"/>
-        <w:spacing w:before="61"/>
-        <w:ind w:right="3044"/>
-        <w:rPr>
-          <w:rFonts w:ascii="Calibri" w:eastAsia="Calibri" w:hAnsi="Calibri" w:cs="Calibri"/>
-          <w:b/>
-          <w:bCs/>
-          <w:spacing w:val="-1"/>
-          <w:sz w:val="20"/>
-          <w:szCs w:val="20"/>
-        </w:rPr>
-      </w:pPr>
-    </w:p>
-    <w:p>
-      <w:pPr>
-        <w:widowControl w:val="0"/>
-        <w:autoSpaceDE w:val="0"/>
-        <w:autoSpaceDN w:val="0"/>
-        <w:spacing w:before="61"/>
-        <w:ind w:right="3044"/>
-        <w:rPr>
-          <w:rFonts w:ascii="Calibri" w:eastAsia="Calibri" w:hAnsi="Calibri" w:cs="Calibri"/>
-          <w:b/>
-          <w:bCs/>
-          <w:spacing w:val="-1"/>
-          <w:sz w:val="20"/>
-          <w:szCs w:val="20"/>
-        </w:rPr>
-      </w:pPr>
-    </w:p>
-    <w:p>
-      <w:pPr>
-        <w:widowControl w:val="0"/>
-        <w:autoSpaceDE w:val="0"/>
-        <w:autoSpaceDN w:val="0"/>
-        <w:spacing w:before="61"/>
-        <w:ind w:right="3044"/>
-        <w:rPr>
-          <w:rFonts w:ascii="Calibri" w:eastAsia="Calibri" w:hAnsi="Calibri" w:cs="Calibri"/>
-          <w:b/>
-          <w:bCs/>
-          <w:spacing w:val="-1"/>
-          <w:sz w:val="20"/>
-          <w:szCs w:val="20"/>
-        </w:rPr>
-      </w:pPr>
-    </w:p>
-    <w:p>
-      <w:pPr>
-        <w:widowControl w:val="0"/>
-        <w:autoSpaceDE w:val="0"/>
-        <w:autoSpaceDN w:val="0"/>
-        <w:spacing w:before="61"/>
-        <w:ind w:right="3044"/>
-        <w:rPr>
-          <w:rFonts w:ascii="Calibri" w:eastAsia="Calibri" w:hAnsi="Calibri" w:cs="Calibri"/>
-          <w:b/>
-          <w:bCs/>
-          <w:spacing w:val="-1"/>
-          <w:sz w:val="20"/>
-          <w:szCs w:val="20"/>
-        </w:rPr>
-      </w:pPr>
-    </w:p>
-    <w:p>
-      <w:pPr>
-        <w:widowControl w:val="0"/>
-        <w:autoSpaceDE w:val="0"/>
-        <w:autoSpaceDN w:val="0"/>
-        <w:spacing w:before="61"/>
-        <w:ind w:right="3044"/>
-        <w:rPr>
-          <w:rFonts w:ascii="Calibri" w:eastAsia="Calibri" w:hAnsi="Calibri" w:cs="Calibri"/>
-          <w:b/>
-          <w:bCs/>
-          <w:spacing w:val="-1"/>
-          <w:sz w:val="20"/>
-          <w:szCs w:val="20"/>
-        </w:rPr>
-      </w:pPr>
-    </w:p>
-    <w:p>
-      <w:pPr>
-        <w:widowControl w:val="0"/>
-        <w:autoSpaceDE w:val="0"/>
-        <w:autoSpaceDN w:val="0"/>
-        <w:spacing w:before="61"/>
-        <w:ind w:right="3044"/>
         <w:jc w:val="center"/>
         <w:rPr>
           <w:rFonts w:ascii="Calibri" w:eastAsia="Calibri" w:hAnsi="Calibri" w:cs="Calibri"/>
@@ -6332,7 +5729,6 @@
           <w:sz w:val="20"/>
           <w:szCs w:val="20"/>
         </w:rPr>
-        <w:lastRenderedPageBreak/>
         <w:t>Ph:</w:t>
       </w:r>
       <w:r>
@@ -6832,7 +6228,7 @@
   <w:style w:type="paragraph" w:default="1" w:styleId="Normal">
     <w:name w:val="Normal"/>
     <w:qFormat/>
-    <w:rsid w:val="00B313D2"/>
+    <w:rsid w:val="00E8705C"/>
     <w:rPr>
       <w:sz w:val="24"/>
       <w:szCs w:val="24"/>
@@ -6841,7 +6237,6 @@
   <w:style w:type="character" w:default="1" w:styleId="DefaultParagraphFont">
     <w:name w:val="Default Paragraph Font"/>
     <w:uiPriority w:val="1"/>
-    <w:semiHidden/>
     <w:unhideWhenUsed/>
   </w:style>
   <w:style w:type="table" w:default="1" w:styleId="TableNormal">
@@ -6889,6 +6284,7 @@
   <w:style w:type="paragraph" w:styleId="BodyText">
     <w:name w:val="Body Text"/>
     <w:basedOn w:val="Normal"/>
+    <w:link w:val="BodyTextChar"/>
     <w:uiPriority w:val="1"/>
     <w:qFormat/>
     <w:pPr>
@@ -6993,6 +6389,18 @@
       <w:spacing w:val="15"/>
       <w:sz w:val="22"/>
       <w:szCs w:val="22"/>
+    </w:rPr>
+  </w:style>
+  <w:style w:type="character" w:customStyle="1" w:styleId="BodyTextChar">
+    <w:name w:val="Body Text Char"/>
+    <w:basedOn w:val="DefaultParagraphFont"/>
+    <w:link w:val="BodyText"/>
+    <w:uiPriority w:val="1"/>
+    <w:rsid w:val="00324EA1"/>
+    <w:rPr>
+      <w:rFonts w:ascii="Calibri" w:eastAsia="Calibri" w:hAnsi="Calibri" w:cs="Calibri"/>
+      <w:b/>
+      <w:bCs/>
     </w:rPr>
   </w:style>
 </w:styles>

--- a/frontend/src/templates/TS2_JC_TEMPLATE.docx
+++ b/frontend/src/templates/TS2_JC_TEMPLATE.docx
@@ -2655,19 +2655,6 @@
         </w:rPr>
       </w:pPr>
     </w:p>
-    <w:p>
-      <w:pPr>
-        <w:widowControl w:val="0"/>
-        <w:autoSpaceDE w:val="0"/>
-        <w:autoSpaceDN w:val="0"/>
-        <w:rPr>
-          <w:rFonts w:ascii="Calibri" w:eastAsia="Calibri" w:hAnsi="Calibri" w:cs="Calibri"/>
-          <w:b/>
-          <w:sz w:val="20"/>
-          <w:szCs w:val="22"/>
-        </w:rPr>
-      </w:pPr>
-    </w:p>
     <w:tbl>
       <w:tblPr>
         <w:tblStyle w:val="TableGrid"/>
@@ -2675,9 +2662,10 @@
         <w:tblLook w:val="04A0" w:firstRow="1" w:lastRow="0" w:firstColumn="1" w:lastColumn="0" w:noHBand="0" w:noVBand="1"/>
       </w:tblPr>
       <w:tblGrid>
-        <w:gridCol w:w="3774"/>
-        <w:gridCol w:w="3775"/>
-        <w:gridCol w:w="3181"/>
+        <w:gridCol w:w="2235"/>
+        <w:gridCol w:w="2693"/>
+        <w:gridCol w:w="2977"/>
+        <w:gridCol w:w="2825"/>
       </w:tblGrid>
       <w:tr>
         <w:trPr>
@@ -2686,7 +2674,7 @@
         <w:tc>
           <w:tcPr>
             <w:tcW w:w="10730" w:type="dxa"/>
-            <w:gridSpan w:val="3"/>
+            <w:gridSpan w:val="4"/>
           </w:tcPr>
           <w:p>
             <w:pPr>
@@ -2762,7 +2750,7 @@
         <w:tc>
           <w:tcPr>
             <w:tcW w:w="10730" w:type="dxa"/>
-            <w:gridSpan w:val="3"/>
+            <w:gridSpan w:val="4"/>
           </w:tcPr>
           <w:p>
             <w:pPr>
@@ -2798,11 +2786,11 @@
       </w:tr>
       <w:tr>
         <w:trPr>
-          <w:trHeight w:val="920"/>
+          <w:trHeight w:val="1034"/>
         </w:trPr>
         <w:tc>
           <w:tcPr>
-            <w:tcW w:w="3774" w:type="dxa"/>
+            <w:tcW w:w="2235" w:type="dxa"/>
           </w:tcPr>
           <w:p>
             <w:pPr>
@@ -2815,56 +2803,7 @@
                 <w:sz w:val="20"/>
               </w:rPr>
             </w:pPr>
-            <w:r>
-              <w:rPr>
-                <w:rFonts w:ascii="Calibri" w:eastAsia="Calibri" w:hAnsi="Calibri" w:cs="Calibri"/>
-                <w:sz w:val="20"/>
-              </w:rPr>
-              <w:t>JC</w:t>
-            </w:r>
-            <w:r>
-              <w:rPr>
-                <w:rFonts w:ascii="Calibri" w:eastAsia="Calibri" w:hAnsi="Calibri" w:cs="Calibri"/>
-                <w:sz w:val="20"/>
-              </w:rPr>
-              <w:t xml:space="preserve"> </w:t>
-            </w:r>
-            <w:r>
-              <w:rPr>
-                <w:rFonts w:ascii="Calibri" w:eastAsia="Calibri" w:hAnsi="Calibri" w:cs="Calibri"/>
-                <w:sz w:val="20"/>
-              </w:rPr>
-              <w:t>Status:</w:t>
-            </w:r>
-            <w:r>
-              <w:rPr>
-                <w:rFonts w:ascii="Calibri" w:eastAsia="Calibri" w:hAnsi="Calibri" w:cs="Calibri"/>
-                <w:sz w:val="20"/>
-              </w:rPr>
-              <w:t xml:space="preserve"> {</w:t>
-            </w:r>
-            <w:proofErr w:type="spellStart"/>
-            <w:r>
-              <w:rPr>
-                <w:rFonts w:ascii="Calibri" w:eastAsia="Calibri" w:hAnsi="Calibri" w:cs="Calibri"/>
-                <w:sz w:val="20"/>
-              </w:rPr>
-              <w:t>jcStatus</w:t>
-            </w:r>
-            <w:proofErr w:type="spellEnd"/>
-            <w:r>
-              <w:rPr>
-                <w:rFonts w:ascii="Calibri" w:eastAsia="Calibri" w:hAnsi="Calibri" w:cs="Calibri"/>
-                <w:sz w:val="20"/>
-              </w:rPr>
-              <w:t>}</w:t>
-            </w:r>
-          </w:p>
-        </w:tc>
-        <w:tc>
-          <w:tcPr>
-            <w:tcW w:w="3775" w:type="dxa"/>
-          </w:tcPr>
+          </w:p>
           <w:p>
             <w:pPr>
               <w:tabs>
@@ -2876,35 +2815,7 @@
                 <w:sz w:val="20"/>
               </w:rPr>
             </w:pPr>
-            <w:r>
-              <w:rPr>
-                <w:rFonts w:ascii="Calibri" w:eastAsia="Calibri" w:hAnsi="Calibri" w:cs="Calibri"/>
-                <w:sz w:val="20"/>
-              </w:rPr>
-              <w:t>Date: {</w:t>
-            </w:r>
-            <w:proofErr w:type="spellStart"/>
-            <w:r>
-              <w:rPr>
-                <w:rFonts w:ascii="Calibri" w:eastAsia="Calibri" w:hAnsi="Calibri" w:cs="Calibri"/>
-                <w:sz w:val="20"/>
-              </w:rPr>
-              <w:t>jcClosedDate</w:t>
-            </w:r>
-            <w:proofErr w:type="spellEnd"/>
-            <w:r>
-              <w:rPr>
-                <w:rFonts w:ascii="Calibri" w:eastAsia="Calibri" w:hAnsi="Calibri" w:cs="Calibri"/>
-                <w:sz w:val="20"/>
-              </w:rPr>
-              <w:t>}</w:t>
-            </w:r>
-          </w:p>
-        </w:tc>
-        <w:tc>
-          <w:tcPr>
-            <w:tcW w:w="3181" w:type="dxa"/>
-          </w:tcPr>
+          </w:p>
           <w:p>
             <w:pPr>
               <w:tabs>
@@ -2913,16 +2824,114 @@
               <w:spacing w:before="122"/>
               <w:rPr>
                 <w:rFonts w:ascii="Calibri" w:eastAsia="Calibri" w:hAnsi="Calibri" w:cs="Calibri"/>
-                <w:b/>
-                <w:sz w:val="17"/>
-              </w:rPr>
-            </w:pPr>
-            <w:r>
-              <w:rPr>
-                <w:rFonts w:ascii="Calibri" w:eastAsia="Calibri" w:hAnsi="Calibri" w:cs="Calibri"/>
-                <w:sz w:val="20"/>
-              </w:rPr>
-              <w:t xml:space="preserve">                    </w:t>
+                <w:sz w:val="20"/>
+              </w:rPr>
+            </w:pPr>
+            <w:r>
+              <w:rPr>
+                <w:rFonts w:ascii="Calibri" w:eastAsia="Calibri" w:hAnsi="Calibri" w:cs="Calibri"/>
+                <w:sz w:val="20"/>
+              </w:rPr>
+              <w:t>JC</w:t>
+            </w:r>
+            <w:r>
+              <w:rPr>
+                <w:rFonts w:ascii="Calibri" w:eastAsia="Calibri" w:hAnsi="Calibri" w:cs="Calibri"/>
+                <w:sz w:val="20"/>
+              </w:rPr>
+              <w:t xml:space="preserve"> </w:t>
+            </w:r>
+            <w:r>
+              <w:rPr>
+                <w:rFonts w:ascii="Calibri" w:eastAsia="Calibri" w:hAnsi="Calibri" w:cs="Calibri"/>
+                <w:sz w:val="20"/>
+              </w:rPr>
+              <w:t>Status:</w:t>
+            </w:r>
+            <w:r>
+              <w:rPr>
+                <w:rFonts w:ascii="Calibri" w:eastAsia="Calibri" w:hAnsi="Calibri" w:cs="Calibri"/>
+                <w:sz w:val="20"/>
+              </w:rPr>
+              <w:t xml:space="preserve"> {</w:t>
+            </w:r>
+            <w:proofErr w:type="spellStart"/>
+            <w:r>
+              <w:rPr>
+                <w:rFonts w:ascii="Calibri" w:eastAsia="Calibri" w:hAnsi="Calibri" w:cs="Calibri"/>
+                <w:sz w:val="20"/>
+              </w:rPr>
+              <w:t>jcStatus</w:t>
+            </w:r>
+            <w:proofErr w:type="spellEnd"/>
+            <w:r>
+              <w:rPr>
+                <w:rFonts w:ascii="Calibri" w:eastAsia="Calibri" w:hAnsi="Calibri" w:cs="Calibri"/>
+                <w:sz w:val="20"/>
+              </w:rPr>
+              <w:t>}</w:t>
+            </w:r>
+          </w:p>
+        </w:tc>
+        <w:tc>
+          <w:tcPr>
+            <w:tcW w:w="2693" w:type="dxa"/>
+          </w:tcPr>
+          <w:p>
+            <w:pPr>
+              <w:tabs>
+                <w:tab w:val="left" w:pos="427"/>
+              </w:tabs>
+              <w:spacing w:before="122"/>
+              <w:rPr>
+                <w:rFonts w:ascii="Calibri" w:eastAsia="Calibri" w:hAnsi="Calibri" w:cs="Calibri"/>
+                <w:sz w:val="20"/>
+              </w:rPr>
+            </w:pPr>
+          </w:p>
+          <w:p>
+            <w:pPr>
+              <w:tabs>
+                <w:tab w:val="left" w:pos="427"/>
+              </w:tabs>
+              <w:spacing w:before="122"/>
+              <w:rPr>
+                <w:rFonts w:ascii="Calibri" w:eastAsia="Calibri" w:hAnsi="Calibri" w:cs="Calibri"/>
+                <w:sz w:val="20"/>
+              </w:rPr>
+            </w:pPr>
+          </w:p>
+          <w:p>
+            <w:pPr>
+              <w:tabs>
+                <w:tab w:val="left" w:pos="427"/>
+              </w:tabs>
+              <w:spacing w:before="122"/>
+              <w:rPr>
+                <w:rFonts w:ascii="Calibri" w:eastAsia="Calibri" w:hAnsi="Calibri" w:cs="Calibri"/>
+                <w:sz w:val="20"/>
+              </w:rPr>
+            </w:pPr>
+            <w:r>
+              <w:rPr>
+                <w:rFonts w:ascii="Calibri" w:eastAsia="Calibri" w:hAnsi="Calibri" w:cs="Calibri"/>
+                <w:sz w:val="20"/>
+              </w:rPr>
+              <w:t xml:space="preserve">JC Closed </w:t>
+            </w:r>
+            <w:r>
+              <w:rPr>
+                <w:rFonts w:ascii="Calibri" w:eastAsia="Calibri" w:hAnsi="Calibri" w:cs="Calibri"/>
+                <w:sz w:val="20"/>
+              </w:rPr>
+              <w:t>Date</w:t>
+            </w:r>
+            <w:r>
+              <w:rPr>
+                <w:rFonts w:ascii="Calibri" w:eastAsia="Calibri" w:hAnsi="Calibri" w:cs="Calibri"/>
+                <w:sz w:val="20"/>
+              </w:rPr>
+              <w:t xml:space="preserve">: </w:t>
             </w:r>
             <w:r>
               <w:rPr>
@@ -2937,6 +2946,59 @@
                 <w:rFonts w:ascii="Calibri" w:eastAsia="Calibri" w:hAnsi="Calibri" w:cs="Calibri"/>
                 <w:sz w:val="20"/>
               </w:rPr>
+              <w:t>jcClosedDate</w:t>
+            </w:r>
+            <w:proofErr w:type="spellEnd"/>
+            <w:r>
+              <w:rPr>
+                <w:rFonts w:ascii="Calibri" w:eastAsia="Calibri" w:hAnsi="Calibri" w:cs="Calibri"/>
+                <w:sz w:val="20"/>
+              </w:rPr>
+              <w:t>}</w:t>
+            </w:r>
+          </w:p>
+        </w:tc>
+        <w:tc>
+          <w:tcPr>
+            <w:tcW w:w="2977" w:type="dxa"/>
+          </w:tcPr>
+          <w:p>
+            <w:pPr>
+              <w:tabs>
+                <w:tab w:val="left" w:pos="427"/>
+              </w:tabs>
+              <w:spacing w:before="122"/>
+              <w:rPr>
+                <w:rFonts w:ascii="Calibri" w:eastAsia="Calibri" w:hAnsi="Calibri" w:cs="Calibri"/>
+                <w:sz w:val="20"/>
+              </w:rPr>
+            </w:pPr>
+          </w:p>
+          <w:p>
+            <w:pPr>
+              <w:tabs>
+                <w:tab w:val="left" w:pos="427"/>
+              </w:tabs>
+              <w:spacing w:before="122"/>
+              <w:jc w:val="center"/>
+              <w:rPr>
+                <w:rFonts w:ascii="Calibri" w:eastAsia="Calibri" w:hAnsi="Calibri" w:cs="Calibri"/>
+                <w:sz w:val="20"/>
+              </w:rPr>
+            </w:pPr>
+            <w:r>
+              <w:rPr>
+                <w:rFonts w:ascii="Calibri" w:eastAsia="Calibri" w:hAnsi="Calibri" w:cs="Calibri"/>
+                <w:sz w:val="20"/>
+              </w:rPr>
+              <w:t>{</w:t>
+            </w:r>
+            <w:proofErr w:type="spellStart"/>
+            <w:r>
+              <w:rPr>
+                <w:rFonts w:ascii="Calibri" w:eastAsia="Calibri" w:hAnsi="Calibri" w:cs="Calibri"/>
+                <w:sz w:val="20"/>
+              </w:rPr>
               <w:t>jcIncharge</w:t>
             </w:r>
             <w:proofErr w:type="spellEnd"/>
@@ -2950,33 +3012,147 @@
           </w:p>
           <w:p>
             <w:pPr>
-              <w:rPr>
-                <w:rFonts w:ascii="Calibri" w:eastAsia="Calibri" w:hAnsi="Calibri" w:cs="Calibri"/>
-                <w:spacing w:val="1"/>
-                <w:sz w:val="20"/>
-              </w:rPr>
-            </w:pPr>
-            <w:r>
-              <w:rPr>
-                <w:rFonts w:ascii="Calibri" w:eastAsia="Calibri" w:hAnsi="Calibri" w:cs="Calibri"/>
-                <w:sz w:val="20"/>
-              </w:rPr>
-              <w:t xml:space="preserve">        Signature of Test In-charge</w:t>
-            </w:r>
-            <w:r>
-              <w:rPr>
-                <w:rFonts w:ascii="Calibri" w:eastAsia="Calibri" w:hAnsi="Calibri" w:cs="Calibri"/>
-                <w:spacing w:val="1"/>
+              <w:jc w:val="center"/>
+              <w:rPr>
+                <w:rFonts w:ascii="Calibri" w:eastAsia="Calibri" w:hAnsi="Calibri" w:cs="Calibri"/>
+                <w:sz w:val="20"/>
+              </w:rPr>
+            </w:pPr>
+            <w:r>
+              <w:rPr>
+                <w:rFonts w:ascii="Calibri" w:eastAsia="Calibri" w:hAnsi="Calibri" w:cs="Calibri"/>
+                <w:sz w:val="20"/>
+              </w:rPr>
+              <w:t>Signature of Test In-charge</w:t>
+            </w:r>
+          </w:p>
+          <w:p>
+            <w:pPr>
+              <w:jc w:val="center"/>
+              <w:rPr>
+                <w:rFonts w:ascii="Calibri" w:eastAsia="Calibri" w:hAnsi="Calibri" w:cs="Calibri"/>
+                <w:sz w:val="20"/>
+              </w:rPr>
+            </w:pPr>
+            <w:r>
+              <w:rPr>
+                <w:rFonts w:ascii="Calibri" w:eastAsia="Calibri" w:hAnsi="Calibri" w:cs="Calibri"/>
+                <w:sz w:val="20"/>
+              </w:rPr>
+              <w:t>By</w:t>
+            </w:r>
+            <w:r>
+              <w:rPr>
+                <w:rFonts w:ascii="Calibri" w:eastAsia="Calibri" w:hAnsi="Calibri" w:cs="Calibri"/>
                 <w:sz w:val="20"/>
               </w:rPr>
               <w:t xml:space="preserve"> </w:t>
             </w:r>
-          </w:p>
-          <w:p>
-            <w:pPr>
-              <w:widowControl w:val="0"/>
-              <w:autoSpaceDE w:val="0"/>
-              <w:autoSpaceDN w:val="0"/>
+            <w:r>
+              <w:rPr>
+                <w:rFonts w:ascii="Calibri" w:eastAsia="Calibri" w:hAnsi="Calibri" w:cs="Calibri"/>
+                <w:sz w:val="20"/>
+              </w:rPr>
+              <w:t>BE</w:t>
+            </w:r>
+            <w:r>
+              <w:rPr>
+                <w:rFonts w:ascii="Calibri" w:eastAsia="Calibri" w:hAnsi="Calibri" w:cs="Calibri"/>
+                <w:sz w:val="20"/>
+              </w:rPr>
+              <w:t xml:space="preserve"> </w:t>
+            </w:r>
+            <w:r>
+              <w:rPr>
+                <w:rFonts w:ascii="Calibri" w:eastAsia="Calibri" w:hAnsi="Calibri" w:cs="Calibri"/>
+                <w:sz w:val="20"/>
+              </w:rPr>
+              <w:t>Analytic</w:t>
+            </w:r>
+            <w:r>
+              <w:rPr>
+                <w:rFonts w:ascii="Calibri" w:eastAsia="Calibri" w:hAnsi="Calibri" w:cs="Calibri"/>
+                <w:sz w:val="20"/>
+              </w:rPr>
+              <w:t xml:space="preserve"> </w:t>
+            </w:r>
+            <w:r>
+              <w:rPr>
+                <w:rFonts w:ascii="Calibri" w:eastAsia="Calibri" w:hAnsi="Calibri" w:cs="Calibri"/>
+                <w:sz w:val="20"/>
+              </w:rPr>
+              <w:t>Solutions</w:t>
+            </w:r>
+            <w:r>
+              <w:rPr>
+                <w:rFonts w:ascii="Calibri" w:eastAsia="Calibri" w:hAnsi="Calibri" w:cs="Calibri"/>
+                <w:sz w:val="20"/>
+              </w:rPr>
+              <w:t xml:space="preserve"> </w:t>
+            </w:r>
+            <w:r>
+              <w:rPr>
+                <w:rFonts w:ascii="Calibri" w:eastAsia="Calibri" w:hAnsi="Calibri" w:cs="Calibri"/>
+                <w:sz w:val="20"/>
+              </w:rPr>
+              <w:t>LLP</w:t>
+            </w:r>
+          </w:p>
+        </w:tc>
+        <w:tc>
+          <w:tcPr>
+            <w:tcW w:w="2825" w:type="dxa"/>
+          </w:tcPr>
+          <w:p>
+            <w:pPr>
+              <w:rPr>
+                <w:rFonts w:ascii="Calibri" w:eastAsia="Calibri" w:hAnsi="Calibri" w:cs="Calibri"/>
+                <w:sz w:val="20"/>
+              </w:rPr>
+            </w:pPr>
+            <w:r>
+              <w:rPr>
+                <w:rFonts w:ascii="Calibri" w:eastAsia="Calibri" w:hAnsi="Calibri" w:cs="Calibri"/>
+                <w:sz w:val="20"/>
+              </w:rPr>
+              <w:t xml:space="preserve">      </w:t>
+            </w:r>
+          </w:p>
+          <w:p>
+            <w:pPr>
+              <w:rPr>
+                <w:rFonts w:ascii="Calibri" w:eastAsia="Calibri" w:hAnsi="Calibri" w:cs="Calibri"/>
+                <w:sz w:val="20"/>
+              </w:rPr>
+            </w:pPr>
+          </w:p>
+          <w:p>
+            <w:pPr>
+              <w:rPr>
+                <w:rFonts w:ascii="Calibri" w:eastAsia="Calibri" w:hAnsi="Calibri" w:cs="Calibri"/>
+                <w:sz w:val="20"/>
+              </w:rPr>
+            </w:pPr>
+          </w:p>
+          <w:p>
+            <w:pPr>
+              <w:jc w:val="center"/>
+              <w:rPr>
+                <w:rFonts w:ascii="Calibri" w:eastAsia="Calibri" w:hAnsi="Calibri" w:cs="Calibri"/>
+                <w:sz w:val="20"/>
+              </w:rPr>
+            </w:pPr>
+            <w:r>
+              <w:rPr>
+                <w:rFonts w:ascii="Calibri" w:eastAsia="Calibri" w:hAnsi="Calibri" w:cs="Calibri"/>
+                <w:sz w:val="20"/>
+              </w:rPr>
+              <w:t>Signature of Lab Manager</w:t>
+            </w:r>
+          </w:p>
+          <w:p>
+            <w:pPr>
+              <w:jc w:val="center"/>
               <w:rPr>
                 <w:rFonts w:ascii="Calibri" w:eastAsia="Calibri" w:hAnsi="Calibri" w:cs="Calibri"/>
                 <w:b/>
@@ -2987,17 +3163,10 @@
             <w:r>
               <w:rPr>
                 <w:rFonts w:ascii="Calibri" w:eastAsia="Calibri" w:hAnsi="Calibri" w:cs="Calibri"/>
-                <w:sz w:val="20"/>
-              </w:rPr>
-              <w:t xml:space="preserve">        By</w:t>
-            </w:r>
-            <w:r>
-              <w:rPr>
-                <w:rFonts w:ascii="Calibri" w:eastAsia="Calibri" w:hAnsi="Calibri" w:cs="Calibri"/>
                 <w:spacing w:val="-7"/>
                 <w:sz w:val="20"/>
               </w:rPr>
-              <w:t xml:space="preserve"> </w:t>
+              <w:t xml:space="preserve">By </w:t>
             </w:r>
             <w:r>
               <w:rPr>
@@ -3060,6 +3229,48 @@
         <w:widowControl w:val="0"/>
         <w:autoSpaceDE w:val="0"/>
         <w:autoSpaceDN w:val="0"/>
+        <w:rPr>
+          <w:rFonts w:ascii="Calibri" w:eastAsia="Calibri" w:hAnsi="Calibri" w:cs="Calibri"/>
+          <w:b/>
+          <w:sz w:val="20"/>
+          <w:szCs w:val="22"/>
+        </w:rPr>
+      </w:pPr>
+    </w:p>
+    <w:p>
+      <w:pPr>
+        <w:widowControl w:val="0"/>
+        <w:autoSpaceDE w:val="0"/>
+        <w:autoSpaceDN w:val="0"/>
+        <w:spacing w:before="5"/>
+        <w:rPr>
+          <w:rFonts w:ascii="Calibri" w:eastAsia="Calibri" w:hAnsi="Calibri" w:cs="Calibri"/>
+          <w:b/>
+          <w:sz w:val="20"/>
+          <w:szCs w:val="22"/>
+        </w:rPr>
+      </w:pPr>
+    </w:p>
+    <w:p>
+      <w:pPr>
+        <w:widowControl w:val="0"/>
+        <w:autoSpaceDE w:val="0"/>
+        <w:autoSpaceDN w:val="0"/>
+        <w:spacing w:before="5"/>
+        <w:rPr>
+          <w:rFonts w:ascii="Calibri" w:eastAsia="Calibri" w:hAnsi="Calibri" w:cs="Calibri"/>
+          <w:b/>
+          <w:sz w:val="20"/>
+          <w:szCs w:val="22"/>
+        </w:rPr>
+      </w:pPr>
+    </w:p>
+    <w:p>
+      <w:pPr>
+        <w:widowControl w:val="0"/>
+        <w:autoSpaceDE w:val="0"/>
+        <w:autoSpaceDN w:val="0"/>
+        <w:spacing w:before="5"/>
         <w:rPr>
           <w:rFonts w:ascii="Calibri" w:eastAsia="Calibri" w:hAnsi="Calibri" w:cs="Calibri"/>
           <w:b/>
@@ -5232,6 +5443,108 @@
         </w:tc>
       </w:tr>
     </w:tbl>
+    <w:p>
+      <w:pPr>
+        <w:widowControl w:val="0"/>
+        <w:autoSpaceDE w:val="0"/>
+        <w:autoSpaceDN w:val="0"/>
+        <w:spacing w:before="61"/>
+        <w:ind w:right="3044"/>
+        <w:rPr>
+          <w:rFonts w:ascii="Calibri" w:eastAsia="Calibri" w:hAnsi="Calibri" w:cs="Calibri"/>
+          <w:b/>
+          <w:bCs/>
+          <w:spacing w:val="-1"/>
+          <w:sz w:val="20"/>
+          <w:szCs w:val="20"/>
+        </w:rPr>
+      </w:pPr>
+    </w:p>
+    <w:p>
+      <w:pPr>
+        <w:widowControl w:val="0"/>
+        <w:autoSpaceDE w:val="0"/>
+        <w:autoSpaceDN w:val="0"/>
+        <w:spacing w:before="61"/>
+        <w:ind w:right="3044"/>
+        <w:rPr>
+          <w:rFonts w:ascii="Calibri" w:eastAsia="Calibri" w:hAnsi="Calibri" w:cs="Calibri"/>
+          <w:b/>
+          <w:bCs/>
+          <w:spacing w:val="-1"/>
+          <w:sz w:val="20"/>
+          <w:szCs w:val="20"/>
+        </w:rPr>
+      </w:pPr>
+    </w:p>
+    <w:p>
+      <w:pPr>
+        <w:widowControl w:val="0"/>
+        <w:autoSpaceDE w:val="0"/>
+        <w:autoSpaceDN w:val="0"/>
+        <w:spacing w:before="61"/>
+        <w:ind w:right="3044"/>
+        <w:rPr>
+          <w:rFonts w:ascii="Calibri" w:eastAsia="Calibri" w:hAnsi="Calibri" w:cs="Calibri"/>
+          <w:b/>
+          <w:bCs/>
+          <w:spacing w:val="-1"/>
+          <w:sz w:val="20"/>
+          <w:szCs w:val="20"/>
+        </w:rPr>
+      </w:pPr>
+    </w:p>
+    <w:p>
+      <w:pPr>
+        <w:widowControl w:val="0"/>
+        <w:autoSpaceDE w:val="0"/>
+        <w:autoSpaceDN w:val="0"/>
+        <w:spacing w:before="61"/>
+        <w:ind w:right="3044"/>
+        <w:rPr>
+          <w:rFonts w:ascii="Calibri" w:eastAsia="Calibri" w:hAnsi="Calibri" w:cs="Calibri"/>
+          <w:b/>
+          <w:bCs/>
+          <w:spacing w:val="-1"/>
+          <w:sz w:val="20"/>
+          <w:szCs w:val="20"/>
+        </w:rPr>
+      </w:pPr>
+    </w:p>
+    <w:p>
+      <w:pPr>
+        <w:widowControl w:val="0"/>
+        <w:autoSpaceDE w:val="0"/>
+        <w:autoSpaceDN w:val="0"/>
+        <w:spacing w:before="61"/>
+        <w:ind w:right="3044"/>
+        <w:rPr>
+          <w:rFonts w:ascii="Calibri" w:eastAsia="Calibri" w:hAnsi="Calibri" w:cs="Calibri"/>
+          <w:b/>
+          <w:bCs/>
+          <w:spacing w:val="-1"/>
+          <w:sz w:val="20"/>
+          <w:szCs w:val="20"/>
+        </w:rPr>
+      </w:pPr>
+    </w:p>
+    <w:p>
+      <w:pPr>
+        <w:widowControl w:val="0"/>
+        <w:autoSpaceDE w:val="0"/>
+        <w:autoSpaceDN w:val="0"/>
+        <w:spacing w:before="61"/>
+        <w:ind w:right="3044"/>
+        <w:rPr>
+          <w:rFonts w:ascii="Calibri" w:eastAsia="Calibri" w:hAnsi="Calibri" w:cs="Calibri"/>
+          <w:b/>
+          <w:bCs/>
+          <w:spacing w:val="-1"/>
+          <w:sz w:val="20"/>
+          <w:szCs w:val="20"/>
+        </w:rPr>
+      </w:pPr>
+    </w:p>
     <w:p>
       <w:pPr>
         <w:widowControl w:val="0"/>
@@ -6228,7 +6541,7 @@
   <w:style w:type="paragraph" w:default="1" w:styleId="Normal">
     <w:name w:val="Normal"/>
     <w:qFormat/>
-    <w:rsid w:val="00E8705C"/>
+    <w:rsid w:val="00CE5A4C"/>
     <w:rPr>
       <w:sz w:val="24"/>
       <w:szCs w:val="24"/>
@@ -6237,6 +6550,7 @@
   <w:style w:type="character" w:default="1" w:styleId="DefaultParagraphFont">
     <w:name w:val="Default Paragraph Font"/>
     <w:uiPriority w:val="1"/>
+    <w:semiHidden/>
     <w:unhideWhenUsed/>
   </w:style>
   <w:style w:type="table" w:default="1" w:styleId="TableNormal">

--- a/frontend/src/templates/TS2_JC_TEMPLATE.docx
+++ b/frontend/src/templates/TS2_JC_TEMPLATE.docx
@@ -1,6 +1,6 @@
 
 <file path=word/document.xml><?xml version="1.0" encoding="utf-8"?>
-<w:document xmlns:wpc="http://schemas.microsoft.com/office/word/2010/wordprocessingCanvas" xmlns:cx="http://schemas.microsoft.com/office/drawing/2014/chartex" xmlns:cx1="http://schemas.microsoft.com/office/drawing/2015/9/8/chartex" xmlns:cx2="http://schemas.microsoft.com/office/drawing/2015/10/21/chartex" xmlns:cx3="http://schemas.microsoft.com/office/drawing/2016/5/9/chartex" xmlns:cx4="http://schemas.microsoft.com/office/drawing/2016/5/10/chartex" xmlns:cx5="http://schemas.microsoft.com/office/drawing/2016/5/11/chartex" xmlns:cx6="http://schemas.microsoft.com/office/drawing/2016/5/12/chartex" xmlns:cx7="http://schemas.microsoft.com/office/drawing/2016/5/13/chartex" xmlns:cx8="http://schemas.microsoft.com/office/drawing/2016/5/14/chartex" xmlns:mc="http://schemas.openxmlformats.org/markup-compatibility/2006" xmlns:aink="http://schemas.microsoft.com/office/drawing/2016/ink" xmlns:am3d="http://schemas.microsoft.com/office/drawing/2017/model3d" xmlns:o="urn:schemas-microsoft-com:office:office" xmlns:oel="http://schemas.microsoft.com/office/2019/extlst" xmlns:r="http://schemas.openxmlformats.org/officeDocument/2006/relationships" xmlns:m="http://schemas.openxmlformats.org/officeDocument/2006/math" xmlns:v="urn:schemas-microsoft-com:vml" xmlns:wp14="http://schemas.microsoft.com/office/word/2010/wordprocessingDrawing" xmlns:wp="http://schemas.openxmlformats.org/drawingml/2006/wordprocessingDrawing" xmlns:w10="urn:schemas-microsoft-com:office:word" xmlns:w="http://schemas.openxmlformats.org/wordprocessingml/2006/main" xmlns:w14="http://schemas.microsoft.com/office/word/2010/wordml" xmlns:w15="http://schemas.microsoft.com/office/word/2012/wordml" xmlns:w16cex="http://schemas.microsoft.com/office/word/2018/wordml/cex" xmlns:w16cid="http://schemas.microsoft.com/office/word/2016/wordml/cid" xmlns:w16="http://schemas.microsoft.com/office/word/2018/wordml" xmlns:w16du="http://schemas.microsoft.com/office/word/2023/wordml/word16du" xmlns:w16sdtdh="http://schemas.microsoft.com/office/word/2020/wordml/sdtdatahash" xmlns:w16se="http://schemas.microsoft.com/office/word/2015/wordml/symex" xmlns:wpg="http://schemas.microsoft.com/office/word/2010/wordprocessingGroup" xmlns:wpi="http://schemas.microsoft.com/office/word/2010/wordprocessingInk" xmlns:wne="http://schemas.microsoft.com/office/word/2006/wordml" xmlns:wps="http://schemas.microsoft.com/office/word/2010/wordprocessingShape" mc:Ignorable="w14 w15 w16se w16cid w16 w16cex w16sdtdh w16du wp14">
+<w:document xmlns:wpc="http://schemas.microsoft.com/office/word/2010/wordprocessingCanvas" xmlns:cx="http://schemas.microsoft.com/office/drawing/2014/chartex" xmlns:cx1="http://schemas.microsoft.com/office/drawing/2015/9/8/chartex" xmlns:cx2="http://schemas.microsoft.com/office/drawing/2015/10/21/chartex" xmlns:cx3="http://schemas.microsoft.com/office/drawing/2016/5/9/chartex" xmlns:cx4="http://schemas.microsoft.com/office/drawing/2016/5/10/chartex" xmlns:cx5="http://schemas.microsoft.com/office/drawing/2016/5/11/chartex" xmlns:cx6="http://schemas.microsoft.com/office/drawing/2016/5/12/chartex" xmlns:cx7="http://schemas.microsoft.com/office/drawing/2016/5/13/chartex" xmlns:cx8="http://schemas.microsoft.com/office/drawing/2016/5/14/chartex" xmlns:mc="http://schemas.openxmlformats.org/markup-compatibility/2006" xmlns:aink="http://schemas.microsoft.com/office/drawing/2016/ink" xmlns:am3d="http://schemas.microsoft.com/office/drawing/2017/model3d" xmlns:o="urn:schemas-microsoft-com:office:office" xmlns:oel="http://schemas.microsoft.com/office/2019/extlst" xmlns:r="http://schemas.openxmlformats.org/officeDocument/2006/relationships" xmlns:m="http://schemas.openxmlformats.org/officeDocument/2006/math" xmlns:v="urn:schemas-microsoft-com:vml" xmlns:wp14="http://schemas.microsoft.com/office/word/2010/wordprocessingDrawing" xmlns:wp="http://schemas.openxmlformats.org/drawingml/2006/wordprocessingDrawing" xmlns:w10="urn:schemas-microsoft-com:office:word" xmlns:w="http://schemas.openxmlformats.org/wordprocessingml/2006/main" xmlns:w14="http://schemas.microsoft.com/office/word/2010/wordml" xmlns:w15="http://schemas.microsoft.com/office/word/2012/wordml" xmlns:w16cex="http://schemas.microsoft.com/office/word/2018/wordml/cex" xmlns:w16cid="http://schemas.microsoft.com/office/word/2016/wordml/cid" xmlns:w16="http://schemas.microsoft.com/office/word/2018/wordml" xmlns:w16du="http://schemas.microsoft.com/office/word/2023/wordml/word16du" xmlns:w16sdtdh="http://schemas.microsoft.com/office/word/2020/wordml/sdtdatahash" xmlns:w16sdtfl="http://schemas.microsoft.com/office/word/2024/wordml/sdtformatlock" xmlns:w16se="http://schemas.microsoft.com/office/word/2015/wordml/symex" xmlns:wpg="http://schemas.microsoft.com/office/word/2010/wordprocessingGroup" xmlns:wpi="http://schemas.microsoft.com/office/word/2010/wordprocessingInk" xmlns:wne="http://schemas.microsoft.com/office/word/2006/wordml" xmlns:wps="http://schemas.microsoft.com/office/word/2010/wordprocessingShape" mc:Ignorable="w14 w15 w16se w16cid w16 w16cex w16sdtdh w16sdtfl w16du wp14">
   <w:body>
     <w:p>
       <w:pPr>
@@ -263,7 +263,7 @@
               <w:tabs>
                 <w:tab w:val="left" w:pos="427"/>
               </w:tabs>
-              <w:spacing w:before="122"/>
+              <w:jc w:val="center"/>
               <w:rPr>
                 <w:rFonts w:ascii="Calibri" w:eastAsia="Calibri" w:hAnsi="Calibri" w:cs="Calibri"/>
                 <w:b/>
@@ -280,31 +280,7 @@
                 <w:sz w:val="24"/>
                 <w:szCs w:val="28"/>
               </w:rPr>
-              <w:t>{</w:t>
-            </w:r>
-            <w:proofErr w:type="spellStart"/>
-            <w:r>
-              <w:rPr>
-                <w:rFonts w:ascii="Calibri" w:eastAsia="Calibri" w:hAnsi="Calibri" w:cs="Calibri"/>
-                <w:b/>
-                <w:bCs/>
-                <w:spacing w:val="-5"/>
-                <w:sz w:val="24"/>
-                <w:szCs w:val="28"/>
-              </w:rPr>
-              <w:t>jcNumber</w:t>
-            </w:r>
-            <w:proofErr w:type="spellEnd"/>
-            <w:r>
-              <w:rPr>
-                <w:rFonts w:ascii="Calibri" w:eastAsia="Calibri" w:hAnsi="Calibri" w:cs="Calibri"/>
-                <w:b/>
-                <w:bCs/>
-                <w:spacing w:val="-5"/>
-                <w:sz w:val="24"/>
-                <w:szCs w:val="28"/>
-              </w:rPr>
-              <w:t>}</w:t>
+              <w:t>{jcNumber}</w:t>
             </w:r>
           </w:p>
         </w:tc>
@@ -411,7 +387,6 @@
               </w:rPr>
               <w:t xml:space="preserve"> {</w:t>
             </w:r>
-            <w:proofErr w:type="spellStart"/>
             <w:r>
               <w:rPr>
                 <w:rFonts w:ascii="Calibri" w:eastAsia="Calibri" w:hAnsi="Calibri" w:cs="Calibri"/>
@@ -420,7 +395,6 @@
               </w:rPr>
               <w:t>itemReceivedDate</w:t>
             </w:r>
-            <w:proofErr w:type="spellEnd"/>
             <w:r>
               <w:rPr>
                 <w:rFonts w:ascii="Calibri" w:eastAsia="Calibri" w:hAnsi="Calibri" w:cs="Calibri"/>
@@ -488,7 +462,6 @@
               </w:rPr>
               <w:t>Start: {</w:t>
             </w:r>
-            <w:proofErr w:type="spellStart"/>
             <w:r>
               <w:rPr>
                 <w:rFonts w:ascii="Calibri" w:eastAsia="Calibri" w:hAnsi="Calibri" w:cs="Calibri"/>
@@ -496,7 +469,6 @@
               </w:rPr>
               <w:t>jcOpenDate</w:t>
             </w:r>
-            <w:proofErr w:type="spellEnd"/>
             <w:r>
               <w:rPr>
                 <w:rFonts w:ascii="Calibri" w:eastAsia="Calibri" w:hAnsi="Calibri" w:cs="Calibri"/>
@@ -578,7 +550,6 @@
               </w:rPr>
               <w:t>{</w:t>
             </w:r>
-            <w:proofErr w:type="spellStart"/>
             <w:r>
               <w:rPr>
                 <w:rFonts w:ascii="Calibri" w:eastAsia="Calibri" w:hAnsi="Calibri" w:cs="Calibri"/>
@@ -586,7 +557,6 @@
               </w:rPr>
               <w:t>jcClosedDate</w:t>
             </w:r>
-            <w:proofErr w:type="spellEnd"/>
             <w:r>
               <w:rPr>
                 <w:rFonts w:ascii="Calibri" w:eastAsia="Calibri" w:hAnsi="Calibri" w:cs="Calibri"/>
@@ -638,23 +608,7 @@
                 <w:rFonts w:ascii="Calibri" w:eastAsia="Calibri" w:hAnsi="Calibri" w:cs="Calibri"/>
                 <w:sz w:val="20"/>
               </w:rPr>
-              <w:t>{</w:t>
-            </w:r>
-            <w:proofErr w:type="spellStart"/>
-            <w:r>
-              <w:rPr>
-                <w:rFonts w:ascii="Calibri" w:eastAsia="Calibri" w:hAnsi="Calibri" w:cs="Calibri"/>
-                <w:sz w:val="20"/>
-              </w:rPr>
-              <w:t>companyName</w:t>
-            </w:r>
-            <w:proofErr w:type="spellEnd"/>
-            <w:r>
-              <w:rPr>
-                <w:rFonts w:ascii="Calibri" w:eastAsia="Calibri" w:hAnsi="Calibri" w:cs="Calibri"/>
-                <w:sz w:val="20"/>
-              </w:rPr>
-              <w:t>}</w:t>
+              <w:t>{companyName}</w:t>
             </w:r>
           </w:p>
           <w:p>
@@ -678,23 +632,7 @@
                 <w:rFonts w:ascii="Calibri" w:eastAsia="Calibri" w:hAnsi="Calibri" w:cs="Calibri"/>
                 <w:sz w:val="20"/>
               </w:rPr>
-              <w:t>Quote No: {</w:t>
-            </w:r>
-            <w:proofErr w:type="spellStart"/>
-            <w:r>
-              <w:rPr>
-                <w:rFonts w:ascii="Calibri" w:eastAsia="Calibri" w:hAnsi="Calibri" w:cs="Calibri"/>
-                <w:sz w:val="20"/>
-              </w:rPr>
-              <w:t>quoteNumber</w:t>
-            </w:r>
-            <w:proofErr w:type="spellEnd"/>
-            <w:r>
-              <w:rPr>
-                <w:rFonts w:ascii="Calibri" w:eastAsia="Calibri" w:hAnsi="Calibri" w:cs="Calibri"/>
-                <w:sz w:val="20"/>
-              </w:rPr>
-              <w:t>}</w:t>
+              <w:t>Condition of Samples: {sampleCondition}</w:t>
             </w:r>
           </w:p>
           <w:p>
@@ -718,23 +656,46 @@
                 <w:rFonts w:ascii="Calibri" w:eastAsia="Calibri" w:hAnsi="Calibri" w:cs="Calibri"/>
                 <w:sz w:val="20"/>
               </w:rPr>
-              <w:t>PO No: {</w:t>
-            </w:r>
-            <w:proofErr w:type="spellStart"/>
-            <w:r>
-              <w:rPr>
-                <w:rFonts w:ascii="Calibri" w:eastAsia="Calibri" w:hAnsi="Calibri" w:cs="Calibri"/>
-                <w:sz w:val="20"/>
-              </w:rPr>
-              <w:t>poNumber</w:t>
-            </w:r>
-            <w:proofErr w:type="spellEnd"/>
-            <w:r>
-              <w:rPr>
-                <w:rFonts w:ascii="Calibri" w:eastAsia="Calibri" w:hAnsi="Calibri" w:cs="Calibri"/>
+              <w:t xml:space="preserve">Type of Request: </w:t>
+            </w:r>
+            <w:r>
+              <w:rPr>
+                <w:rFonts w:ascii="Calibri" w:eastAsia="Calibri" w:hAnsi="Calibri" w:cs="Calibri"/>
+                <w:spacing w:val="1"/>
+                <w:sz w:val="20"/>
+              </w:rPr>
+              <w:t>{</w:t>
+            </w:r>
+            <w:r>
+              <w:rPr>
+                <w:rFonts w:ascii="Calibri" w:eastAsia="Calibri" w:hAnsi="Calibri" w:cs="Calibri"/>
+                <w:spacing w:val="1"/>
+                <w:sz w:val="20"/>
+              </w:rPr>
+              <w:t>typeOfRequest</w:t>
+            </w:r>
+            <w:r>
+              <w:rPr>
+                <w:rFonts w:ascii="Calibri" w:eastAsia="Calibri" w:hAnsi="Calibri" w:cs="Calibri"/>
+                <w:spacing w:val="1"/>
                 <w:sz w:val="20"/>
               </w:rPr>
               <w:t>}</w:t>
+            </w:r>
+            <w:r>
+              <w:rPr>
+                <w:rFonts w:ascii="Calibri" w:eastAsia="Calibri" w:hAnsi="Calibri" w:cs="Calibri"/>
+                <w:spacing w:val="1"/>
+                <w:sz w:val="20"/>
+              </w:rPr>
+              <w:t xml:space="preserve">     </w:t>
+            </w:r>
+            <w:r>
+              <w:rPr>
+                <w:rFonts w:ascii="Calibri" w:eastAsia="Calibri" w:hAnsi="Calibri" w:cs="Calibri"/>
+                <w:sz w:val="20"/>
+              </w:rPr>
+              <w:t xml:space="preserve">                                                                                                  </w:t>
             </w:r>
           </w:p>
           <w:p>
@@ -756,126 +717,19 @@
             <w:r>
               <w:rPr>
                 <w:rFonts w:ascii="Calibri" w:eastAsia="Calibri" w:hAnsi="Calibri" w:cs="Calibri"/>
-                <w:sz w:val="20"/>
-              </w:rPr>
-              <w:t>Condition of Samples: {</w:t>
-            </w:r>
-            <w:proofErr w:type="spellStart"/>
-            <w:r>
-              <w:rPr>
-                <w:rFonts w:ascii="Calibri" w:eastAsia="Calibri" w:hAnsi="Calibri" w:cs="Calibri"/>
-                <w:sz w:val="20"/>
-              </w:rPr>
-              <w:t>sampleCondition</w:t>
-            </w:r>
-            <w:proofErr w:type="spellEnd"/>
-            <w:r>
-              <w:rPr>
-                <w:rFonts w:ascii="Calibri" w:eastAsia="Calibri" w:hAnsi="Calibri" w:cs="Calibri"/>
-                <w:sz w:val="20"/>
-              </w:rPr>
-              <w:t>}</w:t>
-            </w:r>
-          </w:p>
-          <w:p>
-            <w:pPr>
-              <w:numPr>
-                <w:ilvl w:val="0"/>
-                <w:numId w:val="1"/>
-              </w:numPr>
-              <w:tabs>
-                <w:tab w:val="left" w:pos="427"/>
-              </w:tabs>
-              <w:spacing w:before="122"/>
-              <w:ind w:hanging="289"/>
-              <w:rPr>
-                <w:rFonts w:ascii="Calibri" w:eastAsia="Calibri" w:hAnsi="Calibri" w:cs="Calibri"/>
-                <w:sz w:val="20"/>
-              </w:rPr>
-            </w:pPr>
-            <w:r>
-              <w:rPr>
-                <w:rFonts w:ascii="Calibri" w:eastAsia="Calibri" w:hAnsi="Calibri" w:cs="Calibri"/>
-                <w:sz w:val="20"/>
-              </w:rPr>
-              <w:t xml:space="preserve">Type of Request: </w:t>
-            </w:r>
-            <w:r>
-              <w:rPr>
-                <w:rFonts w:ascii="Calibri" w:eastAsia="Calibri" w:hAnsi="Calibri" w:cs="Calibri"/>
                 <w:spacing w:val="1"/>
                 <w:sz w:val="20"/>
               </w:rPr>
-              <w:t>{</w:t>
-            </w:r>
-            <w:proofErr w:type="spellStart"/>
+              <w:t>Slot Duration: {</w:t>
+            </w:r>
             <w:r>
               <w:rPr>
                 <w:rFonts w:ascii="Calibri" w:eastAsia="Calibri" w:hAnsi="Calibri" w:cs="Calibri"/>
                 <w:spacing w:val="1"/>
                 <w:sz w:val="20"/>
               </w:rPr>
-              <w:t>typeOfRequest</w:t>
-            </w:r>
-            <w:proofErr w:type="spellEnd"/>
-            <w:r>
-              <w:rPr>
-                <w:rFonts w:ascii="Calibri" w:eastAsia="Calibri" w:hAnsi="Calibri" w:cs="Calibri"/>
-                <w:spacing w:val="1"/>
-                <w:sz w:val="20"/>
-              </w:rPr>
-              <w:t>}</w:t>
-            </w:r>
-            <w:r>
-              <w:rPr>
-                <w:rFonts w:ascii="Calibri" w:eastAsia="Calibri" w:hAnsi="Calibri" w:cs="Calibri"/>
-                <w:spacing w:val="1"/>
-                <w:sz w:val="20"/>
-              </w:rPr>
-              <w:t xml:space="preserve">     </w:t>
-            </w:r>
-            <w:r>
-              <w:rPr>
-                <w:rFonts w:ascii="Calibri" w:eastAsia="Calibri" w:hAnsi="Calibri" w:cs="Calibri"/>
-                <w:sz w:val="20"/>
-              </w:rPr>
-              <w:t xml:space="preserve">                                                                                                  </w:t>
-            </w:r>
-          </w:p>
-          <w:p>
-            <w:pPr>
-              <w:numPr>
-                <w:ilvl w:val="0"/>
-                <w:numId w:val="1"/>
-              </w:numPr>
-              <w:tabs>
-                <w:tab w:val="left" w:pos="427"/>
-              </w:tabs>
-              <w:spacing w:before="122"/>
-              <w:ind w:hanging="289"/>
-              <w:rPr>
-                <w:rFonts w:ascii="Calibri" w:eastAsia="Calibri" w:hAnsi="Calibri" w:cs="Calibri"/>
-                <w:sz w:val="20"/>
-              </w:rPr>
-            </w:pPr>
-            <w:r>
-              <w:rPr>
-                <w:rFonts w:ascii="Calibri" w:eastAsia="Calibri" w:hAnsi="Calibri" w:cs="Calibri"/>
-                <w:spacing w:val="1"/>
-                <w:sz w:val="20"/>
-              </w:rPr>
-              <w:t>Slot Duration: {</w:t>
-            </w:r>
-            <w:proofErr w:type="spellStart"/>
-            <w:r>
-              <w:rPr>
-                <w:rFonts w:ascii="Calibri" w:eastAsia="Calibri" w:hAnsi="Calibri" w:cs="Calibri"/>
-                <w:spacing w:val="1"/>
-                <w:sz w:val="20"/>
-              </w:rPr>
               <w:t>slotDuration</w:t>
             </w:r>
-            <w:proofErr w:type="spellEnd"/>
             <w:r>
               <w:rPr>
                 <w:rFonts w:ascii="Calibri" w:eastAsia="Calibri" w:hAnsi="Calibri" w:cs="Calibri"/>
@@ -1460,7 +1314,6 @@
               </w:rPr>
               <w:t>{#</w:t>
             </w:r>
-            <w:proofErr w:type="spellStart"/>
             <w:r>
               <w:rPr>
                 <w:rFonts w:cstheme="minorHAnsi"/>
@@ -1472,7 +1325,6 @@
               </w:rPr>
               <w:t>parsedEUT</w:t>
             </w:r>
-            <w:proofErr w:type="spellEnd"/>
             <w:r>
               <w:rPr>
                 <w:rFonts w:cstheme="minorHAnsi"/>
@@ -1481,29 +1333,7 @@
                 <w:szCs w:val="18"/>
                 <w:shd w:val="clear" w:color="auto" w:fill="FFFFFF"/>
               </w:rPr>
-              <w:t>} {</w:t>
-            </w:r>
-            <w:proofErr w:type="spellStart"/>
-            <w:r>
-              <w:rPr>
-                <w:rFonts w:cstheme="minorHAnsi"/>
-                <w:color w:val="000000"/>
-                <w:sz w:val="18"/>
-                <w:szCs w:val="18"/>
-                <w:shd w:val="clear" w:color="auto" w:fill="FFFFFF"/>
-              </w:rPr>
-              <w:t>slNoCounter</w:t>
-            </w:r>
-            <w:proofErr w:type="spellEnd"/>
-            <w:r>
-              <w:rPr>
-                <w:rFonts w:cstheme="minorHAnsi"/>
-                <w:color w:val="000000"/>
-                <w:sz w:val="18"/>
-                <w:szCs w:val="18"/>
-                <w:shd w:val="clear" w:color="auto" w:fill="FFFFFF"/>
-              </w:rPr>
-              <w:t>}</w:t>
+              <w:t>} {slNoCounter}</w:t>
             </w:r>
           </w:p>
         </w:tc>
@@ -1533,7 +1363,6 @@
               </w:rPr>
               <w:t>{</w:t>
             </w:r>
-            <w:proofErr w:type="spellStart"/>
             <w:r>
               <w:rPr>
                 <w:rFonts w:ascii="Calibri" w:eastAsia="Calibri" w:hAnsi="Calibri" w:cs="Calibri"/>
@@ -1542,7 +1371,6 @@
               </w:rPr>
               <w:t>eutName</w:t>
             </w:r>
-            <w:proofErr w:type="spellEnd"/>
             <w:r>
               <w:rPr>
                 <w:rFonts w:ascii="Calibri" w:eastAsia="Calibri" w:hAnsi="Calibri" w:cs="Calibri"/>
@@ -1578,7 +1406,6 @@
               </w:rPr>
               <w:t>{</w:t>
             </w:r>
-            <w:proofErr w:type="spellStart"/>
             <w:r>
               <w:rPr>
                 <w:rFonts w:ascii="Calibri" w:eastAsia="Calibri" w:hAnsi="Calibri" w:cs="Calibri"/>
@@ -1587,7 +1414,6 @@
               </w:rPr>
               <w:t>eutQuantity</w:t>
             </w:r>
-            <w:proofErr w:type="spellEnd"/>
             <w:r>
               <w:rPr>
                 <w:rFonts w:ascii="Calibri" w:eastAsia="Calibri" w:hAnsi="Calibri" w:cs="Calibri"/>
@@ -1624,7 +1450,6 @@
               </w:rPr>
               <w:t>{</w:t>
             </w:r>
-            <w:proofErr w:type="spellStart"/>
             <w:r>
               <w:rPr>
                 <w:rFonts w:ascii="Calibri" w:eastAsia="Calibri" w:hAnsi="Calibri" w:cs="Calibri"/>
@@ -1633,7 +1458,6 @@
               </w:rPr>
               <w:t>eutPartNumber</w:t>
             </w:r>
-            <w:proofErr w:type="spellEnd"/>
             <w:r>
               <w:rPr>
                 <w:rFonts w:ascii="Calibri" w:eastAsia="Calibri" w:hAnsi="Calibri" w:cs="Calibri"/>
@@ -1671,23 +1495,13 @@
               </w:rPr>
               <w:t>{</w:t>
             </w:r>
-            <w:proofErr w:type="spellStart"/>
             <w:r>
               <w:rPr>
                 <w:rFonts w:ascii="Calibri" w:eastAsia="Calibri" w:hAnsi="Calibri" w:cs="Calibri"/>
                 <w:bCs/>
                 <w:sz w:val="20"/>
               </w:rPr>
-              <w:t>eutModelNumber</w:t>
-            </w:r>
-            <w:proofErr w:type="spellEnd"/>
-            <w:r>
-              <w:rPr>
-                <w:rFonts w:ascii="Calibri" w:eastAsia="Calibri" w:hAnsi="Calibri" w:cs="Calibri"/>
-                <w:bCs/>
-                <w:sz w:val="20"/>
-              </w:rPr>
-              <w:t>}</w:t>
+              <w:t>eutModelNumber}</w:t>
             </w:r>
           </w:p>
         </w:tc>
@@ -1717,41 +1531,13 @@
               </w:rPr>
               <w:t>{</w:t>
             </w:r>
-            <w:proofErr w:type="spellStart"/>
             <w:r>
               <w:rPr>
                 <w:rFonts w:ascii="Calibri" w:eastAsia="Calibri" w:hAnsi="Calibri" w:cs="Calibri"/>
                 <w:bCs/>
                 <w:sz w:val="20"/>
               </w:rPr>
-              <w:t>eutSerialNumber</w:t>
-            </w:r>
-            <w:proofErr w:type="spellEnd"/>
-            <w:r>
-              <w:rPr>
-                <w:rFonts w:ascii="Calibri" w:eastAsia="Calibri" w:hAnsi="Calibri" w:cs="Calibri"/>
-                <w:bCs/>
-                <w:sz w:val="20"/>
-              </w:rPr>
-              <w:t>}{/</w:t>
-            </w:r>
-            <w:proofErr w:type="spellStart"/>
-            <w:r>
-              <w:rPr>
-                <w:rFonts w:ascii="Calibri" w:eastAsia="Calibri" w:hAnsi="Calibri" w:cs="Calibri"/>
-                <w:bCs/>
-                <w:sz w:val="20"/>
-              </w:rPr>
-              <w:t>parsedEUT</w:t>
-            </w:r>
-            <w:proofErr w:type="spellEnd"/>
-            <w:r>
-              <w:rPr>
-                <w:rFonts w:ascii="Calibri" w:eastAsia="Calibri" w:hAnsi="Calibri" w:cs="Calibri"/>
-                <w:bCs/>
-                <w:sz w:val="20"/>
-              </w:rPr>
-              <w:t>}</w:t>
+              <w:t>eutSerialNumber}{/parsedEUT}</w:t>
             </w:r>
           </w:p>
         </w:tc>
@@ -1965,8 +1751,6 @@
                     </w:rPr>
                     <w:t>{#</w:t>
                   </w:r>
-                  <w:proofErr w:type="spellStart"/>
-                  <w:proofErr w:type="gramStart"/>
                   <w:r>
                     <w:rPr>
                       <w:rFonts w:asciiTheme="minorHAnsi" w:eastAsia="Calibri" w:hAnsiTheme="minorHAnsi" w:cstheme="minorHAnsi"/>
@@ -1977,7 +1761,6 @@
                     </w:rPr>
                     <w:t>parsedTests</w:t>
                   </w:r>
-                  <w:proofErr w:type="spellEnd"/>
                   <w:r>
                     <w:rPr>
                       <w:rFonts w:asciiTheme="minorHAnsi" w:hAnsiTheme="minorHAnsi" w:cstheme="minorHAnsi"/>
@@ -1998,8 +1781,6 @@
                     </w:rPr>
                     <w:t>{</w:t>
                   </w:r>
-                  <w:proofErr w:type="spellStart"/>
-                  <w:proofErr w:type="gramEnd"/>
                   <w:r>
                     <w:rPr>
                       <w:rFonts w:asciiTheme="minorHAnsi" w:hAnsiTheme="minorHAnsi" w:cstheme="minorHAnsi"/>
@@ -2010,7 +1791,6 @@
                     </w:rPr>
                     <w:t>slNoCounter</w:t>
                   </w:r>
-                  <w:proofErr w:type="spellEnd"/>
                   <w:r>
                     <w:rPr>
                       <w:rFonts w:asciiTheme="minorHAnsi" w:hAnsiTheme="minorHAnsi" w:cstheme="minorHAnsi"/>
@@ -2048,7 +1828,6 @@
                     </w:rPr>
                     <w:t>{</w:t>
                   </w:r>
-                  <w:proofErr w:type="spellStart"/>
                   <w:r>
                     <w:rPr>
                       <w:rFonts w:ascii="Calibri" w:eastAsia="Calibri" w:hAnsi="Calibri" w:cs="Calibri"/>
@@ -2057,7 +1836,6 @@
                     </w:rPr>
                     <w:t>testName</w:t>
                   </w:r>
-                  <w:proofErr w:type="spellEnd"/>
                   <w:r>
                     <w:rPr>
                       <w:rFonts w:ascii="Calibri" w:eastAsia="Calibri" w:hAnsi="Calibri" w:cs="Calibri"/>
@@ -2093,7 +1871,6 @@
                     </w:rPr>
                     <w:t>{</w:t>
                   </w:r>
-                  <w:proofErr w:type="spellStart"/>
                   <w:r>
                     <w:rPr>
                       <w:rFonts w:ascii="Calibri" w:eastAsia="Calibri" w:hAnsi="Calibri" w:cs="Calibri"/>
@@ -2102,7 +1879,6 @@
                     </w:rPr>
                     <w:t>testStandard</w:t>
                   </w:r>
-                  <w:proofErr w:type="spellEnd"/>
                   <w:r>
                     <w:rPr>
                       <w:rFonts w:ascii="Calibri" w:eastAsia="Calibri" w:hAnsi="Calibri" w:cs="Calibri"/>
@@ -2139,7 +1915,6 @@
                     </w:rPr>
                     <w:t>{</w:t>
                   </w:r>
-                  <w:proofErr w:type="spellStart"/>
                   <w:r>
                     <w:rPr>
                       <w:rFonts w:ascii="Calibri" w:eastAsia="Calibri" w:hAnsi="Calibri" w:cs="Calibri"/>
@@ -2148,7 +1923,6 @@
                     </w:rPr>
                     <w:t>testProfile</w:t>
                   </w:r>
-                  <w:proofErr w:type="spellEnd"/>
                   <w:r>
                     <w:rPr>
                       <w:rFonts w:ascii="Calibri" w:eastAsia="Calibri" w:hAnsi="Calibri" w:cs="Calibri"/>
@@ -2157,7 +1931,6 @@
                     </w:rPr>
                     <w:t>}{/</w:t>
                   </w:r>
-                  <w:proofErr w:type="spellStart"/>
                   <w:r>
                     <w:rPr>
                       <w:rFonts w:ascii="Calibri" w:eastAsia="Calibri" w:hAnsi="Calibri" w:cs="Calibri"/>
@@ -2167,7 +1940,6 @@
                     </w:rPr>
                     <w:t>parsedTests</w:t>
                   </w:r>
-                  <w:proofErr w:type="spellEnd"/>
                   <w:r>
                     <w:rPr>
                       <w:rFonts w:ascii="Calibri" w:eastAsia="Calibri" w:hAnsi="Calibri" w:cs="Calibri"/>
@@ -2246,7 +2018,6 @@
               </w:rPr>
               <w:t>{</w:t>
             </w:r>
-            <w:proofErr w:type="spellStart"/>
             <w:r>
               <w:rPr>
                 <w:rFonts w:ascii="Calibri" w:eastAsia="Calibri" w:hAnsi="Calibri" w:cs="Calibri"/>
@@ -2255,7 +2026,6 @@
               </w:rPr>
               <w:t>customerName</w:t>
             </w:r>
-            <w:proofErr w:type="spellEnd"/>
             <w:r>
               <w:rPr>
                 <w:rFonts w:ascii="Calibri" w:eastAsia="Calibri" w:hAnsi="Calibri" w:cs="Calibri"/>
@@ -2331,7 +2101,6 @@
               </w:rPr>
               <w:t xml:space="preserve"> {</w:t>
             </w:r>
-            <w:proofErr w:type="spellStart"/>
             <w:r>
               <w:rPr>
                 <w:rFonts w:ascii="Calibri" w:eastAsia="Calibri" w:hAnsi="Calibri" w:cs="Calibri"/>
@@ -2339,7 +2108,6 @@
               </w:rPr>
               <w:t>projectName</w:t>
             </w:r>
-            <w:proofErr w:type="spellEnd"/>
             <w:r>
               <w:rPr>
                 <w:rFonts w:ascii="Calibri" w:eastAsia="Calibri" w:hAnsi="Calibri" w:cs="Calibri"/>
@@ -2406,7 +2174,6 @@
               </w:rPr>
               <w:t>{</w:t>
             </w:r>
-            <w:proofErr w:type="spellStart"/>
             <w:r>
               <w:rPr>
                 <w:rFonts w:ascii="Calibri" w:eastAsia="Calibri" w:hAnsi="Calibri" w:cs="Calibri"/>
@@ -2415,7 +2182,6 @@
               </w:rPr>
               <w:t>customerNumber</w:t>
             </w:r>
-            <w:proofErr w:type="spellEnd"/>
             <w:r>
               <w:rPr>
                 <w:rFonts w:ascii="Calibri" w:eastAsia="Calibri" w:hAnsi="Calibri" w:cs="Calibri"/>
@@ -2484,7 +2250,6 @@
               </w:rPr>
               <w:t>{</w:t>
             </w:r>
-            <w:proofErr w:type="spellStart"/>
             <w:r>
               <w:rPr>
                 <w:rFonts w:ascii="Calibri" w:eastAsia="Calibri" w:hAnsi="Calibri" w:cs="Calibri"/>
@@ -2493,7 +2258,6 @@
               </w:rPr>
               <w:t>customerEmail</w:t>
             </w:r>
-            <w:proofErr w:type="spellEnd"/>
             <w:r>
               <w:rPr>
                 <w:rFonts w:ascii="Calibri" w:eastAsia="Calibri" w:hAnsi="Calibri" w:cs="Calibri"/>
@@ -2561,7 +2325,6 @@
               </w:rPr>
               <w:t>{</w:t>
             </w:r>
-            <w:proofErr w:type="spellStart"/>
             <w:r>
               <w:rPr>
                 <w:rFonts w:ascii="Calibri" w:eastAsia="Calibri" w:hAnsi="Calibri" w:cs="Calibri"/>
@@ -2570,7 +2333,6 @@
               </w:rPr>
               <w:t>customerName</w:t>
             </w:r>
-            <w:proofErr w:type="spellEnd"/>
             <w:r>
               <w:rPr>
                 <w:rFonts w:ascii="Calibri" w:eastAsia="Calibri" w:hAnsi="Calibri" w:cs="Calibri"/>
@@ -2853,23 +2615,7 @@
                 <w:rFonts w:ascii="Calibri" w:eastAsia="Calibri" w:hAnsi="Calibri" w:cs="Calibri"/>
                 <w:sz w:val="20"/>
               </w:rPr>
-              <w:t xml:space="preserve"> {</w:t>
-            </w:r>
-            <w:proofErr w:type="spellStart"/>
-            <w:r>
-              <w:rPr>
-                <w:rFonts w:ascii="Calibri" w:eastAsia="Calibri" w:hAnsi="Calibri" w:cs="Calibri"/>
-                <w:sz w:val="20"/>
-              </w:rPr>
-              <w:t>jcStatus</w:t>
-            </w:r>
-            <w:proofErr w:type="spellEnd"/>
-            <w:r>
-              <w:rPr>
-                <w:rFonts w:ascii="Calibri" w:eastAsia="Calibri" w:hAnsi="Calibri" w:cs="Calibri"/>
-                <w:sz w:val="20"/>
-              </w:rPr>
-              <w:t>}</w:t>
+              <w:t xml:space="preserve"> {jcStatus}</w:t>
             </w:r>
           </w:p>
         </w:tc>
@@ -2938,23 +2684,7 @@
                 <w:rFonts w:ascii="Calibri" w:eastAsia="Calibri" w:hAnsi="Calibri" w:cs="Calibri"/>
                 <w:sz w:val="20"/>
               </w:rPr>
-              <w:t>{</w:t>
-            </w:r>
-            <w:proofErr w:type="spellStart"/>
-            <w:r>
-              <w:rPr>
-                <w:rFonts w:ascii="Calibri" w:eastAsia="Calibri" w:hAnsi="Calibri" w:cs="Calibri"/>
-                <w:sz w:val="20"/>
-              </w:rPr>
-              <w:t>jcClosedDate</w:t>
-            </w:r>
-            <w:proofErr w:type="spellEnd"/>
-            <w:r>
-              <w:rPr>
-                <w:rFonts w:ascii="Calibri" w:eastAsia="Calibri" w:hAnsi="Calibri" w:cs="Calibri"/>
-                <w:sz w:val="20"/>
-              </w:rPr>
-              <w:t>}</w:t>
+              <w:t>{jcClosedDate}</w:t>
             </w:r>
           </w:p>
         </w:tc>
@@ -2991,23 +2721,7 @@
                 <w:rFonts w:ascii="Calibri" w:eastAsia="Calibri" w:hAnsi="Calibri" w:cs="Calibri"/>
                 <w:sz w:val="20"/>
               </w:rPr>
-              <w:t>{</w:t>
-            </w:r>
-            <w:proofErr w:type="spellStart"/>
-            <w:r>
-              <w:rPr>
-                <w:rFonts w:ascii="Calibri" w:eastAsia="Calibri" w:hAnsi="Calibri" w:cs="Calibri"/>
-                <w:sz w:val="20"/>
-              </w:rPr>
-              <w:t>jcIncharge</w:t>
-            </w:r>
-            <w:proofErr w:type="spellEnd"/>
-            <w:r>
-              <w:rPr>
-                <w:rFonts w:ascii="Calibri" w:eastAsia="Calibri" w:hAnsi="Calibri" w:cs="Calibri"/>
-                <w:sz w:val="20"/>
-              </w:rPr>
-              <w:t>}</w:t>
+              <w:t>{jcIncharge}</w:t>
             </w:r>
           </w:p>
           <w:p>
@@ -4388,10 +4102,12 @@
         <w:tc>
           <w:tcPr>
             <w:tcW w:w="526" w:type="dxa"/>
+            <w:vAlign w:val="center"/>
           </w:tcPr>
           <w:p>
             <w:pPr>
               <w:pStyle w:val="TableParagraph"/>
+              <w:jc w:val="center"/>
               <w:rPr>
                 <w:sz w:val="18"/>
                 <w:szCs w:val="18"/>
@@ -4404,31 +4120,14 @@
                 <w:szCs w:val="18"/>
                 <w:lang w:val="en-IN"/>
               </w:rPr>
-              <w:t>{#</w:t>
-            </w:r>
-            <w:proofErr w:type="gramStart"/>
-            <w:r>
-              <w:rPr>
-                <w:sz w:val="18"/>
-                <w:szCs w:val="18"/>
-                <w:lang w:val="en-IN"/>
-              </w:rPr>
-              <w:t>parsedTestDetails}{</w:t>
-            </w:r>
-            <w:proofErr w:type="gramEnd"/>
-            <w:r>
-              <w:rPr>
-                <w:sz w:val="18"/>
-                <w:szCs w:val="18"/>
-                <w:lang w:val="en-IN"/>
-              </w:rPr>
-              <w:t>slNoCounter}</w:t>
+              <w:t>{#parsedTestDetails}{slNoCounter}</w:t>
             </w:r>
           </w:p>
         </w:tc>
         <w:tc>
           <w:tcPr>
             <w:tcW w:w="1678" w:type="dxa"/>
+            <w:vAlign w:val="center"/>
           </w:tcPr>
           <w:p>
             <w:pPr>
@@ -4446,25 +4145,26 @@
                 <w:szCs w:val="20"/>
                 <w:lang w:val="en-IN"/>
               </w:rPr>
-              <w:t>{</w:t>
-            </w:r>
-            <w:proofErr w:type="spellStart"/>
-            <w:r>
+              <w:t>{testName}</w:t>
+            </w:r>
+          </w:p>
+          <w:p>
+            <w:pPr>
+              <w:pStyle w:val="TableParagraph"/>
+              <w:jc w:val="center"/>
               <w:rPr>
                 <w:sz w:val="20"/>
                 <w:szCs w:val="20"/>
                 <w:lang w:val="en-IN"/>
               </w:rPr>
-              <w:t>testName</w:t>
-            </w:r>
-            <w:proofErr w:type="spellEnd"/>
+            </w:pPr>
             <w:r>
               <w:rPr>
                 <w:sz w:val="20"/>
                 <w:szCs w:val="20"/>
                 <w:lang w:val="en-IN"/>
               </w:rPr>
-              <w:t>}</w:t>
+              <w:t>-</w:t>
             </w:r>
           </w:p>
           <w:p>
@@ -4483,7 +4183,7 @@
                 <w:szCs w:val="20"/>
                 <w:lang w:val="en-IN"/>
               </w:rPr>
-              <w:t>-</w:t>
+              <w:t>{eutName}</w:t>
             </w:r>
           </w:p>
           <w:p>
@@ -4502,89 +4202,35 @@
                 <w:szCs w:val="20"/>
                 <w:lang w:val="en-IN"/>
               </w:rPr>
-              <w:t>{</w:t>
-            </w:r>
-            <w:proofErr w:type="spellStart"/>
+              <w:t>-</w:t>
+            </w:r>
+          </w:p>
+          <w:p>
+            <w:pPr>
+              <w:pStyle w:val="TableParagraph"/>
+              <w:jc w:val="center"/>
+              <w:rPr>
+                <w:b/>
+                <w:bCs/>
+                <w:spacing w:val="-1"/>
+                <w:sz w:val="20"/>
+                <w:szCs w:val="20"/>
+              </w:rPr>
+            </w:pPr>
             <w:r>
               <w:rPr>
                 <w:sz w:val="20"/>
                 <w:szCs w:val="20"/>
                 <w:lang w:val="en-IN"/>
               </w:rPr>
-              <w:t>eutName</w:t>
-            </w:r>
-            <w:proofErr w:type="spellEnd"/>
-            <w:r>
-              <w:rPr>
-                <w:sz w:val="20"/>
-                <w:szCs w:val="20"/>
-                <w:lang w:val="en-IN"/>
-              </w:rPr>
-              <w:t>}</w:t>
-            </w:r>
-          </w:p>
-          <w:p>
-            <w:pPr>
-              <w:pStyle w:val="TableParagraph"/>
-              <w:jc w:val="center"/>
-              <w:rPr>
-                <w:sz w:val="20"/>
-                <w:szCs w:val="20"/>
-                <w:lang w:val="en-IN"/>
-              </w:rPr>
-            </w:pPr>
-            <w:r>
-              <w:rPr>
-                <w:sz w:val="20"/>
-                <w:szCs w:val="20"/>
-                <w:lang w:val="en-IN"/>
-              </w:rPr>
-              <w:t>-</w:t>
-            </w:r>
-          </w:p>
-          <w:p>
-            <w:pPr>
-              <w:pStyle w:val="TableParagraph"/>
-              <w:jc w:val="center"/>
-              <w:rPr>
-                <w:b/>
-                <w:bCs/>
-                <w:spacing w:val="-1"/>
-                <w:sz w:val="20"/>
-                <w:szCs w:val="20"/>
-              </w:rPr>
-            </w:pPr>
-            <w:r>
-              <w:rPr>
-                <w:sz w:val="20"/>
-                <w:szCs w:val="20"/>
-                <w:lang w:val="en-IN"/>
-              </w:rPr>
-              <w:t>{</w:t>
-            </w:r>
-            <w:proofErr w:type="spellStart"/>
-            <w:r>
-              <w:rPr>
-                <w:sz w:val="20"/>
-                <w:szCs w:val="20"/>
-                <w:lang w:val="en-IN"/>
-              </w:rPr>
-              <w:t>eutSerialNumber</w:t>
-            </w:r>
-            <w:proofErr w:type="spellEnd"/>
-            <w:r>
-              <w:rPr>
-                <w:sz w:val="20"/>
-                <w:szCs w:val="20"/>
-                <w:lang w:val="en-IN"/>
-              </w:rPr>
-              <w:t>}</w:t>
+              <w:t>{eutSerialNumber}</w:t>
             </w:r>
           </w:p>
         </w:tc>
         <w:tc>
           <w:tcPr>
             <w:tcW w:w="1258" w:type="dxa"/>
+            <w:vAlign w:val="center"/>
           </w:tcPr>
           <w:p>
             <w:pPr>
@@ -4604,35 +4250,19 @@
                 <w:szCs w:val="20"/>
                 <w:lang w:val="en-IN"/>
               </w:rPr>
-              <w:t>{</w:t>
-            </w:r>
-            <w:proofErr w:type="spellStart"/>
-            <w:r>
-              <w:rPr>
-                <w:sz w:val="20"/>
-                <w:szCs w:val="20"/>
-                <w:lang w:val="en-IN"/>
-              </w:rPr>
-              <w:t>slotDetails</w:t>
-            </w:r>
-            <w:proofErr w:type="spellEnd"/>
-            <w:r>
-              <w:rPr>
-                <w:sz w:val="20"/>
-                <w:szCs w:val="20"/>
-                <w:lang w:val="en-IN"/>
-              </w:rPr>
-              <w:t>}</w:t>
+              <w:t>{slotDetails}</w:t>
             </w:r>
           </w:p>
         </w:tc>
         <w:tc>
           <w:tcPr>
             <w:tcW w:w="1398" w:type="dxa"/>
+            <w:vAlign w:val="center"/>
           </w:tcPr>
           <w:p>
             <w:pPr>
               <w:pStyle w:val="BodyText"/>
+              <w:jc w:val="center"/>
             </w:pPr>
             <w:r>
               <w:t>Time:</w:t>
@@ -4641,6 +4271,7 @@
           <w:p>
             <w:pPr>
               <w:pStyle w:val="BodyText"/>
+              <w:jc w:val="center"/>
             </w:pPr>
             <w:r>
               <w:rPr>
@@ -4648,202 +4279,139 @@
                 <w:bCs w:val="0"/>
                 <w:lang w:val="en-IN"/>
               </w:rPr>
-              <w:t>{#</w:t>
-            </w:r>
-            <w:proofErr w:type="gramStart"/>
-            <w:r>
+              <w:t>{#startDate}{time}</w:t>
+            </w:r>
+            <w:r>
+              <w:br/>
+              <w:t>Date:</w:t>
+            </w:r>
+          </w:p>
+          <w:p>
+            <w:pPr>
+              <w:pStyle w:val="BodyText"/>
+              <w:jc w:val="center"/>
               <w:rPr>
                 <w:b w:val="0"/>
                 <w:bCs w:val="0"/>
                 <w:lang w:val="en-IN"/>
               </w:rPr>
-              <w:t>startDate}{</w:t>
-            </w:r>
-            <w:proofErr w:type="gramEnd"/>
+            </w:pPr>
             <w:r>
               <w:rPr>
                 <w:b w:val="0"/>
                 <w:bCs w:val="0"/>
                 <w:lang w:val="en-IN"/>
               </w:rPr>
-              <w:t>time}</w:t>
-            </w:r>
-            <w:r>
-              <w:br/>
-              <w:t>Date:</w:t>
+              <w:t>{date}{/startDate}</w:t>
             </w:r>
           </w:p>
           <w:p>
             <w:pPr>
               <w:pStyle w:val="BodyText"/>
+              <w:jc w:val="center"/>
               <w:rPr>
                 <w:b w:val="0"/>
                 <w:bCs w:val="0"/>
                 <w:lang w:val="en-IN"/>
               </w:rPr>
             </w:pPr>
+          </w:p>
+          <w:p>
+            <w:pPr>
+              <w:pStyle w:val="BodyText"/>
+              <w:jc w:val="center"/>
+            </w:pPr>
+            <w:r>
+              <w:t>Temp</w:t>
+            </w:r>
+            <w:r>
+              <w:t>(</w:t>
+            </w:r>
+            <w:r>
+              <w:rPr>
+                <w:lang w:val="en-IN"/>
+              </w:rPr>
+              <w:t>°C</w:t>
+            </w:r>
+            <w:r>
+              <w:rPr>
+                <w:lang w:val="en-IN"/>
+              </w:rPr>
+              <w:t>)</w:t>
+            </w:r>
+            <w:r>
+              <w:t>:</w:t>
+            </w:r>
+          </w:p>
+          <w:p>
+            <w:pPr>
+              <w:pStyle w:val="TableParagraph"/>
+              <w:jc w:val="center"/>
+              <w:rPr>
+                <w:sz w:val="20"/>
+                <w:szCs w:val="20"/>
+                <w:lang w:val="en-IN"/>
+              </w:rPr>
+            </w:pPr>
+            <w:r>
+              <w:rPr>
+                <w:sz w:val="20"/>
+                <w:szCs w:val="20"/>
+                <w:lang w:val="en-IN"/>
+              </w:rPr>
+              <w:t>{startTem</w:t>
+            </w:r>
+            <w:r>
+              <w:rPr>
+                <w:sz w:val="20"/>
+                <w:szCs w:val="20"/>
+                <w:lang w:val="en-IN"/>
+              </w:rPr>
+              <w:t>p</w:t>
+            </w:r>
+            <w:r>
+              <w:rPr>
+                <w:sz w:val="20"/>
+                <w:szCs w:val="20"/>
+                <w:lang w:val="en-IN"/>
+              </w:rPr>
+              <w:t>}</w:t>
+            </w:r>
+          </w:p>
+          <w:p>
+            <w:pPr>
+              <w:pStyle w:val="BodyText"/>
+              <w:jc w:val="center"/>
+            </w:pPr>
+            <w:r>
+              <w:t>RH(%)</w:t>
+            </w:r>
+            <w:r>
+              <w:t>:</w:t>
+            </w:r>
+          </w:p>
+          <w:p>
+            <w:pPr>
+              <w:pStyle w:val="BodyText"/>
+              <w:jc w:val="center"/>
+              <w:rPr>
+                <w:b w:val="0"/>
+                <w:bCs w:val="0"/>
+              </w:rPr>
+            </w:pPr>
             <w:r>
               <w:rPr>
                 <w:b w:val="0"/>
                 <w:bCs w:val="0"/>
                 <w:lang w:val="en-IN"/>
               </w:rPr>
-              <w:t>{date}{/</w:t>
-            </w:r>
-            <w:proofErr w:type="spellStart"/>
-            <w:r>
-              <w:rPr>
-                <w:b w:val="0"/>
-                <w:bCs w:val="0"/>
-                <w:lang w:val="en-IN"/>
-              </w:rPr>
-              <w:t>startDate</w:t>
-            </w:r>
-            <w:proofErr w:type="spellEnd"/>
-            <w:r>
-              <w:rPr>
-                <w:b w:val="0"/>
-                <w:bCs w:val="0"/>
-                <w:lang w:val="en-IN"/>
-              </w:rPr>
-              <w:t>}</w:t>
+              <w:t>{startRh}</w:t>
             </w:r>
           </w:p>
           <w:p>
             <w:pPr>
               <w:pStyle w:val="BodyText"/>
-              <w:rPr>
-                <w:b w:val="0"/>
-                <w:bCs w:val="0"/>
-                <w:lang w:val="en-IN"/>
-              </w:rPr>
-            </w:pPr>
-          </w:p>
-          <w:p>
-            <w:pPr>
-              <w:pStyle w:val="BodyText"/>
-            </w:pPr>
-            <w:r>
-              <w:t>Temp</w:t>
-            </w:r>
-            <w:r>
-              <w:t>(</w:t>
-            </w:r>
-            <w:r>
-              <w:rPr>
-                <w:lang w:val="en-IN"/>
-              </w:rPr>
-              <w:t>°C</w:t>
-            </w:r>
-            <w:r>
-              <w:rPr>
-                <w:lang w:val="en-IN"/>
-              </w:rPr>
-              <w:t>)</w:t>
-            </w:r>
-            <w:r>
-              <w:t>:</w:t>
-            </w:r>
-          </w:p>
-          <w:p>
-            <w:pPr>
-              <w:pStyle w:val="TableParagraph"/>
-              <w:jc w:val="both"/>
-              <w:rPr>
-                <w:sz w:val="20"/>
-                <w:szCs w:val="20"/>
-                <w:lang w:val="en-IN"/>
-              </w:rPr>
-            </w:pPr>
-            <w:r>
-              <w:rPr>
-                <w:sz w:val="20"/>
-                <w:szCs w:val="20"/>
-                <w:lang w:val="en-IN"/>
-              </w:rPr>
-              <w:t>{</w:t>
-            </w:r>
-            <w:proofErr w:type="spellStart"/>
-            <w:r>
-              <w:rPr>
-                <w:sz w:val="20"/>
-                <w:szCs w:val="20"/>
-                <w:lang w:val="en-IN"/>
-              </w:rPr>
-              <w:t>startTem</w:t>
-            </w:r>
-            <w:r>
-              <w:rPr>
-                <w:sz w:val="20"/>
-                <w:szCs w:val="20"/>
-                <w:lang w:val="en-IN"/>
-              </w:rPr>
-              <w:t>p</w:t>
-            </w:r>
-            <w:proofErr w:type="spellEnd"/>
-            <w:r>
-              <w:rPr>
-                <w:sz w:val="20"/>
-                <w:szCs w:val="20"/>
-                <w:lang w:val="en-IN"/>
-              </w:rPr>
-              <w:t>}</w:t>
-            </w:r>
-          </w:p>
-          <w:p>
-            <w:pPr>
-              <w:pStyle w:val="BodyText"/>
-            </w:pPr>
-            <w:proofErr w:type="gramStart"/>
-            <w:r>
-              <w:t>RH(</w:t>
-            </w:r>
-            <w:proofErr w:type="gramEnd"/>
-            <w:r>
-              <w:t>%)</w:t>
-            </w:r>
-            <w:r>
-              <w:t>:</w:t>
-            </w:r>
-          </w:p>
-          <w:p>
-            <w:pPr>
-              <w:pStyle w:val="BodyText"/>
-              <w:rPr>
-                <w:b w:val="0"/>
-                <w:bCs w:val="0"/>
-              </w:rPr>
-            </w:pPr>
-            <w:r>
-              <w:rPr>
-                <w:b w:val="0"/>
-                <w:bCs w:val="0"/>
-                <w:lang w:val="en-IN"/>
-              </w:rPr>
-              <w:t>{</w:t>
-            </w:r>
-            <w:proofErr w:type="spellStart"/>
-            <w:r>
-              <w:rPr>
-                <w:b w:val="0"/>
-                <w:bCs w:val="0"/>
-                <w:lang w:val="en-IN"/>
-              </w:rPr>
-              <w:t>startRh</w:t>
-            </w:r>
-            <w:proofErr w:type="spellEnd"/>
-            <w:r>
-              <w:rPr>
-                <w:b w:val="0"/>
-                <w:bCs w:val="0"/>
-                <w:lang w:val="en-IN"/>
-              </w:rPr>
-              <w:t>}</w:t>
-            </w:r>
-          </w:p>
-          <w:p>
-            <w:pPr>
-              <w:pStyle w:val="BodyText"/>
+              <w:jc w:val="center"/>
               <w:rPr>
                 <w:b w:val="0"/>
                 <w:bCs w:val="0"/>
@@ -4855,6 +4423,7 @@
         <w:tc>
           <w:tcPr>
             <w:tcW w:w="1397" w:type="dxa"/>
+            <w:vAlign w:val="center"/>
           </w:tcPr>
           <w:p>
             <w:pPr>
@@ -4895,35 +4464,19 @@
                 <w:szCs w:val="20"/>
                 <w:lang w:val="en-IN"/>
               </w:rPr>
-              <w:t>{</w:t>
-            </w:r>
-            <w:proofErr w:type="spellStart"/>
-            <w:r>
-              <w:rPr>
-                <w:sz w:val="20"/>
-                <w:szCs w:val="20"/>
-                <w:lang w:val="en-IN"/>
-              </w:rPr>
-              <w:t>testStartedBy</w:t>
-            </w:r>
-            <w:proofErr w:type="spellEnd"/>
-            <w:r>
-              <w:rPr>
-                <w:sz w:val="20"/>
-                <w:szCs w:val="20"/>
-                <w:lang w:val="en-IN"/>
-              </w:rPr>
-              <w:t>}</w:t>
+              <w:t>{testStartedBy}</w:t>
             </w:r>
           </w:p>
         </w:tc>
         <w:tc>
           <w:tcPr>
             <w:tcW w:w="1364" w:type="dxa"/>
+            <w:vAlign w:val="center"/>
           </w:tcPr>
           <w:p>
             <w:pPr>
               <w:pStyle w:val="BodyText"/>
+              <w:jc w:val="center"/>
             </w:pPr>
             <w:r>
               <w:t>Time:</w:t>
@@ -4932,6 +4485,7 @@
           <w:p>
             <w:pPr>
               <w:pStyle w:val="BodyText"/>
+              <w:jc w:val="center"/>
             </w:pPr>
             <w:r>
               <w:rPr>
@@ -4939,178 +4493,107 @@
                 <w:bCs w:val="0"/>
                 <w:lang w:val="en-IN"/>
               </w:rPr>
-              <w:t>{#</w:t>
-            </w:r>
-            <w:proofErr w:type="gramStart"/>
-            <w:r>
+              <w:t>{#endDate}{time}</w:t>
+            </w:r>
+            <w:r>
+              <w:br/>
+              <w:t>Date:</w:t>
+            </w:r>
+          </w:p>
+          <w:p>
+            <w:pPr>
+              <w:pStyle w:val="BodyText"/>
+              <w:jc w:val="center"/>
               <w:rPr>
                 <w:b w:val="0"/>
                 <w:bCs w:val="0"/>
                 <w:lang w:val="en-IN"/>
               </w:rPr>
-              <w:t>endDate}{</w:t>
-            </w:r>
-            <w:proofErr w:type="gramEnd"/>
+            </w:pPr>
             <w:r>
               <w:rPr>
                 <w:b w:val="0"/>
                 <w:bCs w:val="0"/>
                 <w:lang w:val="en-IN"/>
               </w:rPr>
-              <w:t>time}</w:t>
-            </w:r>
-            <w:r>
-              <w:br/>
-              <w:t>Date:</w:t>
+              <w:t>{date}{/endDate}</w:t>
             </w:r>
           </w:p>
           <w:p>
             <w:pPr>
               <w:pStyle w:val="BodyText"/>
+              <w:jc w:val="center"/>
               <w:rPr>
                 <w:b w:val="0"/>
                 <w:bCs w:val="0"/>
                 <w:lang w:val="en-IN"/>
               </w:rPr>
             </w:pPr>
+          </w:p>
+          <w:p>
+            <w:pPr>
+              <w:pStyle w:val="BodyText"/>
+              <w:jc w:val="center"/>
+            </w:pPr>
+            <w:r>
+              <w:t>Temp(°C):</w:t>
+            </w:r>
+          </w:p>
+          <w:p>
+            <w:pPr>
+              <w:pStyle w:val="TableParagraph"/>
+              <w:jc w:val="center"/>
+              <w:rPr>
+                <w:sz w:val="20"/>
+                <w:szCs w:val="20"/>
+                <w:lang w:val="en-IN"/>
+              </w:rPr>
+            </w:pPr>
+            <w:r>
+              <w:rPr>
+                <w:sz w:val="20"/>
+                <w:szCs w:val="20"/>
+                <w:lang w:val="en-IN"/>
+              </w:rPr>
+              <w:t>{endTemp}</w:t>
+            </w:r>
+          </w:p>
+          <w:p>
+            <w:pPr>
+              <w:pStyle w:val="BodyText"/>
+              <w:jc w:val="center"/>
+            </w:pPr>
+            <w:r>
+              <w:t>RH(%)</w:t>
+            </w:r>
+            <w:r>
+              <w:t>:</w:t>
+            </w:r>
+          </w:p>
+          <w:p>
+            <w:pPr>
+              <w:pStyle w:val="BodyText"/>
+              <w:jc w:val="center"/>
+              <w:rPr>
+                <w:b w:val="0"/>
+                <w:bCs w:val="0"/>
+                <w:spacing w:val="-1"/>
+              </w:rPr>
+            </w:pPr>
             <w:r>
               <w:rPr>
                 <w:b w:val="0"/>
                 <w:bCs w:val="0"/>
                 <w:lang w:val="en-IN"/>
               </w:rPr>
-              <w:t>{date}{/</w:t>
-            </w:r>
-            <w:proofErr w:type="spellStart"/>
-            <w:r>
-              <w:rPr>
-                <w:b w:val="0"/>
-                <w:bCs w:val="0"/>
-                <w:lang w:val="en-IN"/>
-              </w:rPr>
-              <w:t>endDate</w:t>
-            </w:r>
-            <w:proofErr w:type="spellEnd"/>
-            <w:r>
-              <w:rPr>
-                <w:b w:val="0"/>
-                <w:bCs w:val="0"/>
-                <w:lang w:val="en-IN"/>
-              </w:rPr>
-              <w:t>}</w:t>
-            </w:r>
-          </w:p>
-          <w:p>
-            <w:pPr>
-              <w:pStyle w:val="BodyText"/>
-              <w:rPr>
-                <w:b w:val="0"/>
-                <w:bCs w:val="0"/>
-                <w:lang w:val="en-IN"/>
-              </w:rPr>
-            </w:pPr>
-          </w:p>
-          <w:p>
-            <w:pPr>
-              <w:pStyle w:val="BodyText"/>
-            </w:pPr>
-            <w:r>
-              <w:t>Temp(°C):</w:t>
-            </w:r>
-          </w:p>
-          <w:p>
-            <w:pPr>
-              <w:pStyle w:val="TableParagraph"/>
-              <w:jc w:val="both"/>
-              <w:rPr>
-                <w:sz w:val="20"/>
-                <w:szCs w:val="20"/>
-                <w:lang w:val="en-IN"/>
-              </w:rPr>
-            </w:pPr>
-            <w:r>
-              <w:rPr>
-                <w:sz w:val="20"/>
-                <w:szCs w:val="20"/>
-                <w:lang w:val="en-IN"/>
-              </w:rPr>
-              <w:t>{</w:t>
-            </w:r>
-            <w:proofErr w:type="spellStart"/>
-            <w:r>
-              <w:rPr>
-                <w:sz w:val="20"/>
-                <w:szCs w:val="20"/>
-                <w:lang w:val="en-IN"/>
-              </w:rPr>
-              <w:t>endTemp</w:t>
-            </w:r>
-            <w:proofErr w:type="spellEnd"/>
-            <w:r>
-              <w:rPr>
-                <w:sz w:val="20"/>
-                <w:szCs w:val="20"/>
-                <w:lang w:val="en-IN"/>
-              </w:rPr>
-              <w:t>}</w:t>
-            </w:r>
-          </w:p>
-          <w:p>
-            <w:pPr>
-              <w:pStyle w:val="BodyText"/>
-            </w:pPr>
-            <w:proofErr w:type="gramStart"/>
-            <w:r>
-              <w:t>RH(</w:t>
-            </w:r>
-            <w:proofErr w:type="gramEnd"/>
-            <w:r>
-              <w:t>%)</w:t>
-            </w:r>
-            <w:r>
-              <w:t>:</w:t>
-            </w:r>
-          </w:p>
-          <w:p>
-            <w:pPr>
-              <w:pStyle w:val="BodyText"/>
-              <w:rPr>
-                <w:b w:val="0"/>
-                <w:bCs w:val="0"/>
-                <w:spacing w:val="-1"/>
-              </w:rPr>
-            </w:pPr>
-            <w:r>
-              <w:rPr>
-                <w:b w:val="0"/>
-                <w:bCs w:val="0"/>
-                <w:lang w:val="en-IN"/>
-              </w:rPr>
-              <w:t>{</w:t>
-            </w:r>
-            <w:proofErr w:type="spellStart"/>
-            <w:r>
-              <w:rPr>
-                <w:b w:val="0"/>
-                <w:bCs w:val="0"/>
-                <w:lang w:val="en-IN"/>
-              </w:rPr>
-              <w:t>endRh</w:t>
-            </w:r>
-            <w:proofErr w:type="spellEnd"/>
-            <w:r>
-              <w:rPr>
-                <w:b w:val="0"/>
-                <w:bCs w:val="0"/>
-                <w:lang w:val="en-IN"/>
-              </w:rPr>
-              <w:t>}</w:t>
+              <w:t>{endRh}</w:t>
             </w:r>
           </w:p>
         </w:tc>
         <w:tc>
           <w:tcPr>
             <w:tcW w:w="1013" w:type="dxa"/>
+            <w:vAlign w:val="center"/>
           </w:tcPr>
           <w:p>
             <w:pPr>
@@ -5151,31 +4634,14 @@
                 <w:szCs w:val="20"/>
                 <w:lang w:val="en-IN"/>
               </w:rPr>
-              <w:t>{</w:t>
-            </w:r>
-            <w:proofErr w:type="spellStart"/>
-            <w:r>
-              <w:rPr>
-                <w:sz w:val="20"/>
-                <w:szCs w:val="20"/>
-                <w:lang w:val="en-IN"/>
-              </w:rPr>
-              <w:t>testEndedBy</w:t>
-            </w:r>
-            <w:proofErr w:type="spellEnd"/>
-            <w:r>
-              <w:rPr>
-                <w:sz w:val="20"/>
-                <w:szCs w:val="20"/>
-                <w:lang w:val="en-IN"/>
-              </w:rPr>
-              <w:t>}</w:t>
+              <w:t>{testEndedBy}</w:t>
             </w:r>
           </w:p>
         </w:tc>
         <w:tc>
           <w:tcPr>
             <w:tcW w:w="1398" w:type="dxa"/>
+            <w:vAlign w:val="center"/>
           </w:tcPr>
           <w:p>
             <w:pPr>
@@ -5193,31 +4659,14 @@
                 <w:szCs w:val="20"/>
                 <w:lang w:val="en-IN"/>
               </w:rPr>
-              <w:t>{</w:t>
-            </w:r>
-            <w:proofErr w:type="spellStart"/>
-            <w:r>
-              <w:rPr>
-                <w:sz w:val="20"/>
-                <w:szCs w:val="20"/>
-                <w:lang w:val="en-IN"/>
-              </w:rPr>
-              <w:t>actualTestDuration</w:t>
-            </w:r>
-            <w:proofErr w:type="spellEnd"/>
-            <w:r>
-              <w:rPr>
-                <w:sz w:val="20"/>
-                <w:szCs w:val="20"/>
-                <w:lang w:val="en-IN"/>
-              </w:rPr>
-              <w:t>}</w:t>
+              <w:t>{actualTestDuration}</w:t>
             </w:r>
           </w:p>
         </w:tc>
         <w:tc>
           <w:tcPr>
             <w:tcW w:w="1258" w:type="dxa"/>
+            <w:vAlign w:val="center"/>
           </w:tcPr>
           <w:p>
             <w:pPr>
@@ -5235,25 +4684,7 @@
                 <w:szCs w:val="20"/>
                 <w:lang w:val="en-IN"/>
               </w:rPr>
-              <w:t>{</w:t>
-            </w:r>
-            <w:proofErr w:type="spellStart"/>
-            <w:r>
-              <w:rPr>
-                <w:sz w:val="20"/>
-                <w:szCs w:val="20"/>
-                <w:lang w:val="en-IN"/>
-              </w:rPr>
-              <w:t>observationForm</w:t>
-            </w:r>
-            <w:proofErr w:type="spellEnd"/>
-            <w:r>
-              <w:rPr>
-                <w:sz w:val="20"/>
-                <w:szCs w:val="20"/>
-                <w:lang w:val="en-IN"/>
-              </w:rPr>
-              <w:t>}</w:t>
+              <w:t>{observationForm}</w:t>
             </w:r>
           </w:p>
           <w:p>
@@ -5263,6 +4694,7 @@
               <w:autoSpaceDN w:val="0"/>
               <w:spacing w:before="61"/>
               <w:ind w:right="3044"/>
+              <w:jc w:val="center"/>
               <w:rPr>
                 <w:rFonts w:ascii="Calibri" w:eastAsia="Calibri" w:hAnsi="Calibri" w:cs="Calibri"/>
                 <w:b/>
@@ -5277,6 +4709,7 @@
         <w:tc>
           <w:tcPr>
             <w:tcW w:w="979" w:type="dxa"/>
+            <w:vAlign w:val="center"/>
           </w:tcPr>
           <w:p>
             <w:pPr>
@@ -5296,31 +4729,14 @@
                 <w:szCs w:val="20"/>
                 <w:lang w:val="en-IN"/>
               </w:rPr>
-              <w:t>{</w:t>
-            </w:r>
-            <w:proofErr w:type="spellStart"/>
-            <w:r>
-              <w:rPr>
-                <w:sz w:val="20"/>
-                <w:szCs w:val="20"/>
-                <w:lang w:val="en-IN"/>
-              </w:rPr>
-              <w:t>reportNumber</w:t>
-            </w:r>
-            <w:proofErr w:type="spellEnd"/>
-            <w:r>
-              <w:rPr>
-                <w:sz w:val="20"/>
-                <w:szCs w:val="20"/>
-                <w:lang w:val="en-IN"/>
-              </w:rPr>
-              <w:t>}</w:t>
+              <w:t>{reportNumber}</w:t>
             </w:r>
           </w:p>
         </w:tc>
         <w:tc>
           <w:tcPr>
             <w:tcW w:w="2052" w:type="dxa"/>
+            <w:vAlign w:val="center"/>
           </w:tcPr>
           <w:p>
             <w:pPr>
@@ -5338,31 +4754,14 @@
                 <w:szCs w:val="20"/>
                 <w:lang w:val="en-IN"/>
               </w:rPr>
-              <w:t>{</w:t>
-            </w:r>
-            <w:proofErr w:type="spellStart"/>
-            <w:r>
-              <w:rPr>
-                <w:sz w:val="20"/>
-                <w:szCs w:val="20"/>
-                <w:lang w:val="en-IN"/>
-              </w:rPr>
-              <w:t>reportPreparedBy</w:t>
-            </w:r>
-            <w:proofErr w:type="spellEnd"/>
-            <w:r>
-              <w:rPr>
-                <w:sz w:val="20"/>
-                <w:szCs w:val="20"/>
-                <w:lang w:val="en-IN"/>
-              </w:rPr>
-              <w:t>}</w:t>
+              <w:t>{reportPreparedBy}</w:t>
             </w:r>
           </w:p>
         </w:tc>
         <w:tc>
           <w:tcPr>
             <w:tcW w:w="981" w:type="dxa"/>
+            <w:vAlign w:val="center"/>
           </w:tcPr>
           <w:p>
             <w:pPr>
@@ -5380,64 +4779,28 @@
                 <w:szCs w:val="20"/>
                 <w:lang w:val="en-IN"/>
               </w:rPr>
-              <w:t>{</w:t>
-            </w:r>
-            <w:proofErr w:type="spellStart"/>
+              <w:t>{reportStatus}</w:t>
+            </w:r>
+          </w:p>
+          <w:p>
+            <w:pPr>
+              <w:pStyle w:val="TableParagraph"/>
+              <w:jc w:val="center"/>
+              <w:rPr>
+                <w:b/>
+                <w:bCs/>
+                <w:spacing w:val="-1"/>
+                <w:sz w:val="20"/>
+                <w:szCs w:val="20"/>
+              </w:rPr>
+            </w:pPr>
             <w:r>
               <w:rPr>
                 <w:sz w:val="20"/>
                 <w:szCs w:val="20"/>
                 <w:lang w:val="en-IN"/>
               </w:rPr>
-              <w:t>reportStatus</w:t>
-            </w:r>
-            <w:proofErr w:type="spellEnd"/>
-            <w:r>
-              <w:rPr>
-                <w:sz w:val="20"/>
-                <w:szCs w:val="20"/>
-                <w:lang w:val="en-IN"/>
-              </w:rPr>
-              <w:t>}</w:t>
-            </w:r>
-          </w:p>
-          <w:p>
-            <w:pPr>
-              <w:pStyle w:val="TableParagraph"/>
-              <w:jc w:val="center"/>
-              <w:rPr>
-                <w:b/>
-                <w:bCs/>
-                <w:spacing w:val="-1"/>
-                <w:sz w:val="20"/>
-                <w:szCs w:val="20"/>
-              </w:rPr>
-            </w:pPr>
-            <w:r>
-              <w:rPr>
-                <w:sz w:val="20"/>
-                <w:szCs w:val="20"/>
-                <w:lang w:val="en-IN"/>
-              </w:rPr>
-              <w:t>{/</w:t>
-            </w:r>
-            <w:proofErr w:type="spellStart"/>
-            <w:r>
-              <w:rPr>
-                <w:sz w:val="20"/>
-                <w:szCs w:val="20"/>
-                <w:lang w:val="en-IN"/>
-              </w:rPr>
-              <w:t>parsedTestDetails</w:t>
-            </w:r>
-            <w:proofErr w:type="spellEnd"/>
-            <w:r>
-              <w:rPr>
-                <w:sz w:val="20"/>
-                <w:szCs w:val="20"/>
-                <w:lang w:val="en-IN"/>
-              </w:rPr>
-              <w:t>}</w:t>
+              <w:t>{/parsedTestDetails}</w:t>
             </w:r>
           </w:p>
         </w:tc>
@@ -6123,7 +5486,7 @@
 </file>
 
 <file path=word/numbering.xml><?xml version="1.0" encoding="utf-8"?>
-<w:numbering xmlns:wpc="http://schemas.microsoft.com/office/word/2010/wordprocessingCanvas" xmlns:cx="http://schemas.microsoft.com/office/drawing/2014/chartex" xmlns:cx1="http://schemas.microsoft.com/office/drawing/2015/9/8/chartex" xmlns:cx2="http://schemas.microsoft.com/office/drawing/2015/10/21/chartex" xmlns:cx3="http://schemas.microsoft.com/office/drawing/2016/5/9/chartex" xmlns:cx4="http://schemas.microsoft.com/office/drawing/2016/5/10/chartex" xmlns:cx5="http://schemas.microsoft.com/office/drawing/2016/5/11/chartex" xmlns:cx6="http://schemas.microsoft.com/office/drawing/2016/5/12/chartex" xmlns:cx7="http://schemas.microsoft.com/office/drawing/2016/5/13/chartex" xmlns:cx8="http://schemas.microsoft.com/office/drawing/2016/5/14/chartex" xmlns:mc="http://schemas.openxmlformats.org/markup-compatibility/2006" xmlns:aink="http://schemas.microsoft.com/office/drawing/2016/ink" xmlns:am3d="http://schemas.microsoft.com/office/drawing/2017/model3d" xmlns:o="urn:schemas-microsoft-com:office:office" xmlns:oel="http://schemas.microsoft.com/office/2019/extlst" xmlns:r="http://schemas.openxmlformats.org/officeDocument/2006/relationships" xmlns:m="http://schemas.openxmlformats.org/officeDocument/2006/math" xmlns:v="urn:schemas-microsoft-com:vml" xmlns:wp14="http://schemas.microsoft.com/office/word/2010/wordprocessingDrawing" xmlns:wp="http://schemas.openxmlformats.org/drawingml/2006/wordprocessingDrawing" xmlns:w10="urn:schemas-microsoft-com:office:word" xmlns:w="http://schemas.openxmlformats.org/wordprocessingml/2006/main" xmlns:w14="http://schemas.microsoft.com/office/word/2010/wordml" xmlns:w15="http://schemas.microsoft.com/office/word/2012/wordml" xmlns:w16cex="http://schemas.microsoft.com/office/word/2018/wordml/cex" xmlns:w16cid="http://schemas.microsoft.com/office/word/2016/wordml/cid" xmlns:w16="http://schemas.microsoft.com/office/word/2018/wordml" xmlns:w16du="http://schemas.microsoft.com/office/word/2023/wordml/word16du" xmlns:w16sdtdh="http://schemas.microsoft.com/office/word/2020/wordml/sdtdatahash" xmlns:w16se="http://schemas.microsoft.com/office/word/2015/wordml/symex" xmlns:wpg="http://schemas.microsoft.com/office/word/2010/wordprocessingGroup" xmlns:wpi="http://schemas.microsoft.com/office/word/2010/wordprocessingInk" xmlns:wne="http://schemas.microsoft.com/office/word/2006/wordml" xmlns:wps="http://schemas.microsoft.com/office/word/2010/wordprocessingShape" mc:Ignorable="w14 w15 w16se w16cid w16 w16cex w16sdtdh w16du wp14">
+<w:numbering xmlns:wpc="http://schemas.microsoft.com/office/word/2010/wordprocessingCanvas" xmlns:cx="http://schemas.microsoft.com/office/drawing/2014/chartex" xmlns:cx1="http://schemas.microsoft.com/office/drawing/2015/9/8/chartex" xmlns:cx2="http://schemas.microsoft.com/office/drawing/2015/10/21/chartex" xmlns:cx3="http://schemas.microsoft.com/office/drawing/2016/5/9/chartex" xmlns:cx4="http://schemas.microsoft.com/office/drawing/2016/5/10/chartex" xmlns:cx5="http://schemas.microsoft.com/office/drawing/2016/5/11/chartex" xmlns:cx6="http://schemas.microsoft.com/office/drawing/2016/5/12/chartex" xmlns:cx7="http://schemas.microsoft.com/office/drawing/2016/5/13/chartex" xmlns:cx8="http://schemas.microsoft.com/office/drawing/2016/5/14/chartex" xmlns:mc="http://schemas.openxmlformats.org/markup-compatibility/2006" xmlns:aink="http://schemas.microsoft.com/office/drawing/2016/ink" xmlns:am3d="http://schemas.microsoft.com/office/drawing/2017/model3d" xmlns:o="urn:schemas-microsoft-com:office:office" xmlns:oel="http://schemas.microsoft.com/office/2019/extlst" xmlns:r="http://schemas.openxmlformats.org/officeDocument/2006/relationships" xmlns:m="http://schemas.openxmlformats.org/officeDocument/2006/math" xmlns:v="urn:schemas-microsoft-com:vml" xmlns:wp14="http://schemas.microsoft.com/office/word/2010/wordprocessingDrawing" xmlns:wp="http://schemas.openxmlformats.org/drawingml/2006/wordprocessingDrawing" xmlns:w10="urn:schemas-microsoft-com:office:word" xmlns:w="http://schemas.openxmlformats.org/wordprocessingml/2006/main" xmlns:w14="http://schemas.microsoft.com/office/word/2010/wordml" xmlns:w15="http://schemas.microsoft.com/office/word/2012/wordml" xmlns:w16cex="http://schemas.microsoft.com/office/word/2018/wordml/cex" xmlns:w16cid="http://schemas.microsoft.com/office/word/2016/wordml/cid" xmlns:w16="http://schemas.microsoft.com/office/word/2018/wordml" xmlns:w16du="http://schemas.microsoft.com/office/word/2023/wordml/word16du" xmlns:w16sdtdh="http://schemas.microsoft.com/office/word/2020/wordml/sdtdatahash" xmlns:w16sdtfl="http://schemas.microsoft.com/office/word/2024/wordml/sdtformatlock" xmlns:w16se="http://schemas.microsoft.com/office/word/2015/wordml/symex" xmlns:wpg="http://schemas.microsoft.com/office/word/2010/wordprocessingGroup" xmlns:wpi="http://schemas.microsoft.com/office/word/2010/wordprocessingInk" xmlns:wne="http://schemas.microsoft.com/office/word/2006/wordml" xmlns:wps="http://schemas.microsoft.com/office/word/2010/wordprocessingShape" mc:Ignorable="w14 w15 w16se w16cid w16 w16cex w16sdtdh w16sdtfl w16du wp14">
   <w:abstractNum w:abstractNumId="0" w15:restartNumberingAfterBreak="0">
     <w:nsid w:val="32FE0545"/>
     <w:multiLevelType w:val="hybridMultilevel"/>
@@ -6247,7 +5610,7 @@
 </file>
 
 <file path=word/styles.xml><?xml version="1.0" encoding="utf-8"?>
-<w:styles xmlns:mc="http://schemas.openxmlformats.org/markup-compatibility/2006" xmlns:r="http://schemas.openxmlformats.org/officeDocument/2006/relationships" xmlns:w="http://schemas.openxmlformats.org/wordprocessingml/2006/main" xmlns:w14="http://schemas.microsoft.com/office/word/2010/wordml" xmlns:w15="http://schemas.microsoft.com/office/word/2012/wordml" xmlns:w16cex="http://schemas.microsoft.com/office/word/2018/wordml/cex" xmlns:w16cid="http://schemas.microsoft.com/office/word/2016/wordml/cid" xmlns:w16="http://schemas.microsoft.com/office/word/2018/wordml" xmlns:w16du="http://schemas.microsoft.com/office/word/2023/wordml/word16du" xmlns:w16sdtdh="http://schemas.microsoft.com/office/word/2020/wordml/sdtdatahash" xmlns:w16se="http://schemas.microsoft.com/office/word/2015/wordml/symex" mc:Ignorable="w14 w15 w16se w16cid w16 w16cex w16sdtdh w16du">
+<w:styles xmlns:mc="http://schemas.openxmlformats.org/markup-compatibility/2006" xmlns:r="http://schemas.openxmlformats.org/officeDocument/2006/relationships" xmlns:w="http://schemas.openxmlformats.org/wordprocessingml/2006/main" xmlns:w14="http://schemas.microsoft.com/office/word/2010/wordml" xmlns:w15="http://schemas.microsoft.com/office/word/2012/wordml" xmlns:w16cex="http://schemas.microsoft.com/office/word/2018/wordml/cex" xmlns:w16cid="http://schemas.microsoft.com/office/word/2016/wordml/cid" xmlns:w16="http://schemas.microsoft.com/office/word/2018/wordml" xmlns:w16du="http://schemas.microsoft.com/office/word/2023/wordml/word16du" xmlns:w16sdtdh="http://schemas.microsoft.com/office/word/2020/wordml/sdtdatahash" xmlns:w16sdtfl="http://schemas.microsoft.com/office/word/2024/wordml/sdtformatlock" xmlns:w16se="http://schemas.microsoft.com/office/word/2015/wordml/symex" mc:Ignorable="w14 w15 w16se w16cid w16 w16cex w16sdtdh w16sdtfl w16du">
   <w:docDefaults>
     <w:rPrDefault>
       <w:rPr>

--- a/frontend/src/templates/TS2_JC_TEMPLATE.docx
+++ b/frontend/src/templates/TS2_JC_TEMPLATE.docx
@@ -2861,7 +2861,14 @@
                 <w:rFonts w:ascii="Calibri" w:eastAsia="Calibri" w:hAnsi="Calibri" w:cs="Calibri"/>
                 <w:sz w:val="20"/>
               </w:rPr>
-              <w:t>Signature of Lab Manager</w:t>
+              <w:t xml:space="preserve">Signature of Lab </w:t>
+            </w:r>
+            <w:r>
+              <w:rPr>
+                <w:rFonts w:ascii="Calibri" w:eastAsia="Calibri" w:hAnsi="Calibri" w:cs="Calibri"/>
+                <w:sz w:val="20"/>
+              </w:rPr>
+              <w:t>Incharge</w:t>
             </w:r>
           </w:p>
           <w:p>
